--- a/side/MSC_DA_CA2_Jose_Mario.docx
+++ b/side/MSC_DA_CA2_Jose_Mario.docx
@@ -309,43 +309,7 @@
                 <w:color w:val="333333"/>
                 <w:lang w:val="pt-BR"/>
               </w:rPr>
-              <w:t xml:space="preserve">Marina </w:t>
-            </w:r>
-            <w:proofErr w:type="spellStart"/>
-            <w:r>
-              <w:rPr>
-                <w:i/>
-                <w:color w:val="333333"/>
-                <w:lang w:val="pt-BR"/>
-              </w:rPr>
-              <w:t>Iantorno</w:t>
-            </w:r>
-            <w:proofErr w:type="spellEnd"/>
-            <w:r>
-              <w:rPr>
-                <w:i/>
-                <w:color w:val="333333"/>
-                <w:lang w:val="pt-BR"/>
-              </w:rPr>
-              <w:t>/</w:t>
-            </w:r>
-            <w:proofErr w:type="spellStart"/>
-            <w:r>
-              <w:rPr>
-                <w:i/>
-                <w:color w:val="333333"/>
-                <w:lang w:val="pt-BR"/>
-              </w:rPr>
-              <w:t>Taufique</w:t>
-            </w:r>
-            <w:proofErr w:type="spellEnd"/>
-            <w:r>
-              <w:rPr>
-                <w:i/>
-                <w:color w:val="333333"/>
-                <w:lang w:val="pt-BR"/>
-              </w:rPr>
-              <w:t xml:space="preserve"> Ahmed</w:t>
+              <w:t>Marina Iantorno/Taufique Ahmed</w:t>
             </w:r>
           </w:p>
           <w:p>
@@ -807,29 +771,7 @@
           <w:sz w:val="24"/>
           <w:szCs w:val="24"/>
         </w:rPr>
-        <w:t xml:space="preserve">This project is available on </w:t>
-      </w:r>
-      <w:proofErr w:type="spellStart"/>
-      <w:r>
-        <w:rPr>
-          <w:rFonts w:ascii="Times New Roman" w:eastAsia="Times New Roman" w:hAnsi="Times New Roman" w:cs="Times New Roman"/>
-          <w:i/>
-          <w:iCs/>
-          <w:sz w:val="24"/>
-          <w:szCs w:val="24"/>
-        </w:rPr>
-        <w:t>github</w:t>
-      </w:r>
-      <w:proofErr w:type="spellEnd"/>
-      <w:r>
-        <w:rPr>
-          <w:rFonts w:ascii="Times New Roman" w:eastAsia="Times New Roman" w:hAnsi="Times New Roman" w:cs="Times New Roman"/>
-          <w:i/>
-          <w:iCs/>
-          <w:sz w:val="24"/>
-          <w:szCs w:val="24"/>
-        </w:rPr>
-        <w:t>:</w:t>
+        <w:t>This project is available on github:</w:t>
       </w:r>
     </w:p>
     <w:p>
@@ -2451,10 +2393,11 @@
             <w14:miter w14:lim="400000"/>
           </w14:textOutline>
         </w:rPr>
-        <w:t xml:space="preserve">    </w:t>
-      </w:r>
-      <w:proofErr w:type="spellStart"/>
-      <w:r>
+        <w:t xml:space="preserve">    Dublinbikes: This is the oldest and most well-established bikeshare service in Dublin, having been launched in 2009. It is operated by TFI Cycles, a subsidiary of the National Transport Authority (NTA). Dublinbikes has over 3,500 bikes and 450 docking stations located throughout the city center and inner suburbs.</w:t>
+      </w:r>
+    </w:p>
+    <w:p>
+      <w:pPr>
         <w:rPr>
           <w:rFonts w:ascii="Times New Roman" w:eastAsia="Cambria" w:hAnsi="Times New Roman" w:cs="Times New Roman"/>
           <w:color w:val="000000"/>
@@ -2468,10 +2411,10 @@
             <w14:miter w14:lim="400000"/>
           </w14:textOutline>
         </w:rPr>
-        <w:t>Dublinbikes</w:t>
-      </w:r>
-      <w:proofErr w:type="spellEnd"/>
-      <w:r>
+      </w:pPr>
+    </w:p>
+    <w:p>
+      <w:pPr>
         <w:rPr>
           <w:rFonts w:ascii="Times New Roman" w:eastAsia="Cambria" w:hAnsi="Times New Roman" w:cs="Times New Roman"/>
           <w:color w:val="000000"/>
@@ -2485,9 +2428,7 @@
             <w14:miter w14:lim="400000"/>
           </w14:textOutline>
         </w:rPr>
-        <w:t xml:space="preserve">: This is the oldest and most well-established bikeshare service in Dublin, having been launched in 2009. It is operated by TFI Cycles, a subsidiary of the National Transport Authority (NTA). </w:t>
-      </w:r>
-      <w:proofErr w:type="spellStart"/>
+      </w:pPr>
       <w:r>
         <w:rPr>
           <w:rFonts w:ascii="Times New Roman" w:eastAsia="Cambria" w:hAnsi="Times New Roman" w:cs="Times New Roman"/>
@@ -2502,10 +2443,11 @@
             <w14:miter w14:lim="400000"/>
           </w14:textOutline>
         </w:rPr>
-        <w:t>Dublinbikes</w:t>
-      </w:r>
-      <w:proofErr w:type="spellEnd"/>
-      <w:r>
+        <w:t xml:space="preserve">    Bleeper: This is a stationless bikeshare service that was launched in Dublin in 2018. It is operated by Bleeper Bike, a private company. Bleeper bikes can be unlocked and locked using a smartphone app. There are currently over 800 Bleeper bikes available in Dublin.</w:t>
+      </w:r>
+    </w:p>
+    <w:p>
+      <w:pPr>
         <w:rPr>
           <w:rFonts w:ascii="Times New Roman" w:eastAsia="Cambria" w:hAnsi="Times New Roman" w:cs="Times New Roman"/>
           <w:color w:val="000000"/>
@@ -2519,10 +2461,10 @@
             <w14:miter w14:lim="400000"/>
           </w14:textOutline>
         </w:rPr>
-        <w:t xml:space="preserve"> has over 3,500 bikes and 450 docking stations located throughout the city </w:t>
-      </w:r>
-      <w:proofErr w:type="spellStart"/>
-      <w:r>
+      </w:pPr>
+    </w:p>
+    <w:p>
+      <w:pPr>
         <w:rPr>
           <w:rFonts w:ascii="Times New Roman" w:eastAsia="Cambria" w:hAnsi="Times New Roman" w:cs="Times New Roman"/>
           <w:color w:val="000000"/>
@@ -2536,9 +2478,7 @@
             <w14:miter w14:lim="400000"/>
           </w14:textOutline>
         </w:rPr>
-        <w:t>center</w:t>
-      </w:r>
-      <w:proofErr w:type="spellEnd"/>
+      </w:pPr>
       <w:r>
         <w:rPr>
           <w:rFonts w:ascii="Times New Roman" w:eastAsia="Cambria" w:hAnsi="Times New Roman" w:cs="Times New Roman"/>
@@ -2553,7 +2493,7 @@
             <w14:miter w14:lim="400000"/>
           </w14:textOutline>
         </w:rPr>
-        <w:t xml:space="preserve"> and inner suburbs.</w:t>
+        <w:t xml:space="preserve">    Moby: This is an electric bikeshare service that was launched in Dublin in 2023. It is operated by Moby Bikes, a private company. Moby bikes can be unlocked and locked using a smartphone app. There are currently over 300 Moby bikes available in Dublin.</w:t>
       </w:r>
     </w:p>
     <w:p>
@@ -2603,10 +2543,11 @@
             <w14:miter w14:lim="400000"/>
           </w14:textOutline>
         </w:rPr>
-        <w:t xml:space="preserve">    Bleeper: This is a </w:t>
-      </w:r>
-      <w:proofErr w:type="spellStart"/>
-      <w:r>
+        <w:t>All three bikeshare services are convenient and affordable ways to get around Dublin. Dublinbikes is the most extensive service, with the largest number of bikes and docking stations. Bleeper is a good option for shorter trips, as there are no docking stations to worry about. Moby is a good option for longer trips or for those who want the assistance of an electric bike.</w:t>
+      </w:r>
+    </w:p>
+    <w:p>
+      <w:pPr>
         <w:rPr>
           <w:rFonts w:ascii="Times New Roman" w:eastAsia="Cambria" w:hAnsi="Times New Roman" w:cs="Times New Roman"/>
           <w:color w:val="000000"/>
@@ -2620,10 +2561,10 @@
             <w14:miter w14:lim="400000"/>
           </w14:textOutline>
         </w:rPr>
-        <w:t>stationless</w:t>
-      </w:r>
-      <w:proofErr w:type="spellEnd"/>
-      <w:r>
+      </w:pPr>
+    </w:p>
+    <w:p>
+      <w:pPr>
         <w:rPr>
           <w:rFonts w:ascii="Times New Roman" w:eastAsia="Cambria" w:hAnsi="Times New Roman" w:cs="Times New Roman"/>
           <w:color w:val="000000"/>
@@ -2637,8 +2578,7 @@
             <w14:miter w14:lim="400000"/>
           </w14:textOutline>
         </w:rPr>
-        <w:t xml:space="preserve"> bikeshare service that was launched in Dublin in 2018. It is operated by Bleeper Bike, a private company. Bleeper bikes can be unlocked and locked using a smartphone app. There are currently over 800 Bleeper bikes available in Dublin.</w:t>
-      </w:r>
+      </w:pPr>
     </w:p>
     <w:p>
       <w:pPr>
@@ -2673,7 +2613,9 @@
           </w14:textOutline>
         </w:rPr>
       </w:pPr>
-      <w:r>
+    </w:p>
+    <w:p>
+      <w:pPr>
         <w:rPr>
           <w:rFonts w:ascii="Times New Roman" w:eastAsia="Cambria" w:hAnsi="Times New Roman" w:cs="Times New Roman"/>
           <w:color w:val="000000"/>
@@ -2687,8 +2629,7 @@
             <w14:miter w14:lim="400000"/>
           </w14:textOutline>
         </w:rPr>
-        <w:t xml:space="preserve">    Moby: This is an electric bikeshare service that was launched in Dublin in 2023. It is operated by Moby Bikes, a private company. Moby bikes can be unlocked and locked using a smartphone app. There are currently over 300 Moby bikes available in Dublin.</w:t>
-      </w:r>
+      </w:pPr>
     </w:p>
     <w:p>
       <w:pPr>
@@ -2723,7 +2664,9 @@
           </w14:textOutline>
         </w:rPr>
       </w:pPr>
-      <w:r>
+    </w:p>
+    <w:p>
+      <w:pPr>
         <w:rPr>
           <w:rFonts w:ascii="Times New Roman" w:eastAsia="Cambria" w:hAnsi="Times New Roman" w:cs="Times New Roman"/>
           <w:color w:val="000000"/>
@@ -2737,9 +2680,7 @@
             <w14:miter w14:lim="400000"/>
           </w14:textOutline>
         </w:rPr>
-        <w:t xml:space="preserve">All three bikeshare services are convenient and affordable ways to get around Dublin. </w:t>
-      </w:r>
-      <w:proofErr w:type="spellStart"/>
+      </w:pPr>
       <w:r>
         <w:rPr>
           <w:rFonts w:ascii="Times New Roman" w:eastAsia="Cambria" w:hAnsi="Times New Roman" w:cs="Times New Roman"/>
@@ -2754,10 +2695,12 @@
             <w14:miter w14:lim="400000"/>
           </w14:textOutline>
         </w:rPr>
-        <w:t>Dublinbikes</w:t>
-      </w:r>
-      <w:proofErr w:type="spellEnd"/>
-      <w:r>
+        <w:lastRenderedPageBreak/>
+        <w:t>BARCELONA</w:t>
+      </w:r>
+    </w:p>
+    <w:p>
+      <w:pPr>
         <w:rPr>
           <w:rFonts w:ascii="Times New Roman" w:eastAsia="Cambria" w:hAnsi="Times New Roman" w:cs="Times New Roman"/>
           <w:color w:val="000000"/>
@@ -2771,11 +2714,8 @@
             <w14:miter w14:lim="400000"/>
           </w14:textOutline>
         </w:rPr>
-        <w:t xml:space="preserve"> is the most extensive service, with the largest number of bikes and docking stations. Bleeper is a good option for shorter trips, as there are no docking stations to worry about. Moby is a good option for longer trips or for those who want the assistance of an electric bike.</w:t>
-      </w:r>
-    </w:p>
-    <w:p>
-      <w:pPr>
+      </w:pPr>
+      <w:r>
         <w:rPr>
           <w:rFonts w:ascii="Times New Roman" w:eastAsia="Cambria" w:hAnsi="Times New Roman" w:cs="Times New Roman"/>
           <w:color w:val="000000"/>
@@ -2789,7 +2729,8 @@
             <w14:miter w14:lim="400000"/>
           </w14:textOutline>
         </w:rPr>
-      </w:pPr>
+        <w:t xml:space="preserve">    Bicing is the older of the two services, having been launched in 2007. It is operated by Clear Channel and has over 6,000 bikes and 400 docking stations. Bicing is a public service and is intended for short-term journeys of up to 30 minutes.</w:t>
+      </w:r>
     </w:p>
     <w:p>
       <w:pPr>
@@ -2807,9 +2748,7 @@
           </w14:textOutline>
         </w:rPr>
       </w:pPr>
-    </w:p>
-    <w:p>
-      <w:pPr>
+      <w:r>
         <w:rPr>
           <w:rFonts w:ascii="Times New Roman" w:eastAsia="Cambria" w:hAnsi="Times New Roman" w:cs="Times New Roman"/>
           <w:color w:val="000000"/>
@@ -2823,7 +2762,8 @@
             <w14:miter w14:lim="400000"/>
           </w14:textOutline>
         </w:rPr>
-      </w:pPr>
+        <w:t xml:space="preserve">    AMBici is a newer service that was launched in 2023. It is operated by Transports Metropolitans de Barcelona (TMB) and has over 2,600 bikes and 236 docking stations. AMBici is an electric bike-sharing service and is also intended for short-term journeys of up to 30 minutes.</w:t>
+      </w:r>
     </w:p>
     <w:p>
       <w:pPr>
@@ -2858,9 +2798,7 @@
           </w14:textOutline>
         </w:rPr>
       </w:pPr>
-    </w:p>
-    <w:p>
-      <w:pPr>
+      <w:r>
         <w:rPr>
           <w:rFonts w:ascii="Times New Roman" w:eastAsia="Cambria" w:hAnsi="Times New Roman" w:cs="Times New Roman"/>
           <w:color w:val="000000"/>
@@ -2874,7 +2812,8 @@
             <w14:miter w14:lim="400000"/>
           </w14:textOutline>
         </w:rPr>
-      </w:pPr>
+        <w:t>Both Bicing and AMbici are convenient and affordable ways to get around Barcelona. However, there are some key differences between the two services. Bicing is a more established service with a wider network of docking stations. AMbici is a newer service with a smaller network of docking stations, but it offers electric bikes.</w:t>
+      </w:r>
     </w:p>
     <w:p>
       <w:pPr>
@@ -2923,8 +2862,7 @@
             <w14:miter w14:lim="400000"/>
           </w14:textOutline>
         </w:rPr>
-        <w:lastRenderedPageBreak/>
-        <w:t>BARCELONA</w:t>
+        <w:t>Ultimately, the best bike-sharing service for you will depend on your individual needs. If you are looking for a convenient and affordable way to get around Barcelona for short-term journeys, then either Bicing or AMbici would be a good option.</w:t>
       </w:r>
     </w:p>
     <w:p>
@@ -2943,7 +2881,9 @@
           </w14:textOutline>
         </w:rPr>
       </w:pPr>
-      <w:r>
+    </w:p>
+    <w:p>
+      <w:pPr>
         <w:rPr>
           <w:rFonts w:ascii="Times New Roman" w:eastAsia="Cambria" w:hAnsi="Times New Roman" w:cs="Times New Roman"/>
           <w:color w:val="000000"/>
@@ -2957,10 +2897,10 @@
             <w14:miter w14:lim="400000"/>
           </w14:textOutline>
         </w:rPr>
-        <w:t xml:space="preserve">    </w:t>
-      </w:r>
-      <w:proofErr w:type="spellStart"/>
-      <w:r>
+      </w:pPr>
+    </w:p>
+    <w:p>
+      <w:pPr>
         <w:rPr>
           <w:rFonts w:ascii="Times New Roman" w:eastAsia="Cambria" w:hAnsi="Times New Roman" w:cs="Times New Roman"/>
           <w:color w:val="000000"/>
@@ -2974,10 +2914,10 @@
             <w14:miter w14:lim="400000"/>
           </w14:textOutline>
         </w:rPr>
-        <w:t>Bicing</w:t>
-      </w:r>
-      <w:proofErr w:type="spellEnd"/>
-      <w:r>
+      </w:pPr>
+    </w:p>
+    <w:p>
+      <w:pPr>
         <w:rPr>
           <w:rFonts w:ascii="Times New Roman" w:eastAsia="Cambria" w:hAnsi="Times New Roman" w:cs="Times New Roman"/>
           <w:color w:val="000000"/>
@@ -2991,9 +2931,7 @@
             <w14:miter w14:lim="400000"/>
           </w14:textOutline>
         </w:rPr>
-        <w:t xml:space="preserve"> is the older of the two services, having been launched in 2007. It is operated by Clear Channel and has over 6,000 bikes and 400 docking stations. </w:t>
-      </w:r>
-      <w:proofErr w:type="spellStart"/>
+      </w:pPr>
       <w:r>
         <w:rPr>
           <w:rFonts w:ascii="Times New Roman" w:eastAsia="Cambria" w:hAnsi="Times New Roman" w:cs="Times New Roman"/>
@@ -3008,10 +2946,11 @@
             <w14:miter w14:lim="400000"/>
           </w14:textOutline>
         </w:rPr>
-        <w:t>Bicing</w:t>
-      </w:r>
-      <w:proofErr w:type="spellEnd"/>
-      <w:r>
+        <w:t xml:space="preserve">    Identify the most popular stations based on the number of available bikes: This can be done by calculating the average number of available bikes per station and identifying the stations with the highest and lowest average.</w:t>
+      </w:r>
+    </w:p>
+    <w:p>
+      <w:pPr>
         <w:rPr>
           <w:rFonts w:ascii="Times New Roman" w:eastAsia="Cambria" w:hAnsi="Times New Roman" w:cs="Times New Roman"/>
           <w:color w:val="000000"/>
@@ -3025,8 +2964,7 @@
             <w14:miter w14:lim="400000"/>
           </w14:textOutline>
         </w:rPr>
-        <w:t xml:space="preserve"> is a public service and is intended for short-term journeys of up to 30 minutes.</w:t>
-      </w:r>
+      </w:pPr>
     </w:p>
     <w:p>
       <w:pPr>
@@ -3058,10 +2996,11 @@
             <w14:miter w14:lim="400000"/>
           </w14:textOutline>
         </w:rPr>
-        <w:t xml:space="preserve">    </w:t>
-      </w:r>
-      <w:proofErr w:type="spellStart"/>
-      <w:r>
+        <w:t xml:space="preserve">    The most popular station based on the number of available bikes is: Smithfield</w:t>
+      </w:r>
+    </w:p>
+    <w:p>
+      <w:pPr>
         <w:rPr>
           <w:rFonts w:ascii="Times New Roman" w:eastAsia="Cambria" w:hAnsi="Times New Roman" w:cs="Times New Roman"/>
           <w:color w:val="000000"/>
@@ -3075,10 +3014,10 @@
             <w14:miter w14:lim="400000"/>
           </w14:textOutline>
         </w:rPr>
-        <w:t>AMBici</w:t>
-      </w:r>
-      <w:proofErr w:type="spellEnd"/>
-      <w:r>
+      </w:pPr>
+    </w:p>
+    <w:p>
+      <w:pPr>
         <w:rPr>
           <w:rFonts w:ascii="Times New Roman" w:eastAsia="Cambria" w:hAnsi="Times New Roman" w:cs="Times New Roman"/>
           <w:color w:val="000000"/>
@@ -3092,9 +3031,7 @@
             <w14:miter w14:lim="400000"/>
           </w14:textOutline>
         </w:rPr>
-        <w:t xml:space="preserve"> is a newer service that was launched in 2023. It is operated by Transports Metropolitans de Barcelona (TMB) and has over 2,600 bikes and 236 docking stations. </w:t>
-      </w:r>
-      <w:proofErr w:type="spellStart"/>
+      </w:pPr>
       <w:r>
         <w:rPr>
           <w:rFonts w:ascii="Times New Roman" w:eastAsia="Cambria" w:hAnsi="Times New Roman" w:cs="Times New Roman"/>
@@ -3109,10 +3046,11 @@
             <w14:miter w14:lim="400000"/>
           </w14:textOutline>
         </w:rPr>
-        <w:t>AMBici</w:t>
-      </w:r>
-      <w:proofErr w:type="spellEnd"/>
-      <w:r>
+        <w:t xml:space="preserve">    Analyze the trend of the available bikes over time: This can be done by plotting the number of available bikes against the time of day. This can help you to identify patterns in bike usage, such as peak hours and periods of low demand.</w:t>
+      </w:r>
+    </w:p>
+    <w:p>
+      <w:pPr>
         <w:rPr>
           <w:rFonts w:ascii="Times New Roman" w:eastAsia="Cambria" w:hAnsi="Times New Roman" w:cs="Times New Roman"/>
           <w:color w:val="000000"/>
@@ -3126,8 +3064,7 @@
             <w14:miter w14:lim="400000"/>
           </w14:textOutline>
         </w:rPr>
-        <w:t xml:space="preserve"> is an electric bike-sharing service and is also intended for short-term journeys of up to 30 minutes.</w:t>
-      </w:r>
+      </w:pPr>
     </w:p>
     <w:p>
       <w:pPr>
@@ -3145,9 +3082,7 @@
           </w14:textOutline>
         </w:rPr>
       </w:pPr>
-    </w:p>
-    <w:p>
-      <w:pPr>
+      <w:r>
         <w:rPr>
           <w:rFonts w:ascii="Times New Roman" w:eastAsia="Cambria" w:hAnsi="Times New Roman" w:cs="Times New Roman"/>
           <w:color w:val="000000"/>
@@ -3161,8 +3096,11 @@
             <w14:miter w14:lim="400000"/>
           </w14:textOutline>
         </w:rPr>
-      </w:pPr>
-      <w:r>
+        <w:t xml:space="preserve">    The average number of available bikes per hour:</w:t>
+      </w:r>
+    </w:p>
+    <w:p>
+      <w:pPr>
         <w:rPr>
           <w:rFonts w:ascii="Times New Roman" w:eastAsia="Cambria" w:hAnsi="Times New Roman" w:cs="Times New Roman"/>
           <w:color w:val="000000"/>
@@ -3176,10 +3114,10 @@
             <w14:miter w14:lim="400000"/>
           </w14:textOutline>
         </w:rPr>
-        <w:t xml:space="preserve">Both </w:t>
-      </w:r>
-      <w:proofErr w:type="spellStart"/>
-      <w:r>
+      </w:pPr>
+    </w:p>
+    <w:p>
+      <w:pPr>
         <w:rPr>
           <w:rFonts w:ascii="Times New Roman" w:eastAsia="Cambria" w:hAnsi="Times New Roman" w:cs="Times New Roman"/>
           <w:color w:val="000000"/>
@@ -3193,9 +3131,7 @@
             <w14:miter w14:lim="400000"/>
           </w14:textOutline>
         </w:rPr>
-        <w:t>Bicing</w:t>
-      </w:r>
-      <w:proofErr w:type="spellEnd"/>
+      </w:pPr>
       <w:r>
         <w:rPr>
           <w:rFonts w:ascii="Times New Roman" w:eastAsia="Cambria" w:hAnsi="Times New Roman" w:cs="Times New Roman"/>
@@ -3210,10 +3146,11 @@
             <w14:miter w14:lim="400000"/>
           </w14:textOutline>
         </w:rPr>
-        <w:t xml:space="preserve"> and </w:t>
-      </w:r>
-      <w:proofErr w:type="spellStart"/>
-      <w:r>
+        <w:t xml:space="preserve">    Identify the stations with the highest and lowest number of available bikes: This can be done by creating a table or chart that shows the number of available bikes at each station for a given date or time period.</w:t>
+      </w:r>
+    </w:p>
+    <w:p>
+      <w:pPr>
         <w:rPr>
           <w:rFonts w:ascii="Times New Roman" w:eastAsia="Cambria" w:hAnsi="Times New Roman" w:cs="Times New Roman"/>
           <w:color w:val="000000"/>
@@ -3227,10 +3164,10 @@
             <w14:miter w14:lim="400000"/>
           </w14:textOutline>
         </w:rPr>
-        <w:t>AMbici</w:t>
-      </w:r>
-      <w:proofErr w:type="spellEnd"/>
-      <w:r>
+      </w:pPr>
+    </w:p>
+    <w:p>
+      <w:pPr>
         <w:rPr>
           <w:rFonts w:ascii="Times New Roman" w:eastAsia="Cambria" w:hAnsi="Times New Roman" w:cs="Times New Roman"/>
           <w:color w:val="000000"/>
@@ -3244,9 +3181,7 @@
             <w14:miter w14:lim="400000"/>
           </w14:textOutline>
         </w:rPr>
-        <w:t xml:space="preserve"> are convenient and affordable ways to get around Barcelona. However, there are some key differences between the two services. </w:t>
-      </w:r>
-      <w:proofErr w:type="spellStart"/>
+      </w:pPr>
       <w:r>
         <w:rPr>
           <w:rFonts w:ascii="Times New Roman" w:eastAsia="Cambria" w:hAnsi="Times New Roman" w:cs="Times New Roman"/>
@@ -3261,10 +3196,11 @@
             <w14:miter w14:lim="400000"/>
           </w14:textOutline>
         </w:rPr>
-        <w:t>Bicing</w:t>
-      </w:r>
-      <w:proofErr w:type="spellEnd"/>
-      <w:r>
+        <w:t xml:space="preserve">    The station with the highest number of available bikes: </w:t>
+      </w:r>
+    </w:p>
+    <w:p>
+      <w:pPr>
         <w:rPr>
           <w:rFonts w:ascii="Times New Roman" w:eastAsia="Cambria" w:hAnsi="Times New Roman" w:cs="Times New Roman"/>
           <w:color w:val="000000"/>
@@ -3278,9 +3214,7 @@
             <w14:miter w14:lim="400000"/>
           </w14:textOutline>
         </w:rPr>
-        <w:t xml:space="preserve"> is a more established service with a wider network of docking stations. </w:t>
-      </w:r>
-      <w:proofErr w:type="spellStart"/>
+      </w:pPr>
       <w:r>
         <w:rPr>
           <w:rFonts w:ascii="Times New Roman" w:eastAsia="Cambria" w:hAnsi="Times New Roman" w:cs="Times New Roman"/>
@@ -3295,10 +3229,11 @@
             <w14:miter w14:lim="400000"/>
           </w14:textOutline>
         </w:rPr>
-        <w:t>AMbici</w:t>
-      </w:r>
-      <w:proofErr w:type="spellEnd"/>
-      <w:r>
+        <w:t xml:space="preserve">    The station with the lowest number of available bikes: </w:t>
+      </w:r>
+    </w:p>
+    <w:p>
+      <w:pPr>
         <w:rPr>
           <w:rFonts w:ascii="Times New Roman" w:eastAsia="Cambria" w:hAnsi="Times New Roman" w:cs="Times New Roman"/>
           <w:color w:val="000000"/>
@@ -3312,8 +3247,7 @@
             <w14:miter w14:lim="400000"/>
           </w14:textOutline>
         </w:rPr>
-        <w:t xml:space="preserve"> is a newer service with a smaller network of docking stations, but it offers electric bikes.</w:t>
-      </w:r>
+      </w:pPr>
     </w:p>
     <w:p>
       <w:pPr>
@@ -3331,9 +3265,7 @@
           </w14:textOutline>
         </w:rPr>
       </w:pPr>
-    </w:p>
-    <w:p>
-      <w:pPr>
+      <w:r>
         <w:rPr>
           <w:rFonts w:ascii="Times New Roman" w:eastAsia="Cambria" w:hAnsi="Times New Roman" w:cs="Times New Roman"/>
           <w:color w:val="000000"/>
@@ -3347,8 +3279,11 @@
             <w14:miter w14:lim="400000"/>
           </w14:textOutline>
         </w:rPr>
-      </w:pPr>
-      <w:r>
+        <w:t>In addition to these basic analyses, you can also use this dataset to answer more specific questions about bike usage in Dublin, such as:</w:t>
+      </w:r>
+    </w:p>
+    <w:p>
+      <w:pPr>
         <w:rPr>
           <w:rFonts w:ascii="Times New Roman" w:eastAsia="Cambria" w:hAnsi="Times New Roman" w:cs="Times New Roman"/>
           <w:color w:val="000000"/>
@@ -3362,10 +3297,10 @@
             <w14:miter w14:lim="400000"/>
           </w14:textOutline>
         </w:rPr>
-        <w:t xml:space="preserve">Ultimately, the best bike-sharing service for you will depend on your individual needs. If you are looking for a convenient and affordable way to get around Barcelona for short-term journeys, then either </w:t>
-      </w:r>
-      <w:proofErr w:type="spellStart"/>
-      <w:r>
+      </w:pPr>
+    </w:p>
+    <w:p>
+      <w:pPr>
         <w:rPr>
           <w:rFonts w:ascii="Times New Roman" w:eastAsia="Cambria" w:hAnsi="Times New Roman" w:cs="Times New Roman"/>
           <w:color w:val="000000"/>
@@ -3379,9 +3314,7 @@
             <w14:miter w14:lim="400000"/>
           </w14:textOutline>
         </w:rPr>
-        <w:t>Bicing</w:t>
-      </w:r>
-      <w:proofErr w:type="spellEnd"/>
+      </w:pPr>
       <w:r>
         <w:rPr>
           <w:rFonts w:ascii="Times New Roman" w:eastAsia="Cambria" w:hAnsi="Times New Roman" w:cs="Times New Roman"/>
@@ -3396,10 +3329,11 @@
             <w14:miter w14:lim="400000"/>
           </w14:textOutline>
         </w:rPr>
-        <w:t xml:space="preserve"> or </w:t>
-      </w:r>
-      <w:proofErr w:type="spellStart"/>
-      <w:r>
+        <w:t xml:space="preserve">    How does bike usage vary by day of the week?</w:t>
+      </w:r>
+    </w:p>
+    <w:p>
+      <w:pPr>
         <w:rPr>
           <w:rFonts w:ascii="Times New Roman" w:eastAsia="Cambria" w:hAnsi="Times New Roman" w:cs="Times New Roman"/>
           <w:color w:val="000000"/>
@@ -3413,9 +3347,7 @@
             <w14:miter w14:lim="400000"/>
           </w14:textOutline>
         </w:rPr>
-        <w:t>AMbici</w:t>
-      </w:r>
-      <w:proofErr w:type="spellEnd"/>
+      </w:pPr>
       <w:r>
         <w:rPr>
           <w:rFonts w:ascii="Times New Roman" w:eastAsia="Cambria" w:hAnsi="Times New Roman" w:cs="Times New Roman"/>
@@ -3430,7 +3362,7 @@
             <w14:miter w14:lim="400000"/>
           </w14:textOutline>
         </w:rPr>
-        <w:t xml:space="preserve"> would be a good option.</w:t>
+        <w:t xml:space="preserve">    How does bike usage vary by season?</w:t>
       </w:r>
     </w:p>
     <w:p>
@@ -3449,9 +3381,7 @@
           </w14:textOutline>
         </w:rPr>
       </w:pPr>
-    </w:p>
-    <w:p>
-      <w:pPr>
+      <w:r>
         <w:rPr>
           <w:rFonts w:ascii="Times New Roman" w:eastAsia="Cambria" w:hAnsi="Times New Roman" w:cs="Times New Roman"/>
           <w:color w:val="000000"/>
@@ -3465,7 +3395,8 @@
             <w14:miter w14:lim="400000"/>
           </w14:textOutline>
         </w:rPr>
-      </w:pPr>
+        <w:t xml:space="preserve">    What factors are associated with higher bike usage?</w:t>
+      </w:r>
     </w:p>
     <w:p>
       <w:pPr>
@@ -3514,574 +3445,7 @@
             <w14:miter w14:lim="400000"/>
           </w14:textOutline>
         </w:rPr>
-        <w:t xml:space="preserve">    Identify the most popular stations based on the number of available bikes: This can be done by calculating the average number of available bikes per station and identifying the stations with the highest and lowest average.</w:t>
-      </w:r>
-    </w:p>
-    <w:p>
-      <w:pPr>
-        <w:rPr>
-          <w:rFonts w:ascii="Times New Roman" w:eastAsia="Cambria" w:hAnsi="Times New Roman" w:cs="Times New Roman"/>
-          <w:color w:val="000000"/>
-          <w:sz w:val="24"/>
-          <w:szCs w:val="24"/>
-          <w:u w:color="000000"/>
-          <w:lang w:eastAsia="en-ZA"/>
-          <w14:textOutline w14:w="12700" w14:cap="flat" w14:cmpd="sng" w14:algn="ctr">
-            <w14:noFill/>
-            <w14:prstDash w14:val="solid"/>
-            <w14:miter w14:lim="400000"/>
-          </w14:textOutline>
-        </w:rPr>
-      </w:pPr>
-    </w:p>
-    <w:p>
-      <w:pPr>
-        <w:rPr>
-          <w:rFonts w:ascii="Times New Roman" w:eastAsia="Cambria" w:hAnsi="Times New Roman" w:cs="Times New Roman"/>
-          <w:color w:val="000000"/>
-          <w:sz w:val="24"/>
-          <w:szCs w:val="24"/>
-          <w:u w:color="000000"/>
-          <w:lang w:eastAsia="en-ZA"/>
-          <w14:textOutline w14:w="12700" w14:cap="flat" w14:cmpd="sng" w14:algn="ctr">
-            <w14:noFill/>
-            <w14:prstDash w14:val="solid"/>
-            <w14:miter w14:lim="400000"/>
-          </w14:textOutline>
-        </w:rPr>
-      </w:pPr>
-      <w:r>
-        <w:rPr>
-          <w:rFonts w:ascii="Times New Roman" w:eastAsia="Cambria" w:hAnsi="Times New Roman" w:cs="Times New Roman"/>
-          <w:color w:val="000000"/>
-          <w:sz w:val="24"/>
-          <w:szCs w:val="24"/>
-          <w:u w:color="000000"/>
-          <w:lang w:eastAsia="en-ZA"/>
-          <w14:textOutline w14:w="12700" w14:cap="flat" w14:cmpd="sng" w14:algn="ctr">
-            <w14:noFill/>
-            <w14:prstDash w14:val="solid"/>
-            <w14:miter w14:lim="400000"/>
-          </w14:textOutline>
-        </w:rPr>
-        <w:t xml:space="preserve">    The most popular station based on the number of available bikes is: Smithfield</w:t>
-      </w:r>
-    </w:p>
-    <w:p>
-      <w:pPr>
-        <w:rPr>
-          <w:rFonts w:ascii="Times New Roman" w:eastAsia="Cambria" w:hAnsi="Times New Roman" w:cs="Times New Roman"/>
-          <w:color w:val="000000"/>
-          <w:sz w:val="24"/>
-          <w:szCs w:val="24"/>
-          <w:u w:color="000000"/>
-          <w:lang w:eastAsia="en-ZA"/>
-          <w14:textOutline w14:w="12700" w14:cap="flat" w14:cmpd="sng" w14:algn="ctr">
-            <w14:noFill/>
-            <w14:prstDash w14:val="solid"/>
-            <w14:miter w14:lim="400000"/>
-          </w14:textOutline>
-        </w:rPr>
-      </w:pPr>
-    </w:p>
-    <w:p>
-      <w:pPr>
-        <w:rPr>
-          <w:rFonts w:ascii="Times New Roman" w:eastAsia="Cambria" w:hAnsi="Times New Roman" w:cs="Times New Roman"/>
-          <w:color w:val="000000"/>
-          <w:sz w:val="24"/>
-          <w:szCs w:val="24"/>
-          <w:u w:color="000000"/>
-          <w:lang w:eastAsia="en-ZA"/>
-          <w14:textOutline w14:w="12700" w14:cap="flat" w14:cmpd="sng" w14:algn="ctr">
-            <w14:noFill/>
-            <w14:prstDash w14:val="solid"/>
-            <w14:miter w14:lim="400000"/>
-          </w14:textOutline>
-        </w:rPr>
-      </w:pPr>
-      <w:r>
-        <w:rPr>
-          <w:rFonts w:ascii="Times New Roman" w:eastAsia="Cambria" w:hAnsi="Times New Roman" w:cs="Times New Roman"/>
-          <w:color w:val="000000"/>
-          <w:sz w:val="24"/>
-          <w:szCs w:val="24"/>
-          <w:u w:color="000000"/>
-          <w:lang w:eastAsia="en-ZA"/>
-          <w14:textOutline w14:w="12700" w14:cap="flat" w14:cmpd="sng" w14:algn="ctr">
-            <w14:noFill/>
-            <w14:prstDash w14:val="solid"/>
-            <w14:miter w14:lim="400000"/>
-          </w14:textOutline>
-        </w:rPr>
-        <w:t xml:space="preserve">    </w:t>
-      </w:r>
-      <w:proofErr w:type="spellStart"/>
-      <w:r>
-        <w:rPr>
-          <w:rFonts w:ascii="Times New Roman" w:eastAsia="Cambria" w:hAnsi="Times New Roman" w:cs="Times New Roman"/>
-          <w:color w:val="000000"/>
-          <w:sz w:val="24"/>
-          <w:szCs w:val="24"/>
-          <w:u w:color="000000"/>
-          <w:lang w:eastAsia="en-ZA"/>
-          <w14:textOutline w14:w="12700" w14:cap="flat" w14:cmpd="sng" w14:algn="ctr">
-            <w14:noFill/>
-            <w14:prstDash w14:val="solid"/>
-            <w14:miter w14:lim="400000"/>
-          </w14:textOutline>
-        </w:rPr>
-        <w:t>Analyze</w:t>
-      </w:r>
-      <w:proofErr w:type="spellEnd"/>
-      <w:r>
-        <w:rPr>
-          <w:rFonts w:ascii="Times New Roman" w:eastAsia="Cambria" w:hAnsi="Times New Roman" w:cs="Times New Roman"/>
-          <w:color w:val="000000"/>
-          <w:sz w:val="24"/>
-          <w:szCs w:val="24"/>
-          <w:u w:color="000000"/>
-          <w:lang w:eastAsia="en-ZA"/>
-          <w14:textOutline w14:w="12700" w14:cap="flat" w14:cmpd="sng" w14:algn="ctr">
-            <w14:noFill/>
-            <w14:prstDash w14:val="solid"/>
-            <w14:miter w14:lim="400000"/>
-          </w14:textOutline>
-        </w:rPr>
-        <w:t xml:space="preserve"> the trend of the available bikes over time: This can be done by plotting the number of available bikes against the time of day. This can help you to identify patterns in bike usage, such as peak hours and periods of low demand.</w:t>
-      </w:r>
-    </w:p>
-    <w:p>
-      <w:pPr>
-        <w:rPr>
-          <w:rFonts w:ascii="Times New Roman" w:eastAsia="Cambria" w:hAnsi="Times New Roman" w:cs="Times New Roman"/>
-          <w:color w:val="000000"/>
-          <w:sz w:val="24"/>
-          <w:szCs w:val="24"/>
-          <w:u w:color="000000"/>
-          <w:lang w:eastAsia="en-ZA"/>
-          <w14:textOutline w14:w="12700" w14:cap="flat" w14:cmpd="sng" w14:algn="ctr">
-            <w14:noFill/>
-            <w14:prstDash w14:val="solid"/>
-            <w14:miter w14:lim="400000"/>
-          </w14:textOutline>
-        </w:rPr>
-      </w:pPr>
-    </w:p>
-    <w:p>
-      <w:pPr>
-        <w:rPr>
-          <w:rFonts w:ascii="Times New Roman" w:eastAsia="Cambria" w:hAnsi="Times New Roman" w:cs="Times New Roman"/>
-          <w:color w:val="000000"/>
-          <w:sz w:val="24"/>
-          <w:szCs w:val="24"/>
-          <w:u w:color="000000"/>
-          <w:lang w:eastAsia="en-ZA"/>
-          <w14:textOutline w14:w="12700" w14:cap="flat" w14:cmpd="sng" w14:algn="ctr">
-            <w14:noFill/>
-            <w14:prstDash w14:val="solid"/>
-            <w14:miter w14:lim="400000"/>
-          </w14:textOutline>
-        </w:rPr>
-      </w:pPr>
-      <w:r>
-        <w:rPr>
-          <w:rFonts w:ascii="Times New Roman" w:eastAsia="Cambria" w:hAnsi="Times New Roman" w:cs="Times New Roman"/>
-          <w:color w:val="000000"/>
-          <w:sz w:val="24"/>
-          <w:szCs w:val="24"/>
-          <w:u w:color="000000"/>
-          <w:lang w:eastAsia="en-ZA"/>
-          <w14:textOutline w14:w="12700" w14:cap="flat" w14:cmpd="sng" w14:algn="ctr">
-            <w14:noFill/>
-            <w14:prstDash w14:val="solid"/>
-            <w14:miter w14:lim="400000"/>
-          </w14:textOutline>
-        </w:rPr>
-        <w:t xml:space="preserve">    The average number of available bikes per hour:</w:t>
-      </w:r>
-    </w:p>
-    <w:p>
-      <w:pPr>
-        <w:rPr>
-          <w:rFonts w:ascii="Times New Roman" w:eastAsia="Cambria" w:hAnsi="Times New Roman" w:cs="Times New Roman"/>
-          <w:color w:val="000000"/>
-          <w:sz w:val="24"/>
-          <w:szCs w:val="24"/>
-          <w:u w:color="000000"/>
-          <w:lang w:eastAsia="en-ZA"/>
-          <w14:textOutline w14:w="12700" w14:cap="flat" w14:cmpd="sng" w14:algn="ctr">
-            <w14:noFill/>
-            <w14:prstDash w14:val="solid"/>
-            <w14:miter w14:lim="400000"/>
-          </w14:textOutline>
-        </w:rPr>
-      </w:pPr>
-    </w:p>
-    <w:p>
-      <w:pPr>
-        <w:rPr>
-          <w:rFonts w:ascii="Times New Roman" w:eastAsia="Cambria" w:hAnsi="Times New Roman" w:cs="Times New Roman"/>
-          <w:color w:val="000000"/>
-          <w:sz w:val="24"/>
-          <w:szCs w:val="24"/>
-          <w:u w:color="000000"/>
-          <w:lang w:eastAsia="en-ZA"/>
-          <w14:textOutline w14:w="12700" w14:cap="flat" w14:cmpd="sng" w14:algn="ctr">
-            <w14:noFill/>
-            <w14:prstDash w14:val="solid"/>
-            <w14:miter w14:lim="400000"/>
-          </w14:textOutline>
-        </w:rPr>
-      </w:pPr>
-      <w:r>
-        <w:rPr>
-          <w:rFonts w:ascii="Times New Roman" w:eastAsia="Cambria" w:hAnsi="Times New Roman" w:cs="Times New Roman"/>
-          <w:color w:val="000000"/>
-          <w:sz w:val="24"/>
-          <w:szCs w:val="24"/>
-          <w:u w:color="000000"/>
-          <w:lang w:eastAsia="en-ZA"/>
-          <w14:textOutline w14:w="12700" w14:cap="flat" w14:cmpd="sng" w14:algn="ctr">
-            <w14:noFill/>
-            <w14:prstDash w14:val="solid"/>
-            <w14:miter w14:lim="400000"/>
-          </w14:textOutline>
-        </w:rPr>
-        <w:t xml:space="preserve">    Identify the stations with the highest and lowest number of available bikes: This can be done by creating a table or chart that shows the number of available bikes at each station for a given date or time period.</w:t>
-      </w:r>
-    </w:p>
-    <w:p>
-      <w:pPr>
-        <w:rPr>
-          <w:rFonts w:ascii="Times New Roman" w:eastAsia="Cambria" w:hAnsi="Times New Roman" w:cs="Times New Roman"/>
-          <w:color w:val="000000"/>
-          <w:sz w:val="24"/>
-          <w:szCs w:val="24"/>
-          <w:u w:color="000000"/>
-          <w:lang w:eastAsia="en-ZA"/>
-          <w14:textOutline w14:w="12700" w14:cap="flat" w14:cmpd="sng" w14:algn="ctr">
-            <w14:noFill/>
-            <w14:prstDash w14:val="solid"/>
-            <w14:miter w14:lim="400000"/>
-          </w14:textOutline>
-        </w:rPr>
-      </w:pPr>
-    </w:p>
-    <w:p>
-      <w:pPr>
-        <w:rPr>
-          <w:rFonts w:ascii="Times New Roman" w:eastAsia="Cambria" w:hAnsi="Times New Roman" w:cs="Times New Roman"/>
-          <w:color w:val="000000"/>
-          <w:sz w:val="24"/>
-          <w:szCs w:val="24"/>
-          <w:u w:color="000000"/>
-          <w:lang w:eastAsia="en-ZA"/>
-          <w14:textOutline w14:w="12700" w14:cap="flat" w14:cmpd="sng" w14:algn="ctr">
-            <w14:noFill/>
-            <w14:prstDash w14:val="solid"/>
-            <w14:miter w14:lim="400000"/>
-          </w14:textOutline>
-        </w:rPr>
-      </w:pPr>
-      <w:r>
-        <w:rPr>
-          <w:rFonts w:ascii="Times New Roman" w:eastAsia="Cambria" w:hAnsi="Times New Roman" w:cs="Times New Roman"/>
-          <w:color w:val="000000"/>
-          <w:sz w:val="24"/>
-          <w:szCs w:val="24"/>
-          <w:u w:color="000000"/>
-          <w:lang w:eastAsia="en-ZA"/>
-          <w14:textOutline w14:w="12700" w14:cap="flat" w14:cmpd="sng" w14:algn="ctr">
-            <w14:noFill/>
-            <w14:prstDash w14:val="solid"/>
-            <w14:miter w14:lim="400000"/>
-          </w14:textOutline>
-        </w:rPr>
-        <w:t xml:space="preserve">    The station with the highest number of available bikes: </w:t>
-      </w:r>
-    </w:p>
-    <w:p>
-      <w:pPr>
-        <w:rPr>
-          <w:rFonts w:ascii="Times New Roman" w:eastAsia="Cambria" w:hAnsi="Times New Roman" w:cs="Times New Roman"/>
-          <w:color w:val="000000"/>
-          <w:sz w:val="24"/>
-          <w:szCs w:val="24"/>
-          <w:u w:color="000000"/>
-          <w:lang w:eastAsia="en-ZA"/>
-          <w14:textOutline w14:w="12700" w14:cap="flat" w14:cmpd="sng" w14:algn="ctr">
-            <w14:noFill/>
-            <w14:prstDash w14:val="solid"/>
-            <w14:miter w14:lim="400000"/>
-          </w14:textOutline>
-        </w:rPr>
-      </w:pPr>
-      <w:r>
-        <w:rPr>
-          <w:rFonts w:ascii="Times New Roman" w:eastAsia="Cambria" w:hAnsi="Times New Roman" w:cs="Times New Roman"/>
-          <w:color w:val="000000"/>
-          <w:sz w:val="24"/>
-          <w:szCs w:val="24"/>
-          <w:u w:color="000000"/>
-          <w:lang w:eastAsia="en-ZA"/>
-          <w14:textOutline w14:w="12700" w14:cap="flat" w14:cmpd="sng" w14:algn="ctr">
-            <w14:noFill/>
-            <w14:prstDash w14:val="solid"/>
-            <w14:miter w14:lim="400000"/>
-          </w14:textOutline>
-        </w:rPr>
-        <w:t xml:space="preserve">    The station with the lowest number of available bikes: </w:t>
-      </w:r>
-    </w:p>
-    <w:p>
-      <w:pPr>
-        <w:rPr>
-          <w:rFonts w:ascii="Times New Roman" w:eastAsia="Cambria" w:hAnsi="Times New Roman" w:cs="Times New Roman"/>
-          <w:color w:val="000000"/>
-          <w:sz w:val="24"/>
-          <w:szCs w:val="24"/>
-          <w:u w:color="000000"/>
-          <w:lang w:eastAsia="en-ZA"/>
-          <w14:textOutline w14:w="12700" w14:cap="flat" w14:cmpd="sng" w14:algn="ctr">
-            <w14:noFill/>
-            <w14:prstDash w14:val="solid"/>
-            <w14:miter w14:lim="400000"/>
-          </w14:textOutline>
-        </w:rPr>
-      </w:pPr>
-    </w:p>
-    <w:p>
-      <w:pPr>
-        <w:rPr>
-          <w:rFonts w:ascii="Times New Roman" w:eastAsia="Cambria" w:hAnsi="Times New Roman" w:cs="Times New Roman"/>
-          <w:color w:val="000000"/>
-          <w:sz w:val="24"/>
-          <w:szCs w:val="24"/>
-          <w:u w:color="000000"/>
-          <w:lang w:eastAsia="en-ZA"/>
-          <w14:textOutline w14:w="12700" w14:cap="flat" w14:cmpd="sng" w14:algn="ctr">
-            <w14:noFill/>
-            <w14:prstDash w14:val="solid"/>
-            <w14:miter w14:lim="400000"/>
-          </w14:textOutline>
-        </w:rPr>
-      </w:pPr>
-      <w:r>
-        <w:rPr>
-          <w:rFonts w:ascii="Times New Roman" w:eastAsia="Cambria" w:hAnsi="Times New Roman" w:cs="Times New Roman"/>
-          <w:color w:val="000000"/>
-          <w:sz w:val="24"/>
-          <w:szCs w:val="24"/>
-          <w:u w:color="000000"/>
-          <w:lang w:eastAsia="en-ZA"/>
-          <w14:textOutline w14:w="12700" w14:cap="flat" w14:cmpd="sng" w14:algn="ctr">
-            <w14:noFill/>
-            <w14:prstDash w14:val="solid"/>
-            <w14:miter w14:lim="400000"/>
-          </w14:textOutline>
-        </w:rPr>
-        <w:t>In addition to these basic analyses, you can also use this dataset to answer more specific questions about bike usage in Dublin, such as:</w:t>
-      </w:r>
-    </w:p>
-    <w:p>
-      <w:pPr>
-        <w:rPr>
-          <w:rFonts w:ascii="Times New Roman" w:eastAsia="Cambria" w:hAnsi="Times New Roman" w:cs="Times New Roman"/>
-          <w:color w:val="000000"/>
-          <w:sz w:val="24"/>
-          <w:szCs w:val="24"/>
-          <w:u w:color="000000"/>
-          <w:lang w:eastAsia="en-ZA"/>
-          <w14:textOutline w14:w="12700" w14:cap="flat" w14:cmpd="sng" w14:algn="ctr">
-            <w14:noFill/>
-            <w14:prstDash w14:val="solid"/>
-            <w14:miter w14:lim="400000"/>
-          </w14:textOutline>
-        </w:rPr>
-      </w:pPr>
-    </w:p>
-    <w:p>
-      <w:pPr>
-        <w:rPr>
-          <w:rFonts w:ascii="Times New Roman" w:eastAsia="Cambria" w:hAnsi="Times New Roman" w:cs="Times New Roman"/>
-          <w:color w:val="000000"/>
-          <w:sz w:val="24"/>
-          <w:szCs w:val="24"/>
-          <w:u w:color="000000"/>
-          <w:lang w:eastAsia="en-ZA"/>
-          <w14:textOutline w14:w="12700" w14:cap="flat" w14:cmpd="sng" w14:algn="ctr">
-            <w14:noFill/>
-            <w14:prstDash w14:val="solid"/>
-            <w14:miter w14:lim="400000"/>
-          </w14:textOutline>
-        </w:rPr>
-      </w:pPr>
-      <w:r>
-        <w:rPr>
-          <w:rFonts w:ascii="Times New Roman" w:eastAsia="Cambria" w:hAnsi="Times New Roman" w:cs="Times New Roman"/>
-          <w:color w:val="000000"/>
-          <w:sz w:val="24"/>
-          <w:szCs w:val="24"/>
-          <w:u w:color="000000"/>
-          <w:lang w:eastAsia="en-ZA"/>
-          <w14:textOutline w14:w="12700" w14:cap="flat" w14:cmpd="sng" w14:algn="ctr">
-            <w14:noFill/>
-            <w14:prstDash w14:val="solid"/>
-            <w14:miter w14:lim="400000"/>
-          </w14:textOutline>
-        </w:rPr>
-        <w:t xml:space="preserve">    How does bike usage vary by day of the week?</w:t>
-      </w:r>
-    </w:p>
-    <w:p>
-      <w:pPr>
-        <w:rPr>
-          <w:rFonts w:ascii="Times New Roman" w:eastAsia="Cambria" w:hAnsi="Times New Roman" w:cs="Times New Roman"/>
-          <w:color w:val="000000"/>
-          <w:sz w:val="24"/>
-          <w:szCs w:val="24"/>
-          <w:u w:color="000000"/>
-          <w:lang w:eastAsia="en-ZA"/>
-          <w14:textOutline w14:w="12700" w14:cap="flat" w14:cmpd="sng" w14:algn="ctr">
-            <w14:noFill/>
-            <w14:prstDash w14:val="solid"/>
-            <w14:miter w14:lim="400000"/>
-          </w14:textOutline>
-        </w:rPr>
-      </w:pPr>
-      <w:r>
-        <w:rPr>
-          <w:rFonts w:ascii="Times New Roman" w:eastAsia="Cambria" w:hAnsi="Times New Roman" w:cs="Times New Roman"/>
-          <w:color w:val="000000"/>
-          <w:sz w:val="24"/>
-          <w:szCs w:val="24"/>
-          <w:u w:color="000000"/>
-          <w:lang w:eastAsia="en-ZA"/>
-          <w14:textOutline w14:w="12700" w14:cap="flat" w14:cmpd="sng" w14:algn="ctr">
-            <w14:noFill/>
-            <w14:prstDash w14:val="solid"/>
-            <w14:miter w14:lim="400000"/>
-          </w14:textOutline>
-        </w:rPr>
-        <w:t xml:space="preserve">    How does bike usage vary by season?</w:t>
-      </w:r>
-    </w:p>
-    <w:p>
-      <w:pPr>
-        <w:rPr>
-          <w:rFonts w:ascii="Times New Roman" w:eastAsia="Cambria" w:hAnsi="Times New Roman" w:cs="Times New Roman"/>
-          <w:color w:val="000000"/>
-          <w:sz w:val="24"/>
-          <w:szCs w:val="24"/>
-          <w:u w:color="000000"/>
-          <w:lang w:eastAsia="en-ZA"/>
-          <w14:textOutline w14:w="12700" w14:cap="flat" w14:cmpd="sng" w14:algn="ctr">
-            <w14:noFill/>
-            <w14:prstDash w14:val="solid"/>
-            <w14:miter w14:lim="400000"/>
-          </w14:textOutline>
-        </w:rPr>
-      </w:pPr>
-      <w:r>
-        <w:rPr>
-          <w:rFonts w:ascii="Times New Roman" w:eastAsia="Cambria" w:hAnsi="Times New Roman" w:cs="Times New Roman"/>
-          <w:color w:val="000000"/>
-          <w:sz w:val="24"/>
-          <w:szCs w:val="24"/>
-          <w:u w:color="000000"/>
-          <w:lang w:eastAsia="en-ZA"/>
-          <w14:textOutline w14:w="12700" w14:cap="flat" w14:cmpd="sng" w14:algn="ctr">
-            <w14:noFill/>
-            <w14:prstDash w14:val="solid"/>
-            <w14:miter w14:lim="400000"/>
-          </w14:textOutline>
-        </w:rPr>
-        <w:t xml:space="preserve">    What factors are associated with higher bike usage?</w:t>
-      </w:r>
-    </w:p>
-    <w:p>
-      <w:pPr>
-        <w:rPr>
-          <w:rFonts w:ascii="Times New Roman" w:eastAsia="Cambria" w:hAnsi="Times New Roman" w:cs="Times New Roman"/>
-          <w:color w:val="000000"/>
-          <w:sz w:val="24"/>
-          <w:szCs w:val="24"/>
-          <w:u w:color="000000"/>
-          <w:lang w:eastAsia="en-ZA"/>
-          <w14:textOutline w14:w="12700" w14:cap="flat" w14:cmpd="sng" w14:algn="ctr">
-            <w14:noFill/>
-            <w14:prstDash w14:val="solid"/>
-            <w14:miter w14:lim="400000"/>
-          </w14:textOutline>
-        </w:rPr>
-      </w:pPr>
-    </w:p>
-    <w:p>
-      <w:pPr>
-        <w:rPr>
-          <w:rFonts w:ascii="Times New Roman" w:eastAsia="Cambria" w:hAnsi="Times New Roman" w:cs="Times New Roman"/>
-          <w:color w:val="000000"/>
-          <w:sz w:val="24"/>
-          <w:szCs w:val="24"/>
-          <w:u w:color="000000"/>
-          <w:lang w:eastAsia="en-ZA"/>
-          <w14:textOutline w14:w="12700" w14:cap="flat" w14:cmpd="sng" w14:algn="ctr">
-            <w14:noFill/>
-            <w14:prstDash w14:val="solid"/>
-            <w14:miter w14:lim="400000"/>
-          </w14:textOutline>
-        </w:rPr>
-      </w:pPr>
-      <w:r>
-        <w:rPr>
-          <w:rFonts w:ascii="Times New Roman" w:eastAsia="Cambria" w:hAnsi="Times New Roman" w:cs="Times New Roman"/>
-          <w:color w:val="000000"/>
-          <w:sz w:val="24"/>
-          <w:szCs w:val="24"/>
-          <w:u w:color="000000"/>
-          <w:lang w:eastAsia="en-ZA"/>
-          <w14:textOutline w14:w="12700" w14:cap="flat" w14:cmpd="sng" w14:algn="ctr">
-            <w14:noFill/>
-            <w14:prstDash w14:val="solid"/>
-            <w14:miter w14:lim="400000"/>
-          </w14:textOutline>
-        </w:rPr>
-        <w:t xml:space="preserve">By </w:t>
-      </w:r>
-      <w:proofErr w:type="spellStart"/>
-      <w:r>
-        <w:rPr>
-          <w:rFonts w:ascii="Times New Roman" w:eastAsia="Cambria" w:hAnsi="Times New Roman" w:cs="Times New Roman"/>
-          <w:color w:val="000000"/>
-          <w:sz w:val="24"/>
-          <w:szCs w:val="24"/>
-          <w:u w:color="000000"/>
-          <w:lang w:eastAsia="en-ZA"/>
-          <w14:textOutline w14:w="12700" w14:cap="flat" w14:cmpd="sng" w14:algn="ctr">
-            <w14:noFill/>
-            <w14:prstDash w14:val="solid"/>
-            <w14:miter w14:lim="400000"/>
-          </w14:textOutline>
-        </w:rPr>
-        <w:t>analyzing</w:t>
-      </w:r>
-      <w:proofErr w:type="spellEnd"/>
-      <w:r>
-        <w:rPr>
-          <w:rFonts w:ascii="Times New Roman" w:eastAsia="Cambria" w:hAnsi="Times New Roman" w:cs="Times New Roman"/>
-          <w:color w:val="000000"/>
-          <w:sz w:val="24"/>
-          <w:szCs w:val="24"/>
-          <w:u w:color="000000"/>
-          <w:lang w:eastAsia="en-ZA"/>
-          <w14:textOutline w14:w="12700" w14:cap="flat" w14:cmpd="sng" w14:algn="ctr">
-            <w14:noFill/>
-            <w14:prstDash w14:val="solid"/>
-            <w14:miter w14:lim="400000"/>
-          </w14:textOutline>
-        </w:rPr>
-        <w:t xml:space="preserve"> this data, you can gain valuable insights into the patterns of bike usage in Dublin and use this information to improve the bike-sharing system and make it more efficient and user-friendly.</w:t>
+        <w:t>By analyzing this data, you can gain valuable insights into the patterns of bike usage in Dublin and use this information to improve the bike-sharing system and make it more efficient and user-friendly.</w:t>
       </w:r>
     </w:p>
     <w:p>
@@ -4310,147 +3674,448 @@
         <w:rPr>
           <w:color w:val="333333"/>
         </w:rPr>
+        <w:t xml:space="preserve"> for Dublin</w:t>
+      </w:r>
+      <w:r>
+        <w:rPr>
+          <w:color w:val="333333"/>
+        </w:rPr>
+        <w:t>Bikes was collected</w:t>
+      </w:r>
+      <w:r>
+        <w:rPr>
+          <w:color w:val="333333"/>
+        </w:rPr>
+        <w:t xml:space="preserve"> on data</w:t>
+      </w:r>
+      <w:r>
+        <w:rPr>
+          <w:color w:val="333333"/>
+        </w:rPr>
+        <w:t>.</w:t>
+      </w:r>
+      <w:r>
+        <w:rPr>
+          <w:color w:val="333333"/>
+        </w:rPr>
+        <w:t>gov.ie</w:t>
+      </w:r>
+      <w:r>
+        <w:rPr>
+          <w:color w:val="333333"/>
+        </w:rPr>
+        <w:t>, a</w:t>
+      </w:r>
+      <w:r>
+        <w:rPr>
+          <w:color w:val="333333"/>
+        </w:rPr>
+        <w:t xml:space="preserve">n </w:t>
+      </w:r>
+      <w:r>
+        <w:rPr>
+          <w:color w:val="333333"/>
+        </w:rPr>
+        <w:t>Irish</w:t>
+      </w:r>
+      <w:r>
+        <w:rPr>
+          <w:color w:val="333333"/>
+        </w:rPr>
+        <w:t xml:space="preserve"> </w:t>
+      </w:r>
+      <w:r>
+        <w:rPr>
+          <w:color w:val="333333"/>
+        </w:rPr>
+        <w:t>government</w:t>
+      </w:r>
+      <w:r>
+        <w:rPr>
+          <w:color w:val="333333"/>
+        </w:rPr>
+        <w:t xml:space="preserve"> trustable source. The data was </w:t>
+      </w:r>
+      <w:r>
+        <w:rPr>
+          <w:color w:val="333333"/>
+        </w:rPr>
+        <w:t xml:space="preserve">downloaded </w:t>
+      </w:r>
+      <w:r>
+        <w:rPr>
+          <w:color w:val="333333"/>
+        </w:rPr>
+        <w:t>in</w:t>
+      </w:r>
+      <w:r>
+        <w:rPr>
+          <w:color w:val="333333"/>
+        </w:rPr>
+        <w:t xml:space="preserve"> CSV file</w:t>
+      </w:r>
+      <w:r>
+        <w:rPr>
+          <w:color w:val="333333"/>
+        </w:rPr>
+        <w:t xml:space="preserve">, </w:t>
+      </w:r>
+      <w:r>
+        <w:rPr>
+          <w:color w:val="333333"/>
+        </w:rPr>
+        <w:t>under  the</w:t>
+      </w:r>
+      <w:r>
+        <w:rPr>
+          <w:color w:val="333333"/>
+        </w:rPr>
+        <w:t xml:space="preserve"> “</w:t>
+      </w:r>
+      <w:r>
+        <w:rPr>
+          <w:color w:val="333333"/>
+        </w:rPr>
+        <w:t>Creative Commons Attribution 4.0 (CC BY 4.0)</w:t>
+      </w:r>
+      <w:r>
+        <w:rPr>
+          <w:color w:val="333333"/>
+        </w:rPr>
+        <w:t xml:space="preserve">” </w:t>
+      </w:r>
+      <w:r>
+        <w:rPr>
+          <w:color w:val="333333"/>
+        </w:rPr>
+        <w:t>Licen</w:t>
+      </w:r>
+      <w:r>
+        <w:rPr>
+          <w:color w:val="333333"/>
+        </w:rPr>
+        <w:t>ce</w:t>
+      </w:r>
+      <w:r>
+        <w:rPr>
+          <w:color w:val="333333"/>
+        </w:rPr>
+        <w:t>.</w:t>
+      </w:r>
+    </w:p>
+    <w:p>
+      <w:pPr>
+        <w:spacing w:after="0"/>
+        <w:jc w:val="both"/>
+        <w:rPr>
+          <w:color w:val="333333"/>
+        </w:rPr>
+      </w:pPr>
+      <w:r>
+        <w:rPr>
+          <w:color w:val="333333"/>
+        </w:rPr>
+        <w:t xml:space="preserve">The advantage of this </w:t>
+      </w:r>
+      <w:r>
+        <w:rPr>
+          <w:color w:val="333333"/>
+        </w:rPr>
+        <w:t>format</w:t>
+      </w:r>
+      <w:r>
+        <w:rPr>
+          <w:color w:val="333333"/>
+        </w:rPr>
+        <w:t xml:space="preserve"> is that the data is easy to be collected and </w:t>
+      </w:r>
+      <w:r>
+        <w:rPr>
+          <w:color w:val="333333"/>
+        </w:rPr>
+        <w:t xml:space="preserve">this licence allows to </w:t>
+      </w:r>
+      <w:r>
+        <w:rPr>
+          <w:color w:val="333333"/>
+        </w:rPr>
+        <w:t>copy</w:t>
+      </w:r>
+      <w:r>
+        <w:rPr>
+          <w:color w:val="333333"/>
+        </w:rPr>
+        <w:t xml:space="preserve"> and use the data for free, one disadvantage is </w:t>
+      </w:r>
+      <w:r>
+        <w:rPr>
+          <w:color w:val="333333"/>
+        </w:rPr>
+        <w:t>that</w:t>
+      </w:r>
+      <w:r>
+        <w:rPr>
+          <w:color w:val="333333"/>
+        </w:rPr>
+        <w:t xml:space="preserve"> the data isn’t </w:t>
+      </w:r>
+      <w:r>
+        <w:rPr>
+          <w:color w:val="333333"/>
+        </w:rPr>
+        <w:t>automatically updated, requiring manual download and analysis</w:t>
+      </w:r>
+      <w:r>
+        <w:rPr>
+          <w:color w:val="333333"/>
+        </w:rPr>
+        <w:t>.</w:t>
+      </w:r>
+    </w:p>
+    <w:p>
+      <w:pPr>
+        <w:spacing w:after="0"/>
+        <w:jc w:val="both"/>
+        <w:rPr>
+          <w:color w:val="333333"/>
+        </w:rPr>
+      </w:pPr>
+      <w:r>
+        <w:rPr>
+          <w:color w:val="333333"/>
+        </w:rPr>
+        <w:t xml:space="preserve">for </w:t>
+      </w:r>
+      <w:r>
+        <w:rPr>
+          <w:color w:val="333333"/>
+        </w:rPr>
+        <w:t xml:space="preserve">the station information in </w:t>
+      </w:r>
+      <w:r>
+        <w:rPr>
+          <w:color w:val="333333"/>
+        </w:rPr>
+        <w:t>Barcelona</w:t>
+      </w:r>
+      <w:r>
+        <w:rPr>
+          <w:color w:val="333333"/>
+        </w:rPr>
+        <w:t xml:space="preserve">, </w:t>
+      </w:r>
+      <w:r>
+        <w:rPr>
+          <w:color w:val="333333"/>
+        </w:rPr>
+        <w:t xml:space="preserve">the data was collected </w:t>
+      </w:r>
+      <w:r>
+        <w:rPr>
+          <w:color w:val="333333"/>
+        </w:rPr>
+        <w:t xml:space="preserve">from the website: </w:t>
+      </w:r>
+      <w:r>
+        <w:rPr>
+          <w:color w:val="333333"/>
+        </w:rPr>
+        <w:t>opendata-ajuntament.barcelona.cat</w:t>
+      </w:r>
+      <w:r>
+        <w:rPr>
+          <w:color w:val="333333"/>
+        </w:rPr>
+        <w:t>,  also a government website</w:t>
+      </w:r>
+      <w:r>
+        <w:rPr>
+          <w:color w:val="333333"/>
+        </w:rPr>
+        <w:t xml:space="preserve">, and it was collected </w:t>
+      </w:r>
+      <w:r>
+        <w:rPr>
+          <w:color w:val="333333"/>
+        </w:rPr>
+        <w:t>through</w:t>
+      </w:r>
+      <w:r>
+        <w:rPr>
+          <w:color w:val="333333"/>
+        </w:rPr>
+        <w:t xml:space="preserve"> an API, in </w:t>
+      </w:r>
+      <w:r>
+        <w:rPr>
+          <w:color w:val="333333"/>
+        </w:rPr>
+        <w:t xml:space="preserve">JSON </w:t>
+      </w:r>
+      <w:r>
+        <w:rPr>
+          <w:color w:val="333333"/>
+        </w:rPr>
+        <w:t>format. The advantage of using API</w:t>
+      </w:r>
+      <w:r>
+        <w:rPr>
+          <w:color w:val="333333"/>
+        </w:rPr>
         <w:t xml:space="preserve"> for </w:t>
       </w:r>
-      <w:proofErr w:type="spellStart"/>
       <w:r>
         <w:rPr>
           <w:color w:val="333333"/>
         </w:rPr>
-        <w:t>Dublin</w:t>
+        <w:t xml:space="preserve">data </w:t>
       </w:r>
       <w:r>
         <w:rPr>
           <w:color w:val="333333"/>
         </w:rPr>
-        <w:t>Bikes</w:t>
-      </w:r>
-      <w:proofErr w:type="spellEnd"/>
+        <w:t>collection is that the data  is r</w:t>
+      </w:r>
       <w:r>
         <w:rPr>
           <w:color w:val="333333"/>
         </w:rPr>
-        <w:t xml:space="preserve"> was collected</w:t>
+        <w:t>egularly updated, ensuring access to the latest data</w:t>
       </w:r>
       <w:r>
         <w:rPr>
           <w:color w:val="333333"/>
         </w:rPr>
-        <w:t xml:space="preserve"> on data</w:t>
+        <w:t xml:space="preserve">. The advantage is that </w:t>
       </w:r>
       <w:r>
         <w:rPr>
           <w:color w:val="333333"/>
         </w:rPr>
-        <w:t>.</w:t>
-      </w:r>
-      <w:r>
+        <w:t>API access and technical expertise is required.</w:t>
+      </w:r>
+    </w:p>
+    <w:p>
+      <w:pPr>
+        <w:spacing w:after="0"/>
+        <w:jc w:val="both"/>
         <w:rPr>
           <w:color w:val="333333"/>
         </w:rPr>
-        <w:t>gov.ie</w:t>
-      </w:r>
+      </w:pPr>
       <w:r>
         <w:rPr>
           <w:color w:val="333333"/>
         </w:rPr>
-        <w:t>, a</w:t>
+        <w:t>This dataset is also under “</w:t>
       </w:r>
       <w:r>
         <w:rPr>
           <w:color w:val="333333"/>
         </w:rPr>
-        <w:t xml:space="preserve">n </w:t>
+        <w:t>Creative Commons Attribution 4.0 (CC BY 4.0)</w:t>
       </w:r>
       <w:r>
         <w:rPr>
           <w:color w:val="333333"/>
         </w:rPr>
-        <w:t>Irish</w:t>
+        <w:t xml:space="preserve">” </w:t>
       </w:r>
       <w:r>
         <w:rPr>
           <w:color w:val="333333"/>
         </w:rPr>
-        <w:t xml:space="preserve"> </w:t>
+        <w:t>Licen</w:t>
       </w:r>
       <w:r>
         <w:rPr>
           <w:color w:val="333333"/>
         </w:rPr>
-        <w:t>government</w:t>
-      </w:r>
-      <w:r>
+        <w:t>ce.</w:t>
+      </w:r>
+    </w:p>
+    <w:p>
+      <w:pPr>
+        <w:spacing w:after="0"/>
+        <w:jc w:val="both"/>
         <w:rPr>
           <w:color w:val="333333"/>
         </w:rPr>
-        <w:t xml:space="preserve"> trustable source. The data was </w:t>
-      </w:r>
-      <w:r>
+      </w:pPr>
+    </w:p>
+    <w:p>
+      <w:pPr>
+        <w:spacing w:after="0"/>
+        <w:jc w:val="both"/>
         <w:rPr>
           <w:color w:val="333333"/>
         </w:rPr>
-        <w:t xml:space="preserve">downloaded </w:t>
-      </w:r>
+      </w:pPr>
       <w:r>
         <w:rPr>
           <w:color w:val="333333"/>
         </w:rPr>
-        <w:t>in</w:t>
+        <w:t xml:space="preserve">For </w:t>
       </w:r>
       <w:r>
         <w:rPr>
           <w:color w:val="333333"/>
         </w:rPr>
-        <w:t xml:space="preserve"> CSV file</w:t>
+        <w:t xml:space="preserve">reviews of </w:t>
       </w:r>
       <w:r>
         <w:rPr>
           <w:color w:val="333333"/>
         </w:rPr>
-        <w:t xml:space="preserve">, </w:t>
+        <w:t xml:space="preserve">bikestation(Dublin) and bicing (Barcelona), </w:t>
       </w:r>
       <w:r>
         <w:rPr>
           <w:color w:val="333333"/>
         </w:rPr>
-        <w:t>under  the</w:t>
+        <w:t>a TripAdvisor API</w:t>
       </w:r>
       <w:r>
         <w:rPr>
           <w:color w:val="333333"/>
         </w:rPr>
-        <w:t xml:space="preserve"> “</w:t>
+        <w:t xml:space="preserve"> was used</w:t>
       </w:r>
       <w:r>
         <w:rPr>
           <w:color w:val="333333"/>
         </w:rPr>
-        <w:t>Creative Commons Attribution 4.0 (CC BY 4.0)</w:t>
+        <w:t>. The advantage of using an API for data collection is that the data is regularly updated, ensuring access to the latest data. However, API</w:t>
       </w:r>
       <w:r>
         <w:rPr>
           <w:color w:val="333333"/>
         </w:rPr>
-        <w:t xml:space="preserve">” </w:t>
-      </w:r>
-      <w:r>
+        <w:t>_KEY must be managed and stored properly.</w:t>
+      </w:r>
+    </w:p>
+    <w:p>
+      <w:pPr>
+        <w:spacing w:after="0"/>
+        <w:jc w:val="both"/>
         <w:rPr>
           <w:color w:val="333333"/>
         </w:rPr>
-        <w:t>Licen</w:t>
-      </w:r>
-      <w:r>
+      </w:pPr>
+    </w:p>
+    <w:p>
+      <w:pPr>
+        <w:spacing w:after="0"/>
+        <w:jc w:val="both"/>
         <w:rPr>
           <w:color w:val="333333"/>
         </w:rPr>
-        <w:t>ce</w:t>
-      </w:r>
+      </w:pPr>
       <w:r>
         <w:rPr>
           <w:color w:val="333333"/>
         </w:rPr>
-        <w:t>.</w:t>
+        <w:t>Licence: License Creative Commons Attribution 4.0</w:t>
       </w:r>
     </w:p>
     <w:p>
@@ -4465,346 +4130,7 @@
         <w:rPr>
           <w:color w:val="333333"/>
         </w:rPr>
-        <w:t xml:space="preserve">The advantage of this </w:t>
-      </w:r>
-      <w:r>
-        <w:rPr>
-          <w:color w:val="333333"/>
-        </w:rPr>
-        <w:t>format</w:t>
-      </w:r>
-      <w:r>
-        <w:rPr>
-          <w:color w:val="333333"/>
-        </w:rPr>
-        <w:t xml:space="preserve"> is that the data is easy to be collected and </w:t>
-      </w:r>
-      <w:r>
-        <w:rPr>
-          <w:color w:val="333333"/>
-        </w:rPr>
-        <w:t xml:space="preserve">this licence allows to </w:t>
-      </w:r>
-      <w:r>
-        <w:rPr>
-          <w:color w:val="333333"/>
-        </w:rPr>
-        <w:t>copy</w:t>
-      </w:r>
-      <w:r>
-        <w:rPr>
-          <w:color w:val="333333"/>
-        </w:rPr>
-        <w:t xml:space="preserve"> and use the data for free, one disadvantage is </w:t>
-      </w:r>
-      <w:r>
-        <w:rPr>
-          <w:color w:val="333333"/>
-        </w:rPr>
-        <w:t>that</w:t>
-      </w:r>
-      <w:r>
-        <w:rPr>
-          <w:color w:val="333333"/>
-        </w:rPr>
-        <w:t xml:space="preserve"> the data isn’t </w:t>
-      </w:r>
-      <w:r>
-        <w:rPr>
-          <w:color w:val="333333"/>
-        </w:rPr>
-        <w:t>automatically updated, requiring manual download and analysis</w:t>
-      </w:r>
-      <w:r>
-        <w:rPr>
-          <w:color w:val="333333"/>
-        </w:rPr>
-        <w:t>.</w:t>
-      </w:r>
-    </w:p>
-    <w:p>
-      <w:pPr>
-        <w:spacing w:after="0"/>
-        <w:jc w:val="both"/>
-        <w:rPr>
-          <w:color w:val="333333"/>
-        </w:rPr>
-      </w:pPr>
-      <w:r>
-        <w:rPr>
-          <w:color w:val="333333"/>
-        </w:rPr>
-        <w:t xml:space="preserve">for </w:t>
-      </w:r>
-      <w:r>
-        <w:rPr>
-          <w:color w:val="333333"/>
-        </w:rPr>
-        <w:t xml:space="preserve">the station information in </w:t>
-      </w:r>
-      <w:r>
-        <w:rPr>
-          <w:color w:val="333333"/>
-        </w:rPr>
-        <w:t>Barcelona</w:t>
-      </w:r>
-      <w:r>
-        <w:rPr>
-          <w:color w:val="333333"/>
-        </w:rPr>
-        <w:t xml:space="preserve">, </w:t>
-      </w:r>
-      <w:r>
-        <w:rPr>
-          <w:color w:val="333333"/>
-        </w:rPr>
-        <w:t xml:space="preserve">the data was collected </w:t>
-      </w:r>
-      <w:r>
-        <w:rPr>
-          <w:color w:val="333333"/>
-        </w:rPr>
-        <w:t xml:space="preserve">from the website: </w:t>
-      </w:r>
-      <w:r>
-        <w:rPr>
-          <w:color w:val="333333"/>
-        </w:rPr>
-        <w:t>opendata-ajuntament.barcelona.cat</w:t>
-      </w:r>
-      <w:r>
-        <w:rPr>
-          <w:color w:val="333333"/>
-        </w:rPr>
-        <w:t>,  also a government website</w:t>
-      </w:r>
-      <w:r>
-        <w:rPr>
-          <w:color w:val="333333"/>
-        </w:rPr>
-        <w:t xml:space="preserve">, and it was collected </w:t>
-      </w:r>
-      <w:r>
-        <w:rPr>
-          <w:color w:val="333333"/>
-        </w:rPr>
-        <w:t>through</w:t>
-      </w:r>
-      <w:r>
-        <w:rPr>
-          <w:color w:val="333333"/>
-        </w:rPr>
-        <w:t xml:space="preserve"> an API, in </w:t>
-      </w:r>
-      <w:r>
-        <w:rPr>
-          <w:color w:val="333333"/>
-        </w:rPr>
-        <w:t xml:space="preserve">JSON </w:t>
-      </w:r>
-      <w:r>
-        <w:rPr>
-          <w:color w:val="333333"/>
-        </w:rPr>
-        <w:t>format. The advantage of using API</w:t>
-      </w:r>
-      <w:r>
-        <w:rPr>
-          <w:color w:val="333333"/>
-        </w:rPr>
-        <w:t xml:space="preserve"> for </w:t>
-      </w:r>
-      <w:r>
-        <w:rPr>
-          <w:color w:val="333333"/>
-        </w:rPr>
-        <w:t xml:space="preserve">data </w:t>
-      </w:r>
-      <w:r>
-        <w:rPr>
-          <w:color w:val="333333"/>
-        </w:rPr>
-        <w:t>collection is that the data  is r</w:t>
-      </w:r>
-      <w:r>
-        <w:rPr>
-          <w:color w:val="333333"/>
-        </w:rPr>
-        <w:t>egularly updated, ensuring access to the latest data</w:t>
-      </w:r>
-      <w:r>
-        <w:rPr>
-          <w:color w:val="333333"/>
-        </w:rPr>
-        <w:t xml:space="preserve">. The advantage is that </w:t>
-      </w:r>
-      <w:r>
-        <w:rPr>
-          <w:color w:val="333333"/>
-        </w:rPr>
-        <w:t>API access and technical expertise is required.</w:t>
-      </w:r>
-    </w:p>
-    <w:p>
-      <w:pPr>
-        <w:spacing w:after="0"/>
-        <w:jc w:val="both"/>
-        <w:rPr>
-          <w:color w:val="333333"/>
-        </w:rPr>
-      </w:pPr>
-      <w:r>
-        <w:rPr>
-          <w:color w:val="333333"/>
-        </w:rPr>
-        <w:t xml:space="preserve">This dataset is also under </w:t>
-      </w:r>
-      <w:r>
-        <w:rPr>
-          <w:color w:val="333333"/>
-        </w:rPr>
-        <w:t>“</w:t>
-      </w:r>
-      <w:r>
-        <w:rPr>
-          <w:color w:val="333333"/>
-        </w:rPr>
-        <w:t>Creative Commons Attribution 4.0 (CC BY 4.0)</w:t>
-      </w:r>
-      <w:r>
-        <w:rPr>
-          <w:color w:val="333333"/>
-        </w:rPr>
-        <w:t xml:space="preserve">” </w:t>
-      </w:r>
-      <w:r>
-        <w:rPr>
-          <w:color w:val="333333"/>
-        </w:rPr>
-        <w:t>Licen</w:t>
-      </w:r>
-      <w:r>
-        <w:rPr>
-          <w:color w:val="333333"/>
-        </w:rPr>
-        <w:t>ce.</w:t>
-      </w:r>
-    </w:p>
-    <w:p>
-      <w:pPr>
-        <w:spacing w:after="0"/>
-        <w:jc w:val="both"/>
-        <w:rPr>
-          <w:color w:val="333333"/>
-        </w:rPr>
-      </w:pPr>
-    </w:p>
-    <w:p>
-      <w:pPr>
-        <w:spacing w:after="0"/>
-        <w:jc w:val="both"/>
-        <w:rPr>
-          <w:color w:val="333333"/>
-        </w:rPr>
-      </w:pPr>
-      <w:r>
-        <w:rPr>
-          <w:color w:val="333333"/>
-        </w:rPr>
-        <w:t>Licence: License Creative Commons Attribution 4.0</w:t>
-      </w:r>
-    </w:p>
-    <w:p>
-      <w:pPr>
-        <w:spacing w:after="0"/>
-        <w:jc w:val="both"/>
-        <w:rPr>
-          <w:color w:val="333333"/>
-        </w:rPr>
-      </w:pPr>
-      <w:r>
-        <w:rPr>
-          <w:color w:val="333333"/>
-        </w:rPr>
         <w:t>https://creativecommons.org/licenses/by/4.0/</w:t>
-      </w:r>
-    </w:p>
-    <w:p>
-      <w:pPr>
-        <w:spacing w:after="0"/>
-        <w:jc w:val="both"/>
-        <w:rPr>
-          <w:color w:val="333333"/>
-        </w:rPr>
-      </w:pPr>
-    </w:p>
-    <w:p>
-      <w:pPr>
-        <w:spacing w:after="0"/>
-        <w:jc w:val="both"/>
-        <w:rPr>
-          <w:color w:val="333333"/>
-        </w:rPr>
-      </w:pPr>
-      <w:r>
-        <w:rPr>
-          <w:color w:val="333333"/>
-        </w:rPr>
-        <w:t xml:space="preserve"> You are free to:</w:t>
-      </w:r>
-    </w:p>
-    <w:p>
-      <w:pPr>
-        <w:spacing w:after="0"/>
-        <w:jc w:val="both"/>
-        <w:rPr>
-          <w:color w:val="333333"/>
-        </w:rPr>
-      </w:pPr>
-    </w:p>
-    <w:p>
-      <w:pPr>
-        <w:spacing w:after="0"/>
-        <w:jc w:val="both"/>
-        <w:rPr>
-          <w:color w:val="333333"/>
-        </w:rPr>
-      </w:pPr>
-      <w:r>
-        <w:rPr>
-          <w:color w:val="333333"/>
-        </w:rPr>
-        <w:t xml:space="preserve">    Share — copy and redistribute the material in any medium or format for any purpose, even commercially.</w:t>
-      </w:r>
-    </w:p>
-    <w:p>
-      <w:pPr>
-        <w:spacing w:after="0"/>
-        <w:jc w:val="both"/>
-        <w:rPr>
-          <w:color w:val="333333"/>
-        </w:rPr>
-      </w:pPr>
-      <w:r>
-        <w:rPr>
-          <w:color w:val="333333"/>
-        </w:rPr>
-        <w:t xml:space="preserve">    Adapt — remix, transform, and build upon the material for any purpose, even commercially.</w:t>
-      </w:r>
-    </w:p>
-    <w:p>
-      <w:pPr>
-        <w:spacing w:after="0"/>
-        <w:jc w:val="both"/>
-        <w:rPr>
-          <w:color w:val="333333"/>
-        </w:rPr>
-      </w:pPr>
-      <w:r>
-        <w:rPr>
-          <w:color w:val="333333"/>
-        </w:rPr>
-        <w:t xml:space="preserve">    The licensor cannot revoke these freedoms as long as you follow the license terms.</w:t>
       </w:r>
     </w:p>
     <w:p>
@@ -4929,6 +4255,144 @@
           <w:lang w:eastAsia="en-US"/>
         </w:rPr>
       </w:pPr>
+      <w:r>
+        <w:rPr>
+          <w:lang w:eastAsia="en-US"/>
+        </w:rPr>
+        <w:t xml:space="preserve">For the </w:t>
+      </w:r>
+      <w:r>
+        <w:rPr>
+          <w:lang w:eastAsia="en-US"/>
+        </w:rPr>
+        <w:t>historical</w:t>
+      </w:r>
+      <w:r>
+        <w:rPr>
+          <w:lang w:eastAsia="en-US"/>
+        </w:rPr>
+        <w:t xml:space="preserve"> dataset, a m</w:t>
+      </w:r>
+      <w:r>
+        <w:rPr>
+          <w:lang w:eastAsia="en-US"/>
+        </w:rPr>
+        <w:t>ultivariate analysis</w:t>
+      </w:r>
+      <w:r>
+        <w:rPr>
+          <w:lang w:eastAsia="en-US"/>
+        </w:rPr>
+        <w:t xml:space="preserve"> was applied. It is used </w:t>
+      </w:r>
+      <w:r>
+        <w:rPr>
+          <w:lang w:eastAsia="en-US"/>
+        </w:rPr>
+        <w:t>to identify patterns and trends in the data.</w:t>
+      </w:r>
+      <w:r>
+        <w:rPr>
+          <w:lang w:eastAsia="en-US"/>
+        </w:rPr>
+        <w:t xml:space="preserve"> Also, </w:t>
+      </w:r>
+      <w:r>
+        <w:rPr>
+          <w:lang w:eastAsia="en-US"/>
+        </w:rPr>
+        <w:t xml:space="preserve">PCA - </w:t>
+      </w:r>
+      <w:r>
+        <w:rPr>
+          <w:lang w:eastAsia="en-US"/>
+        </w:rPr>
+        <w:t xml:space="preserve">principal component analysis </w:t>
+      </w:r>
+      <w:r>
+        <w:rPr>
+          <w:lang w:eastAsia="en-US"/>
+        </w:rPr>
+        <w:t xml:space="preserve">was applied </w:t>
+      </w:r>
+      <w:r>
+        <w:rPr>
+          <w:lang w:eastAsia="en-US"/>
+        </w:rPr>
+        <w:t xml:space="preserve">reduce the dimensionality of the dataset and identify the most important variables. </w:t>
+      </w:r>
+    </w:p>
+    <w:p>
+      <w:pPr>
+        <w:pStyle w:val="NormalWeb"/>
+        <w:jc w:val="both"/>
+        <w:rPr>
+          <w:lang w:eastAsia="en-US"/>
+        </w:rPr>
+      </w:pPr>
+      <w:r>
+        <w:rPr>
+          <w:lang w:eastAsia="en-US"/>
+        </w:rPr>
+        <w:t>Data Cleaning and Preparation</w:t>
+      </w:r>
+    </w:p>
+    <w:p>
+      <w:pPr>
+        <w:pStyle w:val="NormalWeb"/>
+        <w:jc w:val="both"/>
+        <w:rPr>
+          <w:lang w:eastAsia="en-US"/>
+        </w:rPr>
+      </w:pPr>
+      <w:r>
+        <w:rPr>
+          <w:lang w:eastAsia="en-US"/>
+        </w:rPr>
+        <w:t>D</w:t>
+      </w:r>
+      <w:r>
+        <w:rPr>
+          <w:lang w:eastAsia="en-US"/>
+        </w:rPr>
+        <w:t>uplicate rows from the dataset</w:t>
+      </w:r>
+      <w:r>
+        <w:rPr>
+          <w:lang w:eastAsia="en-US"/>
+        </w:rPr>
+        <w:t xml:space="preserve"> </w:t>
+      </w:r>
+      <w:r>
+        <w:rPr>
+          <w:lang w:eastAsia="en-US"/>
+        </w:rPr>
+        <w:t>were</w:t>
+      </w:r>
+      <w:r>
+        <w:rPr>
+          <w:lang w:eastAsia="en-US"/>
+        </w:rPr>
+        <w:t xml:space="preserve"> removed, t</w:t>
+      </w:r>
+      <w:r>
+        <w:rPr>
+          <w:lang w:eastAsia="en-US"/>
+        </w:rPr>
+        <w:t xml:space="preserve">here were no missing values in the dataset, </w:t>
+      </w:r>
+      <w:r>
+        <w:rPr>
+          <w:lang w:eastAsia="en-US"/>
+        </w:rPr>
+        <w:t xml:space="preserve">no additional data cleaning was needed. </w:t>
+      </w:r>
+      <w:r>
+        <w:rPr>
+          <w:lang w:eastAsia="en-US"/>
+        </w:rPr>
+        <w:t xml:space="preserve"> </w:t>
+      </w:r>
     </w:p>
     <w:p>
       <w:pPr>
@@ -5003,6 +4467,27 @@
           <w:lang w:eastAsia="en-US"/>
         </w:rPr>
       </w:pPr>
+      <w:r>
+        <w:rPr>
+          <w:lang w:eastAsia="en-US"/>
+        </w:rPr>
+        <w:t xml:space="preserve">For machine learning purposes, </w:t>
+      </w:r>
+      <w:r>
+        <w:rPr>
+          <w:lang w:eastAsia="en-US"/>
+        </w:rPr>
+        <w:t>The status column was changed to numerical variables, where 1 to open and 0 to closed. I also scaled the numerical variables BIKES AVAILABLE and BIKE STANDS AVAILABLE to a standard normal distribution.</w:t>
+      </w:r>
+    </w:p>
+    <w:p>
+      <w:pPr>
+        <w:pStyle w:val="NormalWeb"/>
+        <w:jc w:val="both"/>
+        <w:rPr>
+          <w:lang w:eastAsia="en-US"/>
+        </w:rPr>
+      </w:pPr>
     </w:p>
     <w:p>
       <w:pPr>
@@ -5048,39 +4533,140 @@
           <w:b/>
           <w:color w:val="333333"/>
         </w:rPr>
-        <w:t xml:space="preserve">Note you may not use </w:t>
-      </w:r>
-      <w:proofErr w:type="spellStart"/>
-      <w:r>
-        <w:rPr>
-          <w:b/>
+        <w:t>Note you may not use Powerbi, rapidminer, tableau or other such tools to accomplish this (at this stage).[0-30]</w:t>
+      </w:r>
+    </w:p>
+    <w:p>
+      <w:pPr>
+        <w:spacing w:after="0"/>
+        <w:ind w:left="720"/>
+        <w:jc w:val="both"/>
+        <w:rPr>
           <w:color w:val="333333"/>
         </w:rPr>
-        <w:t>Powerbi</w:t>
-      </w:r>
-      <w:proofErr w:type="spellEnd"/>
-      <w:r>
-        <w:rPr>
-          <w:b/>
+      </w:pPr>
+    </w:p>
+    <w:p>
+      <w:pPr>
+        <w:spacing w:after="0"/>
+        <w:ind w:left="720"/>
+        <w:jc w:val="both"/>
+        <w:rPr>
           <w:color w:val="333333"/>
         </w:rPr>
-        <w:t xml:space="preserve">, </w:t>
-      </w:r>
-      <w:proofErr w:type="spellStart"/>
-      <w:r>
-        <w:rPr>
-          <w:b/>
+      </w:pPr>
+      <w:r>
+        <w:rPr>
           <w:color w:val="333333"/>
         </w:rPr>
-        <w:t>rapidminer</w:t>
-      </w:r>
-      <w:proofErr w:type="spellEnd"/>
-      <w:r>
-        <w:rPr>
-          <w:b/>
+        <w:t xml:space="preserve">Considering </w:t>
+      </w:r>
+      <w:r>
+        <w:rPr>
           <w:color w:val="333333"/>
         </w:rPr>
-        <w:t>, tableau or other such tools to accomplish this (at this stage).[0-30]</w:t>
+        <w:t>Tufte's principles of data visualization</w:t>
+      </w:r>
+      <w:r>
+        <w:rPr>
+          <w:color w:val="333333"/>
+        </w:rPr>
+        <w:t xml:space="preserve">, a </w:t>
+      </w:r>
+      <w:r>
+        <w:rPr>
+          <w:color w:val="333333"/>
+        </w:rPr>
+        <w:t xml:space="preserve">scatter </w:t>
+      </w:r>
+      <w:r>
+        <w:rPr>
+          <w:color w:val="333333"/>
+        </w:rPr>
+        <w:t>Map was ploted</w:t>
+      </w:r>
+      <w:r>
+        <w:rPr>
+          <w:color w:val="333333"/>
+        </w:rPr>
+        <w:t xml:space="preserve">, making easy to understand the </w:t>
+      </w:r>
+      <w:r>
+        <w:rPr>
+          <w:color w:val="333333"/>
+        </w:rPr>
+        <w:t>pattern of bike station around the city.</w:t>
+      </w:r>
+    </w:p>
+    <w:p>
+      <w:pPr>
+        <w:spacing w:after="0"/>
+        <w:ind w:left="720"/>
+        <w:jc w:val="both"/>
+        <w:rPr>
+          <w:color w:val="333333"/>
+        </w:rPr>
+      </w:pPr>
+      <w:r>
+        <w:rPr>
+          <w:color w:val="333333"/>
+        </w:rPr>
+        <w:lastRenderedPageBreak/>
+        <w:t xml:space="preserve">    The size of the </w:t>
+      </w:r>
+      <w:r>
+        <w:rPr>
+          <w:color w:val="333333"/>
+        </w:rPr>
+        <w:t xml:space="preserve">bubble </w:t>
+      </w:r>
+      <w:r>
+        <w:rPr>
+          <w:color w:val="333333"/>
+        </w:rPr>
+        <w:t xml:space="preserve">is proportional to the number of bikes available, </w:t>
+      </w:r>
+      <w:r>
+        <w:rPr>
+          <w:color w:val="333333"/>
+        </w:rPr>
+        <w:t xml:space="preserve">it will </w:t>
+      </w:r>
+      <w:r>
+        <w:rPr>
+          <w:color w:val="333333"/>
+        </w:rPr>
+        <w:t>provid</w:t>
+      </w:r>
+      <w:r>
+        <w:rPr>
+          <w:color w:val="333333"/>
+        </w:rPr>
+        <w:t xml:space="preserve">e </w:t>
+      </w:r>
+      <w:r>
+        <w:rPr>
+          <w:color w:val="333333"/>
+        </w:rPr>
+        <w:t>a clear</w:t>
+      </w:r>
+      <w:r>
+        <w:rPr>
+          <w:color w:val="333333"/>
+        </w:rPr>
+        <w:t xml:space="preserve"> </w:t>
+      </w:r>
+      <w:r>
+        <w:rPr>
+          <w:color w:val="333333"/>
+        </w:rPr>
+        <w:t>bike availability at each station</w:t>
+      </w:r>
+      <w:r>
+        <w:rPr>
+          <w:color w:val="333333"/>
+        </w:rPr>
+        <w:t>, also, the color of the bubble was chosen to represent the open and close station.</w:t>
       </w:r>
     </w:p>
     <w:p>
@@ -5091,6 +4677,46 @@
           <w:lang w:eastAsia="en-US"/>
         </w:rPr>
       </w:pPr>
+      <w:r>
+        <w:rPr>
+          <w:noProof/>
+        </w:rPr>
+        <w:drawing>
+          <wp:inline distT="0" distB="0" distL="0" distR="0" wp14:anchorId="6033BD37" wp14:editId="54C633CF">
+            <wp:extent cx="3962400" cy="1878419"/>
+            <wp:effectExtent l="0" t="0" r="0" b="7620"/>
+            <wp:docPr id="376850777" name="Picture 1" descr="A map of a city&#10;&#10;Description automatically generated"/>
+            <wp:cNvGraphicFramePr>
+              <a:graphicFrameLocks xmlns:a="http://schemas.openxmlformats.org/drawingml/2006/main" noChangeAspect="1"/>
+            </wp:cNvGraphicFramePr>
+            <a:graphic xmlns:a="http://schemas.openxmlformats.org/drawingml/2006/main">
+              <a:graphicData uri="http://schemas.openxmlformats.org/drawingml/2006/picture">
+                <pic:pic xmlns:pic="http://schemas.openxmlformats.org/drawingml/2006/picture">
+                  <pic:nvPicPr>
+                    <pic:cNvPr id="376850777" name="Picture 1" descr="A map of a city&#10;&#10;Description automatically generated"/>
+                    <pic:cNvPicPr/>
+                  </pic:nvPicPr>
+                  <pic:blipFill>
+                    <a:blip r:embed="rId9"/>
+                    <a:stretch>
+                      <a:fillRect/>
+                    </a:stretch>
+                  </pic:blipFill>
+                  <pic:spPr>
+                    <a:xfrm>
+                      <a:off x="0" y="0"/>
+                      <a:ext cx="3971944" cy="1882943"/>
+                    </a:xfrm>
+                    <a:prstGeom prst="rect">
+                      <a:avLst/>
+                    </a:prstGeom>
+                  </pic:spPr>
+                </pic:pic>
+              </a:graphicData>
+            </a:graphic>
+          </wp:inline>
+        </w:drawing>
+      </w:r>
     </w:p>
     <w:p>
       <w:pPr>
@@ -5122,39 +4748,46 @@
         <w:rPr>
           <w:lang w:eastAsia="en-US"/>
         </w:rPr>
-        <w:t xml:space="preserve">EDA allows us to gain an overall understanding of the </w:t>
-      </w:r>
-      <w:proofErr w:type="spellStart"/>
+        <w:t>I</w:t>
+      </w:r>
       <w:r>
         <w:rPr>
           <w:lang w:eastAsia="en-US"/>
         </w:rPr>
-        <w:t>d</w:t>
+        <w:t xml:space="preserve">nsights </w:t>
       </w:r>
       <w:r>
         <w:rPr>
           <w:lang w:eastAsia="en-US"/>
         </w:rPr>
-        <w:t>ata</w:t>
-      </w:r>
-      <w:r>
+        <w:t>from the map:</w:t>
+      </w:r>
+    </w:p>
+    <w:p>
+      <w:pPr>
+        <w:pStyle w:val="NormalWeb"/>
+        <w:jc w:val="both"/>
         <w:rPr>
           <w:lang w:eastAsia="en-US"/>
         </w:rPr>
-        <w:t>f</w:t>
-      </w:r>
+      </w:pPr>
       <w:r>
         <w:rPr>
           <w:lang w:eastAsia="en-US"/>
         </w:rPr>
-        <w:t>rames</w:t>
-      </w:r>
-      <w:proofErr w:type="spellEnd"/>
+        <w:t xml:space="preserve">In the figure, it is observed that the </w:t>
+      </w:r>
       <w:r>
         <w:rPr>
           <w:lang w:eastAsia="en-US"/>
         </w:rPr>
-        <w:t>, detect relationships between variables, and examine the distribution of the variables of interest. In this study, the exploratory data analysis (EDA) step will be used to perform both statistical analysis and visualization tasks.</w:t>
+        <w:t>concentration of bike stations is in the city center</w:t>
+      </w:r>
+      <w:r>
+        <w:rPr>
+          <w:lang w:eastAsia="en-US"/>
+        </w:rPr>
+        <w:t>.</w:t>
       </w:r>
     </w:p>
     <w:p>
@@ -5169,7 +4802,55 @@
         <w:rPr>
           <w:lang w:eastAsia="en-US"/>
         </w:rPr>
-        <w:t>The preferred approach is multivariate analysis, which explores the relationships between three or more variables. Specifically, I will examine the relationship between population and crime rates.</w:t>
+        <w:t xml:space="preserve">Almost all stations </w:t>
+      </w:r>
+      <w:r>
+        <w:rPr>
+          <w:lang w:eastAsia="en-US"/>
+        </w:rPr>
+        <w:t xml:space="preserve">are operational (green </w:t>
+      </w:r>
+      <w:r>
+        <w:rPr>
+          <w:lang w:eastAsia="en-US"/>
+        </w:rPr>
+        <w:t>bubbles</w:t>
+      </w:r>
+      <w:r>
+        <w:rPr>
+          <w:lang w:eastAsia="en-US"/>
+        </w:rPr>
+        <w:t xml:space="preserve">), </w:t>
+      </w:r>
+      <w:r>
+        <w:rPr>
+          <w:lang w:eastAsia="en-US"/>
+        </w:rPr>
+        <w:t xml:space="preserve">only two </w:t>
+      </w:r>
+      <w:r>
+        <w:rPr>
+          <w:lang w:eastAsia="en-US"/>
+        </w:rPr>
+        <w:t xml:space="preserve">(red </w:t>
+      </w:r>
+      <w:r>
+        <w:rPr>
+          <w:lang w:eastAsia="en-US"/>
+        </w:rPr>
+        <w:t>bubbles</w:t>
+      </w:r>
+      <w:r>
+        <w:rPr>
+          <w:lang w:eastAsia="en-US"/>
+        </w:rPr>
+        <w:t>)</w:t>
+      </w:r>
+      <w:r>
+        <w:rPr>
+          <w:lang w:eastAsia="en-US"/>
+        </w:rPr>
+        <w:t xml:space="preserve"> are closed</w:t>
       </w:r>
     </w:p>
     <w:p>
@@ -5180,462 +4861,6 @@
           <w:lang w:eastAsia="en-US"/>
         </w:rPr>
       </w:pPr>
-      <w:r>
-        <w:rPr>
-          <w:lang w:eastAsia="en-US"/>
-        </w:rPr>
-        <w:lastRenderedPageBreak/>
-        <w:t>I chose these methods because they will enable me to gain insights into the overall trends in population, as well as the overall situation of the crime rate and its relation to population trends.</w:t>
-      </w:r>
-    </w:p>
-    <w:p>
-      <w:pPr>
-        <w:pStyle w:val="NormalWeb"/>
-        <w:jc w:val="both"/>
-        <w:rPr>
-          <w:lang w:eastAsia="en-US"/>
-        </w:rPr>
-      </w:pPr>
-      <w:r>
-        <w:rPr>
-          <w:noProof/>
-        </w:rPr>
-        <mc:AlternateContent>
-          <mc:Choice Requires="wps">
-            <w:drawing>
-              <wp:anchor distT="45720" distB="45720" distL="114300" distR="114300" simplePos="0" relativeHeight="251664384" behindDoc="0" locked="0" layoutInCell="1" allowOverlap="1" wp14:anchorId="72692E3C" wp14:editId="1BCBBFC3">
-                <wp:simplePos x="0" y="0"/>
-                <wp:positionH relativeFrom="column">
-                  <wp:posOffset>3999230</wp:posOffset>
-                </wp:positionH>
-                <wp:positionV relativeFrom="paragraph">
-                  <wp:posOffset>565785</wp:posOffset>
-                </wp:positionV>
-                <wp:extent cx="2166620" cy="1309370"/>
-                <wp:effectExtent l="0" t="0" r="24130" b="24130"/>
-                <wp:wrapSquare wrapText="bothSides"/>
-                <wp:docPr id="1059564956" name="Text Box 2"/>
-                <wp:cNvGraphicFramePr>
-                  <a:graphicFrameLocks xmlns:a="http://schemas.openxmlformats.org/drawingml/2006/main"/>
-                </wp:cNvGraphicFramePr>
-                <a:graphic xmlns:a="http://schemas.openxmlformats.org/drawingml/2006/main">
-                  <a:graphicData uri="http://schemas.microsoft.com/office/word/2010/wordprocessingShape">
-                    <wps:wsp>
-                      <wps:cNvSpPr txBox="1">
-                        <a:spLocks noChangeArrowheads="1"/>
-                      </wps:cNvSpPr>
-                      <wps:spPr bwMode="auto">
-                        <a:xfrm>
-                          <a:off x="0" y="0"/>
-                          <a:ext cx="2166620" cy="1309370"/>
-                        </a:xfrm>
-                        <a:prstGeom prst="rect">
-                          <a:avLst/>
-                        </a:prstGeom>
-                        <a:solidFill>
-                          <a:srgbClr val="FFFFFF"/>
-                        </a:solidFill>
-                        <a:ln w="9525">
-                          <a:solidFill>
-                            <a:srgbClr val="000000"/>
-                          </a:solidFill>
-                          <a:miter lim="800000"/>
-                          <a:headEnd/>
-                          <a:tailEnd/>
-                        </a:ln>
-                      </wps:spPr>
-                      <wps:txbx>
-                        <w:txbxContent>
-                          <w:p>
-                            <w:r>
-                              <w:rPr>
-                                <w:noProof/>
-                              </w:rPr>
-                              <w:drawing>
-                                <wp:inline distT="0" distB="0" distL="0" distR="0" wp14:anchorId="5A5AD777" wp14:editId="5FD487FA">
-                                  <wp:extent cx="2048774" cy="1196788"/>
-                                  <wp:effectExtent l="0" t="0" r="8890" b="3810"/>
-                                  <wp:docPr id="569871312" name="Picture 1" descr="A screenshot of a computer&#10;&#10;Description automatically generated"/>
-                                  <wp:cNvGraphicFramePr>
-                                    <a:graphicFrameLocks xmlns:a="http://schemas.openxmlformats.org/drawingml/2006/main" noChangeAspect="1"/>
-                                  </wp:cNvGraphicFramePr>
-                                  <a:graphic xmlns:a="http://schemas.openxmlformats.org/drawingml/2006/main">
-                                    <a:graphicData uri="http://schemas.openxmlformats.org/drawingml/2006/picture">
-                                      <pic:pic xmlns:pic="http://schemas.openxmlformats.org/drawingml/2006/picture">
-                                        <pic:nvPicPr>
-                                          <pic:cNvPr id="569871312" name="Picture 1" descr="A screenshot of a computer&#10;&#10;Description automatically generated"/>
-                                          <pic:cNvPicPr/>
-                                        </pic:nvPicPr>
-                                        <pic:blipFill>
-                                          <a:blip r:embed="rId9"/>
-                                          <a:stretch>
-                                            <a:fillRect/>
-                                          </a:stretch>
-                                        </pic:blipFill>
-                                        <pic:spPr>
-                                          <a:xfrm>
-                                            <a:off x="0" y="0"/>
-                                            <a:ext cx="2068403" cy="1208254"/>
-                                          </a:xfrm>
-                                          <a:prstGeom prst="rect">
-                                            <a:avLst/>
-                                          </a:prstGeom>
-                                        </pic:spPr>
-                                      </pic:pic>
-                                    </a:graphicData>
-                                  </a:graphic>
-                                </wp:inline>
-                              </w:drawing>
-                            </w:r>
-                          </w:p>
-                        </w:txbxContent>
-                      </wps:txbx>
-                      <wps:bodyPr rot="0" vert="horz" wrap="square" lIns="91440" tIns="45720" rIns="91440" bIns="45720" anchor="t" anchorCtr="0">
-                        <a:noAutofit/>
-                      </wps:bodyPr>
-                    </wps:wsp>
-                  </a:graphicData>
-                </a:graphic>
-                <wp14:sizeRelH relativeFrom="margin">
-                  <wp14:pctWidth>0</wp14:pctWidth>
-                </wp14:sizeRelH>
-                <wp14:sizeRelV relativeFrom="margin">
-                  <wp14:pctHeight>0</wp14:pctHeight>
-                </wp14:sizeRelV>
-              </wp:anchor>
-            </w:drawing>
-          </mc:Choice>
-          <mc:Fallback>
-            <w:pict>
-              <v:shapetype w14:anchorId="72692E3C" id="_x0000_t202" coordsize="21600,21600" o:spt="202" path="m,l,21600r21600,l21600,xe">
-                <v:stroke joinstyle="miter"/>
-                <v:path gradientshapeok="t" o:connecttype="rect"/>
-              </v:shapetype>
-              <v:shape id="Text Box 2" o:spid="_x0000_s1026" type="#_x0000_t202" style="position:absolute;left:0;text-align:left;margin-left:314.9pt;margin-top:44.55pt;width:170.6pt;height:103.1pt;z-index:251664384;visibility:visible;mso-wrap-style:square;mso-width-percent:0;mso-height-percent:0;mso-wrap-distance-left:9pt;mso-wrap-distance-top:3.6pt;mso-wrap-distance-right:9pt;mso-wrap-distance-bottom:3.6pt;mso-position-horizontal:absolute;mso-position-horizontal-relative:text;mso-position-vertical:absolute;mso-position-vertical-relative:text;mso-width-percent:0;mso-height-percent:0;mso-width-relative:margin;mso-height-relative:margin;v-text-anchor:top" o:gfxdata="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">
-                <v:textbox>
-                  <w:txbxContent>
-                    <w:p>
-                      <w:r>
-                        <w:rPr>
-                          <w:noProof/>
-                        </w:rPr>
-                        <w:drawing>
-                          <wp:inline distT="0" distB="0" distL="0" distR="0" wp14:anchorId="5A5AD777" wp14:editId="5FD487FA">
-                            <wp:extent cx="2048774" cy="1196788"/>
-                            <wp:effectExtent l="0" t="0" r="8890" b="3810"/>
-                            <wp:docPr id="569871312" name="Picture 1" descr="A screenshot of a computer&#10;&#10;Description automatically generated"/>
-                            <wp:cNvGraphicFramePr>
-                              <a:graphicFrameLocks xmlns:a="http://schemas.openxmlformats.org/drawingml/2006/main" noChangeAspect="1"/>
-                            </wp:cNvGraphicFramePr>
-                            <a:graphic xmlns:a="http://schemas.openxmlformats.org/drawingml/2006/main">
-                              <a:graphicData uri="http://schemas.openxmlformats.org/drawingml/2006/picture">
-                                <pic:pic xmlns:pic="http://schemas.openxmlformats.org/drawingml/2006/picture">
-                                  <pic:nvPicPr>
-                                    <pic:cNvPr id="569871312" name="Picture 1" descr="A screenshot of a computer&#10;&#10;Description automatically generated"/>
-                                    <pic:cNvPicPr/>
-                                  </pic:nvPicPr>
-                                  <pic:blipFill>
-                                    <a:blip r:embed="rId9"/>
-                                    <a:stretch>
-                                      <a:fillRect/>
-                                    </a:stretch>
-                                  </pic:blipFill>
-                                  <pic:spPr>
-                                    <a:xfrm>
-                                      <a:off x="0" y="0"/>
-                                      <a:ext cx="2068403" cy="1208254"/>
-                                    </a:xfrm>
-                                    <a:prstGeom prst="rect">
-                                      <a:avLst/>
-                                    </a:prstGeom>
-                                  </pic:spPr>
-                                </pic:pic>
-                              </a:graphicData>
-                            </a:graphic>
-                          </wp:inline>
-                        </w:drawing>
-                      </w:r>
-                    </w:p>
-                  </w:txbxContent>
-                </v:textbox>
-                <w10:wrap type="square"/>
-              </v:shape>
-            </w:pict>
-          </mc:Fallback>
-        </mc:AlternateContent>
-      </w:r>
-      <w:r>
-        <w:rPr>
-          <w:noProof/>
-        </w:rPr>
-        <mc:AlternateContent>
-          <mc:Choice Requires="wps">
-            <w:drawing>
-              <wp:anchor distT="45720" distB="45720" distL="114300" distR="114300" simplePos="0" relativeHeight="251662336" behindDoc="0" locked="0" layoutInCell="1" allowOverlap="1" wp14:anchorId="1A56D3CA" wp14:editId="3DEC9BA4">
-                <wp:simplePos x="0" y="0"/>
-                <wp:positionH relativeFrom="margin">
-                  <wp:posOffset>13335</wp:posOffset>
-                </wp:positionH>
-                <wp:positionV relativeFrom="paragraph">
-                  <wp:posOffset>570230</wp:posOffset>
-                </wp:positionV>
-                <wp:extent cx="3957320" cy="1299845"/>
-                <wp:effectExtent l="0" t="0" r="24130" b="14605"/>
-                <wp:wrapTopAndBottom/>
-                <wp:docPr id="1213083283" name="Text Box 2"/>
-                <wp:cNvGraphicFramePr>
-                  <a:graphicFrameLocks xmlns:a="http://schemas.openxmlformats.org/drawingml/2006/main"/>
-                </wp:cNvGraphicFramePr>
-                <a:graphic xmlns:a="http://schemas.openxmlformats.org/drawingml/2006/main">
-                  <a:graphicData uri="http://schemas.microsoft.com/office/word/2010/wordprocessingShape">
-                    <wps:wsp>
-                      <wps:cNvSpPr txBox="1">
-                        <a:spLocks noChangeArrowheads="1"/>
-                      </wps:cNvSpPr>
-                      <wps:spPr bwMode="auto">
-                        <a:xfrm>
-                          <a:off x="0" y="0"/>
-                          <a:ext cx="3957320" cy="1299845"/>
-                        </a:xfrm>
-                        <a:prstGeom prst="rect">
-                          <a:avLst/>
-                        </a:prstGeom>
-                        <a:solidFill>
-                          <a:srgbClr val="FFFFFF"/>
-                        </a:solidFill>
-                        <a:ln w="9525">
-                          <a:solidFill>
-                            <a:srgbClr val="000000"/>
-                          </a:solidFill>
-                          <a:miter lim="800000"/>
-                          <a:headEnd/>
-                          <a:tailEnd/>
-                        </a:ln>
-                      </wps:spPr>
-                      <wps:txbx>
-                        <w:txbxContent>
-                          <w:p>
-                            <w:r>
-                              <w:rPr>
-                                <w:noProof/>
-                              </w:rPr>
-                              <w:drawing>
-                                <wp:inline distT="0" distB="0" distL="0" distR="0" wp14:anchorId="58D01DD5" wp14:editId="65114637">
-                                  <wp:extent cx="3742765" cy="1226814"/>
-                                  <wp:effectExtent l="0" t="0" r="0" b="0"/>
-                                  <wp:docPr id="662081251" name="Picture 1" descr="A screenshot of a graph&#10;&#10;Description automatically generated"/>
-                                  <wp:cNvGraphicFramePr>
-                                    <a:graphicFrameLocks xmlns:a="http://schemas.openxmlformats.org/drawingml/2006/main" noChangeAspect="1"/>
-                                  </wp:cNvGraphicFramePr>
-                                  <a:graphic xmlns:a="http://schemas.openxmlformats.org/drawingml/2006/main">
-                                    <a:graphicData uri="http://schemas.openxmlformats.org/drawingml/2006/picture">
-                                      <pic:pic xmlns:pic="http://schemas.openxmlformats.org/drawingml/2006/picture">
-                                        <pic:nvPicPr>
-                                          <pic:cNvPr id="662081251" name="Picture 1" descr="A screenshot of a graph&#10;&#10;Description automatically generated"/>
-                                          <pic:cNvPicPr/>
-                                        </pic:nvPicPr>
-                                        <pic:blipFill rotWithShape="1">
-                                          <a:blip r:embed="rId10"/>
-                                          <a:srcRect r="5380"/>
-                                          <a:stretch/>
-                                        </pic:blipFill>
-                                        <pic:spPr bwMode="auto">
-                                          <a:xfrm>
-                                            <a:off x="0" y="0"/>
-                                            <a:ext cx="3777821" cy="1238305"/>
-                                          </a:xfrm>
-                                          <a:prstGeom prst="rect">
-                                            <a:avLst/>
-                                          </a:prstGeom>
-                                          <a:ln>
-                                            <a:noFill/>
-                                          </a:ln>
-                                          <a:extLst>
-                                            <a:ext uri="{53640926-AAD7-44D8-BBD7-CCE9431645EC}">
-                                              <a14:shadowObscured xmlns:a14="http://schemas.microsoft.com/office/drawing/2010/main"/>
-                                            </a:ext>
-                                          </a:extLst>
-                                        </pic:spPr>
-                                      </pic:pic>
-                                    </a:graphicData>
-                                  </a:graphic>
-                                </wp:inline>
-                              </w:drawing>
-                            </w:r>
-                          </w:p>
-                        </w:txbxContent>
-                      </wps:txbx>
-                      <wps:bodyPr rot="0" vert="horz" wrap="square" lIns="91440" tIns="45720" rIns="91440" bIns="45720" anchor="t" anchorCtr="0">
-                        <a:noAutofit/>
-                      </wps:bodyPr>
-                    </wps:wsp>
-                  </a:graphicData>
-                </a:graphic>
-                <wp14:sizeRelH relativeFrom="margin">
-                  <wp14:pctWidth>0</wp14:pctWidth>
-                </wp14:sizeRelH>
-                <wp14:sizeRelV relativeFrom="margin">
-                  <wp14:pctHeight>0</wp14:pctHeight>
-                </wp14:sizeRelV>
-              </wp:anchor>
-            </w:drawing>
-          </mc:Choice>
-          <mc:Fallback>
-            <w:pict>
-              <v:shape w14:anchorId="1A56D3CA" id="_x0000_s1027" type="#_x0000_t202" style="position:absolute;left:0;text-align:left;margin-left:1.05pt;margin-top:44.9pt;width:311.6pt;height:102.35pt;z-index:251662336;visibility:visible;mso-wrap-style:square;mso-width-percent:0;mso-height-percent:0;mso-wrap-distance-left:9pt;mso-wrap-distance-top:3.6pt;mso-wrap-distance-right:9pt;mso-wrap-distance-bottom:3.6pt;mso-position-horizontal:absolute;mso-position-horizontal-relative:margin;mso-position-vertical:absolute;mso-position-vertical-relative:text;mso-width-percent:0;mso-height-percent:0;mso-width-relative:margin;mso-height-relative:margin;v-text-anchor:top" o:gfxdata="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">
-                <v:textbox>
-                  <w:txbxContent>
-                    <w:p>
-                      <w:r>
-                        <w:rPr>
-                          <w:noProof/>
-                        </w:rPr>
-                        <w:drawing>
-                          <wp:inline distT="0" distB="0" distL="0" distR="0" wp14:anchorId="58D01DD5" wp14:editId="65114637">
-                            <wp:extent cx="3742765" cy="1226814"/>
-                            <wp:effectExtent l="0" t="0" r="0" b="0"/>
-                            <wp:docPr id="662081251" name="Picture 1" descr="A screenshot of a graph&#10;&#10;Description automatically generated"/>
-                            <wp:cNvGraphicFramePr>
-                              <a:graphicFrameLocks xmlns:a="http://schemas.openxmlformats.org/drawingml/2006/main" noChangeAspect="1"/>
-                            </wp:cNvGraphicFramePr>
-                            <a:graphic xmlns:a="http://schemas.openxmlformats.org/drawingml/2006/main">
-                              <a:graphicData uri="http://schemas.openxmlformats.org/drawingml/2006/picture">
-                                <pic:pic xmlns:pic="http://schemas.openxmlformats.org/drawingml/2006/picture">
-                                  <pic:nvPicPr>
-                                    <pic:cNvPr id="662081251" name="Picture 1" descr="A screenshot of a graph&#10;&#10;Description automatically generated"/>
-                                    <pic:cNvPicPr/>
-                                  </pic:nvPicPr>
-                                  <pic:blipFill rotWithShape="1">
-                                    <a:blip r:embed="rId10"/>
-                                    <a:srcRect r="5380"/>
-                                    <a:stretch/>
-                                  </pic:blipFill>
-                                  <pic:spPr bwMode="auto">
-                                    <a:xfrm>
-                                      <a:off x="0" y="0"/>
-                                      <a:ext cx="3777821" cy="1238305"/>
-                                    </a:xfrm>
-                                    <a:prstGeom prst="rect">
-                                      <a:avLst/>
-                                    </a:prstGeom>
-                                    <a:ln>
-                                      <a:noFill/>
-                                    </a:ln>
-                                    <a:extLst>
-                                      <a:ext uri="{53640926-AAD7-44D8-BBD7-CCE9431645EC}">
-                                        <a14:shadowObscured xmlns:a14="http://schemas.microsoft.com/office/drawing/2010/main"/>
-                                      </a:ext>
-                                    </a:extLst>
-                                  </pic:spPr>
-                                </pic:pic>
-                              </a:graphicData>
-                            </a:graphic>
-                          </wp:inline>
-                        </w:drawing>
-                      </w:r>
-                    </w:p>
-                  </w:txbxContent>
-                </v:textbox>
-                <w10:wrap type="topAndBottom" anchorx="margin"/>
-              </v:shape>
-            </w:pict>
-          </mc:Fallback>
-        </mc:AlternateContent>
-      </w:r>
-      <w:r>
-        <w:rPr>
-          <w:lang w:eastAsia="en-US"/>
-        </w:rPr>
-        <w:t xml:space="preserve">After the first process, </w:t>
-      </w:r>
-      <w:r>
-        <w:rPr>
-          <w:lang w:eastAsia="en-US"/>
-        </w:rPr>
-        <w:t>“</w:t>
-      </w:r>
-      <w:r>
-        <w:rPr>
-          <w:lang w:eastAsia="en-US"/>
-        </w:rPr>
-        <w:t>Data Wrangling</w:t>
-      </w:r>
-      <w:r>
-        <w:rPr>
-          <w:lang w:eastAsia="en-US"/>
-        </w:rPr>
-        <w:t>”</w:t>
-      </w:r>
-      <w:r>
-        <w:rPr>
-          <w:lang w:eastAsia="en-US"/>
-        </w:rPr>
-        <w:t xml:space="preserve">, the </w:t>
-      </w:r>
-      <w:proofErr w:type="spellStart"/>
-      <w:r>
-        <w:rPr>
-          <w:lang w:eastAsia="en-US"/>
-        </w:rPr>
-        <w:t>population_df</w:t>
-      </w:r>
-      <w:proofErr w:type="spellEnd"/>
-      <w:r>
-        <w:rPr>
-          <w:lang w:eastAsia="en-US"/>
-        </w:rPr>
-        <w:t xml:space="preserve"> </w:t>
-      </w:r>
-      <w:r>
-        <w:rPr>
-          <w:lang w:eastAsia="en-US"/>
-        </w:rPr>
-        <w:t xml:space="preserve">  and </w:t>
-      </w:r>
-      <w:proofErr w:type="spellStart"/>
-      <w:r>
-        <w:rPr>
-          <w:lang w:eastAsia="en-US"/>
-        </w:rPr>
-        <w:t>crime_df</w:t>
-      </w:r>
-      <w:proofErr w:type="spellEnd"/>
-      <w:r>
-        <w:rPr>
-          <w:lang w:eastAsia="en-US"/>
-        </w:rPr>
-        <w:t xml:space="preserve"> </w:t>
-      </w:r>
-      <w:r>
-        <w:rPr>
-          <w:lang w:eastAsia="en-US"/>
-        </w:rPr>
-        <w:t>dataset</w:t>
-      </w:r>
-      <w:r>
-        <w:rPr>
-          <w:lang w:eastAsia="en-US"/>
-        </w:rPr>
-        <w:t>s</w:t>
-      </w:r>
-      <w:r>
-        <w:rPr>
-          <w:lang w:eastAsia="en-US"/>
-        </w:rPr>
-        <w:t xml:space="preserve"> </w:t>
-      </w:r>
-      <w:r>
-        <w:rPr>
-          <w:lang w:eastAsia="en-US"/>
-        </w:rPr>
-        <w:t xml:space="preserve">are </w:t>
-      </w:r>
-      <w:r>
-        <w:rPr>
-          <w:lang w:eastAsia="en-US"/>
-        </w:rPr>
-        <w:t>shown below:"</w:t>
-      </w:r>
     </w:p>
     <w:p>
       <w:pPr>
@@ -5666,25 +4891,7 @@
           <w:sz w:val="24"/>
           <w:szCs w:val="24"/>
         </w:rPr>
-        <w:t xml:space="preserve">This process will be performed on </w:t>
-      </w:r>
-      <w:proofErr w:type="spellStart"/>
-      <w:r>
-        <w:rPr>
-          <w:rFonts w:ascii="Times New Roman" w:eastAsia="Times New Roman" w:hAnsi="Times New Roman" w:cs="Times New Roman"/>
-          <w:sz w:val="24"/>
-          <w:szCs w:val="24"/>
-        </w:rPr>
-        <w:t>Jupyter</w:t>
-      </w:r>
-      <w:proofErr w:type="spellEnd"/>
-      <w:r>
-        <w:rPr>
-          <w:rFonts w:ascii="Times New Roman" w:eastAsia="Times New Roman" w:hAnsi="Times New Roman" w:cs="Times New Roman"/>
-          <w:sz w:val="24"/>
-          <w:szCs w:val="24"/>
-        </w:rPr>
-        <w:t xml:space="preserve"> notebook:</w:t>
+        <w:t>This process will be performed on Jupyter notebook:</w:t>
       </w:r>
       <w:r>
         <w:rPr>
@@ -5971,41 +5178,13 @@
         </w:rPr>
         <w:t xml:space="preserve">or </w:t>
       </w:r>
-      <w:proofErr w:type="spellStart"/>
-      <w:r>
-        <w:rPr>
-          <w:rFonts w:ascii="Times New Roman" w:eastAsia="Times New Roman" w:hAnsi="Times New Roman" w:cs="Times New Roman"/>
-          <w:sz w:val="24"/>
-          <w:szCs w:val="24"/>
-        </w:rPr>
-        <w:t>distplots</w:t>
-      </w:r>
-      <w:proofErr w:type="spellEnd"/>
-      <w:r>
-        <w:rPr>
-          <w:rFonts w:ascii="Times New Roman" w:eastAsia="Times New Roman" w:hAnsi="Times New Roman" w:cs="Times New Roman"/>
-          <w:sz w:val="24"/>
-          <w:szCs w:val="24"/>
-        </w:rPr>
-        <w:t xml:space="preserve"> can be used to visualize skewness. However, </w:t>
-      </w:r>
-      <w:proofErr w:type="spellStart"/>
-      <w:r>
-        <w:rPr>
-          <w:rFonts w:ascii="Times New Roman" w:eastAsia="Times New Roman" w:hAnsi="Times New Roman" w:cs="Times New Roman"/>
-          <w:sz w:val="24"/>
-          <w:szCs w:val="24"/>
-        </w:rPr>
-        <w:t>distplots</w:t>
-      </w:r>
-      <w:proofErr w:type="spellEnd"/>
-      <w:r>
-        <w:rPr>
-          <w:rFonts w:ascii="Times New Roman" w:eastAsia="Times New Roman" w:hAnsi="Times New Roman" w:cs="Times New Roman"/>
-          <w:sz w:val="24"/>
-          <w:szCs w:val="24"/>
-        </w:rPr>
-        <w:t xml:space="preserve"> are generally considered to be a better option because they provide more information about the shape of the data distribution.</w:t>
+      <w:r>
+        <w:rPr>
+          <w:rFonts w:ascii="Times New Roman" w:eastAsia="Times New Roman" w:hAnsi="Times New Roman" w:cs="Times New Roman"/>
+          <w:sz w:val="24"/>
+          <w:szCs w:val="24"/>
+        </w:rPr>
+        <w:t>distplots can be used to visualize skewness. However, distplots are generally considered to be a better option because they provide more information about the shape of the data distribution.</w:t>
       </w:r>
     </w:p>
     <w:p>
@@ -6043,7 +5222,7 @@
                     </pic:cNvPicPr>
                   </pic:nvPicPr>
                   <pic:blipFill>
-                    <a:blip r:embed="rId11">
+                    <a:blip r:embed="rId10">
                       <a:extLst>
                         <a:ext uri="{28A0092B-C50C-407E-A947-70E740481C1C}">
                           <a14:useLocalDpi xmlns:a14="http://schemas.microsoft.com/office/drawing/2010/main" val="0"/>
@@ -6094,7 +5273,6 @@
         </w:rPr>
         <w:t xml:space="preserve">Figure 01: </w:t>
       </w:r>
-      <w:proofErr w:type="spellStart"/>
       <w:r>
         <w:rPr>
           <w:rFonts w:ascii="Times New Roman" w:hAnsi="Times New Roman" w:cs="Times New Roman"/>
@@ -6103,18 +5281,7 @@
           <w:sz w:val="24"/>
           <w:szCs w:val="24"/>
         </w:rPr>
-        <w:t>distplot</w:t>
-      </w:r>
-      <w:proofErr w:type="spellEnd"/>
-      <w:r>
-        <w:rPr>
-          <w:rFonts w:ascii="Times New Roman" w:hAnsi="Times New Roman" w:cs="Times New Roman"/>
-          <w:i/>
-          <w:iCs/>
-          <w:sz w:val="24"/>
-          <w:szCs w:val="24"/>
-        </w:rPr>
-        <w:t xml:space="preserve"> </w:t>
+        <w:t xml:space="preserve">distplot </w:t>
       </w:r>
       <w:r>
         <w:rPr>
@@ -6305,7 +5472,7 @@
                     <pic:cNvPicPr/>
                   </pic:nvPicPr>
                   <pic:blipFill>
-                    <a:blip r:embed="rId12"/>
+                    <a:blip r:embed="rId11"/>
                     <a:stretch>
                       <a:fillRect/>
                     </a:stretch>
@@ -6339,7 +5506,6 @@
           <w:lang w:eastAsia="en-IE"/>
         </w:rPr>
       </w:pPr>
-      <w:proofErr w:type="spellStart"/>
       <w:r>
         <w:rPr>
           <w:rFonts w:ascii="Times New Roman" w:eastAsia="Times New Roman" w:hAnsi="Times New Roman" w:cs="Times New Roman"/>
@@ -6351,7 +5517,6 @@
         </w:rPr>
         <w:t>BoxPlot</w:t>
       </w:r>
-      <w:proofErr w:type="spellEnd"/>
       <w:r>
         <w:rPr>
           <w:rFonts w:ascii="Times New Roman" w:eastAsia="Times New Roman" w:hAnsi="Times New Roman" w:cs="Times New Roman"/>
@@ -6582,7 +5747,7 @@
                     </pic:cNvPicPr>
                   </pic:nvPicPr>
                   <pic:blipFill>
-                    <a:blip r:embed="rId13">
+                    <a:blip r:embed="rId12">
                       <a:extLst>
                         <a:ext uri="{28A0092B-C50C-407E-A947-70E740481C1C}">
                           <a14:useLocalDpi xmlns:a14="http://schemas.microsoft.com/office/drawing/2010/main" val="0"/>
@@ -6800,7 +5965,7 @@
                     <pic:cNvPicPr/>
                   </pic:nvPicPr>
                   <pic:blipFill>
-                    <a:blip r:embed="rId14"/>
+                    <a:blip r:embed="rId13"/>
                     <a:stretch>
                       <a:fillRect/>
                     </a:stretch>
@@ -7111,7 +6276,7 @@
                     </pic:cNvPicPr>
                   </pic:nvPicPr>
                   <pic:blipFill>
-                    <a:blip r:embed="rId15">
+                    <a:blip r:embed="rId14">
                       <a:extLst>
                         <a:ext uri="{28A0092B-C50C-407E-A947-70E740481C1C}">
                           <a14:useLocalDpi xmlns:a14="http://schemas.microsoft.com/office/drawing/2010/main" val="0"/>
@@ -7377,7 +6542,7 @@
                     </pic:cNvPicPr>
                   </pic:nvPicPr>
                   <pic:blipFill>
-                    <a:blip r:embed="rId16">
+                    <a:blip r:embed="rId15">
                       <a:extLst>
                         <a:ext uri="{28A0092B-C50C-407E-A947-70E740481C1C}">
                           <a14:useLocalDpi xmlns:a14="http://schemas.microsoft.com/office/drawing/2010/main" val="0"/>
@@ -7815,7 +6980,7 @@
                           <pic:cNvPicPr/>
                         </pic:nvPicPr>
                         <pic:blipFill>
-                          <a:blip r:embed="rId17"/>
+                          <a:blip r:embed="rId16"/>
                           <a:stretch>
                             <a:fillRect/>
                           </a:stretch>
@@ -7885,7 +7050,7 @@
                           <pic:cNvPicPr/>
                         </pic:nvPicPr>
                         <pic:blipFill>
-                          <a:blip r:embed="rId18"/>
+                          <a:blip r:embed="rId17"/>
                           <a:stretch>
                             <a:fillRect/>
                           </a:stretch>
@@ -7979,7 +7144,7 @@
                     <pic:cNvPicPr/>
                   </pic:nvPicPr>
                   <pic:blipFill>
-                    <a:blip r:embed="rId19"/>
+                    <a:blip r:embed="rId18"/>
                     <a:stretch>
                       <a:fillRect/>
                     </a:stretch>
@@ -8241,15 +7406,7 @@
     <w:p>
       <w:r>
         <w:lastRenderedPageBreak/>
-        <w:t xml:space="preserve">Use </w:t>
-      </w:r>
-      <w:proofErr w:type="spellStart"/>
-      <w:r>
-        <w:t>inferencial</w:t>
-      </w:r>
-      <w:proofErr w:type="spellEnd"/>
-      <w:r>
-        <w:t xml:space="preserve"> statistics</w:t>
+        <w:t>Use inferencial statistics</w:t>
       </w:r>
     </w:p>
     <w:p>
@@ -8481,15 +7638,7 @@
         <w:jc w:val="both"/>
       </w:pPr>
       <w:r>
-        <w:t xml:space="preserve">Statistical techniques were employed in this project within the </w:t>
-      </w:r>
-      <w:proofErr w:type="spellStart"/>
-      <w:r>
-        <w:t>Jupyter</w:t>
-      </w:r>
-      <w:proofErr w:type="spellEnd"/>
-      <w:r>
-        <w:t xml:space="preserve"> notebook named </w:t>
+        <w:t xml:space="preserve">Statistical techniques were employed in this project within the Jupyter notebook named </w:t>
       </w:r>
       <w:r>
         <w:t>“</w:t>
@@ -8628,21 +7777,8 @@
         <w:pStyle w:val="NormalWeb"/>
         <w:jc w:val="both"/>
       </w:pPr>
-      <w:proofErr w:type="spellStart"/>
-      <w:r>
-        <w:t>Applyiing</w:t>
-      </w:r>
-      <w:proofErr w:type="spellEnd"/>
-      <w:r>
-        <w:t xml:space="preserve"> the .describe() method on </w:t>
-      </w:r>
-      <w:proofErr w:type="spellStart"/>
-      <w:r>
-        <w:t>crime_df</w:t>
-      </w:r>
-      <w:proofErr w:type="spellEnd"/>
-      <w:r>
-        <w:t>:</w:t>
+      <w:r>
+        <w:t>Applyiing the .describe() method on crime_df:</w:t>
       </w:r>
     </w:p>
     <w:p>
@@ -8852,7 +7988,11 @@
           </mc:Choice>
           <mc:Fallback>
             <w:pict>
-              <v:shape w14:anchorId="40E1CC9B" id="_x0000_s1028" type="#_x0000_t202" style="position:absolute;left:0;text-align:left;margin-left:158.95pt;margin-top:1.95pt;width:334.6pt;height:148.4pt;z-index:251659264;visibility:visible;mso-wrap-style:square;mso-width-percent:0;mso-height-percent:0;mso-wrap-distance-left:9pt;mso-wrap-distance-top:3.6pt;mso-wrap-distance-right:9pt;mso-wrap-distance-bottom:3.6pt;mso-position-horizontal:absolute;mso-position-horizontal-relative:text;mso-position-vertical:absolute;mso-position-vertical-relative:text;mso-width-percent:0;mso-height-percent:0;mso-width-relative:margin;mso-height-relative:margin;v-text-anchor:top" o:gfxdata="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">
+              <v:shapetype w14:anchorId="40E1CC9B" id="_x0000_t202" coordsize="21600,21600" o:spt="202" path="m,l,21600r21600,l21600,xe">
+                <v:stroke joinstyle="miter"/>
+                <v:path gradientshapeok="t" o:connecttype="rect"/>
+              </v:shapetype>
+              <v:shape id="Text Box 2" o:spid="_x0000_s1026" type="#_x0000_t202" style="position:absolute;left:0;text-align:left;margin-left:158.95pt;margin-top:1.95pt;width:334.6pt;height:148.4pt;z-index:251659264;visibility:visible;mso-wrap-style:square;mso-width-percent:0;mso-height-percent:0;mso-wrap-distance-left:9pt;mso-wrap-distance-top:3.6pt;mso-wrap-distance-right:9pt;mso-wrap-distance-bottom:3.6pt;mso-position-horizontal:absolute;mso-position-horizontal-relative:text;mso-position-vertical:absolute;mso-position-vertical-relative:text;mso-width-percent:0;mso-height-percent:0;mso-width-relative:margin;mso-height-relative:margin;v-text-anchor:top" o:gfxdata="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">
                 <v:textbox>
                   <w:txbxContent>
                     <w:p>
@@ -9016,7 +8156,7 @@
                     <pic:cNvPicPr/>
                   </pic:nvPicPr>
                   <pic:blipFill>
-                    <a:blip r:embed="rId20"/>
+                    <a:blip r:embed="rId19"/>
                     <a:stretch>
                       <a:fillRect/>
                     </a:stretch>
@@ -9171,7 +8311,7 @@
                     <pic:cNvPicPr/>
                   </pic:nvPicPr>
                   <pic:blipFill>
-                    <a:blip r:embed="rId21"/>
+                    <a:blip r:embed="rId20"/>
                     <a:stretch>
                       <a:fillRect/>
                     </a:stretch>
@@ -9265,14 +8405,51 @@
             <w14:bevel/>
           </w14:textOutline>
         </w:rPr>
-        <w:t xml:space="preserve"> – histogram of </w:t>
-      </w:r>
-      <w:proofErr w:type="spellStart"/>
-      <w:r>
-        <w:rPr>
-          <w:rFonts w:ascii="Times New Roman" w:eastAsia="Times New Roman" w:hAnsi="Times New Roman" w:cs="Times New Roman"/>
-          <w:i/>
-          <w:iCs/>
+        <w:t xml:space="preserve"> – histogram of crime_df</w:t>
+      </w:r>
+    </w:p>
+    <w:p>
+      <w:pPr>
+        <w:spacing w:before="100" w:beforeAutospacing="1" w:after="100" w:afterAutospacing="1" w:line="240" w:lineRule="auto"/>
+        <w:rPr>
+          <w:rFonts w:ascii="Times New Roman" w:eastAsia="Times New Roman" w:hAnsi="Times New Roman" w:cs="Times New Roman"/>
+          <w:b/>
+          <w:bCs/>
+          <w:sz w:val="24"/>
+          <w:szCs w:val="24"/>
+          <w:lang w:eastAsia="en-IE"/>
+        </w:rPr>
+      </w:pPr>
+    </w:p>
+    <w:p>
+      <w:pPr>
+        <w:spacing w:before="100" w:beforeAutospacing="1" w:after="100" w:afterAutospacing="1" w:line="240" w:lineRule="auto"/>
+        <w:rPr>
+          <w:rFonts w:ascii="Times New Roman" w:eastAsia="Times New Roman" w:hAnsi="Times New Roman" w:cs="Times New Roman"/>
+          <w:sz w:val="24"/>
+          <w:szCs w:val="24"/>
+          <w:lang w:eastAsia="en-IE"/>
+        </w:rPr>
+      </w:pPr>
+      <w:r>
+        <w:rPr>
+          <w:rFonts w:ascii="Times New Roman" w:eastAsia="Times New Roman" w:hAnsi="Times New Roman" w:cs="Times New Roman"/>
+          <w:b/>
+          <w:bCs/>
+          <w:sz w:val="24"/>
+          <w:szCs w:val="24"/>
+          <w:lang w:eastAsia="en-IE"/>
+        </w:rPr>
+        <w:t>Insights:</w:t>
+      </w:r>
+    </w:p>
+    <w:p>
+      <w:pPr>
+        <w:pStyle w:val="BodyA"/>
+        <w:spacing w:line="288" w:lineRule="auto"/>
+        <w:jc w:val="both"/>
+        <w:rPr>
+          <w:rFonts w:ascii="Times New Roman" w:eastAsia="Times New Roman" w:hAnsi="Times New Roman" w:cs="Times New Roman"/>
           <w:color w:val="auto"/>
           <w:sz w:val="24"/>
           <w:szCs w:val="24"/>
@@ -9284,50 +8461,8 @@
             <w14:bevel/>
           </w14:textOutline>
         </w:rPr>
-        <w:t>crime_df</w:t>
-      </w:r>
-      <w:proofErr w:type="spellEnd"/>
-    </w:p>
-    <w:p>
-      <w:pPr>
-        <w:spacing w:before="100" w:beforeAutospacing="1" w:after="100" w:afterAutospacing="1" w:line="240" w:lineRule="auto"/>
-        <w:rPr>
-          <w:rFonts w:ascii="Times New Roman" w:eastAsia="Times New Roman" w:hAnsi="Times New Roman" w:cs="Times New Roman"/>
-          <w:b/>
-          <w:bCs/>
-          <w:sz w:val="24"/>
-          <w:szCs w:val="24"/>
-          <w:lang w:eastAsia="en-IE"/>
-        </w:rPr>
-      </w:pPr>
-    </w:p>
-    <w:p>
-      <w:pPr>
-        <w:spacing w:before="100" w:beforeAutospacing="1" w:after="100" w:afterAutospacing="1" w:line="240" w:lineRule="auto"/>
-        <w:rPr>
-          <w:rFonts w:ascii="Times New Roman" w:eastAsia="Times New Roman" w:hAnsi="Times New Roman" w:cs="Times New Roman"/>
-          <w:sz w:val="24"/>
-          <w:szCs w:val="24"/>
-          <w:lang w:eastAsia="en-IE"/>
-        </w:rPr>
-      </w:pPr>
-      <w:r>
-        <w:rPr>
-          <w:rFonts w:ascii="Times New Roman" w:eastAsia="Times New Roman" w:hAnsi="Times New Roman" w:cs="Times New Roman"/>
-          <w:b/>
-          <w:bCs/>
-          <w:sz w:val="24"/>
-          <w:szCs w:val="24"/>
-          <w:lang w:eastAsia="en-IE"/>
-        </w:rPr>
-        <w:t>Insights:</w:t>
-      </w:r>
-    </w:p>
-    <w:p>
-      <w:pPr>
-        <w:pStyle w:val="BodyA"/>
-        <w:spacing w:line="288" w:lineRule="auto"/>
-        <w:jc w:val="both"/>
+      </w:pPr>
+      <w:r>
         <w:rPr>
           <w:rFonts w:ascii="Times New Roman" w:eastAsia="Times New Roman" w:hAnsi="Times New Roman" w:cs="Times New Roman"/>
           <w:color w:val="auto"/>
@@ -9341,8 +8476,14 @@
             <w14:bevel/>
           </w14:textOutline>
         </w:rPr>
-      </w:pPr>
-      <w:r>
+        <w:t>The distribution of the VALUE column is skewed to the right. This means that there are more values on the right side of the distribution than on the left side.</w:t>
+      </w:r>
+    </w:p>
+    <w:p>
+      <w:pPr>
+        <w:pStyle w:val="BodyA"/>
+        <w:spacing w:line="288" w:lineRule="auto"/>
+        <w:jc w:val="both"/>
         <w:rPr>
           <w:rFonts w:ascii="Times New Roman" w:eastAsia="Times New Roman" w:hAnsi="Times New Roman" w:cs="Times New Roman"/>
           <w:color w:val="auto"/>
@@ -9356,14 +8497,8 @@
             <w14:bevel/>
           </w14:textOutline>
         </w:rPr>
-        <w:t>The distribution of the VALUE column is skewed to the right. This means that there are more values on the right side of the distribution than on the left side.</w:t>
-      </w:r>
-    </w:p>
-    <w:p>
-      <w:pPr>
-        <w:pStyle w:val="BodyA"/>
-        <w:spacing w:line="288" w:lineRule="auto"/>
-        <w:jc w:val="both"/>
+      </w:pPr>
+      <w:r>
         <w:rPr>
           <w:rFonts w:ascii="Times New Roman" w:eastAsia="Times New Roman" w:hAnsi="Times New Roman" w:cs="Times New Roman"/>
           <w:color w:val="auto"/>
@@ -9377,8 +8512,14 @@
             <w14:bevel/>
           </w14:textOutline>
         </w:rPr>
-      </w:pPr>
-      <w:r>
+        <w:t>The median value of the VALUE column is between 10,000 and 15,000.</w:t>
+      </w:r>
+    </w:p>
+    <w:p>
+      <w:pPr>
+        <w:pStyle w:val="BodyA"/>
+        <w:spacing w:line="288" w:lineRule="auto"/>
+        <w:jc w:val="both"/>
         <w:rPr>
           <w:rFonts w:ascii="Times New Roman" w:eastAsia="Times New Roman" w:hAnsi="Times New Roman" w:cs="Times New Roman"/>
           <w:color w:val="auto"/>
@@ -9392,27 +8533,6 @@
             <w14:bevel/>
           </w14:textOutline>
         </w:rPr>
-        <w:t>The median value of the VALUE column is between 10,000 and 15,000.</w:t>
-      </w:r>
-    </w:p>
-    <w:p>
-      <w:pPr>
-        <w:pStyle w:val="BodyA"/>
-        <w:spacing w:line="288" w:lineRule="auto"/>
-        <w:jc w:val="both"/>
-        <w:rPr>
-          <w:rFonts w:ascii="Times New Roman" w:eastAsia="Times New Roman" w:hAnsi="Times New Roman" w:cs="Times New Roman"/>
-          <w:color w:val="auto"/>
-          <w:sz w:val="24"/>
-          <w:szCs w:val="24"/>
-          <w:bdr w:val="none" w:sz="0" w:space="0" w:color="auto"/>
-          <w:lang w:val="en-IE" w:eastAsia="en-IE"/>
-          <w14:textOutline w14:w="0" w14:cap="rnd" w14:cmpd="sng" w14:algn="ctr">
-            <w14:noFill/>
-            <w14:prstDash w14:val="solid"/>
-            <w14:bevel/>
-          </w14:textOutline>
-        </w:rPr>
       </w:pPr>
     </w:p>
     <w:p>
@@ -9444,21 +8564,8 @@
         <w:pStyle w:val="NormalWeb"/>
         <w:jc w:val="both"/>
       </w:pPr>
-      <w:proofErr w:type="spellStart"/>
-      <w:r>
-        <w:t>Pmf</w:t>
-      </w:r>
-      <w:proofErr w:type="spellEnd"/>
-      <w:r>
-        <w:t xml:space="preserve"> and </w:t>
-      </w:r>
-      <w:proofErr w:type="spellStart"/>
-      <w:r>
-        <w:t>Cdf</w:t>
-      </w:r>
-      <w:proofErr w:type="spellEnd"/>
-      <w:r>
-        <w:t xml:space="preserve"> are classes that represent probability mass functions (PMFs) and cumulative distribution functions (CDFs), respectively.</w:t>
+      <w:r>
+        <w:t>Pmf and Cdf are classes that represent probability mass functions (PMFs) and cumulative distribution functions (CDFs), respectively.</w:t>
       </w:r>
     </w:p>
     <w:p>
@@ -9607,7 +8714,7 @@
                     <pic:cNvPicPr/>
                   </pic:nvPicPr>
                   <pic:blipFill>
-                    <a:blip r:embed="rId22"/>
+                    <a:blip r:embed="rId21"/>
                     <a:stretch>
                       <a:fillRect/>
                     </a:stretch>
@@ -9669,21 +8776,8 @@
           <w:szCs w:val="24"/>
           <w:lang w:eastAsia="en-IE"/>
         </w:rPr>
-        <w:t xml:space="preserve"> </w:t>
-      </w:r>
-      <w:proofErr w:type="spellStart"/>
-      <w:r>
-        <w:rPr>
-          <w:rFonts w:ascii="Times New Roman" w:eastAsia="Times New Roman" w:hAnsi="Times New Roman" w:cs="Times New Roman"/>
-          <w:i/>
-          <w:iCs/>
-          <w:sz w:val="24"/>
-          <w:szCs w:val="24"/>
-          <w:lang w:eastAsia="en-IE"/>
-        </w:rPr>
-        <w:t>pmi</w:t>
-      </w:r>
-      <w:proofErr w:type="spellEnd"/>
+        <w:t xml:space="preserve"> pmi</w:t>
+      </w:r>
       <w:r>
         <w:rPr>
           <w:rFonts w:ascii="Times New Roman" w:eastAsia="Times New Roman" w:hAnsi="Times New Roman" w:cs="Times New Roman"/>
@@ -9757,7 +8851,7 @@
                     <pic:cNvPicPr/>
                   </pic:nvPicPr>
                   <pic:blipFill>
-                    <a:blip r:embed="rId23"/>
+                    <a:blip r:embed="rId22"/>
                     <a:stretch>
                       <a:fillRect/>
                     </a:stretch>
@@ -9813,7 +8907,7 @@
                     <pic:cNvPicPr/>
                   </pic:nvPicPr>
                   <pic:blipFill>
-                    <a:blip r:embed="rId24"/>
+                    <a:blip r:embed="rId23"/>
                     <a:stretch>
                       <a:fillRect/>
                     </a:stretch>
@@ -10079,7 +9173,7 @@
                     <pic:cNvPicPr/>
                   </pic:nvPicPr>
                   <pic:blipFill>
-                    <a:blip r:embed="rId25"/>
+                    <a:blip r:embed="rId24"/>
                     <a:stretch>
                       <a:fillRect/>
                     </a:stretch>
@@ -10132,17 +9226,8 @@
           <w:i/>
           <w:iCs/>
         </w:rPr>
-        <w:t xml:space="preserve">CDF of </w:t>
-      </w:r>
-      <w:proofErr w:type="spellStart"/>
-      <w:r>
-        <w:rPr>
-          <w:i/>
-          <w:iCs/>
-        </w:rPr>
-        <w:t>crime_df</w:t>
-      </w:r>
-      <w:proofErr w:type="spellEnd"/>
+        <w:t>CDF of crime_df</w:t>
+      </w:r>
     </w:p>
     <w:p>
       <w:pPr>
@@ -10333,7 +9418,7 @@
                     <pic:cNvPicPr/>
                   </pic:nvPicPr>
                   <pic:blipFill>
-                    <a:blip r:embed="rId26"/>
+                    <a:blip r:embed="rId25"/>
                     <a:stretch>
                       <a:fillRect/>
                     </a:stretch>
@@ -10508,41 +9593,7 @@
             <w14:bevel/>
           </w14:textOutline>
         </w:rPr>
-        <w:t xml:space="preserve">To compare population growth and crime rates, we will filter the population </w:t>
-      </w:r>
-      <w:proofErr w:type="spellStart"/>
-      <w:r>
-        <w:rPr>
-          <w:rFonts w:ascii="Times New Roman" w:eastAsia="Times New Roman" w:hAnsi="Times New Roman" w:cs="Times New Roman"/>
-          <w:color w:val="auto"/>
-          <w:sz w:val="24"/>
-          <w:szCs w:val="24"/>
-          <w:bdr w:val="none" w:sz="0" w:space="0" w:color="auto"/>
-          <w:lang w:val="en-IE" w:eastAsia="en-IE"/>
-          <w14:textOutline w14:w="0" w14:cap="rnd" w14:cmpd="sng" w14:algn="ctr">
-            <w14:noFill/>
-            <w14:prstDash w14:val="solid"/>
-            <w14:bevel/>
-          </w14:textOutline>
-        </w:rPr>
-        <w:t>dataframe</w:t>
-      </w:r>
-      <w:proofErr w:type="spellEnd"/>
-      <w:r>
-        <w:rPr>
-          <w:rFonts w:ascii="Times New Roman" w:eastAsia="Times New Roman" w:hAnsi="Times New Roman" w:cs="Times New Roman"/>
-          <w:color w:val="auto"/>
-          <w:sz w:val="24"/>
-          <w:szCs w:val="24"/>
-          <w:bdr w:val="none" w:sz="0" w:space="0" w:color="auto"/>
-          <w:lang w:val="en-IE" w:eastAsia="en-IE"/>
-          <w14:textOutline w14:w="0" w14:cap="rnd" w14:cmpd="sng" w14:algn="ctr">
-            <w14:noFill/>
-            <w14:prstDash w14:val="solid"/>
-            <w14:bevel/>
-          </w14:textOutline>
-        </w:rPr>
-        <w:t xml:space="preserve"> to extract total population figures between 2003 and 202</w:t>
+        <w:t>To compare population growth and crime rates, we will filter the population dataframe to extract total population figures between 2003 and 202</w:t>
       </w:r>
       <w:r>
         <w:rPr>
@@ -10686,7 +9737,7 @@
                     <pic:cNvPicPr/>
                   </pic:nvPicPr>
                   <pic:blipFill>
-                    <a:blip r:embed="rId27"/>
+                    <a:blip r:embed="rId26"/>
                     <a:stretch>
                       <a:fillRect/>
                     </a:stretch>
@@ -10998,7 +10049,7 @@
           </mc:Choice>
           <mc:Fallback>
             <w:pict>
-              <v:shape w14:anchorId="4A5DC8E0" id="_x0000_s1029" type="#_x0000_t202" style="position:absolute;left:0;text-align:left;margin-left:253.05pt;margin-top:8.25pt;width:202.85pt;height:172.85pt;z-index:251679744;visibility:visible;mso-wrap-style:square;mso-width-percent:0;mso-height-percent:0;mso-wrap-distance-left:9pt;mso-wrap-distance-top:3.6pt;mso-wrap-distance-right:9pt;mso-wrap-distance-bottom:3.6pt;mso-position-horizontal:absolute;mso-position-horizontal-relative:text;mso-position-vertical:absolute;mso-position-vertical-relative:text;mso-width-percent:0;mso-height-percent:0;mso-width-relative:margin;mso-height-relative:margin;v-text-anchor:top" o:gfxdata="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">
+              <v:shape w14:anchorId="4A5DC8E0" id="_x0000_s1027" type="#_x0000_t202" style="position:absolute;left:0;text-align:left;margin-left:253.05pt;margin-top:8.25pt;width:202.85pt;height:172.85pt;z-index:251679744;visibility:visible;mso-wrap-style:square;mso-width-percent:0;mso-height-percent:0;mso-wrap-distance-left:9pt;mso-wrap-distance-top:3.6pt;mso-wrap-distance-right:9pt;mso-wrap-distance-bottom:3.6pt;mso-position-horizontal:absolute;mso-position-horizontal-relative:text;mso-position-vertical:absolute;mso-position-vertical-relative:text;mso-width-percent:0;mso-height-percent:0;mso-width-relative:margin;mso-height-relative:margin;v-text-anchor:top" o:gfxdata="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">
                 <v:textbox>
                   <w:txbxContent>
                     <w:p>
@@ -11053,7 +10104,7 @@
                     <pic:cNvPicPr/>
                   </pic:nvPicPr>
                   <pic:blipFill>
-                    <a:blip r:embed="rId28"/>
+                    <a:blip r:embed="rId27"/>
                     <a:stretch>
                       <a:fillRect/>
                     </a:stretch>
@@ -11242,21 +10293,7 @@
         <w:rPr>
           <w:color w:val="333333"/>
         </w:rPr>
-        <w:t xml:space="preserve">Describe the rationale and justification for the choice of machine learning models for the above-mentioned scenario. Machine Learning models can be used for Prediction, Classification, Clustering, sentiment analysis, recommendation systems and Time series analysis. You should plan on trying multiple approaches (at least two) with proper selection of hyperparameters using </w:t>
-      </w:r>
-      <w:proofErr w:type="spellStart"/>
-      <w:r>
-        <w:rPr>
-          <w:color w:val="333333"/>
-        </w:rPr>
-        <w:t>GridSearchCV</w:t>
-      </w:r>
-      <w:proofErr w:type="spellEnd"/>
-      <w:r>
-        <w:rPr>
-          <w:color w:val="333333"/>
-        </w:rPr>
-        <w:t xml:space="preserve"> method. You can choose appropriate features from the datasets and a target feature to answer the question asked in the scenario in the case of supervised learning.</w:t>
+        <w:t>Describe the rationale and justification for the choice of machine learning models for the above-mentioned scenario. Machine Learning models can be used for Prediction, Classification, Clustering, sentiment analysis, recommendation systems and Time series analysis. You should plan on trying multiple approaches (at least two) with proper selection of hyperparameters using GridSearchCV method. You can choose appropriate features from the datasets and a target feature to answer the question asked in the scenario in the case of supervised learning.</w:t>
       </w:r>
     </w:p>
     <w:p>
@@ -11538,27 +10575,7 @@
           <w:szCs w:val="24"/>
           <w:lang w:val="en-IE"/>
         </w:rPr>
-        <w:t xml:space="preserve">These tasks will be performed in the </w:t>
-      </w:r>
-      <w:proofErr w:type="spellStart"/>
-      <w:r>
-        <w:rPr>
-          <w:rFonts w:ascii="Times New Roman" w:eastAsia="Roboto Regular" w:hAnsi="Times New Roman" w:cs="Times New Roman"/>
-          <w:sz w:val="24"/>
-          <w:szCs w:val="24"/>
-          <w:lang w:val="en-IE"/>
-        </w:rPr>
-        <w:t>jupyter</w:t>
-      </w:r>
-      <w:proofErr w:type="spellEnd"/>
-      <w:r>
-        <w:rPr>
-          <w:rFonts w:ascii="Times New Roman" w:eastAsia="Roboto Regular" w:hAnsi="Times New Roman" w:cs="Times New Roman"/>
-          <w:sz w:val="24"/>
-          <w:szCs w:val="24"/>
-          <w:lang w:val="en-IE"/>
-        </w:rPr>
-        <w:t xml:space="preserve"> notebook: </w:t>
+        <w:t xml:space="preserve">These tasks will be performed in the jupyter notebook: </w:t>
       </w:r>
       <w:r>
         <w:rPr>
@@ -11679,7 +10696,7 @@
                     <pic:cNvPicPr/>
                   </pic:nvPicPr>
                   <pic:blipFill>
-                    <a:blip r:embed="rId29"/>
+                    <a:blip r:embed="rId28"/>
                     <a:stretch>
                       <a:fillRect/>
                     </a:stretch>
@@ -11867,7 +10884,7 @@
                                           <pic:cNvPicPr/>
                                         </pic:nvPicPr>
                                         <pic:blipFill>
-                                          <a:blip r:embed="rId30"/>
+                                          <a:blip r:embed="rId29"/>
                                           <a:stretch>
                                             <a:fillRect/>
                                           </a:stretch>
@@ -11912,7 +10929,7 @@
           </mc:Choice>
           <mc:Fallback>
             <w:pict>
-              <v:shape w14:anchorId="1EDE23F9" id="_x0000_s1030" type="#_x0000_t202" style="position:absolute;left:0;text-align:left;margin-left:0;margin-top:8.65pt;width:208.5pt;height:117.75pt;z-index:-251648000;visibility:visible;mso-wrap-style:square;mso-width-percent:0;mso-height-percent:0;mso-wrap-distance-left:9pt;mso-wrap-distance-top:3.6pt;mso-wrap-distance-right:9pt;mso-wrap-distance-bottom:3.6pt;mso-position-horizontal:left;mso-position-horizontal-relative:margin;mso-position-vertical:absolute;mso-position-vertical-relative:text;mso-width-percent:0;mso-height-percent:0;mso-width-relative:margin;mso-height-relative:margin;v-text-anchor:top" o:gfxdata="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" fillcolor="white [3201]" stroked="f" strokeweight="1pt">
+              <v:shape w14:anchorId="1EDE23F9" id="_x0000_s1028" type="#_x0000_t202" style="position:absolute;left:0;text-align:left;margin-left:0;margin-top:8.65pt;width:208.5pt;height:117.75pt;z-index:-251648000;visibility:visible;mso-wrap-style:square;mso-width-percent:0;mso-height-percent:0;mso-wrap-distance-left:9pt;mso-wrap-distance-top:3.6pt;mso-wrap-distance-right:9pt;mso-wrap-distance-bottom:3.6pt;mso-position-horizontal:left;mso-position-horizontal-relative:margin;mso-position-vertical:absolute;mso-position-vertical-relative:text;mso-width-percent:0;mso-height-percent:0;mso-width-relative:margin;mso-height-relative:margin;v-text-anchor:top" o:gfxdata="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" fillcolor="white [3201]" stroked="f" strokeweight="1pt">
                 <v:textbox>
                   <w:txbxContent>
                     <w:p>
@@ -11942,7 +10959,7 @@
                                     <pic:cNvPicPr/>
                                   </pic:nvPicPr>
                                   <pic:blipFill>
-                                    <a:blip r:embed="rId30"/>
+                                    <a:blip r:embed="rId29"/>
                                     <a:stretch>
                                       <a:fillRect/>
                                     </a:stretch>
@@ -12021,25 +11038,7 @@
           <w:sz w:val="24"/>
           <w:szCs w:val="24"/>
         </w:rPr>
-        <w:t xml:space="preserve">Considering that the </w:t>
-      </w:r>
-      <w:proofErr w:type="spellStart"/>
-      <w:r>
-        <w:rPr>
-          <w:rFonts w:ascii="Times New Roman" w:hAnsi="Times New Roman" w:cs="Times New Roman"/>
-          <w:sz w:val="24"/>
-          <w:szCs w:val="24"/>
-        </w:rPr>
-        <w:t>dataframe</w:t>
-      </w:r>
-      <w:proofErr w:type="spellEnd"/>
-      <w:r>
-        <w:rPr>
-          <w:rFonts w:ascii="Times New Roman" w:hAnsi="Times New Roman" w:cs="Times New Roman"/>
-          <w:sz w:val="24"/>
-          <w:szCs w:val="24"/>
-        </w:rPr>
-        <w:t xml:space="preserve"> contains 20 rows, removing outliers would eliminate 5 rows. In this scenario, the preferred approach is to transform the data to mitigate skewness rather than removing outliers.</w:t>
+        <w:t>Considering that the dataframe contains 20 rows, removing outliers would eliminate 5 rows. In this scenario, the preferred approach is to transform the data to mitigate skewness rather than removing outliers.</w:t>
       </w:r>
     </w:p>
     <w:p>
@@ -12251,7 +11250,7 @@
                     <pic:cNvPicPr/>
                   </pic:nvPicPr>
                   <pic:blipFill>
-                    <a:blip r:embed="rId31"/>
+                    <a:blip r:embed="rId30"/>
                     <a:stretch>
                       <a:fillRect/>
                     </a:stretch>
@@ -12420,7 +11419,7 @@
           </mc:Choice>
           <mc:Fallback>
             <w:pict>
-              <v:shape w14:anchorId="148B07A8" id="_x0000_s1031" type="#_x0000_t202" style="position:absolute;left:0;text-align:left;margin-left:191.15pt;margin-top:-.05pt;width:268.1pt;height:77.65pt;z-index:251671552;visibility:visible;mso-wrap-style:square;mso-width-percent:0;mso-height-percent:0;mso-wrap-distance-left:9pt;mso-wrap-distance-top:3.6pt;mso-wrap-distance-right:9pt;mso-wrap-distance-bottom:3.6pt;mso-position-horizontal:absolute;mso-position-horizontal-relative:text;mso-position-vertical:absolute;mso-position-vertical-relative:text;mso-width-percent:0;mso-height-percent:0;mso-width-relative:margin;mso-height-relative:margin;v-text-anchor:top" o:gfxdata="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">
+              <v:shape w14:anchorId="148B07A8" id="_x0000_s1029" type="#_x0000_t202" style="position:absolute;left:0;text-align:left;margin-left:191.15pt;margin-top:-.05pt;width:268.1pt;height:77.65pt;z-index:251671552;visibility:visible;mso-wrap-style:square;mso-width-percent:0;mso-height-percent:0;mso-wrap-distance-left:9pt;mso-wrap-distance-top:3.6pt;mso-wrap-distance-right:9pt;mso-wrap-distance-bottom:3.6pt;mso-position-horizontal:absolute;mso-position-horizontal-relative:text;mso-position-vertical:absolute;mso-position-vertical-relative:text;mso-width-percent:0;mso-height-percent:0;mso-width-relative:margin;mso-height-relative:margin;v-text-anchor:top" o:gfxdata="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">
                 <v:textbox>
                   <w:txbxContent>
                     <w:p>
@@ -12700,7 +11699,7 @@
           </mc:Choice>
           <mc:Fallback>
             <w:pict>
-              <v:shape w14:anchorId="50B758E6" id="_x0000_s1032" type="#_x0000_t202" style="position:absolute;left:0;text-align:left;margin-left:9.45pt;margin-top:18.9pt;width:250.4pt;height:87.15pt;z-index:251673600;visibility:visible;mso-wrap-style:square;mso-width-percent:0;mso-height-percent:0;mso-wrap-distance-left:9pt;mso-wrap-distance-top:3.6pt;mso-wrap-distance-right:9pt;mso-wrap-distance-bottom:3.6pt;mso-position-horizontal:absolute;mso-position-horizontal-relative:margin;mso-position-vertical:absolute;mso-position-vertical-relative:text;mso-width-percent:0;mso-height-percent:0;mso-width-relative:margin;mso-height-relative:margin;v-text-anchor:top" o:gfxdata="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">
+              <v:shape w14:anchorId="50B758E6" id="_x0000_s1030" type="#_x0000_t202" style="position:absolute;left:0;text-align:left;margin-left:9.45pt;margin-top:18.9pt;width:250.4pt;height:87.15pt;z-index:251673600;visibility:visible;mso-wrap-style:square;mso-width-percent:0;mso-height-percent:0;mso-wrap-distance-left:9pt;mso-wrap-distance-top:3.6pt;mso-wrap-distance-right:9pt;mso-wrap-distance-bottom:3.6pt;mso-position-horizontal:absolute;mso-position-horizontal-relative:margin;mso-position-vertical:absolute;mso-position-vertical-relative:text;mso-width-percent:0;mso-height-percent:0;mso-width-relative:margin;mso-height-relative:margin;v-text-anchor:top" o:gfxdata="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">
                 <v:textbox>
                   <w:txbxContent>
                     <w:p>
@@ -12764,7 +11763,7 @@
                     <pic:cNvPicPr/>
                   </pic:nvPicPr>
                   <pic:blipFill>
-                    <a:blip r:embed="rId32"/>
+                    <a:blip r:embed="rId31"/>
                     <a:stretch>
                       <a:fillRect/>
                     </a:stretch>
@@ -12936,7 +11935,7 @@
           </mc:Choice>
           <mc:Fallback>
             <w:pict>
-              <v:shape w14:anchorId="75868D58" id="_x0000_s1033" type="#_x0000_t202" style="position:absolute;left:0;text-align:left;margin-left:257.15pt;margin-top:.25pt;width:223.5pt;height:78pt;z-index:251681792;visibility:visible;mso-wrap-style:square;mso-width-percent:0;mso-height-percent:0;mso-wrap-distance-left:9pt;mso-wrap-distance-top:3.6pt;mso-wrap-distance-right:9pt;mso-wrap-distance-bottom:3.6pt;mso-position-horizontal:absolute;mso-position-horizontal-relative:margin;mso-position-vertical:absolute;mso-position-vertical-relative:text;mso-width-percent:0;mso-height-percent:0;mso-width-relative:margin;mso-height-relative:margin;v-text-anchor:top" o:gfxdata="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">
+              <v:shape w14:anchorId="75868D58" id="_x0000_s1031" type="#_x0000_t202" style="position:absolute;left:0;text-align:left;margin-left:257.15pt;margin-top:.25pt;width:223.5pt;height:78pt;z-index:251681792;visibility:visible;mso-wrap-style:square;mso-width-percent:0;mso-height-percent:0;mso-wrap-distance-left:9pt;mso-wrap-distance-top:3.6pt;mso-wrap-distance-right:9pt;mso-wrap-distance-bottom:3.6pt;mso-position-horizontal:absolute;mso-position-horizontal-relative:margin;mso-position-vertical:absolute;mso-position-vertical-relative:text;mso-width-percent:0;mso-height-percent:0;mso-width-relative:margin;mso-height-relative:margin;v-text-anchor:top" o:gfxdata="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">
                 <v:textbox>
                   <w:txbxContent>
                     <w:p>
@@ -12981,7 +11980,7 @@
                     <pic:cNvPicPr/>
                   </pic:nvPicPr>
                   <pic:blipFill>
-                    <a:blip r:embed="rId33"/>
+                    <a:blip r:embed="rId32"/>
                     <a:stretch>
                       <a:fillRect/>
                     </a:stretch>
@@ -13068,7 +12067,7 @@
                     <pic:cNvPicPr/>
                   </pic:nvPicPr>
                   <pic:blipFill>
-                    <a:blip r:embed="rId34" cstate="print">
+                    <a:blip r:embed="rId33" cstate="print">
                       <a:extLst>
                         <a:ext uri="{28A0092B-C50C-407E-A947-70E740481C1C}">
                           <a14:useLocalDpi xmlns:a14="http://schemas.microsoft.com/office/drawing/2010/main" val="0"/>
@@ -13183,7 +12182,7 @@
           </mc:Choice>
           <mc:Fallback>
             <w:pict>
-              <v:shape w14:anchorId="446A87AD" id="_x0000_s1034" type="#_x0000_t202" style="position:absolute;left:0;text-align:left;margin-left:310.8pt;margin-top:46.65pt;width:169.5pt;height:87.75pt;z-index:251675648;visibility:visible;mso-wrap-style:square;mso-width-percent:0;mso-height-percent:0;mso-wrap-distance-left:9pt;mso-wrap-distance-top:3.6pt;mso-wrap-distance-right:9pt;mso-wrap-distance-bottom:3.6pt;mso-position-horizontal:absolute;mso-position-horizontal-relative:margin;mso-position-vertical:absolute;mso-position-vertical-relative:text;mso-width-percent:0;mso-height-percent:0;mso-width-relative:margin;mso-height-relative:margin;v-text-anchor:top" o:gfxdata="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">
+              <v:shape w14:anchorId="446A87AD" id="_x0000_s1032" type="#_x0000_t202" style="position:absolute;left:0;text-align:left;margin-left:310.8pt;margin-top:46.65pt;width:169.5pt;height:87.75pt;z-index:251675648;visibility:visible;mso-wrap-style:square;mso-width-percent:0;mso-height-percent:0;mso-wrap-distance-left:9pt;mso-wrap-distance-top:3.6pt;mso-wrap-distance-right:9pt;mso-wrap-distance-bottom:3.6pt;mso-position-horizontal:absolute;mso-position-horizontal-relative:margin;mso-position-vertical:absolute;mso-position-vertical-relative:text;mso-width-percent:0;mso-height-percent:0;mso-width-relative:margin;mso-height-relative:margin;v-text-anchor:top" o:gfxdata="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">
                 <v:textbox>
                   <w:txbxContent>
                     <w:p>
@@ -13299,7 +12298,7 @@
                     <pic:cNvPicPr/>
                   </pic:nvPicPr>
                   <pic:blipFill>
-                    <a:blip r:embed="rId35"/>
+                    <a:blip r:embed="rId34"/>
                     <a:stretch>
                       <a:fillRect/>
                     </a:stretch>
@@ -13538,7 +12537,7 @@
                     <pic:cNvPicPr/>
                   </pic:nvPicPr>
                   <pic:blipFill>
-                    <a:blip r:embed="rId36"/>
+                    <a:blip r:embed="rId35"/>
                     <a:stretch>
                       <a:fillRect/>
                     </a:stretch>
@@ -13654,7 +12653,7 @@
                     <pic:cNvPicPr/>
                   </pic:nvPicPr>
                   <pic:blipFill>
-                    <a:blip r:embed="rId37"/>
+                    <a:blip r:embed="rId36"/>
                     <a:stretch>
                       <a:fillRect/>
                     </a:stretch>
@@ -13727,7 +12726,7 @@
                     <pic:cNvPicPr/>
                   </pic:nvPicPr>
                   <pic:blipFill>
-                    <a:blip r:embed="rId38"/>
+                    <a:blip r:embed="rId37"/>
                     <a:stretch>
                       <a:fillRect/>
                     </a:stretch>
@@ -14046,7 +13045,7 @@
                     <pic:cNvPicPr/>
                   </pic:nvPicPr>
                   <pic:blipFill>
-                    <a:blip r:embed="rId39"/>
+                    <a:blip r:embed="rId38"/>
                     <a:stretch>
                       <a:fillRect/>
                     </a:stretch>
@@ -14435,7 +13434,7 @@
                     <pic:cNvPicPr/>
                   </pic:nvPicPr>
                   <pic:blipFill>
-                    <a:blip r:embed="rId40"/>
+                    <a:blip r:embed="rId39"/>
                     <a:stretch>
                       <a:fillRect/>
                     </a:stretch>
@@ -14591,7 +13590,7 @@
                     <pic:cNvPicPr/>
                   </pic:nvPicPr>
                   <pic:blipFill>
-                    <a:blip r:embed="rId41"/>
+                    <a:blip r:embed="rId40"/>
                     <a:stretch>
                       <a:fillRect/>
                     </a:stretch>
@@ -14759,7 +13758,7 @@
                     <pic:cNvPicPr/>
                   </pic:nvPicPr>
                   <pic:blipFill>
-                    <a:blip r:embed="rId42"/>
+                    <a:blip r:embed="rId41"/>
                     <a:stretch>
                       <a:fillRect/>
                     </a:stretch>
@@ -14832,7 +13831,7 @@
                     <pic:cNvPicPr/>
                   </pic:nvPicPr>
                   <pic:blipFill>
-                    <a:blip r:embed="rId43"/>
+                    <a:blip r:embed="rId42"/>
                     <a:stretch>
                       <a:fillRect/>
                     </a:stretch>
@@ -15017,7 +14016,7 @@
           </mc:Choice>
           <mc:Fallback>
             <w:pict>
-              <v:shape w14:anchorId="65B882A9" id="_x0000_s1035" type="#_x0000_t202" style="position:absolute;left:0;text-align:left;margin-left:200.9pt;margin-top:.35pt;width:262.9pt;height:73.05pt;z-index:251684864;visibility:visible;mso-wrap-style:square;mso-width-percent:0;mso-height-percent:0;mso-wrap-distance-left:9pt;mso-wrap-distance-top:3.6pt;mso-wrap-distance-right:9pt;mso-wrap-distance-bottom:3.6pt;mso-position-horizontal:absolute;mso-position-horizontal-relative:text;mso-position-vertical:absolute;mso-position-vertical-relative:text;mso-width-percent:0;mso-height-percent:0;mso-width-relative:margin;mso-height-relative:margin;v-text-anchor:top" o:gfxdata="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">
+              <v:shape w14:anchorId="65B882A9" id="_x0000_s1033" type="#_x0000_t202" style="position:absolute;left:0;text-align:left;margin-left:200.9pt;margin-top:.35pt;width:262.9pt;height:73.05pt;z-index:251684864;visibility:visible;mso-wrap-style:square;mso-width-percent:0;mso-height-percent:0;mso-wrap-distance-left:9pt;mso-wrap-distance-top:3.6pt;mso-wrap-distance-right:9pt;mso-wrap-distance-bottom:3.6pt;mso-position-horizontal:absolute;mso-position-horizontal-relative:text;mso-position-vertical:absolute;mso-position-vertical-relative:text;mso-width-percent:0;mso-height-percent:0;mso-width-relative:margin;mso-height-relative:margin;v-text-anchor:top" o:gfxdata="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">
                 <v:textbox>
                   <w:txbxContent>
                     <w:p>
@@ -15095,7 +14094,7 @@
                     <pic:cNvPicPr/>
                   </pic:nvPicPr>
                   <pic:blipFill>
-                    <a:blip r:embed="rId44"/>
+                    <a:blip r:embed="rId43"/>
                     <a:stretch>
                       <a:fillRect/>
                     </a:stretch>
@@ -15512,15 +14511,7 @@
         <w:t xml:space="preserve"> model,</w:t>
       </w:r>
       <w:r>
-        <w:t xml:space="preserve"> “</w:t>
-      </w:r>
-      <w:proofErr w:type="spellStart"/>
-      <w:r>
-        <w:t>lr_pop</w:t>
-      </w:r>
-      <w:proofErr w:type="spellEnd"/>
-      <w:r>
-        <w:t>”</w:t>
+        <w:t xml:space="preserve"> “lr_pop”</w:t>
       </w:r>
       <w:r>
         <w:t xml:space="preserve"> that utilize simple regression, </w:t>
@@ -15552,13 +14543,8 @@
       <w:r>
         <w:t xml:space="preserve"> </w:t>
       </w:r>
-      <w:proofErr w:type="spellStart"/>
-      <w:r>
-        <w:t>dataframe</w:t>
-      </w:r>
-      <w:proofErr w:type="spellEnd"/>
-      <w:r>
-        <w:t xml:space="preserve"> with a range of years from 2023 to 2030, and </w:t>
+      <w:r>
+        <w:t xml:space="preserve">dataframe with a range of years from 2023 to 2030, and </w:t>
       </w:r>
       <w:r>
         <w:t>applied</w:t>
@@ -15567,15 +14553,7 @@
         <w:t xml:space="preserve"> the model </w:t>
       </w:r>
       <w:r>
-        <w:t>“</w:t>
-      </w:r>
-      <w:proofErr w:type="spellStart"/>
-      <w:r>
-        <w:t>lr_pop</w:t>
-      </w:r>
-      <w:proofErr w:type="spellEnd"/>
-      <w:r>
-        <w:t xml:space="preserve">” to predict the </w:t>
+        <w:t xml:space="preserve">“lr_pop” to predict the </w:t>
       </w:r>
       <w:r>
         <w:t>population.</w:t>
@@ -15606,7 +14584,7 @@
                     <pic:cNvPicPr/>
                   </pic:nvPicPr>
                   <pic:blipFill>
-                    <a:blip r:embed="rId45"/>
+                    <a:blip r:embed="rId44"/>
                     <a:stretch>
                       <a:fillRect/>
                     </a:stretch>
@@ -15642,16 +14620,11 @@
       <w:r>
         <w:t xml:space="preserve"> model, "</w:t>
       </w:r>
-      <w:proofErr w:type="spellStart"/>
       <w:r>
         <w:t>lasso</w:t>
       </w:r>
       <w:r>
-        <w:t>_crime</w:t>
-      </w:r>
-      <w:proofErr w:type="spellEnd"/>
-      <w:r>
-        <w:t>," which estimates crime rates based on population demographics.</w:t>
+        <w:t>_crime," which estimates crime rates based on population demographics.</w:t>
       </w:r>
     </w:p>
     <w:p>
@@ -15680,7 +14653,7 @@
                     <pic:cNvPicPr/>
                   </pic:nvPicPr>
                   <pic:blipFill>
-                    <a:blip r:embed="rId46"/>
+                    <a:blip r:embed="rId45"/>
                     <a:stretch>
                       <a:fillRect/>
                     </a:stretch>
@@ -15808,12 +14781,10 @@
         <w:t xml:space="preserve">4.0 </w:t>
       </w:r>
       <w:bookmarkEnd w:id="20"/>
-      <w:proofErr w:type="spellStart"/>
       <w:r>
         <w:t>Programing</w:t>
       </w:r>
       <w:bookmarkEnd w:id="21"/>
-      <w:proofErr w:type="spellEnd"/>
     </w:p>
     <w:p>
       <w:pPr>
@@ -15876,21 +14847,7 @@
         <w:rPr>
           <w:color w:val="333333"/>
         </w:rPr>
-        <w:t xml:space="preserve"> this means that you must implement suitable Python tools (code and/or libraries) to complete the analysis required. All of this is to be implemented in a </w:t>
-      </w:r>
-      <w:proofErr w:type="spellStart"/>
-      <w:r>
-        <w:rPr>
-          <w:color w:val="333333"/>
-        </w:rPr>
-        <w:t>Jupyter</w:t>
-      </w:r>
-      <w:proofErr w:type="spellEnd"/>
-      <w:r>
-        <w:rPr>
-          <w:color w:val="333333"/>
-        </w:rPr>
-        <w:t xml:space="preserve"> Notebook.</w:t>
+        <w:t xml:space="preserve"> this means that you must implement suitable Python tools (code and/or libraries) to complete the analysis required. All of this is to be implemented in a Jupyter Notebook.</w:t>
       </w:r>
       <w:r>
         <w:rPr>
@@ -16114,21 +15071,7 @@
         <w:rPr>
           <w:color w:val="333333"/>
         </w:rPr>
-        <w:t>You are required to document and evaluate a testing and optimisation strategy for your analysis. As part of this, you may want to plan and document how you ensured your code is doing what it is meant to, as well as ensuring that the code is making good use of your resources (</w:t>
-      </w:r>
-      <w:proofErr w:type="spellStart"/>
-      <w:r>
-        <w:rPr>
-          <w:color w:val="333333"/>
-        </w:rPr>
-        <w:t>eg</w:t>
-      </w:r>
-      <w:proofErr w:type="spellEnd"/>
-      <w:r>
-        <w:rPr>
-          <w:color w:val="333333"/>
-        </w:rPr>
-        <w:t xml:space="preserve"> computing, time etc). Note any trade-offs that you've made in these areas.</w:t>
+        <w:t>You are required to document and evaluate a testing and optimisation strategy for your analysis. As part of this, you may want to plan and document how you ensured your code is doing what it is meant to, as well as ensuring that the code is making good use of your resources (eg computing, time etc). Note any trade-offs that you've made in these areas.</w:t>
       </w:r>
       <w:r>
         <w:rPr>
@@ -16308,7 +15251,6 @@
         </w:rPr>
         <w:t xml:space="preserve">has been </w:t>
       </w:r>
-      <w:proofErr w:type="spellStart"/>
       <w:r>
         <w:rPr>
           <w:rFonts w:ascii="Times New Roman" w:hAnsi="Times New Roman" w:cs="Times New Roman"/>
@@ -16317,7 +15259,6 @@
         </w:rPr>
         <w:t>aplied</w:t>
       </w:r>
-      <w:proofErr w:type="spellEnd"/>
       <w:r>
         <w:rPr>
           <w:rFonts w:ascii="Times New Roman" w:hAnsi="Times New Roman" w:cs="Times New Roman"/>
@@ -16476,7 +15417,7 @@
                     <pic:cNvPicPr/>
                   </pic:nvPicPr>
                   <pic:blipFill>
-                    <a:blip r:embed="rId47"/>
+                    <a:blip r:embed="rId46"/>
                     <a:stretch>
                       <a:fillRect/>
                     </a:stretch>
@@ -16588,23 +15529,13 @@
         </w:rPr>
         <w:t xml:space="preserve">, for example, </w:t>
       </w:r>
-      <w:proofErr w:type="spellStart"/>
-      <w:r>
-        <w:rPr>
-          <w:rFonts w:ascii="Times New Roman" w:hAnsi="Times New Roman" w:cs="Times New Roman"/>
-          <w:sz w:val="24"/>
-          <w:szCs w:val="24"/>
-        </w:rPr>
-        <w:t>rename_col</w:t>
-      </w:r>
-      <w:proofErr w:type="spellEnd"/>
-      <w:r>
-        <w:rPr>
-          <w:rFonts w:ascii="Times New Roman" w:hAnsi="Times New Roman" w:cs="Times New Roman"/>
-          <w:sz w:val="24"/>
-          <w:szCs w:val="24"/>
-        </w:rPr>
-        <w:t>()</w:t>
+      <w:r>
+        <w:rPr>
+          <w:rFonts w:ascii="Times New Roman" w:hAnsi="Times New Roman" w:cs="Times New Roman"/>
+          <w:sz w:val="24"/>
+          <w:szCs w:val="24"/>
+        </w:rPr>
+        <w:t>rename_col()</w:t>
       </w:r>
       <w:r>
         <w:rPr>
@@ -16657,7 +15588,7 @@
                     <pic:cNvPicPr/>
                   </pic:nvPicPr>
                   <pic:blipFill>
-                    <a:blip r:embed="rId48"/>
+                    <a:blip r:embed="rId47"/>
                     <a:stretch>
                       <a:fillRect/>
                     </a:stretch>
@@ -16754,7 +15685,7 @@
                     <pic:cNvPicPr/>
                   </pic:nvPicPr>
                   <pic:blipFill>
-                    <a:blip r:embed="rId49"/>
+                    <a:blip r:embed="rId48"/>
                     <a:stretch>
                       <a:fillRect/>
                     </a:stretch>
@@ -16931,7 +15862,7 @@
                     <pic:cNvPicPr/>
                   </pic:nvPicPr>
                   <pic:blipFill>
-                    <a:blip r:embed="rId50"/>
+                    <a:blip r:embed="rId49"/>
                     <a:stretch>
                       <a:fillRect/>
                     </a:stretch>
@@ -17024,7 +15955,7 @@
                     <pic:cNvPicPr/>
                   </pic:nvPicPr>
                   <pic:blipFill>
-                    <a:blip r:embed="rId51"/>
+                    <a:blip r:embed="rId50"/>
                     <a:stretch>
                       <a:fillRect/>
                     </a:stretch>
@@ -17182,25 +16113,7 @@
           <w:sz w:val="24"/>
           <w:szCs w:val="24"/>
         </w:rPr>
-        <w:t xml:space="preserve"> applying different </w:t>
-      </w:r>
-      <w:proofErr w:type="spellStart"/>
-      <w:r>
-        <w:rPr>
-          <w:rFonts w:ascii="Times New Roman" w:hAnsi="Times New Roman" w:cs="Times New Roman"/>
-          <w:sz w:val="24"/>
-          <w:szCs w:val="24"/>
-        </w:rPr>
-        <w:t>programing</w:t>
-      </w:r>
-      <w:proofErr w:type="spellEnd"/>
-      <w:r>
-        <w:rPr>
-          <w:rFonts w:ascii="Times New Roman" w:hAnsi="Times New Roman" w:cs="Times New Roman"/>
-          <w:sz w:val="24"/>
-          <w:szCs w:val="24"/>
-        </w:rPr>
-        <w:t xml:space="preserve"> paradigms and commenting the code, i</w:t>
+        <w:t xml:space="preserve"> applying different programing paradigms and commenting the code, i</w:t>
       </w:r>
       <w:r>
         <w:rPr>
@@ -17299,7 +16212,7 @@
                     <pic:cNvPicPr/>
                   </pic:nvPicPr>
                   <pic:blipFill>
-                    <a:blip r:embed="rId52"/>
+                    <a:blip r:embed="rId51"/>
                     <a:stretch>
                       <a:fillRect/>
                     </a:stretch>
@@ -17486,6 +16399,20 @@
     </w:p>
     <w:p>
       <w:pPr>
+        <w:pStyle w:val="NormalWeb"/>
+      </w:pPr>
+      <w:r>
+        <w:rPr>
+          <w:rStyle w:val="Strong"/>
+        </w:rPr>
+        <w:t>Tufte, E. R.</w:t>
+      </w:r>
+      <w:r>
+        <w:t xml:space="preserve"> (2001). The Visual Display of Quantitative Information (2nd ed.). Cheshire, CT: Graphics Press.</w:t>
+      </w:r>
+    </w:p>
+    <w:p>
+      <w:pPr>
         <w:spacing w:line="360" w:lineRule="auto"/>
         <w:jc w:val="both"/>
         <w:rPr>
@@ -17497,7 +16424,7 @@
       </w:pPr>
     </w:p>
     <w:sectPr>
-      <w:footerReference w:type="default" r:id="rId53"/>
+      <w:footerReference w:type="default" r:id="rId52"/>
       <w:pgSz w:w="11906" w:h="16838"/>
       <w:pgMar w:top="1134" w:right="1134" w:bottom="1134" w:left="1134" w:header="709" w:footer="709" w:gutter="0"/>
       <w:pgBorders w:offsetFrom="page">

--- a/side/MSC_DA_CA2_Jose_Mario.docx
+++ b/side/MSC_DA_CA2_Jose_Mario.docx
@@ -309,7 +309,43 @@
                 <w:color w:val="333333"/>
                 <w:lang w:val="pt-BR"/>
               </w:rPr>
-              <w:t>Marina Iantorno/Taufique Ahmed</w:t>
+              <w:t xml:space="preserve">Marina </w:t>
+            </w:r>
+            <w:proofErr w:type="spellStart"/>
+            <w:r>
+              <w:rPr>
+                <w:i/>
+                <w:color w:val="333333"/>
+                <w:lang w:val="pt-BR"/>
+              </w:rPr>
+              <w:t>Iantorno</w:t>
+            </w:r>
+            <w:proofErr w:type="spellEnd"/>
+            <w:r>
+              <w:rPr>
+                <w:i/>
+                <w:color w:val="333333"/>
+                <w:lang w:val="pt-BR"/>
+              </w:rPr>
+              <w:t>/</w:t>
+            </w:r>
+            <w:proofErr w:type="spellStart"/>
+            <w:r>
+              <w:rPr>
+                <w:i/>
+                <w:color w:val="333333"/>
+                <w:lang w:val="pt-BR"/>
+              </w:rPr>
+              <w:t>Taufique</w:t>
+            </w:r>
+            <w:proofErr w:type="spellEnd"/>
+            <w:r>
+              <w:rPr>
+                <w:i/>
+                <w:color w:val="333333"/>
+                <w:lang w:val="pt-BR"/>
+              </w:rPr>
+              <w:t xml:space="preserve"> Ahmed</w:t>
             </w:r>
           </w:p>
           <w:p>
@@ -707,186 +743,26 @@
           <w:sz w:val="28"/>
           <w:szCs w:val="28"/>
         </w:rPr>
-        <w:t>Analysing Transportation System in Ireland, Focused on Bike Sharing in Dublin and Comparing to  equivalent service in Barcelona - Spain.</w:t>
-      </w:r>
-    </w:p>
-    <w:p>
-      <w:pPr>
+        <w:t xml:space="preserve">Analysing Transportation System in Ireland, Focused on Bike Sharing in Dublin and Comparing </w:t>
+      </w:r>
+      <w:proofErr w:type="gramStart"/>
+      <w:r>
         <w:rPr>
           <w:rStyle w:val="Strong"/>
-        </w:rPr>
-      </w:pPr>
-    </w:p>
-    <w:p>
-      <w:pPr>
-        <w:pStyle w:val="Heading1"/>
-        <w:rPr>
-          <w:rFonts w:eastAsia="Times New Roman"/>
-          <w:b w:val="0"/>
-          <w:lang w:eastAsia="en-IE"/>
-        </w:rPr>
-      </w:pPr>
-      <w:bookmarkStart w:id="0" w:name="_Toc150520511"/>
-      <w:r>
-        <w:rPr>
-          <w:rFonts w:eastAsia="Times New Roman"/>
-          <w:lang w:eastAsia="en-IE"/>
-        </w:rPr>
-        <w:t>Abstract</w:t>
-      </w:r>
-      <w:bookmarkEnd w:id="0"/>
-    </w:p>
-    <w:p>
-      <w:pPr>
-        <w:spacing w:before="100" w:beforeAutospacing="1" w:after="100" w:afterAutospacing="1" w:line="240" w:lineRule="auto"/>
-        <w:ind w:firstLine="720"/>
-        <w:jc w:val="both"/>
-        <w:rPr>
-          <w:rFonts w:ascii="Times New Roman" w:eastAsia="Times New Roman" w:hAnsi="Times New Roman" w:cs="Times New Roman"/>
-          <w:i/>
-          <w:iCs/>
-          <w:sz w:val="24"/>
-          <w:szCs w:val="24"/>
-        </w:rPr>
-      </w:pPr>
-    </w:p>
-    <w:p>
-      <w:pPr>
-        <w:spacing w:before="100" w:beforeAutospacing="1" w:after="100" w:afterAutospacing="1" w:line="240" w:lineRule="auto"/>
-        <w:ind w:firstLine="720"/>
-        <w:jc w:val="both"/>
-        <w:rPr>
-          <w:rFonts w:ascii="Times New Roman" w:eastAsia="Times New Roman" w:hAnsi="Times New Roman" w:cs="Times New Roman"/>
-          <w:i/>
-          <w:iCs/>
-          <w:sz w:val="24"/>
-          <w:szCs w:val="24"/>
-        </w:rPr>
-      </w:pPr>
-      <w:r>
-        <w:rPr>
-          <w:rFonts w:ascii="Times New Roman" w:eastAsia="Times New Roman" w:hAnsi="Times New Roman" w:cs="Times New Roman"/>
-          <w:i/>
-          <w:iCs/>
-          <w:sz w:val="24"/>
-          <w:szCs w:val="24"/>
-        </w:rPr>
-        <w:t>This project is available on github:</w:t>
-      </w:r>
-    </w:p>
-    <w:p>
-      <w:pPr>
-        <w:spacing w:before="100" w:beforeAutospacing="1" w:after="100" w:afterAutospacing="1" w:line="240" w:lineRule="auto"/>
-        <w:ind w:firstLine="720"/>
-        <w:jc w:val="both"/>
-        <w:rPr>
-          <w:rFonts w:ascii="Times New Roman" w:eastAsia="Times New Roman" w:hAnsi="Times New Roman" w:cs="Times New Roman"/>
-          <w:i/>
-          <w:iCs/>
-          <w:sz w:val="24"/>
-          <w:szCs w:val="24"/>
-        </w:rPr>
-      </w:pPr>
-      <w:r>
-        <w:rPr>
-          <w:rFonts w:ascii="Times New Roman" w:eastAsia="Times New Roman" w:hAnsi="Times New Roman" w:cs="Times New Roman"/>
-          <w:i/>
-          <w:iCs/>
-          <w:sz w:val="24"/>
-          <w:szCs w:val="24"/>
-        </w:rPr>
-        <w:t xml:space="preserve">link: </w:t>
-      </w:r>
-      <w:r>
-        <w:t>https://github.com/jmdtanalyst/MSC_DA_CA2_Transport_Ireland</w:t>
-      </w:r>
-    </w:p>
-    <w:p>
-      <w:pPr>
-        <w:spacing w:before="100" w:beforeAutospacing="1" w:after="100" w:afterAutospacing="1" w:line="240" w:lineRule="auto"/>
-        <w:ind w:firstLine="720"/>
-        <w:jc w:val="both"/>
-        <w:rPr>
-          <w:rFonts w:ascii="Times New Roman" w:eastAsia="Times New Roman" w:hAnsi="Times New Roman" w:cs="Times New Roman"/>
-          <w:i/>
-          <w:iCs/>
-          <w:sz w:val="24"/>
-          <w:szCs w:val="24"/>
-        </w:rPr>
-      </w:pPr>
-    </w:p>
-    <w:p>
-      <w:pPr>
-        <w:spacing w:before="100" w:beforeAutospacing="1" w:after="100" w:afterAutospacing="1" w:line="240" w:lineRule="auto"/>
-        <w:ind w:firstLine="720"/>
-        <w:rPr>
-          <w:rFonts w:ascii="Times New Roman" w:eastAsia="Times New Roman" w:hAnsi="Times New Roman" w:cs="Times New Roman"/>
-          <w:i/>
-          <w:iCs/>
-          <w:sz w:val="24"/>
-          <w:szCs w:val="24"/>
-        </w:rPr>
-      </w:pPr>
-    </w:p>
-    <w:p>
-      <w:pPr>
-        <w:pStyle w:val="NormalWeb"/>
-        <w:rPr>
-          <w:i/>
-          <w:iCs/>
-        </w:rPr>
-      </w:pPr>
-      <w:r>
-        <w:rPr>
-          <w:b/>
-          <w:bCs/>
-          <w:i/>
-          <w:iCs/>
-          <w:lang w:val="en-US"/>
-        </w:rPr>
-        <w:t>KEYWORDS</w:t>
-      </w:r>
+          <w:sz w:val="28"/>
+          <w:szCs w:val="28"/>
+        </w:rPr>
+        <w:t>to  equivalent</w:t>
+      </w:r>
+      <w:proofErr w:type="gramEnd"/>
       <w:r>
         <w:rPr>
           <w:rStyle w:val="Strong"/>
-          <w:i/>
-          <w:iCs/>
-        </w:rPr>
-        <w:t>:</w:t>
-      </w:r>
-      <w:r>
-        <w:rPr>
-          <w:rStyle w:val="animating"/>
-          <w:i/>
-          <w:iCs/>
-        </w:rPr>
-        <w:t xml:space="preserve"> population growth, crime rates, Ireland, crime prevention, policy</w:t>
-      </w:r>
-    </w:p>
-    <w:p>
-      <w:pPr>
-        <w:spacing w:after="0"/>
-        <w:rPr>
-          <w:color w:val="333333"/>
-        </w:rPr>
-      </w:pPr>
-      <w:r>
-        <w:rPr>
-          <w:color w:val="333333"/>
-        </w:rPr>
-        <w:t>Word count:  3.232</w:t>
-      </w:r>
-    </w:p>
-    <w:p>
-      <w:pPr>
-        <w:spacing w:before="100" w:beforeAutospacing="1" w:after="100" w:afterAutospacing="1" w:line="240" w:lineRule="auto"/>
-        <w:rPr>
-          <w:rFonts w:ascii="Times New Roman" w:eastAsia="Times New Roman" w:hAnsi="Times New Roman" w:cs="Times New Roman"/>
-          <w:i/>
-          <w:sz w:val="24"/>
-          <w:szCs w:val="24"/>
-        </w:rPr>
-      </w:pPr>
+          <w:sz w:val="28"/>
+          <w:szCs w:val="28"/>
+        </w:rPr>
+        <w:t xml:space="preserve"> service in Barcelona - Spain.</w:t>
+      </w:r>
     </w:p>
     <w:p>
       <w:pPr>
@@ -1717,7 +1593,6 @@
         <w:rPr>
           <w:noProof/>
         </w:rPr>
-        <w:lastRenderedPageBreak/>
         <w:t>3.1 Handling Outliers and Skewness:</w:t>
       </w:r>
       <w:r>
@@ -2131,15 +2006,6 @@
     </w:p>
     <w:p>
       <w:pPr>
-        <w:spacing w:line="360" w:lineRule="auto"/>
-        <w:jc w:val="both"/>
-        <w:rPr>
-          <w:rFonts w:ascii="Times New Roman" w:hAnsi="Times New Roman" w:cs="Times New Roman"/>
-          <w:sz w:val="24"/>
-          <w:szCs w:val="24"/>
-        </w:rPr>
-      </w:pPr>
-      <w:r>
         <w:rPr>
           <w:rFonts w:ascii="Times New Roman" w:eastAsia="Roboto Regular" w:hAnsi="Times New Roman" w:cs="Times New Roman"/>
           <w:color w:val="000000"/>
@@ -2154,8 +2020,371 @@
             <w14:miter w14:lim="400000"/>
           </w14:textOutline>
         </w:rPr>
+      </w:pPr>
+      <w:r>
+        <w:rPr>
+          <w:rFonts w:ascii="Times New Roman" w:eastAsia="Roboto Regular" w:hAnsi="Times New Roman" w:cs="Times New Roman"/>
+          <w:color w:val="000000"/>
+          <w:spacing w:val="5"/>
+          <w:kern w:val="28"/>
+          <w:sz w:val="24"/>
+          <w:szCs w:val="24"/>
+          <w:u w:color="17375E"/>
+          <w14:textOutline w14:w="12700" w14:cap="flat" w14:cmpd="sng" w14:algn="ctr">
+            <w14:noFill/>
+            <w14:prstDash w14:val="solid"/>
+            <w14:miter w14:lim="400000"/>
+          </w14:textOutline>
+        </w:rPr>
         <w:fldChar w:fldCharType="end"/>
       </w:r>
+      <w:bookmarkStart w:id="0" w:name="_Toc150520511"/>
+    </w:p>
+    <w:p>
+      <w:pPr>
+        <w:rPr>
+          <w:rFonts w:ascii="Times New Roman" w:eastAsia="Roboto Regular" w:hAnsi="Times New Roman" w:cs="Times New Roman"/>
+          <w:color w:val="000000"/>
+          <w:spacing w:val="5"/>
+          <w:kern w:val="28"/>
+          <w:sz w:val="24"/>
+          <w:szCs w:val="24"/>
+          <w:u w:color="17375E"/>
+          <w14:textOutline w14:w="12700" w14:cap="flat" w14:cmpd="sng" w14:algn="ctr">
+            <w14:noFill/>
+            <w14:prstDash w14:val="solid"/>
+            <w14:miter w14:lim="400000"/>
+          </w14:textOutline>
+        </w:rPr>
+      </w:pPr>
+    </w:p>
+    <w:p>
+      <w:pPr>
+        <w:rPr>
+          <w:rFonts w:ascii="Times New Roman" w:eastAsia="Roboto Regular" w:hAnsi="Times New Roman" w:cs="Times New Roman"/>
+          <w:color w:val="000000"/>
+          <w:spacing w:val="5"/>
+          <w:kern w:val="28"/>
+          <w:sz w:val="24"/>
+          <w:szCs w:val="24"/>
+          <w:u w:color="17375E"/>
+          <w14:textOutline w14:w="12700" w14:cap="flat" w14:cmpd="sng" w14:algn="ctr">
+            <w14:noFill/>
+            <w14:prstDash w14:val="solid"/>
+            <w14:miter w14:lim="400000"/>
+          </w14:textOutline>
+        </w:rPr>
+      </w:pPr>
+    </w:p>
+    <w:p>
+      <w:pPr>
+        <w:rPr>
+          <w:rFonts w:ascii="Times New Roman" w:eastAsia="Roboto Regular" w:hAnsi="Times New Roman" w:cs="Times New Roman"/>
+          <w:color w:val="000000"/>
+          <w:spacing w:val="5"/>
+          <w:kern w:val="28"/>
+          <w:sz w:val="24"/>
+          <w:szCs w:val="24"/>
+          <w:u w:color="17375E"/>
+          <w14:textOutline w14:w="12700" w14:cap="flat" w14:cmpd="sng" w14:algn="ctr">
+            <w14:noFill/>
+            <w14:prstDash w14:val="solid"/>
+            <w14:miter w14:lim="400000"/>
+          </w14:textOutline>
+        </w:rPr>
+      </w:pPr>
+    </w:p>
+    <w:p>
+      <w:pPr>
+        <w:rPr>
+          <w:rFonts w:ascii="Times New Roman" w:eastAsia="Roboto Regular" w:hAnsi="Times New Roman" w:cs="Times New Roman"/>
+          <w:color w:val="000000"/>
+          <w:spacing w:val="5"/>
+          <w:kern w:val="28"/>
+          <w:sz w:val="24"/>
+          <w:szCs w:val="24"/>
+          <w:u w:color="17375E"/>
+          <w14:textOutline w14:w="12700" w14:cap="flat" w14:cmpd="sng" w14:algn="ctr">
+            <w14:noFill/>
+            <w14:prstDash w14:val="solid"/>
+            <w14:miter w14:lim="400000"/>
+          </w14:textOutline>
+        </w:rPr>
+      </w:pPr>
+    </w:p>
+    <w:p>
+      <w:pPr>
+        <w:rPr>
+          <w:rFonts w:ascii="Times New Roman" w:eastAsia="Roboto Regular" w:hAnsi="Times New Roman" w:cs="Times New Roman"/>
+          <w:color w:val="000000"/>
+          <w:spacing w:val="5"/>
+          <w:kern w:val="28"/>
+          <w:sz w:val="24"/>
+          <w:szCs w:val="24"/>
+          <w:u w:color="17375E"/>
+          <w14:textOutline w14:w="12700" w14:cap="flat" w14:cmpd="sng" w14:algn="ctr">
+            <w14:noFill/>
+            <w14:prstDash w14:val="solid"/>
+            <w14:miter w14:lim="400000"/>
+          </w14:textOutline>
+        </w:rPr>
+      </w:pPr>
+    </w:p>
+    <w:p>
+      <w:pPr>
+        <w:rPr>
+          <w:rFonts w:ascii="Times New Roman" w:eastAsia="Roboto Regular" w:hAnsi="Times New Roman" w:cs="Times New Roman"/>
+          <w:color w:val="000000"/>
+          <w:spacing w:val="5"/>
+          <w:kern w:val="28"/>
+          <w:sz w:val="24"/>
+          <w:szCs w:val="24"/>
+          <w:u w:color="17375E"/>
+          <w14:textOutline w14:w="12700" w14:cap="flat" w14:cmpd="sng" w14:algn="ctr">
+            <w14:noFill/>
+            <w14:prstDash w14:val="solid"/>
+            <w14:miter w14:lim="400000"/>
+          </w14:textOutline>
+        </w:rPr>
+      </w:pPr>
+      <w:r>
+        <w:rPr>
+          <w:rFonts w:ascii="Times New Roman" w:eastAsia="Roboto Regular" w:hAnsi="Times New Roman" w:cs="Times New Roman"/>
+          <w:color w:val="000000"/>
+          <w:spacing w:val="5"/>
+          <w:kern w:val="28"/>
+          <w:sz w:val="24"/>
+          <w:szCs w:val="24"/>
+          <w:u w:color="17375E"/>
+          <w14:textOutline w14:w="12700" w14:cap="flat" w14:cmpd="sng" w14:algn="ctr">
+            <w14:noFill/>
+            <w14:prstDash w14:val="solid"/>
+            <w14:miter w14:lim="400000"/>
+          </w14:textOutline>
+        </w:rPr>
+        <w:lastRenderedPageBreak/>
+        <w:t>List of figures</w:t>
+      </w:r>
+    </w:p>
+    <w:p>
+      <w:pPr>
+        <w:rPr>
+          <w:rFonts w:ascii="Times New Roman" w:eastAsia="Roboto Regular" w:hAnsi="Times New Roman" w:cs="Times New Roman"/>
+          <w:color w:val="000000"/>
+          <w:spacing w:val="5"/>
+          <w:kern w:val="28"/>
+          <w:sz w:val="24"/>
+          <w:szCs w:val="24"/>
+          <w:u w:color="17375E"/>
+          <w14:textOutline w14:w="12700" w14:cap="flat" w14:cmpd="sng" w14:algn="ctr">
+            <w14:noFill/>
+            <w14:prstDash w14:val="solid"/>
+            <w14:miter w14:lim="400000"/>
+          </w14:textOutline>
+        </w:rPr>
+      </w:pPr>
+    </w:p>
+    <w:p>
+      <w:pPr>
+        <w:pStyle w:val="Heading1"/>
+        <w:rPr>
+          <w:rFonts w:eastAsiaTheme="minorHAnsi"/>
+          <w:bCs/>
+        </w:rPr>
+      </w:pPr>
+      <w:r>
+        <w:rPr>
+          <w:rFonts w:eastAsia="Times New Roman"/>
+          <w:lang w:eastAsia="en-IE"/>
+        </w:rPr>
+        <w:t>Abstract</w:t>
+      </w:r>
+      <w:bookmarkEnd w:id="0"/>
+    </w:p>
+    <w:p>
+      <w:pPr>
+        <w:spacing w:before="100" w:beforeAutospacing="1" w:after="100" w:afterAutospacing="1" w:line="240" w:lineRule="auto"/>
+        <w:ind w:firstLine="720"/>
+        <w:jc w:val="both"/>
+        <w:rPr>
+          <w:rFonts w:ascii="Times New Roman" w:eastAsia="Times New Roman" w:hAnsi="Times New Roman" w:cs="Times New Roman"/>
+          <w:i/>
+          <w:iCs/>
+          <w:sz w:val="24"/>
+          <w:szCs w:val="24"/>
+        </w:rPr>
+      </w:pPr>
+    </w:p>
+    <w:p>
+      <w:pPr>
+        <w:spacing w:before="100" w:beforeAutospacing="1" w:after="100" w:afterAutospacing="1" w:line="240" w:lineRule="auto"/>
+        <w:ind w:firstLine="720"/>
+        <w:jc w:val="both"/>
+        <w:rPr>
+          <w:rFonts w:ascii="Times New Roman" w:eastAsia="Times New Roman" w:hAnsi="Times New Roman" w:cs="Times New Roman"/>
+          <w:i/>
+          <w:iCs/>
+          <w:sz w:val="24"/>
+          <w:szCs w:val="24"/>
+        </w:rPr>
+      </w:pPr>
+      <w:r>
+        <w:rPr>
+          <w:rFonts w:ascii="Times New Roman" w:eastAsia="Times New Roman" w:hAnsi="Times New Roman" w:cs="Times New Roman"/>
+          <w:i/>
+          <w:iCs/>
+          <w:sz w:val="24"/>
+          <w:szCs w:val="24"/>
+        </w:rPr>
+        <w:t xml:space="preserve">This project is available on </w:t>
+      </w:r>
+      <w:proofErr w:type="spellStart"/>
+      <w:r>
+        <w:rPr>
+          <w:rFonts w:ascii="Times New Roman" w:eastAsia="Times New Roman" w:hAnsi="Times New Roman" w:cs="Times New Roman"/>
+          <w:i/>
+          <w:iCs/>
+          <w:sz w:val="24"/>
+          <w:szCs w:val="24"/>
+        </w:rPr>
+        <w:t>github</w:t>
+      </w:r>
+      <w:proofErr w:type="spellEnd"/>
+      <w:r>
+        <w:rPr>
+          <w:rFonts w:ascii="Times New Roman" w:eastAsia="Times New Roman" w:hAnsi="Times New Roman" w:cs="Times New Roman"/>
+          <w:i/>
+          <w:iCs/>
+          <w:sz w:val="24"/>
+          <w:szCs w:val="24"/>
+        </w:rPr>
+        <w:t>:</w:t>
+      </w:r>
+    </w:p>
+    <w:p>
+      <w:pPr>
+        <w:spacing w:before="100" w:beforeAutospacing="1" w:after="100" w:afterAutospacing="1" w:line="240" w:lineRule="auto"/>
+        <w:ind w:firstLine="720"/>
+        <w:jc w:val="both"/>
+        <w:rPr>
+          <w:rFonts w:ascii="Times New Roman" w:eastAsia="Times New Roman" w:hAnsi="Times New Roman" w:cs="Times New Roman"/>
+          <w:i/>
+          <w:iCs/>
+          <w:sz w:val="24"/>
+          <w:szCs w:val="24"/>
+        </w:rPr>
+      </w:pPr>
+      <w:r>
+        <w:rPr>
+          <w:rFonts w:ascii="Times New Roman" w:eastAsia="Times New Roman" w:hAnsi="Times New Roman" w:cs="Times New Roman"/>
+          <w:i/>
+          <w:iCs/>
+          <w:sz w:val="24"/>
+          <w:szCs w:val="24"/>
+        </w:rPr>
+        <w:t xml:space="preserve">link: </w:t>
+      </w:r>
+      <w:r>
+        <w:t>https://github.com/jmdtanalyst/MSC_DA_CA2_Transport_Ireland</w:t>
+      </w:r>
+    </w:p>
+    <w:p>
+      <w:pPr>
+        <w:spacing w:before="100" w:beforeAutospacing="1" w:after="100" w:afterAutospacing="1" w:line="240" w:lineRule="auto"/>
+        <w:ind w:firstLine="720"/>
+        <w:jc w:val="both"/>
+        <w:rPr>
+          <w:rFonts w:ascii="Times New Roman" w:eastAsia="Times New Roman" w:hAnsi="Times New Roman" w:cs="Times New Roman"/>
+          <w:i/>
+          <w:iCs/>
+          <w:sz w:val="24"/>
+          <w:szCs w:val="24"/>
+        </w:rPr>
+      </w:pPr>
+    </w:p>
+    <w:p>
+      <w:pPr>
+        <w:spacing w:before="100" w:beforeAutospacing="1" w:after="100" w:afterAutospacing="1" w:line="240" w:lineRule="auto"/>
+        <w:ind w:firstLine="720"/>
+        <w:rPr>
+          <w:rFonts w:ascii="Times New Roman" w:eastAsia="Times New Roman" w:hAnsi="Times New Roman" w:cs="Times New Roman"/>
+          <w:i/>
+          <w:iCs/>
+          <w:sz w:val="24"/>
+          <w:szCs w:val="24"/>
+        </w:rPr>
+      </w:pPr>
+    </w:p>
+    <w:p>
+      <w:pPr>
+        <w:pStyle w:val="NormalWeb"/>
+        <w:rPr>
+          <w:i/>
+          <w:iCs/>
+        </w:rPr>
+      </w:pPr>
+      <w:r>
+        <w:rPr>
+          <w:b/>
+          <w:bCs/>
+          <w:i/>
+          <w:iCs/>
+          <w:lang w:val="en-US"/>
+        </w:rPr>
+        <w:t>KEYWORDS</w:t>
+      </w:r>
+      <w:r>
+        <w:rPr>
+          <w:rStyle w:val="Strong"/>
+          <w:i/>
+          <w:iCs/>
+        </w:rPr>
+        <w:t>:</w:t>
+      </w:r>
+      <w:r>
+        <w:rPr>
+          <w:rStyle w:val="animating"/>
+          <w:i/>
+          <w:iCs/>
+        </w:rPr>
+        <w:t xml:space="preserve"> population growth, crime rates, Ireland, crime prevention, policy</w:t>
+      </w:r>
+    </w:p>
+    <w:p>
+      <w:pPr>
+        <w:spacing w:after="0"/>
+        <w:rPr>
+          <w:color w:val="333333"/>
+        </w:rPr>
+      </w:pPr>
+      <w:r>
+        <w:rPr>
+          <w:color w:val="333333"/>
+        </w:rPr>
+        <w:t>Word count:  3.232</w:t>
+      </w:r>
+    </w:p>
+    <w:p>
+      <w:pPr>
+        <w:spacing w:before="100" w:beforeAutospacing="1" w:after="100" w:afterAutospacing="1" w:line="240" w:lineRule="auto"/>
+        <w:rPr>
+          <w:rFonts w:ascii="Times New Roman" w:eastAsia="Times New Roman" w:hAnsi="Times New Roman" w:cs="Times New Roman"/>
+          <w:i/>
+          <w:sz w:val="24"/>
+          <w:szCs w:val="24"/>
+        </w:rPr>
+      </w:pPr>
+    </w:p>
+    <w:p>
+      <w:pPr>
+        <w:spacing w:line="360" w:lineRule="auto"/>
+        <w:jc w:val="both"/>
+        <w:rPr>
+          <w:rFonts w:ascii="Times New Roman" w:hAnsi="Times New Roman" w:cs="Times New Roman"/>
+          <w:sz w:val="24"/>
+          <w:szCs w:val="24"/>
+        </w:rPr>
+      </w:pPr>
       <w:r>
         <w:rPr>
           <w:rFonts w:ascii="Times New Roman" w:hAnsi="Times New Roman" w:cs="Times New Roman"/>
@@ -2171,8 +2400,17 @@
         <w:pStyle w:val="Heading1"/>
       </w:pPr>
       <w:bookmarkStart w:id="2" w:name="_Toc150520512"/>
-      <w:r>
-        <w:lastRenderedPageBreak/>
+    </w:p>
+    <w:p>
+      <w:pPr>
+        <w:pStyle w:val="Heading1"/>
+      </w:pPr>
+    </w:p>
+    <w:p>
+      <w:pPr>
+        <w:pStyle w:val="Heading1"/>
+      </w:pPr>
+      <w:r>
         <w:t>Introduction</w:t>
       </w:r>
       <w:bookmarkEnd w:id="2"/>
@@ -2393,11 +2631,10 @@
             <w14:miter w14:lim="400000"/>
           </w14:textOutline>
         </w:rPr>
-        <w:t xml:space="preserve">    Dublinbikes: This is the oldest and most well-established bikeshare service in Dublin, having been launched in 2009. It is operated by TFI Cycles, a subsidiary of the National Transport Authority (NTA). Dublinbikes has over 3,500 bikes and 450 docking stations located throughout the city center and inner suburbs.</w:t>
-      </w:r>
-    </w:p>
-    <w:p>
-      <w:pPr>
+        <w:t xml:space="preserve">    </w:t>
+      </w:r>
+      <w:proofErr w:type="spellStart"/>
+      <w:r>
         <w:rPr>
           <w:rFonts w:ascii="Times New Roman" w:eastAsia="Cambria" w:hAnsi="Times New Roman" w:cs="Times New Roman"/>
           <w:color w:val="000000"/>
@@ -2411,10 +2648,10 @@
             <w14:miter w14:lim="400000"/>
           </w14:textOutline>
         </w:rPr>
-      </w:pPr>
-    </w:p>
-    <w:p>
-      <w:pPr>
+        <w:t>Dublinbikes</w:t>
+      </w:r>
+      <w:proofErr w:type="spellEnd"/>
+      <w:r>
         <w:rPr>
           <w:rFonts w:ascii="Times New Roman" w:eastAsia="Cambria" w:hAnsi="Times New Roman" w:cs="Times New Roman"/>
           <w:color w:val="000000"/>
@@ -2428,7 +2665,9 @@
             <w14:miter w14:lim="400000"/>
           </w14:textOutline>
         </w:rPr>
-      </w:pPr>
+        <w:t xml:space="preserve">: This is the oldest and most well-established bikeshare service in Dublin, having been launched in 2009. It is operated by TFI Cycles, a subsidiary of the National Transport Authority (NTA). </w:t>
+      </w:r>
+      <w:proofErr w:type="spellStart"/>
       <w:r>
         <w:rPr>
           <w:rFonts w:ascii="Times New Roman" w:eastAsia="Cambria" w:hAnsi="Times New Roman" w:cs="Times New Roman"/>
@@ -2443,11 +2682,10 @@
             <w14:miter w14:lim="400000"/>
           </w14:textOutline>
         </w:rPr>
-        <w:t xml:space="preserve">    Bleeper: This is a stationless bikeshare service that was launched in Dublin in 2018. It is operated by Bleeper Bike, a private company. Bleeper bikes can be unlocked and locked using a smartphone app. There are currently over 800 Bleeper bikes available in Dublin.</w:t>
-      </w:r>
-    </w:p>
-    <w:p>
-      <w:pPr>
+        <w:t>Dublinbikes</w:t>
+      </w:r>
+      <w:proofErr w:type="spellEnd"/>
+      <w:r>
         <w:rPr>
           <w:rFonts w:ascii="Times New Roman" w:eastAsia="Cambria" w:hAnsi="Times New Roman" w:cs="Times New Roman"/>
           <w:color w:val="000000"/>
@@ -2461,10 +2699,10 @@
             <w14:miter w14:lim="400000"/>
           </w14:textOutline>
         </w:rPr>
-      </w:pPr>
-    </w:p>
-    <w:p>
-      <w:pPr>
+        <w:t xml:space="preserve"> has over 3,500 bikes and 450 docking stations located throughout the city </w:t>
+      </w:r>
+      <w:proofErr w:type="spellStart"/>
+      <w:r>
         <w:rPr>
           <w:rFonts w:ascii="Times New Roman" w:eastAsia="Cambria" w:hAnsi="Times New Roman" w:cs="Times New Roman"/>
           <w:color w:val="000000"/>
@@ -2478,7 +2716,9 @@
             <w14:miter w14:lim="400000"/>
           </w14:textOutline>
         </w:rPr>
-      </w:pPr>
+        <w:t>center</w:t>
+      </w:r>
+      <w:proofErr w:type="spellEnd"/>
       <w:r>
         <w:rPr>
           <w:rFonts w:ascii="Times New Roman" w:eastAsia="Cambria" w:hAnsi="Times New Roman" w:cs="Times New Roman"/>
@@ -2493,7 +2733,7 @@
             <w14:miter w14:lim="400000"/>
           </w14:textOutline>
         </w:rPr>
-        <w:t xml:space="preserve">    Moby: This is an electric bikeshare service that was launched in Dublin in 2023. It is operated by Moby Bikes, a private company. Moby bikes can be unlocked and locked using a smartphone app. There are currently over 300 Moby bikes available in Dublin.</w:t>
+        <w:t xml:space="preserve"> and inner suburbs.</w:t>
       </w:r>
     </w:p>
     <w:p>
@@ -2543,11 +2783,10 @@
             <w14:miter w14:lim="400000"/>
           </w14:textOutline>
         </w:rPr>
-        <w:t>All three bikeshare services are convenient and affordable ways to get around Dublin. Dublinbikes is the most extensive service, with the largest number of bikes and docking stations. Bleeper is a good option for shorter trips, as there are no docking stations to worry about. Moby is a good option for longer trips or for those who want the assistance of an electric bike.</w:t>
-      </w:r>
-    </w:p>
-    <w:p>
-      <w:pPr>
+        <w:t xml:space="preserve">    Bleeper: This is a </w:t>
+      </w:r>
+      <w:proofErr w:type="spellStart"/>
+      <w:r>
         <w:rPr>
           <w:rFonts w:ascii="Times New Roman" w:eastAsia="Cambria" w:hAnsi="Times New Roman" w:cs="Times New Roman"/>
           <w:color w:val="000000"/>
@@ -2561,10 +2800,10 @@
             <w14:miter w14:lim="400000"/>
           </w14:textOutline>
         </w:rPr>
-      </w:pPr>
-    </w:p>
-    <w:p>
-      <w:pPr>
+        <w:t>stationless</w:t>
+      </w:r>
+      <w:proofErr w:type="spellEnd"/>
+      <w:r>
         <w:rPr>
           <w:rFonts w:ascii="Times New Roman" w:eastAsia="Cambria" w:hAnsi="Times New Roman" w:cs="Times New Roman"/>
           <w:color w:val="000000"/>
@@ -2578,7 +2817,8 @@
             <w14:miter w14:lim="400000"/>
           </w14:textOutline>
         </w:rPr>
-      </w:pPr>
+        <w:t xml:space="preserve"> bikeshare service that was launched in Dublin in 2018. It is operated by Bleeper Bike, a private company. Bleeper bikes can be unlocked and locked using a smartphone app. There are currently over 800 Bleeper bikes available in Dublin.</w:t>
+      </w:r>
     </w:p>
     <w:p>
       <w:pPr>
@@ -2613,9 +2853,7 @@
           </w14:textOutline>
         </w:rPr>
       </w:pPr>
-    </w:p>
-    <w:p>
-      <w:pPr>
+      <w:r>
         <w:rPr>
           <w:rFonts w:ascii="Times New Roman" w:eastAsia="Cambria" w:hAnsi="Times New Roman" w:cs="Times New Roman"/>
           <w:color w:val="000000"/>
@@ -2629,7 +2867,8 @@
             <w14:miter w14:lim="400000"/>
           </w14:textOutline>
         </w:rPr>
-      </w:pPr>
+        <w:t xml:space="preserve">    Moby: This is an electric bikeshare service that was launched in Dublin in 2023. It is operated by Moby Bikes, a private company. Moby bikes can be unlocked and locked using a smartphone app. There are currently over 300 Moby bikes available in Dublin.</w:t>
+      </w:r>
     </w:p>
     <w:p>
       <w:pPr>
@@ -2664,9 +2903,7 @@
           </w14:textOutline>
         </w:rPr>
       </w:pPr>
-    </w:p>
-    <w:p>
-      <w:pPr>
+      <w:r>
         <w:rPr>
           <w:rFonts w:ascii="Times New Roman" w:eastAsia="Cambria" w:hAnsi="Times New Roman" w:cs="Times New Roman"/>
           <w:color w:val="000000"/>
@@ -2680,7 +2917,9 @@
             <w14:miter w14:lim="400000"/>
           </w14:textOutline>
         </w:rPr>
-      </w:pPr>
+        <w:t xml:space="preserve">All three bikeshare services are convenient and affordable ways to get around Dublin. </w:t>
+      </w:r>
+      <w:proofErr w:type="spellStart"/>
       <w:r>
         <w:rPr>
           <w:rFonts w:ascii="Times New Roman" w:eastAsia="Cambria" w:hAnsi="Times New Roman" w:cs="Times New Roman"/>
@@ -2695,12 +2934,10 @@
             <w14:miter w14:lim="400000"/>
           </w14:textOutline>
         </w:rPr>
-        <w:lastRenderedPageBreak/>
-        <w:t>BARCELONA</w:t>
-      </w:r>
-    </w:p>
-    <w:p>
-      <w:pPr>
+        <w:t>Dublinbikes</w:t>
+      </w:r>
+      <w:proofErr w:type="spellEnd"/>
+      <w:r>
         <w:rPr>
           <w:rFonts w:ascii="Times New Roman" w:eastAsia="Cambria" w:hAnsi="Times New Roman" w:cs="Times New Roman"/>
           <w:color w:val="000000"/>
@@ -2714,8 +2951,11 @@
             <w14:miter w14:lim="400000"/>
           </w14:textOutline>
         </w:rPr>
-      </w:pPr>
-      <w:r>
+        <w:t xml:space="preserve"> is the most extensive service, with the largest number of bikes and docking stations. Bleeper is a good option for shorter trips, as there are no docking stations to worry about. Moby is a good option for longer trips or for those who want the assistance of an electric bike.</w:t>
+      </w:r>
+    </w:p>
+    <w:p>
+      <w:pPr>
         <w:rPr>
           <w:rFonts w:ascii="Times New Roman" w:eastAsia="Cambria" w:hAnsi="Times New Roman" w:cs="Times New Roman"/>
           <w:color w:val="000000"/>
@@ -2729,8 +2969,7 @@
             <w14:miter w14:lim="400000"/>
           </w14:textOutline>
         </w:rPr>
-        <w:t xml:space="preserve">    Bicing is the older of the two services, having been launched in 2007. It is operated by Clear Channel and has over 6,000 bikes and 400 docking stations. Bicing is a public service and is intended for short-term journeys of up to 30 minutes.</w:t>
-      </w:r>
+      </w:pPr>
     </w:p>
     <w:p>
       <w:pPr>
@@ -2748,7 +2987,9 @@
           </w14:textOutline>
         </w:rPr>
       </w:pPr>
-      <w:r>
+    </w:p>
+    <w:p>
+      <w:pPr>
         <w:rPr>
           <w:rFonts w:ascii="Times New Roman" w:eastAsia="Cambria" w:hAnsi="Times New Roman" w:cs="Times New Roman"/>
           <w:color w:val="000000"/>
@@ -2762,8 +3003,7 @@
             <w14:miter w14:lim="400000"/>
           </w14:textOutline>
         </w:rPr>
-        <w:t xml:space="preserve">    AMBici is a newer service that was launched in 2023. It is operated by Transports Metropolitans de Barcelona (TMB) and has over 2,600 bikes and 236 docking stations. AMBici is an electric bike-sharing service and is also intended for short-term journeys of up to 30 minutes.</w:t>
-      </w:r>
+      </w:pPr>
     </w:p>
     <w:p>
       <w:pPr>
@@ -2798,7 +3038,9 @@
           </w14:textOutline>
         </w:rPr>
       </w:pPr>
-      <w:r>
+    </w:p>
+    <w:p>
+      <w:pPr>
         <w:rPr>
           <w:rFonts w:ascii="Times New Roman" w:eastAsia="Cambria" w:hAnsi="Times New Roman" w:cs="Times New Roman"/>
           <w:color w:val="000000"/>
@@ -2812,8 +3054,7 @@
             <w14:miter w14:lim="400000"/>
           </w14:textOutline>
         </w:rPr>
-        <w:t>Both Bicing and AMbici are convenient and affordable ways to get around Barcelona. However, there are some key differences between the two services. Bicing is a more established service with a wider network of docking stations. AMbici is a newer service with a smaller network of docking stations, but it offers electric bikes.</w:t>
-      </w:r>
+      </w:pPr>
     </w:p>
     <w:p>
       <w:pPr>
@@ -2862,7 +3103,7 @@
             <w14:miter w14:lim="400000"/>
           </w14:textOutline>
         </w:rPr>
-        <w:t>Ultimately, the best bike-sharing service for you will depend on your individual needs. If you are looking for a convenient and affordable way to get around Barcelona for short-term journeys, then either Bicing or AMbici would be a good option.</w:t>
+        <w:t>BARCELONA</w:t>
       </w:r>
     </w:p>
     <w:p>
@@ -2881,9 +3122,7 @@
           </w14:textOutline>
         </w:rPr>
       </w:pPr>
-    </w:p>
-    <w:p>
-      <w:pPr>
+      <w:r>
         <w:rPr>
           <w:rFonts w:ascii="Times New Roman" w:eastAsia="Cambria" w:hAnsi="Times New Roman" w:cs="Times New Roman"/>
           <w:color w:val="000000"/>
@@ -2897,10 +3136,10 @@
             <w14:miter w14:lim="400000"/>
           </w14:textOutline>
         </w:rPr>
-      </w:pPr>
-    </w:p>
-    <w:p>
-      <w:pPr>
+        <w:t xml:space="preserve">    </w:t>
+      </w:r>
+      <w:proofErr w:type="spellStart"/>
+      <w:r>
         <w:rPr>
           <w:rFonts w:ascii="Times New Roman" w:eastAsia="Cambria" w:hAnsi="Times New Roman" w:cs="Times New Roman"/>
           <w:color w:val="000000"/>
@@ -2914,10 +3153,10 @@
             <w14:miter w14:lim="400000"/>
           </w14:textOutline>
         </w:rPr>
-      </w:pPr>
-    </w:p>
-    <w:p>
-      <w:pPr>
+        <w:t>Bicing</w:t>
+      </w:r>
+      <w:proofErr w:type="spellEnd"/>
+      <w:r>
         <w:rPr>
           <w:rFonts w:ascii="Times New Roman" w:eastAsia="Cambria" w:hAnsi="Times New Roman" w:cs="Times New Roman"/>
           <w:color w:val="000000"/>
@@ -2931,7 +3170,9 @@
             <w14:miter w14:lim="400000"/>
           </w14:textOutline>
         </w:rPr>
-      </w:pPr>
+        <w:t xml:space="preserve"> is the older of the two services, having been launched in 2007. It is operated by Clear Channel and has over 6,000 bikes and 400 docking stations. </w:t>
+      </w:r>
+      <w:proofErr w:type="spellStart"/>
       <w:r>
         <w:rPr>
           <w:rFonts w:ascii="Times New Roman" w:eastAsia="Cambria" w:hAnsi="Times New Roman" w:cs="Times New Roman"/>
@@ -2946,11 +3187,10 @@
             <w14:miter w14:lim="400000"/>
           </w14:textOutline>
         </w:rPr>
-        <w:t xml:space="preserve">    Identify the most popular stations based on the number of available bikes: This can be done by calculating the average number of available bikes per station and identifying the stations with the highest and lowest average.</w:t>
-      </w:r>
-    </w:p>
-    <w:p>
-      <w:pPr>
+        <w:t>Bicing</w:t>
+      </w:r>
+      <w:proofErr w:type="spellEnd"/>
+      <w:r>
         <w:rPr>
           <w:rFonts w:ascii="Times New Roman" w:eastAsia="Cambria" w:hAnsi="Times New Roman" w:cs="Times New Roman"/>
           <w:color w:val="000000"/>
@@ -2964,7 +3204,8 @@
             <w14:miter w14:lim="400000"/>
           </w14:textOutline>
         </w:rPr>
-      </w:pPr>
+        <w:t xml:space="preserve"> is a public service and is intended for short-term journeys of up to 30 minutes.</w:t>
+      </w:r>
     </w:p>
     <w:p>
       <w:pPr>
@@ -2996,11 +3237,10 @@
             <w14:miter w14:lim="400000"/>
           </w14:textOutline>
         </w:rPr>
-        <w:t xml:space="preserve">    The most popular station based on the number of available bikes is: Smithfield</w:t>
-      </w:r>
-    </w:p>
-    <w:p>
-      <w:pPr>
+        <w:t xml:space="preserve">    </w:t>
+      </w:r>
+      <w:proofErr w:type="spellStart"/>
+      <w:r>
         <w:rPr>
           <w:rFonts w:ascii="Times New Roman" w:eastAsia="Cambria" w:hAnsi="Times New Roman" w:cs="Times New Roman"/>
           <w:color w:val="000000"/>
@@ -3014,10 +3254,10 @@
             <w14:miter w14:lim="400000"/>
           </w14:textOutline>
         </w:rPr>
-      </w:pPr>
-    </w:p>
-    <w:p>
-      <w:pPr>
+        <w:t>AMBici</w:t>
+      </w:r>
+      <w:proofErr w:type="spellEnd"/>
+      <w:r>
         <w:rPr>
           <w:rFonts w:ascii="Times New Roman" w:eastAsia="Cambria" w:hAnsi="Times New Roman" w:cs="Times New Roman"/>
           <w:color w:val="000000"/>
@@ -3031,7 +3271,9 @@
             <w14:miter w14:lim="400000"/>
           </w14:textOutline>
         </w:rPr>
-      </w:pPr>
+        <w:t xml:space="preserve"> is a newer service that was launched in 2023. It is operated by Transports Metropolitans de Barcelona (TMB) and has over 2,600 bikes and 236 docking stations. </w:t>
+      </w:r>
+      <w:proofErr w:type="spellStart"/>
       <w:r>
         <w:rPr>
           <w:rFonts w:ascii="Times New Roman" w:eastAsia="Cambria" w:hAnsi="Times New Roman" w:cs="Times New Roman"/>
@@ -3046,11 +3288,10 @@
             <w14:miter w14:lim="400000"/>
           </w14:textOutline>
         </w:rPr>
-        <w:t xml:space="preserve">    Analyze the trend of the available bikes over time: This can be done by plotting the number of available bikes against the time of day. This can help you to identify patterns in bike usage, such as peak hours and periods of low demand.</w:t>
-      </w:r>
-    </w:p>
-    <w:p>
-      <w:pPr>
+        <w:t>AMBici</w:t>
+      </w:r>
+      <w:proofErr w:type="spellEnd"/>
+      <w:r>
         <w:rPr>
           <w:rFonts w:ascii="Times New Roman" w:eastAsia="Cambria" w:hAnsi="Times New Roman" w:cs="Times New Roman"/>
           <w:color w:val="000000"/>
@@ -3064,7 +3305,8 @@
             <w14:miter w14:lim="400000"/>
           </w14:textOutline>
         </w:rPr>
-      </w:pPr>
+        <w:t xml:space="preserve"> is an electric bike-sharing service and is also intended for short-term journeys of up to 30 minutes.</w:t>
+      </w:r>
     </w:p>
     <w:p>
       <w:pPr>
@@ -3082,7 +3324,9 @@
           </w14:textOutline>
         </w:rPr>
       </w:pPr>
-      <w:r>
+    </w:p>
+    <w:p>
+      <w:pPr>
         <w:rPr>
           <w:rFonts w:ascii="Times New Roman" w:eastAsia="Cambria" w:hAnsi="Times New Roman" w:cs="Times New Roman"/>
           <w:color w:val="000000"/>
@@ -3096,11 +3340,8 @@
             <w14:miter w14:lim="400000"/>
           </w14:textOutline>
         </w:rPr>
-        <w:t xml:space="preserve">    The average number of available bikes per hour:</w:t>
-      </w:r>
-    </w:p>
-    <w:p>
-      <w:pPr>
+      </w:pPr>
+      <w:r>
         <w:rPr>
           <w:rFonts w:ascii="Times New Roman" w:eastAsia="Cambria" w:hAnsi="Times New Roman" w:cs="Times New Roman"/>
           <w:color w:val="000000"/>
@@ -3114,10 +3355,10 @@
             <w14:miter w14:lim="400000"/>
           </w14:textOutline>
         </w:rPr>
-      </w:pPr>
-    </w:p>
-    <w:p>
-      <w:pPr>
+        <w:t xml:space="preserve">Both </w:t>
+      </w:r>
+      <w:proofErr w:type="spellStart"/>
+      <w:r>
         <w:rPr>
           <w:rFonts w:ascii="Times New Roman" w:eastAsia="Cambria" w:hAnsi="Times New Roman" w:cs="Times New Roman"/>
           <w:color w:val="000000"/>
@@ -3131,7 +3372,9 @@
             <w14:miter w14:lim="400000"/>
           </w14:textOutline>
         </w:rPr>
-      </w:pPr>
+        <w:t>Bicing</w:t>
+      </w:r>
+      <w:proofErr w:type="spellEnd"/>
       <w:r>
         <w:rPr>
           <w:rFonts w:ascii="Times New Roman" w:eastAsia="Cambria" w:hAnsi="Times New Roman" w:cs="Times New Roman"/>
@@ -3146,11 +3389,10 @@
             <w14:miter w14:lim="400000"/>
           </w14:textOutline>
         </w:rPr>
-        <w:t xml:space="preserve">    Identify the stations with the highest and lowest number of available bikes: This can be done by creating a table or chart that shows the number of available bikes at each station for a given date or time period.</w:t>
-      </w:r>
-    </w:p>
-    <w:p>
-      <w:pPr>
+        <w:t xml:space="preserve"> and </w:t>
+      </w:r>
+      <w:proofErr w:type="spellStart"/>
+      <w:r>
         <w:rPr>
           <w:rFonts w:ascii="Times New Roman" w:eastAsia="Cambria" w:hAnsi="Times New Roman" w:cs="Times New Roman"/>
           <w:color w:val="000000"/>
@@ -3164,10 +3406,10 @@
             <w14:miter w14:lim="400000"/>
           </w14:textOutline>
         </w:rPr>
-      </w:pPr>
-    </w:p>
-    <w:p>
-      <w:pPr>
+        <w:t>AMbici</w:t>
+      </w:r>
+      <w:proofErr w:type="spellEnd"/>
+      <w:r>
         <w:rPr>
           <w:rFonts w:ascii="Times New Roman" w:eastAsia="Cambria" w:hAnsi="Times New Roman" w:cs="Times New Roman"/>
           <w:color w:val="000000"/>
@@ -3181,7 +3423,9 @@
             <w14:miter w14:lim="400000"/>
           </w14:textOutline>
         </w:rPr>
-      </w:pPr>
+        <w:t xml:space="preserve"> are convenient and affordable ways to get around Barcelona. However, there are some key differences between the two services. </w:t>
+      </w:r>
+      <w:proofErr w:type="spellStart"/>
       <w:r>
         <w:rPr>
           <w:rFonts w:ascii="Times New Roman" w:eastAsia="Cambria" w:hAnsi="Times New Roman" w:cs="Times New Roman"/>
@@ -3196,11 +3440,10 @@
             <w14:miter w14:lim="400000"/>
           </w14:textOutline>
         </w:rPr>
-        <w:t xml:space="preserve">    The station with the highest number of available bikes: </w:t>
-      </w:r>
-    </w:p>
-    <w:p>
-      <w:pPr>
+        <w:t>Bicing</w:t>
+      </w:r>
+      <w:proofErr w:type="spellEnd"/>
+      <w:r>
         <w:rPr>
           <w:rFonts w:ascii="Times New Roman" w:eastAsia="Cambria" w:hAnsi="Times New Roman" w:cs="Times New Roman"/>
           <w:color w:val="000000"/>
@@ -3214,7 +3457,9 @@
             <w14:miter w14:lim="400000"/>
           </w14:textOutline>
         </w:rPr>
-      </w:pPr>
+        <w:t xml:space="preserve"> is a more established service with a wider network of docking stations. </w:t>
+      </w:r>
+      <w:proofErr w:type="spellStart"/>
       <w:r>
         <w:rPr>
           <w:rFonts w:ascii="Times New Roman" w:eastAsia="Cambria" w:hAnsi="Times New Roman" w:cs="Times New Roman"/>
@@ -3229,11 +3474,10 @@
             <w14:miter w14:lim="400000"/>
           </w14:textOutline>
         </w:rPr>
-        <w:t xml:space="preserve">    The station with the lowest number of available bikes: </w:t>
-      </w:r>
-    </w:p>
-    <w:p>
-      <w:pPr>
+        <w:t>AMbici</w:t>
+      </w:r>
+      <w:proofErr w:type="spellEnd"/>
+      <w:r>
         <w:rPr>
           <w:rFonts w:ascii="Times New Roman" w:eastAsia="Cambria" w:hAnsi="Times New Roman" w:cs="Times New Roman"/>
           <w:color w:val="000000"/>
@@ -3247,7 +3491,8 @@
             <w14:miter w14:lim="400000"/>
           </w14:textOutline>
         </w:rPr>
-      </w:pPr>
+        <w:t xml:space="preserve"> is a newer service with a smaller network of docking stations, but it offers electric bikes.</w:t>
+      </w:r>
     </w:p>
     <w:p>
       <w:pPr>
@@ -3265,7 +3510,9 @@
           </w14:textOutline>
         </w:rPr>
       </w:pPr>
-      <w:r>
+    </w:p>
+    <w:p>
+      <w:pPr>
         <w:rPr>
           <w:rFonts w:ascii="Times New Roman" w:eastAsia="Cambria" w:hAnsi="Times New Roman" w:cs="Times New Roman"/>
           <w:color w:val="000000"/>
@@ -3279,11 +3526,8 @@
             <w14:miter w14:lim="400000"/>
           </w14:textOutline>
         </w:rPr>
-        <w:t>In addition to these basic analyses, you can also use this dataset to answer more specific questions about bike usage in Dublin, such as:</w:t>
-      </w:r>
-    </w:p>
-    <w:p>
-      <w:pPr>
+      </w:pPr>
+      <w:r>
         <w:rPr>
           <w:rFonts w:ascii="Times New Roman" w:eastAsia="Cambria" w:hAnsi="Times New Roman" w:cs="Times New Roman"/>
           <w:color w:val="000000"/>
@@ -3297,10 +3541,10 @@
             <w14:miter w14:lim="400000"/>
           </w14:textOutline>
         </w:rPr>
-      </w:pPr>
-    </w:p>
-    <w:p>
-      <w:pPr>
+        <w:t xml:space="preserve">Ultimately, the best bike-sharing service for you will depend on your individual needs. If you are looking for a convenient and affordable way to get around Barcelona for short-term journeys, then either </w:t>
+      </w:r>
+      <w:proofErr w:type="spellStart"/>
+      <w:r>
         <w:rPr>
           <w:rFonts w:ascii="Times New Roman" w:eastAsia="Cambria" w:hAnsi="Times New Roman" w:cs="Times New Roman"/>
           <w:color w:val="000000"/>
@@ -3314,7 +3558,9 @@
             <w14:miter w14:lim="400000"/>
           </w14:textOutline>
         </w:rPr>
-      </w:pPr>
+        <w:t>Bicing</w:t>
+      </w:r>
+      <w:proofErr w:type="spellEnd"/>
       <w:r>
         <w:rPr>
           <w:rFonts w:ascii="Times New Roman" w:eastAsia="Cambria" w:hAnsi="Times New Roman" w:cs="Times New Roman"/>
@@ -3329,11 +3575,10 @@
             <w14:miter w14:lim="400000"/>
           </w14:textOutline>
         </w:rPr>
-        <w:t xml:space="preserve">    How does bike usage vary by day of the week?</w:t>
-      </w:r>
-    </w:p>
-    <w:p>
-      <w:pPr>
+        <w:t xml:space="preserve"> or </w:t>
+      </w:r>
+      <w:proofErr w:type="spellStart"/>
+      <w:r>
         <w:rPr>
           <w:rFonts w:ascii="Times New Roman" w:eastAsia="Cambria" w:hAnsi="Times New Roman" w:cs="Times New Roman"/>
           <w:color w:val="000000"/>
@@ -3347,7 +3592,9 @@
             <w14:miter w14:lim="400000"/>
           </w14:textOutline>
         </w:rPr>
-      </w:pPr>
+        <w:t>AMbici</w:t>
+      </w:r>
+      <w:proofErr w:type="spellEnd"/>
       <w:r>
         <w:rPr>
           <w:rFonts w:ascii="Times New Roman" w:eastAsia="Cambria" w:hAnsi="Times New Roman" w:cs="Times New Roman"/>
@@ -3362,7 +3609,7 @@
             <w14:miter w14:lim="400000"/>
           </w14:textOutline>
         </w:rPr>
-        <w:t xml:space="preserve">    How does bike usage vary by season?</w:t>
+        <w:t xml:space="preserve"> would be a good option.</w:t>
       </w:r>
     </w:p>
     <w:p>
@@ -3381,7 +3628,9 @@
           </w14:textOutline>
         </w:rPr>
       </w:pPr>
-      <w:r>
+    </w:p>
+    <w:p>
+      <w:pPr>
         <w:rPr>
           <w:rFonts w:ascii="Times New Roman" w:eastAsia="Cambria" w:hAnsi="Times New Roman" w:cs="Times New Roman"/>
           <w:color w:val="000000"/>
@@ -3395,8 +3644,7 @@
             <w14:miter w14:lim="400000"/>
           </w14:textOutline>
         </w:rPr>
-        <w:t xml:space="preserve">    What factors are associated with higher bike usage?</w:t>
-      </w:r>
+      </w:pPr>
     </w:p>
     <w:p>
       <w:pPr>
@@ -3445,7 +3693,7 @@
             <w14:miter w14:lim="400000"/>
           </w14:textOutline>
         </w:rPr>
-        <w:t>By analyzing this data, you can gain valuable insights into the patterns of bike usage in Dublin and use this information to improve the bike-sharing system and make it more efficient and user-friendly.</w:t>
+        <w:t xml:space="preserve">    Identify the most popular stations based on the number of available bikes: This can be done by calculating the average number of available bikes per station and identifying the stations with the highest and lowest average.</w:t>
       </w:r>
     </w:p>
     <w:p>
@@ -3479,6 +3727,857 @@
             <w14:prstDash w14:val="solid"/>
             <w14:miter w14:lim="400000"/>
           </w14:textOutline>
+        </w:rPr>
+      </w:pPr>
+      <w:r>
+        <w:rPr>
+          <w:rFonts w:ascii="Times New Roman" w:eastAsia="Cambria" w:hAnsi="Times New Roman" w:cs="Times New Roman"/>
+          <w:color w:val="000000"/>
+          <w:sz w:val="24"/>
+          <w:szCs w:val="24"/>
+          <w:u w:color="000000"/>
+          <w:lang w:eastAsia="en-ZA"/>
+          <w14:textOutline w14:w="12700" w14:cap="flat" w14:cmpd="sng" w14:algn="ctr">
+            <w14:noFill/>
+            <w14:prstDash w14:val="solid"/>
+            <w14:miter w14:lim="400000"/>
+          </w14:textOutline>
+        </w:rPr>
+        <w:t xml:space="preserve">    The most popular station based on the number of available bikes is: </w:t>
+      </w:r>
+      <w:proofErr w:type="gramStart"/>
+      <w:r>
+        <w:rPr>
+          <w:rFonts w:ascii="Times New Roman" w:eastAsia="Cambria" w:hAnsi="Times New Roman" w:cs="Times New Roman"/>
+          <w:color w:val="000000"/>
+          <w:sz w:val="24"/>
+          <w:szCs w:val="24"/>
+          <w:u w:color="000000"/>
+          <w:lang w:eastAsia="en-ZA"/>
+          <w14:textOutline w14:w="12700" w14:cap="flat" w14:cmpd="sng" w14:algn="ctr">
+            <w14:noFill/>
+            <w14:prstDash w14:val="solid"/>
+            <w14:miter w14:lim="400000"/>
+          </w14:textOutline>
+        </w:rPr>
+        <w:t>Smithfield</w:t>
+      </w:r>
+      <w:proofErr w:type="gramEnd"/>
+    </w:p>
+    <w:p>
+      <w:pPr>
+        <w:rPr>
+          <w:rFonts w:ascii="Times New Roman" w:eastAsia="Cambria" w:hAnsi="Times New Roman" w:cs="Times New Roman"/>
+          <w:color w:val="000000"/>
+          <w:sz w:val="24"/>
+          <w:szCs w:val="24"/>
+          <w:u w:color="000000"/>
+          <w:lang w:eastAsia="en-ZA"/>
+          <w14:textOutline w14:w="12700" w14:cap="flat" w14:cmpd="sng" w14:algn="ctr">
+            <w14:noFill/>
+            <w14:prstDash w14:val="solid"/>
+            <w14:miter w14:lim="400000"/>
+          </w14:textOutline>
+        </w:rPr>
+      </w:pPr>
+    </w:p>
+    <w:p>
+      <w:pPr>
+        <w:rPr>
+          <w:rFonts w:ascii="Times New Roman" w:eastAsia="Cambria" w:hAnsi="Times New Roman" w:cs="Times New Roman"/>
+          <w:color w:val="000000"/>
+          <w:sz w:val="24"/>
+          <w:szCs w:val="24"/>
+          <w:u w:color="000000"/>
+          <w:lang w:eastAsia="en-ZA"/>
+          <w14:textOutline w14:w="12700" w14:cap="flat" w14:cmpd="sng" w14:algn="ctr">
+            <w14:noFill/>
+            <w14:prstDash w14:val="solid"/>
+            <w14:miter w14:lim="400000"/>
+          </w14:textOutline>
+        </w:rPr>
+      </w:pPr>
+      <w:r>
+        <w:rPr>
+          <w:rFonts w:ascii="Times New Roman" w:eastAsia="Cambria" w:hAnsi="Times New Roman" w:cs="Times New Roman"/>
+          <w:color w:val="000000"/>
+          <w:sz w:val="24"/>
+          <w:szCs w:val="24"/>
+          <w:u w:color="000000"/>
+          <w:lang w:eastAsia="en-ZA"/>
+          <w14:textOutline w14:w="12700" w14:cap="flat" w14:cmpd="sng" w14:algn="ctr">
+            <w14:noFill/>
+            <w14:prstDash w14:val="solid"/>
+            <w14:miter w14:lim="400000"/>
+          </w14:textOutline>
+        </w:rPr>
+        <w:t xml:space="preserve">    </w:t>
+      </w:r>
+      <w:proofErr w:type="spellStart"/>
+      <w:r>
+        <w:rPr>
+          <w:rFonts w:ascii="Times New Roman" w:eastAsia="Cambria" w:hAnsi="Times New Roman" w:cs="Times New Roman"/>
+          <w:color w:val="000000"/>
+          <w:sz w:val="24"/>
+          <w:szCs w:val="24"/>
+          <w:u w:color="000000"/>
+          <w:lang w:eastAsia="en-ZA"/>
+          <w14:textOutline w14:w="12700" w14:cap="flat" w14:cmpd="sng" w14:algn="ctr">
+            <w14:noFill/>
+            <w14:prstDash w14:val="solid"/>
+            <w14:miter w14:lim="400000"/>
+          </w14:textOutline>
+        </w:rPr>
+        <w:t>Analyze</w:t>
+      </w:r>
+      <w:proofErr w:type="spellEnd"/>
+      <w:r>
+        <w:rPr>
+          <w:rFonts w:ascii="Times New Roman" w:eastAsia="Cambria" w:hAnsi="Times New Roman" w:cs="Times New Roman"/>
+          <w:color w:val="000000"/>
+          <w:sz w:val="24"/>
+          <w:szCs w:val="24"/>
+          <w:u w:color="000000"/>
+          <w:lang w:eastAsia="en-ZA"/>
+          <w14:textOutline w14:w="12700" w14:cap="flat" w14:cmpd="sng" w14:algn="ctr">
+            <w14:noFill/>
+            <w14:prstDash w14:val="solid"/>
+            <w14:miter w14:lim="400000"/>
+          </w14:textOutline>
+        </w:rPr>
+        <w:t xml:space="preserve"> the trend of the available bikes over time: This can be done by plotting the number of available bikes against the time of day. This can help you to identify patterns in bike usage, such as peak hours and periods of low demand.</w:t>
+      </w:r>
+    </w:p>
+    <w:p>
+      <w:pPr>
+        <w:rPr>
+          <w:rFonts w:ascii="Times New Roman" w:eastAsia="Cambria" w:hAnsi="Times New Roman" w:cs="Times New Roman"/>
+          <w:color w:val="000000"/>
+          <w:sz w:val="24"/>
+          <w:szCs w:val="24"/>
+          <w:u w:color="000000"/>
+          <w:lang w:eastAsia="en-ZA"/>
+          <w14:textOutline w14:w="12700" w14:cap="flat" w14:cmpd="sng" w14:algn="ctr">
+            <w14:noFill/>
+            <w14:prstDash w14:val="solid"/>
+            <w14:miter w14:lim="400000"/>
+          </w14:textOutline>
+        </w:rPr>
+      </w:pPr>
+    </w:p>
+    <w:p>
+      <w:pPr>
+        <w:rPr>
+          <w:rFonts w:ascii="Times New Roman" w:eastAsia="Cambria" w:hAnsi="Times New Roman" w:cs="Times New Roman"/>
+          <w:color w:val="000000"/>
+          <w:sz w:val="24"/>
+          <w:szCs w:val="24"/>
+          <w:u w:color="000000"/>
+          <w:lang w:eastAsia="en-ZA"/>
+          <w14:textOutline w14:w="12700" w14:cap="flat" w14:cmpd="sng" w14:algn="ctr">
+            <w14:noFill/>
+            <w14:prstDash w14:val="solid"/>
+            <w14:miter w14:lim="400000"/>
+          </w14:textOutline>
+        </w:rPr>
+      </w:pPr>
+      <w:r>
+        <w:rPr>
+          <w:rFonts w:ascii="Times New Roman" w:eastAsia="Cambria" w:hAnsi="Times New Roman" w:cs="Times New Roman"/>
+          <w:color w:val="000000"/>
+          <w:sz w:val="24"/>
+          <w:szCs w:val="24"/>
+          <w:u w:color="000000"/>
+          <w:lang w:eastAsia="en-ZA"/>
+          <w14:textOutline w14:w="12700" w14:cap="flat" w14:cmpd="sng" w14:algn="ctr">
+            <w14:noFill/>
+            <w14:prstDash w14:val="solid"/>
+            <w14:miter w14:lim="400000"/>
+          </w14:textOutline>
+        </w:rPr>
+        <w:t xml:space="preserve">    The average number of available bikes per hour:</w:t>
+      </w:r>
+    </w:p>
+    <w:p>
+      <w:pPr>
+        <w:rPr>
+          <w:rFonts w:ascii="Times New Roman" w:eastAsia="Cambria" w:hAnsi="Times New Roman" w:cs="Times New Roman"/>
+          <w:color w:val="000000"/>
+          <w:sz w:val="24"/>
+          <w:szCs w:val="24"/>
+          <w:u w:color="000000"/>
+          <w:lang w:eastAsia="en-ZA"/>
+          <w14:textOutline w14:w="12700" w14:cap="flat" w14:cmpd="sng" w14:algn="ctr">
+            <w14:noFill/>
+            <w14:prstDash w14:val="solid"/>
+            <w14:miter w14:lim="400000"/>
+          </w14:textOutline>
+        </w:rPr>
+      </w:pPr>
+    </w:p>
+    <w:p>
+      <w:pPr>
+        <w:rPr>
+          <w:rFonts w:ascii="Times New Roman" w:eastAsia="Cambria" w:hAnsi="Times New Roman" w:cs="Times New Roman"/>
+          <w:color w:val="000000"/>
+          <w:sz w:val="24"/>
+          <w:szCs w:val="24"/>
+          <w:u w:color="000000"/>
+          <w:lang w:eastAsia="en-ZA"/>
+          <w14:textOutline w14:w="12700" w14:cap="flat" w14:cmpd="sng" w14:algn="ctr">
+            <w14:noFill/>
+            <w14:prstDash w14:val="solid"/>
+            <w14:miter w14:lim="400000"/>
+          </w14:textOutline>
+        </w:rPr>
+      </w:pPr>
+      <w:r>
+        <w:rPr>
+          <w:rFonts w:ascii="Times New Roman" w:eastAsia="Cambria" w:hAnsi="Times New Roman" w:cs="Times New Roman"/>
+          <w:color w:val="000000"/>
+          <w:sz w:val="24"/>
+          <w:szCs w:val="24"/>
+          <w:u w:color="000000"/>
+          <w:lang w:eastAsia="en-ZA"/>
+          <w14:textOutline w14:w="12700" w14:cap="flat" w14:cmpd="sng" w14:algn="ctr">
+            <w14:noFill/>
+            <w14:prstDash w14:val="solid"/>
+            <w14:miter w14:lim="400000"/>
+          </w14:textOutline>
+        </w:rPr>
+        <w:t xml:space="preserve">    Identify the stations with the highest and lowest number of available bikes: This can be done by creating a table or chart that shows the number of available bikes at each station for a given date or </w:t>
+      </w:r>
+      <w:proofErr w:type="gramStart"/>
+      <w:r>
+        <w:rPr>
+          <w:rFonts w:ascii="Times New Roman" w:eastAsia="Cambria" w:hAnsi="Times New Roman" w:cs="Times New Roman"/>
+          <w:color w:val="000000"/>
+          <w:sz w:val="24"/>
+          <w:szCs w:val="24"/>
+          <w:u w:color="000000"/>
+          <w:lang w:eastAsia="en-ZA"/>
+          <w14:textOutline w14:w="12700" w14:cap="flat" w14:cmpd="sng" w14:algn="ctr">
+            <w14:noFill/>
+            <w14:prstDash w14:val="solid"/>
+            <w14:miter w14:lim="400000"/>
+          </w14:textOutline>
+        </w:rPr>
+        <w:t>time period</w:t>
+      </w:r>
+      <w:proofErr w:type="gramEnd"/>
+      <w:r>
+        <w:rPr>
+          <w:rFonts w:ascii="Times New Roman" w:eastAsia="Cambria" w:hAnsi="Times New Roman" w:cs="Times New Roman"/>
+          <w:color w:val="000000"/>
+          <w:sz w:val="24"/>
+          <w:szCs w:val="24"/>
+          <w:u w:color="000000"/>
+          <w:lang w:eastAsia="en-ZA"/>
+          <w14:textOutline w14:w="12700" w14:cap="flat" w14:cmpd="sng" w14:algn="ctr">
+            <w14:noFill/>
+            <w14:prstDash w14:val="solid"/>
+            <w14:miter w14:lim="400000"/>
+          </w14:textOutline>
+        </w:rPr>
+        <w:t>.</w:t>
+      </w:r>
+    </w:p>
+    <w:p>
+      <w:pPr>
+        <w:rPr>
+          <w:rFonts w:ascii="Times New Roman" w:eastAsia="Cambria" w:hAnsi="Times New Roman" w:cs="Times New Roman"/>
+          <w:color w:val="000000"/>
+          <w:sz w:val="24"/>
+          <w:szCs w:val="24"/>
+          <w:u w:color="000000"/>
+          <w:lang w:eastAsia="en-ZA"/>
+          <w14:textOutline w14:w="12700" w14:cap="flat" w14:cmpd="sng" w14:algn="ctr">
+            <w14:noFill/>
+            <w14:prstDash w14:val="solid"/>
+            <w14:miter w14:lim="400000"/>
+          </w14:textOutline>
+        </w:rPr>
+      </w:pPr>
+    </w:p>
+    <w:p>
+      <w:pPr>
+        <w:rPr>
+          <w:rFonts w:ascii="Times New Roman" w:eastAsia="Cambria" w:hAnsi="Times New Roman" w:cs="Times New Roman"/>
+          <w:color w:val="000000"/>
+          <w:sz w:val="24"/>
+          <w:szCs w:val="24"/>
+          <w:u w:color="000000"/>
+          <w:lang w:eastAsia="en-ZA"/>
+          <w14:textOutline w14:w="12700" w14:cap="flat" w14:cmpd="sng" w14:algn="ctr">
+            <w14:noFill/>
+            <w14:prstDash w14:val="solid"/>
+            <w14:miter w14:lim="400000"/>
+          </w14:textOutline>
+        </w:rPr>
+      </w:pPr>
+      <w:r>
+        <w:rPr>
+          <w:rFonts w:ascii="Times New Roman" w:eastAsia="Cambria" w:hAnsi="Times New Roman" w:cs="Times New Roman"/>
+          <w:color w:val="000000"/>
+          <w:sz w:val="24"/>
+          <w:szCs w:val="24"/>
+          <w:u w:color="000000"/>
+          <w:lang w:eastAsia="en-ZA"/>
+          <w14:textOutline w14:w="12700" w14:cap="flat" w14:cmpd="sng" w14:algn="ctr">
+            <w14:noFill/>
+            <w14:prstDash w14:val="solid"/>
+            <w14:miter w14:lim="400000"/>
+          </w14:textOutline>
+        </w:rPr>
+        <w:lastRenderedPageBreak/>
+        <w:t xml:space="preserve">    The station with the highest number of available bikes: </w:t>
+      </w:r>
+    </w:p>
+    <w:p>
+      <w:pPr>
+        <w:rPr>
+          <w:rFonts w:ascii="Times New Roman" w:eastAsia="Cambria" w:hAnsi="Times New Roman" w:cs="Times New Roman"/>
+          <w:color w:val="000000"/>
+          <w:sz w:val="24"/>
+          <w:szCs w:val="24"/>
+          <w:u w:color="000000"/>
+          <w:lang w:eastAsia="en-ZA"/>
+          <w14:textOutline w14:w="12700" w14:cap="flat" w14:cmpd="sng" w14:algn="ctr">
+            <w14:noFill/>
+            <w14:prstDash w14:val="solid"/>
+            <w14:miter w14:lim="400000"/>
+          </w14:textOutline>
+        </w:rPr>
+      </w:pPr>
+      <w:r>
+        <w:rPr>
+          <w:rFonts w:ascii="Times New Roman" w:eastAsia="Cambria" w:hAnsi="Times New Roman" w:cs="Times New Roman"/>
+          <w:color w:val="000000"/>
+          <w:sz w:val="24"/>
+          <w:szCs w:val="24"/>
+          <w:u w:color="000000"/>
+          <w:lang w:eastAsia="en-ZA"/>
+          <w14:textOutline w14:w="12700" w14:cap="flat" w14:cmpd="sng" w14:algn="ctr">
+            <w14:noFill/>
+            <w14:prstDash w14:val="solid"/>
+            <w14:miter w14:lim="400000"/>
+          </w14:textOutline>
+        </w:rPr>
+        <w:t xml:space="preserve">    The station with the lowest number of available bikes: </w:t>
+      </w:r>
+    </w:p>
+    <w:p>
+      <w:pPr>
+        <w:rPr>
+          <w:rFonts w:ascii="Times New Roman" w:eastAsia="Cambria" w:hAnsi="Times New Roman" w:cs="Times New Roman"/>
+          <w:color w:val="000000"/>
+          <w:sz w:val="24"/>
+          <w:szCs w:val="24"/>
+          <w:u w:color="000000"/>
+          <w:lang w:eastAsia="en-ZA"/>
+          <w14:textOutline w14:w="12700" w14:cap="flat" w14:cmpd="sng" w14:algn="ctr">
+            <w14:noFill/>
+            <w14:prstDash w14:val="solid"/>
+            <w14:miter w14:lim="400000"/>
+          </w14:textOutline>
+        </w:rPr>
+      </w:pPr>
+    </w:p>
+    <w:p>
+      <w:pPr>
+        <w:rPr>
+          <w:rFonts w:ascii="Times New Roman" w:eastAsia="Cambria" w:hAnsi="Times New Roman" w:cs="Times New Roman"/>
+          <w:color w:val="000000"/>
+          <w:sz w:val="24"/>
+          <w:szCs w:val="24"/>
+          <w:u w:color="000000"/>
+          <w:lang w:eastAsia="en-ZA"/>
+          <w14:textOutline w14:w="12700" w14:cap="flat" w14:cmpd="sng" w14:algn="ctr">
+            <w14:noFill/>
+            <w14:prstDash w14:val="solid"/>
+            <w14:miter w14:lim="400000"/>
+          </w14:textOutline>
+        </w:rPr>
+      </w:pPr>
+      <w:r>
+        <w:rPr>
+          <w:rFonts w:ascii="Times New Roman" w:eastAsia="Cambria" w:hAnsi="Times New Roman" w:cs="Times New Roman"/>
+          <w:color w:val="000000"/>
+          <w:sz w:val="24"/>
+          <w:szCs w:val="24"/>
+          <w:u w:color="000000"/>
+          <w:lang w:eastAsia="en-ZA"/>
+          <w14:textOutline w14:w="12700" w14:cap="flat" w14:cmpd="sng" w14:algn="ctr">
+            <w14:noFill/>
+            <w14:prstDash w14:val="solid"/>
+            <w14:miter w14:lim="400000"/>
+          </w14:textOutline>
+        </w:rPr>
+        <w:t>In addition to these basic analyses, you can also use this dataset to answer more specific questions about bike usage in Dublin, such as:</w:t>
+      </w:r>
+    </w:p>
+    <w:p>
+      <w:pPr>
+        <w:rPr>
+          <w:rFonts w:ascii="Times New Roman" w:eastAsia="Cambria" w:hAnsi="Times New Roman" w:cs="Times New Roman"/>
+          <w:color w:val="000000"/>
+          <w:sz w:val="24"/>
+          <w:szCs w:val="24"/>
+          <w:u w:color="000000"/>
+          <w:lang w:eastAsia="en-ZA"/>
+          <w14:textOutline w14:w="12700" w14:cap="flat" w14:cmpd="sng" w14:algn="ctr">
+            <w14:noFill/>
+            <w14:prstDash w14:val="solid"/>
+            <w14:miter w14:lim="400000"/>
+          </w14:textOutline>
+        </w:rPr>
+      </w:pPr>
+    </w:p>
+    <w:p>
+      <w:pPr>
+        <w:rPr>
+          <w:rFonts w:ascii="Times New Roman" w:eastAsia="Cambria" w:hAnsi="Times New Roman" w:cs="Times New Roman"/>
+          <w:color w:val="000000"/>
+          <w:sz w:val="24"/>
+          <w:szCs w:val="24"/>
+          <w:u w:color="000000"/>
+          <w:lang w:eastAsia="en-ZA"/>
+          <w14:textOutline w14:w="12700" w14:cap="flat" w14:cmpd="sng" w14:algn="ctr">
+            <w14:noFill/>
+            <w14:prstDash w14:val="solid"/>
+            <w14:miter w14:lim="400000"/>
+          </w14:textOutline>
+        </w:rPr>
+      </w:pPr>
+      <w:r>
+        <w:rPr>
+          <w:rFonts w:ascii="Times New Roman" w:eastAsia="Cambria" w:hAnsi="Times New Roman" w:cs="Times New Roman"/>
+          <w:color w:val="000000"/>
+          <w:sz w:val="24"/>
+          <w:szCs w:val="24"/>
+          <w:u w:color="000000"/>
+          <w:lang w:eastAsia="en-ZA"/>
+          <w14:textOutline w14:w="12700" w14:cap="flat" w14:cmpd="sng" w14:algn="ctr">
+            <w14:noFill/>
+            <w14:prstDash w14:val="solid"/>
+            <w14:miter w14:lim="400000"/>
+          </w14:textOutline>
+        </w:rPr>
+        <w:t xml:space="preserve">    How does bike usage vary by day of the week?</w:t>
+      </w:r>
+    </w:p>
+    <w:p>
+      <w:pPr>
+        <w:rPr>
+          <w:rFonts w:ascii="Times New Roman" w:eastAsia="Cambria" w:hAnsi="Times New Roman" w:cs="Times New Roman"/>
+          <w:color w:val="000000"/>
+          <w:sz w:val="24"/>
+          <w:szCs w:val="24"/>
+          <w:u w:color="000000"/>
+          <w:lang w:eastAsia="en-ZA"/>
+          <w14:textOutline w14:w="12700" w14:cap="flat" w14:cmpd="sng" w14:algn="ctr">
+            <w14:noFill/>
+            <w14:prstDash w14:val="solid"/>
+            <w14:miter w14:lim="400000"/>
+          </w14:textOutline>
+        </w:rPr>
+      </w:pPr>
+      <w:r>
+        <w:rPr>
+          <w:rFonts w:ascii="Times New Roman" w:eastAsia="Cambria" w:hAnsi="Times New Roman" w:cs="Times New Roman"/>
+          <w:color w:val="000000"/>
+          <w:sz w:val="24"/>
+          <w:szCs w:val="24"/>
+          <w:u w:color="000000"/>
+          <w:lang w:eastAsia="en-ZA"/>
+          <w14:textOutline w14:w="12700" w14:cap="flat" w14:cmpd="sng" w14:algn="ctr">
+            <w14:noFill/>
+            <w14:prstDash w14:val="solid"/>
+            <w14:miter w14:lim="400000"/>
+          </w14:textOutline>
+        </w:rPr>
+        <w:t xml:space="preserve">    How does bike usage vary by season?</w:t>
+      </w:r>
+    </w:p>
+    <w:p>
+      <w:pPr>
+        <w:rPr>
+          <w:rFonts w:ascii="Times New Roman" w:eastAsia="Cambria" w:hAnsi="Times New Roman" w:cs="Times New Roman"/>
+          <w:color w:val="000000"/>
+          <w:sz w:val="24"/>
+          <w:szCs w:val="24"/>
+          <w:u w:color="000000"/>
+          <w:lang w:eastAsia="en-ZA"/>
+          <w14:textOutline w14:w="12700" w14:cap="flat" w14:cmpd="sng" w14:algn="ctr">
+            <w14:noFill/>
+            <w14:prstDash w14:val="solid"/>
+            <w14:miter w14:lim="400000"/>
+          </w14:textOutline>
+        </w:rPr>
+      </w:pPr>
+      <w:r>
+        <w:rPr>
+          <w:rFonts w:ascii="Times New Roman" w:eastAsia="Cambria" w:hAnsi="Times New Roman" w:cs="Times New Roman"/>
+          <w:color w:val="000000"/>
+          <w:sz w:val="24"/>
+          <w:szCs w:val="24"/>
+          <w:u w:color="000000"/>
+          <w:lang w:eastAsia="en-ZA"/>
+          <w14:textOutline w14:w="12700" w14:cap="flat" w14:cmpd="sng" w14:algn="ctr">
+            <w14:noFill/>
+            <w14:prstDash w14:val="solid"/>
+            <w14:miter w14:lim="400000"/>
+          </w14:textOutline>
+        </w:rPr>
+        <w:t xml:space="preserve">    What factors are associated with higher bike usage?</w:t>
+      </w:r>
+    </w:p>
+    <w:p>
+      <w:pPr>
+        <w:rPr>
+          <w:rFonts w:ascii="Times New Roman" w:eastAsia="Cambria" w:hAnsi="Times New Roman" w:cs="Times New Roman"/>
+          <w:color w:val="000000"/>
+          <w:sz w:val="24"/>
+          <w:szCs w:val="24"/>
+          <w:u w:color="000000"/>
+          <w:lang w:eastAsia="en-ZA"/>
+          <w14:textOutline w14:w="12700" w14:cap="flat" w14:cmpd="sng" w14:algn="ctr">
+            <w14:noFill/>
+            <w14:prstDash w14:val="solid"/>
+            <w14:miter w14:lim="400000"/>
+          </w14:textOutline>
+        </w:rPr>
+      </w:pPr>
+    </w:p>
+    <w:p>
+      <w:pPr>
+        <w:rPr>
+          <w:rFonts w:ascii="Times New Roman" w:eastAsia="Cambria" w:hAnsi="Times New Roman" w:cs="Times New Roman"/>
+          <w:color w:val="000000"/>
+          <w:sz w:val="24"/>
+          <w:szCs w:val="24"/>
+          <w:u w:color="000000"/>
+          <w:lang w:eastAsia="en-ZA"/>
+          <w14:textOutline w14:w="12700" w14:cap="flat" w14:cmpd="sng" w14:algn="ctr">
+            <w14:noFill/>
+            <w14:prstDash w14:val="solid"/>
+            <w14:miter w14:lim="400000"/>
+          </w14:textOutline>
+        </w:rPr>
+      </w:pPr>
+      <w:r>
+        <w:rPr>
+          <w:rFonts w:ascii="Times New Roman" w:eastAsia="Cambria" w:hAnsi="Times New Roman" w:cs="Times New Roman"/>
+          <w:color w:val="000000"/>
+          <w:sz w:val="24"/>
+          <w:szCs w:val="24"/>
+          <w:u w:color="000000"/>
+          <w:lang w:eastAsia="en-ZA"/>
+          <w14:textOutline w14:w="12700" w14:cap="flat" w14:cmpd="sng" w14:algn="ctr">
+            <w14:noFill/>
+            <w14:prstDash w14:val="solid"/>
+            <w14:miter w14:lim="400000"/>
+          </w14:textOutline>
+        </w:rPr>
+        <w:t xml:space="preserve">By </w:t>
+      </w:r>
+      <w:proofErr w:type="spellStart"/>
+      <w:r>
+        <w:rPr>
+          <w:rFonts w:ascii="Times New Roman" w:eastAsia="Cambria" w:hAnsi="Times New Roman" w:cs="Times New Roman"/>
+          <w:color w:val="000000"/>
+          <w:sz w:val="24"/>
+          <w:szCs w:val="24"/>
+          <w:u w:color="000000"/>
+          <w:lang w:eastAsia="en-ZA"/>
+          <w14:textOutline w14:w="12700" w14:cap="flat" w14:cmpd="sng" w14:algn="ctr">
+            <w14:noFill/>
+            <w14:prstDash w14:val="solid"/>
+            <w14:miter w14:lim="400000"/>
+          </w14:textOutline>
+        </w:rPr>
+        <w:t>analyzing</w:t>
+      </w:r>
+      <w:proofErr w:type="spellEnd"/>
+      <w:r>
+        <w:rPr>
+          <w:rFonts w:ascii="Times New Roman" w:eastAsia="Cambria" w:hAnsi="Times New Roman" w:cs="Times New Roman"/>
+          <w:color w:val="000000"/>
+          <w:sz w:val="24"/>
+          <w:szCs w:val="24"/>
+          <w:u w:color="000000"/>
+          <w:lang w:eastAsia="en-ZA"/>
+          <w14:textOutline w14:w="12700" w14:cap="flat" w14:cmpd="sng" w14:algn="ctr">
+            <w14:noFill/>
+            <w14:prstDash w14:val="solid"/>
+            <w14:miter w14:lim="400000"/>
+          </w14:textOutline>
+        </w:rPr>
+        <w:t xml:space="preserve"> this data, you can gain valuable insights into the patterns of bike usage in Dublin and use this information to improve the bike-sharing system and make it more efficient and user-friendly.</w:t>
+      </w:r>
+    </w:p>
+    <w:p>
+      <w:pPr>
+        <w:rPr>
+          <w:rFonts w:ascii="Times New Roman" w:eastAsia="Cambria" w:hAnsi="Times New Roman" w:cs="Times New Roman"/>
+          <w:color w:val="000000"/>
+          <w:sz w:val="24"/>
+          <w:szCs w:val="24"/>
+          <w:u w:color="000000"/>
+          <w:lang w:eastAsia="en-ZA"/>
+          <w14:textOutline w14:w="12700" w14:cap="flat" w14:cmpd="sng" w14:algn="ctr">
+            <w14:noFill/>
+            <w14:prstDash w14:val="solid"/>
+            <w14:miter w14:lim="400000"/>
+          </w14:textOutline>
+        </w:rPr>
+      </w:pPr>
+    </w:p>
+    <w:p>
+      <w:pPr>
+        <w:pStyle w:val="Heading1"/>
+        <w:rPr>
+          <w:rFonts w:eastAsia="Cambria"/>
+          <w:u w:color="000000"/>
+          <w:lang w:eastAsia="en-ZA"/>
+        </w:rPr>
+      </w:pPr>
+      <w:r>
+        <w:rPr>
+          <w:rFonts w:eastAsia="Cambria"/>
+          <w:u w:color="000000"/>
+          <w:lang w:eastAsia="en-ZA"/>
+        </w:rPr>
+        <w:t>Project Description</w:t>
+      </w:r>
+    </w:p>
+    <w:p>
+      <w:pPr>
+        <w:rPr>
+          <w:lang w:eastAsia="en-ZA"/>
+        </w:rPr>
+      </w:pPr>
+    </w:p>
+    <w:p>
+      <w:pPr>
+        <w:rPr>
+          <w:lang w:eastAsia="en-ZA"/>
+        </w:rPr>
+      </w:pPr>
+      <w:r>
+        <w:rPr>
+          <w:lang w:eastAsia="en-ZA"/>
+        </w:rPr>
+        <w:t xml:space="preserve">Put </w:t>
+      </w:r>
+      <w:proofErr w:type="gramStart"/>
+      <w:r>
+        <w:rPr>
+          <w:lang w:eastAsia="en-ZA"/>
+        </w:rPr>
+        <w:t>datasets</w:t>
+      </w:r>
+      <w:proofErr w:type="gramEnd"/>
+      <w:r>
+        <w:rPr>
+          <w:lang w:eastAsia="en-ZA"/>
+        </w:rPr>
+        <w:t xml:space="preserve"> </w:t>
+      </w:r>
+    </w:p>
+    <w:p>
+      <w:pPr>
+        <w:rPr>
+          <w:lang w:eastAsia="en-ZA"/>
+        </w:rPr>
+      </w:pPr>
+    </w:p>
+    <w:p>
+      <w:pPr>
+        <w:rPr>
+          <w:lang w:eastAsia="en-ZA"/>
+        </w:rPr>
+      </w:pPr>
+      <w:r>
+        <w:rPr>
+          <w:lang w:eastAsia="en-ZA"/>
+        </w:rPr>
+        <w:t xml:space="preserve">For managing this project, the "Project management methodologies in Machine learning" was employed, it was based on the book "Machine Learning and Data Science Project Management </w:t>
+      </w:r>
+      <w:proofErr w:type="gramStart"/>
+      <w:r>
+        <w:rPr>
+          <w:lang w:eastAsia="en-ZA"/>
+        </w:rPr>
+        <w:t>From</w:t>
+      </w:r>
+      <w:proofErr w:type="gramEnd"/>
+      <w:r>
+        <w:rPr>
+          <w:lang w:eastAsia="en-ZA"/>
+        </w:rPr>
+        <w:t xml:space="preserve"> an Agile Perspective: Methods and Challenges" by Murat Pasa Uysal.</w:t>
+      </w:r>
+    </w:p>
+    <w:p>
+      <w:pPr>
+        <w:rPr>
+          <w:lang w:eastAsia="en-ZA"/>
+        </w:rPr>
+      </w:pPr>
+      <w:r>
+        <w:rPr>
+          <w:lang w:eastAsia="en-ZA"/>
+        </w:rPr>
+        <w:t xml:space="preserve">This </w:t>
+      </w:r>
+      <w:r>
+        <w:rPr>
+          <w:lang w:eastAsia="en-ZA"/>
+        </w:rPr>
+        <w:t>methodology</w:t>
+      </w:r>
+      <w:r>
+        <w:rPr>
+          <w:lang w:eastAsia="en-ZA"/>
+        </w:rPr>
+        <w:t xml:space="preserve"> was chosen because </w:t>
+      </w:r>
+      <w:r>
+        <w:rPr>
+          <w:lang w:eastAsia="en-ZA"/>
+        </w:rPr>
+        <w:t>among CRISP-DM, KDD</w:t>
+      </w:r>
+      <w:r>
+        <w:rPr>
+          <w:lang w:eastAsia="en-ZA"/>
+        </w:rPr>
+        <w:t xml:space="preserve"> and SEMMA, this methodology </w:t>
+      </w:r>
+      <w:proofErr w:type="gramStart"/>
+      <w:r>
+        <w:rPr>
+          <w:lang w:eastAsia="en-ZA"/>
+        </w:rPr>
+        <w:t>show</w:t>
+      </w:r>
+      <w:proofErr w:type="gramEnd"/>
+      <w:r>
+        <w:rPr>
+          <w:lang w:eastAsia="en-ZA"/>
+        </w:rPr>
+        <w:t xml:space="preserve"> </w:t>
+      </w:r>
+      <w:proofErr w:type="spellStart"/>
+      <w:r>
+        <w:rPr>
+          <w:lang w:eastAsia="en-ZA"/>
+        </w:rPr>
+        <w:t>a</w:t>
+      </w:r>
+      <w:proofErr w:type="spellEnd"/>
+      <w:r>
+        <w:rPr>
+          <w:lang w:eastAsia="en-ZA"/>
+        </w:rPr>
+        <w:t xml:space="preserve"> overall about the project management and steps.</w:t>
+      </w:r>
+      <w:r>
+        <w:rPr>
+          <w:lang w:eastAsia="en-ZA"/>
+        </w:rPr>
+        <w:t xml:space="preserve"> </w:t>
+      </w:r>
+    </w:p>
+    <w:p>
+      <w:pPr>
+        <w:rPr>
+          <w:lang w:eastAsia="en-ZA"/>
+        </w:rPr>
+      </w:pPr>
+    </w:p>
+    <w:p>
+      <w:pPr>
+        <w:rPr>
+          <w:lang w:eastAsia="en-ZA"/>
+        </w:rPr>
+      </w:pPr>
+      <w:r>
+        <w:rPr>
+          <w:lang w:eastAsia="en-ZA"/>
+        </w:rPr>
+        <w:t xml:space="preserve">A </w:t>
+      </w:r>
+      <w:proofErr w:type="gramStart"/>
+      <w:r>
+        <w:rPr>
+          <w:lang w:eastAsia="en-ZA"/>
+        </w:rPr>
+        <w:t>tables</w:t>
+      </w:r>
+      <w:proofErr w:type="gramEnd"/>
+      <w:r>
+        <w:rPr>
+          <w:lang w:eastAsia="en-ZA"/>
+        </w:rPr>
+        <w:t xml:space="preserve"> with model used explaining </w:t>
+      </w:r>
+      <w:proofErr w:type="spellStart"/>
+      <w:r>
+        <w:rPr>
+          <w:lang w:eastAsia="en-ZA"/>
+        </w:rPr>
+        <w:t>wjy</w:t>
+      </w:r>
+      <w:proofErr w:type="spellEnd"/>
+    </w:p>
+    <w:p>
+      <w:pPr>
+        <w:rPr>
+          <w:lang w:eastAsia="en-ZA"/>
+        </w:rPr>
+      </w:pPr>
+    </w:p>
+    <w:p>
+      <w:pPr>
+        <w:rPr>
+          <w:lang w:eastAsia="en-ZA"/>
+        </w:rPr>
+      </w:pPr>
+    </w:p>
+    <w:p>
+      <w:pPr>
+        <w:rPr>
+          <w:lang w:eastAsia="en-ZA"/>
+        </w:rPr>
+      </w:pPr>
+      <w:proofErr w:type="gramStart"/>
+      <w:r>
+        <w:rPr>
+          <w:lang w:eastAsia="en-ZA"/>
+        </w:rPr>
+        <w:t>Model,  type</w:t>
+      </w:r>
+      <w:proofErr w:type="gramEnd"/>
+      <w:r>
+        <w:rPr>
+          <w:lang w:eastAsia="en-ZA"/>
+        </w:rPr>
+        <w:t>,  why,  result</w:t>
+      </w:r>
+    </w:p>
+    <w:p>
+      <w:pPr>
+        <w:rPr>
+          <w:lang w:eastAsia="en-ZA"/>
+        </w:rPr>
+      </w:pPr>
+    </w:p>
+    <w:p>
+      <w:pPr>
+        <w:rPr>
+          <w:lang w:eastAsia="en-ZA"/>
         </w:rPr>
       </w:pPr>
     </w:p>
@@ -3576,6 +4675,7 @@
           <w:sz w:val="24"/>
           <w:szCs w:val="24"/>
         </w:rPr>
+        <w:lastRenderedPageBreak/>
         <w:t xml:space="preserve">Data Wrangling is the first step to be performed with the data. This process consists of </w:t>
       </w:r>
       <w:r>
@@ -3674,13 +4774,41 @@
         <w:rPr>
           <w:color w:val="333333"/>
         </w:rPr>
-        <w:t xml:space="preserve"> for Dublin</w:t>
-      </w:r>
-      <w:r>
-        <w:rPr>
-          <w:color w:val="333333"/>
-        </w:rPr>
-        <w:t>Bikes was collected</w:t>
+        <w:t xml:space="preserve"> for </w:t>
+      </w:r>
+      <w:proofErr w:type="spellStart"/>
+      <w:r>
+        <w:rPr>
+          <w:color w:val="333333"/>
+        </w:rPr>
+        <w:t>Dublin</w:t>
+      </w:r>
+      <w:r>
+        <w:rPr>
+          <w:color w:val="333333"/>
+        </w:rPr>
+        <w:t>Bikes</w:t>
+      </w:r>
+      <w:proofErr w:type="spellEnd"/>
+      <w:r>
+        <w:rPr>
+          <w:color w:val="333333"/>
+        </w:rPr>
+        <w:t xml:space="preserve"> </w:t>
+      </w:r>
+      <w:proofErr w:type="gramStart"/>
+      <w:r>
+        <w:rPr>
+          <w:color w:val="333333"/>
+        </w:rPr>
+        <w:t>was</w:t>
+      </w:r>
+      <w:proofErr w:type="gramEnd"/>
+      <w:r>
+        <w:rPr>
+          <w:color w:val="333333"/>
+        </w:rPr>
+        <w:t xml:space="preserve"> collected</w:t>
       </w:r>
       <w:r>
         <w:rPr>
@@ -3760,12 +4888,14 @@
         </w:rPr>
         <w:t xml:space="preserve">, </w:t>
       </w:r>
+      <w:proofErr w:type="gramStart"/>
       <w:r>
         <w:rPr>
           <w:color w:val="333333"/>
         </w:rPr>
         <w:t>under  the</w:t>
       </w:r>
+      <w:proofErr w:type="gramEnd"/>
       <w:r>
         <w:rPr>
           <w:color w:val="333333"/>
@@ -3916,6 +5046,7 @@
         </w:rPr>
         <w:t xml:space="preserve">from the website: </w:t>
       </w:r>
+      <w:proofErr w:type="gramStart"/>
       <w:r>
         <w:rPr>
           <w:color w:val="333333"/>
@@ -3926,7 +5057,14 @@
         <w:rPr>
           <w:color w:val="333333"/>
         </w:rPr>
-        <w:t>,  also a government website</w:t>
+        <w:t>,  also</w:t>
+      </w:r>
+      <w:proofErr w:type="gramEnd"/>
+      <w:r>
+        <w:rPr>
+          <w:color w:val="333333"/>
+        </w:rPr>
+        <w:t xml:space="preserve"> a government website</w:t>
       </w:r>
       <w:r>
         <w:rPr>
@@ -3974,7 +5112,21 @@
         <w:rPr>
           <w:color w:val="333333"/>
         </w:rPr>
-        <w:t>collection is that the data  is r</w:t>
+        <w:t xml:space="preserve">collection is that the </w:t>
+      </w:r>
+      <w:proofErr w:type="gramStart"/>
+      <w:r>
+        <w:rPr>
+          <w:color w:val="333333"/>
+        </w:rPr>
+        <w:t>data  is</w:t>
+      </w:r>
+      <w:proofErr w:type="gramEnd"/>
+      <w:r>
+        <w:rPr>
+          <w:color w:val="333333"/>
+        </w:rPr>
+        <w:t xml:space="preserve"> r</w:t>
       </w:r>
       <w:r>
         <w:rPr>
@@ -4067,7 +5219,41 @@
         <w:rPr>
           <w:color w:val="333333"/>
         </w:rPr>
-        <w:t xml:space="preserve">bikestation(Dublin) and bicing (Barcelona), </w:t>
+        <w:t xml:space="preserve">bike </w:t>
+      </w:r>
+      <w:proofErr w:type="gramStart"/>
+      <w:r>
+        <w:rPr>
+          <w:color w:val="333333"/>
+        </w:rPr>
+        <w:t>station</w:t>
+      </w:r>
+      <w:r>
+        <w:rPr>
+          <w:color w:val="333333"/>
+        </w:rPr>
+        <w:t>(</w:t>
+      </w:r>
+      <w:proofErr w:type="gramEnd"/>
+      <w:r>
+        <w:rPr>
+          <w:color w:val="333333"/>
+        </w:rPr>
+        <w:t xml:space="preserve">Dublin) and </w:t>
+      </w:r>
+      <w:proofErr w:type="spellStart"/>
+      <w:r>
+        <w:rPr>
+          <w:color w:val="333333"/>
+        </w:rPr>
+        <w:t>bicing</w:t>
+      </w:r>
+      <w:proofErr w:type="spellEnd"/>
+      <w:r>
+        <w:rPr>
+          <w:color w:val="333333"/>
+        </w:rPr>
+        <w:t xml:space="preserve"> (Barcelona), </w:t>
       </w:r>
       <w:r>
         <w:rPr>
@@ -4237,7 +5423,21 @@
         <w:rPr>
           <w:color w:val="333333"/>
         </w:rPr>
-        <w:t>Exploratory Data Analysis helps to identify patterns, inconsistencies, anomalies, missing data, and other attributes and issues in data sets so problems can be addressed. Evaluate your raw data and detail, in depth, the various attributes and issues that you find. Your evaluation should reference evidence to support your  chosen methodology and use visualizations to illustrate your findings.</w:t>
+        <w:t xml:space="preserve">Exploratory Data Analysis helps to identify patterns, inconsistencies, anomalies, missing data, and other attributes and issues in data sets so problems can be addressed. Evaluate your raw data and detail, in depth, the various attributes and issues that you find. Your evaluation should reference evidence to support </w:t>
+      </w:r>
+      <w:proofErr w:type="gramStart"/>
+      <w:r>
+        <w:rPr>
+          <w:color w:val="333333"/>
+        </w:rPr>
+        <w:t>your  chosen</w:t>
+      </w:r>
+      <w:proofErr w:type="gramEnd"/>
+      <w:r>
+        <w:rPr>
+          <w:color w:val="333333"/>
+        </w:rPr>
+        <w:t xml:space="preserve"> methodology and use visualizations to illustrate your findings.</w:t>
       </w:r>
       <w:r>
         <w:rPr>
@@ -4429,7 +5629,14 @@
         <w:rPr>
           <w:color w:val="333333"/>
         </w:rPr>
-        <w:t xml:space="preserve">Taking into consideration the tasks required in the machine learning section, use appropriate data cleaning, engineering, extraction and/or other techniques to structure and enrich your data. Rationalize your decisions and implementation, including evidence of how your process has addressed the problems identified in the EDA </w:t>
+        <w:t xml:space="preserve">Taking into consideration the tasks required in the machine learning section, use appropriate data cleaning, engineering, extraction and/or other techniques to structure and enrich your data. </w:t>
+      </w:r>
+      <w:r>
+        <w:rPr>
+          <w:color w:val="333333"/>
+        </w:rPr>
+        <w:lastRenderedPageBreak/>
+        <w:t xml:space="preserve">Rationalize your decisions and implementation, including evidence of how your process has addressed the problems identified in the EDA </w:t>
       </w:r>
       <w:r>
         <w:rPr>
@@ -4443,14 +5650,29 @@
         <w:rPr>
           <w:color w:val="333333"/>
         </w:rPr>
-        <w:t xml:space="preserve"> stage and how your structured data will assist in the analysis stage. This should include visualizations to illustrate your work and evidence to support your methodology.</w:t>
+        <w:t xml:space="preserve"> stage and how your structured data will assist in the analysis stage. This should include visualizations to illustrate your work and evidence to support your </w:t>
+      </w:r>
+      <w:proofErr w:type="gramStart"/>
+      <w:r>
+        <w:rPr>
+          <w:color w:val="333333"/>
+        </w:rPr>
+        <w:t>methodology.</w:t>
       </w:r>
       <w:r>
         <w:rPr>
           <w:b/>
           <w:color w:val="333333"/>
         </w:rPr>
-        <w:t>[0-30</w:t>
+        <w:t>[</w:t>
+      </w:r>
+      <w:proofErr w:type="gramEnd"/>
+      <w:r>
+        <w:rPr>
+          <w:b/>
+          <w:color w:val="333333"/>
+        </w:rPr>
+        <w:t>0-30</w:t>
       </w:r>
       <w:r>
         <w:rPr>
@@ -4473,11 +5695,19 @@
         </w:rPr>
         <w:t xml:space="preserve">For machine learning purposes, </w:t>
       </w:r>
+      <w:proofErr w:type="gramStart"/>
       <w:r>
         <w:rPr>
           <w:lang w:eastAsia="en-US"/>
         </w:rPr>
-        <w:t>The status column was changed to numerical variables, where 1 to open and 0 to closed. I also scaled the numerical variables BIKES AVAILABLE and BIKE STANDS AVAILABLE to a standard normal distribution.</w:t>
+        <w:t>The</w:t>
+      </w:r>
+      <w:proofErr w:type="gramEnd"/>
+      <w:r>
+        <w:rPr>
+          <w:lang w:eastAsia="en-US"/>
+        </w:rPr>
+        <w:t xml:space="preserve"> status column was changed to numerical variables, where 1 to open and 0 to closed. I also scaled the numerical variables BIKES AVAILABLE and BIKE STANDS AVAILABLE to a standard normal distribution.</w:t>
       </w:r>
     </w:p>
     <w:p>
@@ -4533,7 +5763,55 @@
           <w:b/>
           <w:color w:val="333333"/>
         </w:rPr>
-        <w:t>Note you may not use Powerbi, rapidminer, tableau or other such tools to accomplish this (at this stage).[0-30]</w:t>
+        <w:t xml:space="preserve">Note you may not use </w:t>
+      </w:r>
+      <w:proofErr w:type="spellStart"/>
+      <w:r>
+        <w:rPr>
+          <w:b/>
+          <w:color w:val="333333"/>
+        </w:rPr>
+        <w:t>Powerbi</w:t>
+      </w:r>
+      <w:proofErr w:type="spellEnd"/>
+      <w:r>
+        <w:rPr>
+          <w:b/>
+          <w:color w:val="333333"/>
+        </w:rPr>
+        <w:t xml:space="preserve">, </w:t>
+      </w:r>
+      <w:proofErr w:type="spellStart"/>
+      <w:r>
+        <w:rPr>
+          <w:b/>
+          <w:color w:val="333333"/>
+        </w:rPr>
+        <w:t>rapidminer</w:t>
+      </w:r>
+      <w:proofErr w:type="spellEnd"/>
+      <w:r>
+        <w:rPr>
+          <w:b/>
+          <w:color w:val="333333"/>
+        </w:rPr>
+        <w:t>, tableau or other such tools to accomplish this (at this stage</w:t>
+      </w:r>
+      <w:proofErr w:type="gramStart"/>
+      <w:r>
+        <w:rPr>
+          <w:b/>
+          <w:color w:val="333333"/>
+        </w:rPr>
+        <w:t>).[</w:t>
+      </w:r>
+      <w:proofErr w:type="gramEnd"/>
+      <w:r>
+        <w:rPr>
+          <w:b/>
+          <w:color w:val="333333"/>
+        </w:rPr>
+        <w:t>0-30]</w:t>
       </w:r>
     </w:p>
     <w:p>
@@ -4583,8 +5861,16 @@
         <w:rPr>
           <w:color w:val="333333"/>
         </w:rPr>
-        <w:t>Map was ploted</w:t>
-      </w:r>
+        <w:t xml:space="preserve">Map was </w:t>
+      </w:r>
+      <w:proofErr w:type="spellStart"/>
+      <w:r>
+        <w:rPr>
+          <w:color w:val="333333"/>
+        </w:rPr>
+        <w:t>ploted</w:t>
+      </w:r>
+      <w:proofErr w:type="spellEnd"/>
       <w:r>
         <w:rPr>
           <w:color w:val="333333"/>
@@ -4611,7 +5897,6 @@
         <w:rPr>
           <w:color w:val="333333"/>
         </w:rPr>
-        <w:lastRenderedPageBreak/>
         <w:t xml:space="preserve">    The size of the </w:t>
       </w:r>
       <w:r>
@@ -4666,7 +5951,21 @@
         <w:rPr>
           <w:color w:val="333333"/>
         </w:rPr>
-        <w:t>, also, the color of the bubble was chosen to represent the open and close station.</w:t>
+        <w:t xml:space="preserve">, also, the </w:t>
+      </w:r>
+      <w:proofErr w:type="spellStart"/>
+      <w:r>
+        <w:rPr>
+          <w:color w:val="333333"/>
+        </w:rPr>
+        <w:t>color</w:t>
+      </w:r>
+      <w:proofErr w:type="spellEnd"/>
+      <w:r>
+        <w:rPr>
+          <w:color w:val="333333"/>
+        </w:rPr>
+        <w:t xml:space="preserve"> of the bubble was chosen to represent the open and close station.</w:t>
       </w:r>
     </w:p>
     <w:p>
@@ -4748,19 +6047,36 @@
         <w:rPr>
           <w:lang w:eastAsia="en-US"/>
         </w:rPr>
-        <w:t>I</w:t>
-      </w:r>
-      <w:r>
+        <w:t>Insights from the map:</w:t>
+      </w:r>
+    </w:p>
+    <w:p>
+      <w:pPr>
+        <w:pStyle w:val="NormalWeb"/>
+        <w:jc w:val="both"/>
         <w:rPr>
           <w:lang w:eastAsia="en-US"/>
         </w:rPr>
-        <w:t xml:space="preserve">nsights </w:t>
-      </w:r>
+      </w:pPr>
       <w:r>
         <w:rPr>
           <w:lang w:eastAsia="en-US"/>
         </w:rPr>
-        <w:t>from the map:</w:t>
+        <w:t xml:space="preserve">In the figure, it is observed that the concentration of bike stations is in the city </w:t>
+      </w:r>
+      <w:proofErr w:type="spellStart"/>
+      <w:r>
+        <w:rPr>
+          <w:lang w:eastAsia="en-US"/>
+        </w:rPr>
+        <w:t>center</w:t>
+      </w:r>
+      <w:proofErr w:type="spellEnd"/>
+      <w:r>
+        <w:rPr>
+          <w:lang w:eastAsia="en-US"/>
+        </w:rPr>
+        <w:t>.</w:t>
       </w:r>
     </w:p>
     <w:p>
@@ -4775,20 +6091,64 @@
         <w:rPr>
           <w:lang w:eastAsia="en-US"/>
         </w:rPr>
-        <w:t xml:space="preserve">In the figure, it is observed that the </w:t>
+        <w:t xml:space="preserve">Almost all stations </w:t>
       </w:r>
       <w:r>
         <w:rPr>
           <w:lang w:eastAsia="en-US"/>
         </w:rPr>
-        <w:t>concentration of bike stations is in the city center</w:t>
+        <w:t xml:space="preserve">are operational (green </w:t>
       </w:r>
       <w:r>
         <w:rPr>
           <w:lang w:eastAsia="en-US"/>
         </w:rPr>
-        <w:t>.</w:t>
-      </w:r>
+        <w:t>bubbles</w:t>
+      </w:r>
+      <w:r>
+        <w:rPr>
+          <w:lang w:eastAsia="en-US"/>
+        </w:rPr>
+        <w:t xml:space="preserve">), </w:t>
+      </w:r>
+      <w:r>
+        <w:rPr>
+          <w:lang w:eastAsia="en-US"/>
+        </w:rPr>
+        <w:t xml:space="preserve">only two </w:t>
+      </w:r>
+      <w:r>
+        <w:rPr>
+          <w:lang w:eastAsia="en-US"/>
+        </w:rPr>
+        <w:t xml:space="preserve">(red </w:t>
+      </w:r>
+      <w:r>
+        <w:rPr>
+          <w:lang w:eastAsia="en-US"/>
+        </w:rPr>
+        <w:t>bubbles</w:t>
+      </w:r>
+      <w:r>
+        <w:rPr>
+          <w:lang w:eastAsia="en-US"/>
+        </w:rPr>
+        <w:t>)</w:t>
+      </w:r>
+      <w:r>
+        <w:rPr>
+          <w:lang w:eastAsia="en-US"/>
+        </w:rPr>
+        <w:t xml:space="preserve"> are </w:t>
+      </w:r>
+      <w:proofErr w:type="gramStart"/>
+      <w:r>
+        <w:rPr>
+          <w:lang w:eastAsia="en-US"/>
+        </w:rPr>
+        <w:t>closed</w:t>
+      </w:r>
+      <w:proofErr w:type="gramEnd"/>
     </w:p>
     <w:p>
       <w:pPr>
@@ -4798,69 +6158,6 @@
           <w:lang w:eastAsia="en-US"/>
         </w:rPr>
       </w:pPr>
-      <w:r>
-        <w:rPr>
-          <w:lang w:eastAsia="en-US"/>
-        </w:rPr>
-        <w:t xml:space="preserve">Almost all stations </w:t>
-      </w:r>
-      <w:r>
-        <w:rPr>
-          <w:lang w:eastAsia="en-US"/>
-        </w:rPr>
-        <w:t xml:space="preserve">are operational (green </w:t>
-      </w:r>
-      <w:r>
-        <w:rPr>
-          <w:lang w:eastAsia="en-US"/>
-        </w:rPr>
-        <w:t>bubbles</w:t>
-      </w:r>
-      <w:r>
-        <w:rPr>
-          <w:lang w:eastAsia="en-US"/>
-        </w:rPr>
-        <w:t xml:space="preserve">), </w:t>
-      </w:r>
-      <w:r>
-        <w:rPr>
-          <w:lang w:eastAsia="en-US"/>
-        </w:rPr>
-        <w:t xml:space="preserve">only two </w:t>
-      </w:r>
-      <w:r>
-        <w:rPr>
-          <w:lang w:eastAsia="en-US"/>
-        </w:rPr>
-        <w:t xml:space="preserve">(red </w:t>
-      </w:r>
-      <w:r>
-        <w:rPr>
-          <w:lang w:eastAsia="en-US"/>
-        </w:rPr>
-        <w:t>bubbles</w:t>
-      </w:r>
-      <w:r>
-        <w:rPr>
-          <w:lang w:eastAsia="en-US"/>
-        </w:rPr>
-        <w:t>)</w:t>
-      </w:r>
-      <w:r>
-        <w:rPr>
-          <w:lang w:eastAsia="en-US"/>
-        </w:rPr>
-        <w:t xml:space="preserve"> are closed</w:t>
-      </w:r>
-    </w:p>
-    <w:p>
-      <w:pPr>
-        <w:pStyle w:val="NormalWeb"/>
-        <w:jc w:val="both"/>
-        <w:rPr>
-          <w:lang w:eastAsia="en-US"/>
-        </w:rPr>
-      </w:pPr>
     </w:p>
     <w:p>
       <w:pPr>
@@ -4868,6 +6165,7 @@
       </w:pPr>
       <w:bookmarkStart w:id="8" w:name="_Toc150520516"/>
       <w:r>
+        <w:lastRenderedPageBreak/>
         <w:t xml:space="preserve">1.2.1 </w:t>
       </w:r>
       <w:r>
@@ -4891,7 +6189,25 @@
           <w:sz w:val="24"/>
           <w:szCs w:val="24"/>
         </w:rPr>
-        <w:t>This process will be performed on Jupyter notebook:</w:t>
+        <w:t xml:space="preserve">This process will be performed on </w:t>
+      </w:r>
+      <w:proofErr w:type="spellStart"/>
+      <w:r>
+        <w:rPr>
+          <w:rFonts w:ascii="Times New Roman" w:eastAsia="Times New Roman" w:hAnsi="Times New Roman" w:cs="Times New Roman"/>
+          <w:sz w:val="24"/>
+          <w:szCs w:val="24"/>
+        </w:rPr>
+        <w:t>Jupyter</w:t>
+      </w:r>
+      <w:proofErr w:type="spellEnd"/>
+      <w:r>
+        <w:rPr>
+          <w:rFonts w:ascii="Times New Roman" w:eastAsia="Times New Roman" w:hAnsi="Times New Roman" w:cs="Times New Roman"/>
+          <w:sz w:val="24"/>
+          <w:szCs w:val="24"/>
+        </w:rPr>
+        <w:t xml:space="preserve"> notebook:</w:t>
       </w:r>
       <w:r>
         <w:rPr>
@@ -4911,8 +6227,9 @@
           <w:sz w:val="24"/>
           <w:szCs w:val="24"/>
         </w:rPr>
-        <w:t>MSC_DA_CA1_Jose_Mario</w:t>
-      </w:r>
+        <w:t>MSC_DA_CA1_Jose_</w:t>
+      </w:r>
+      <w:proofErr w:type="gramStart"/>
       <w:r>
         <w:rPr>
           <w:rFonts w:ascii="Times New Roman" w:eastAsia="Times New Roman" w:hAnsi="Times New Roman" w:cs="Times New Roman"/>
@@ -4921,7 +6238,7 @@
           <w:sz w:val="24"/>
           <w:szCs w:val="24"/>
         </w:rPr>
-        <w:t>.ipynb</w:t>
+        <w:t>Mario</w:t>
       </w:r>
       <w:r>
         <w:rPr>
@@ -4931,7 +6248,7 @@
           <w:sz w:val="24"/>
           <w:szCs w:val="24"/>
         </w:rPr>
-        <w:t xml:space="preserve"> </w:t>
+        <w:t>.ipynb</w:t>
       </w:r>
       <w:r>
         <w:rPr>
@@ -4946,72 +6263,30 @@
       <w:r>
         <w:rPr>
           <w:rFonts w:ascii="Times New Roman" w:eastAsia="Times New Roman" w:hAnsi="Times New Roman" w:cs="Times New Roman"/>
-          <w:sz w:val="24"/>
-          <w:szCs w:val="24"/>
-        </w:rPr>
-        <w:t>and it was called</w:t>
-      </w:r>
-      <w:r>
-        <w:rPr>
-          <w:rFonts w:ascii="Times New Roman" w:eastAsia="Times New Roman" w:hAnsi="Times New Roman" w:cs="Times New Roman"/>
           <w:b/>
           <w:bCs/>
           <w:sz w:val="24"/>
           <w:szCs w:val="24"/>
         </w:rPr>
-        <w:t xml:space="preserve"> “</w:t>
-      </w:r>
-      <w:r>
-        <w:rPr>
-          <w:rFonts w:ascii="Times New Roman" w:eastAsia="Times New Roman" w:hAnsi="Times New Roman" w:cs="Times New Roman"/>
-          <w:sz w:val="24"/>
-          <w:szCs w:val="24"/>
-        </w:rPr>
-        <w:t>P</w:t>
-      </w:r>
-      <w:r>
-        <w:rPr>
-          <w:rFonts w:ascii="Times New Roman" w:eastAsia="Times New Roman" w:hAnsi="Times New Roman" w:cs="Times New Roman"/>
-          <w:sz w:val="24"/>
-          <w:szCs w:val="24"/>
-        </w:rPr>
-        <w:t>hase 0</w:t>
-      </w:r>
-      <w:r>
-        <w:rPr>
-          <w:rFonts w:ascii="Times New Roman" w:eastAsia="Times New Roman" w:hAnsi="Times New Roman" w:cs="Times New Roman"/>
-          <w:sz w:val="24"/>
-          <w:szCs w:val="24"/>
-        </w:rPr>
-        <w:t>2</w:t>
-      </w:r>
-      <w:r>
-        <w:rPr>
-          <w:rFonts w:ascii="Times New Roman" w:eastAsia="Times New Roman" w:hAnsi="Times New Roman" w:cs="Times New Roman"/>
-          <w:sz w:val="24"/>
-          <w:szCs w:val="24"/>
-        </w:rPr>
-        <w:t xml:space="preserve"> - EDA </w:t>
-      </w:r>
-      <w:r>
-        <w:rPr>
-          <w:rFonts w:ascii="Times New Roman" w:eastAsia="Times New Roman" w:hAnsi="Times New Roman" w:cs="Times New Roman"/>
-          <w:sz w:val="24"/>
-          <w:szCs w:val="24"/>
-        </w:rPr>
-        <w:t>”</w:t>
-      </w:r>
-    </w:p>
-    <w:p>
-      <w:pPr>
-        <w:spacing w:before="100" w:beforeAutospacing="1" w:after="100" w:afterAutospacing="1" w:line="240" w:lineRule="auto"/>
-        <w:jc w:val="both"/>
-        <w:rPr>
-          <w:rFonts w:ascii="Times New Roman" w:eastAsia="Times New Roman" w:hAnsi="Times New Roman" w:cs="Times New Roman"/>
-          <w:sz w:val="24"/>
-          <w:szCs w:val="24"/>
-        </w:rPr>
-      </w:pPr>
+        <w:t xml:space="preserve"> </w:t>
+      </w:r>
+      <w:r>
+        <w:rPr>
+          <w:rFonts w:ascii="Times New Roman" w:eastAsia="Times New Roman" w:hAnsi="Times New Roman" w:cs="Times New Roman"/>
+          <w:sz w:val="24"/>
+          <w:szCs w:val="24"/>
+        </w:rPr>
+        <w:t>and</w:t>
+      </w:r>
+      <w:proofErr w:type="gramEnd"/>
+      <w:r>
+        <w:rPr>
+          <w:rFonts w:ascii="Times New Roman" w:eastAsia="Times New Roman" w:hAnsi="Times New Roman" w:cs="Times New Roman"/>
+          <w:sz w:val="24"/>
+          <w:szCs w:val="24"/>
+        </w:rPr>
+        <w:t xml:space="preserve"> it was called</w:t>
+      </w:r>
       <w:r>
         <w:rPr>
           <w:rFonts w:ascii="Times New Roman" w:eastAsia="Times New Roman" w:hAnsi="Times New Roman" w:cs="Times New Roman"/>
@@ -5019,6 +6294,67 @@
           <w:bCs/>
           <w:sz w:val="24"/>
           <w:szCs w:val="24"/>
+        </w:rPr>
+        <w:t xml:space="preserve"> “</w:t>
+      </w:r>
+      <w:r>
+        <w:rPr>
+          <w:rFonts w:ascii="Times New Roman" w:eastAsia="Times New Roman" w:hAnsi="Times New Roman" w:cs="Times New Roman"/>
+          <w:sz w:val="24"/>
+          <w:szCs w:val="24"/>
+        </w:rPr>
+        <w:t>P</w:t>
+      </w:r>
+      <w:r>
+        <w:rPr>
+          <w:rFonts w:ascii="Times New Roman" w:eastAsia="Times New Roman" w:hAnsi="Times New Roman" w:cs="Times New Roman"/>
+          <w:sz w:val="24"/>
+          <w:szCs w:val="24"/>
+        </w:rPr>
+        <w:t>hase 0</w:t>
+      </w:r>
+      <w:r>
+        <w:rPr>
+          <w:rFonts w:ascii="Times New Roman" w:eastAsia="Times New Roman" w:hAnsi="Times New Roman" w:cs="Times New Roman"/>
+          <w:sz w:val="24"/>
+          <w:szCs w:val="24"/>
+        </w:rPr>
+        <w:t>2</w:t>
+      </w:r>
+      <w:r>
+        <w:rPr>
+          <w:rFonts w:ascii="Times New Roman" w:eastAsia="Times New Roman" w:hAnsi="Times New Roman" w:cs="Times New Roman"/>
+          <w:sz w:val="24"/>
+          <w:szCs w:val="24"/>
+        </w:rPr>
+        <w:t xml:space="preserve"> - EDA </w:t>
+      </w:r>
+      <w:r>
+        <w:rPr>
+          <w:rFonts w:ascii="Times New Roman" w:eastAsia="Times New Roman" w:hAnsi="Times New Roman" w:cs="Times New Roman"/>
+          <w:sz w:val="24"/>
+          <w:szCs w:val="24"/>
+        </w:rPr>
+        <w:t>”</w:t>
+      </w:r>
+    </w:p>
+    <w:p>
+      <w:pPr>
+        <w:spacing w:before="100" w:beforeAutospacing="1" w:after="100" w:afterAutospacing="1" w:line="240" w:lineRule="auto"/>
+        <w:jc w:val="both"/>
+        <w:rPr>
+          <w:rFonts w:ascii="Times New Roman" w:eastAsia="Times New Roman" w:hAnsi="Times New Roman" w:cs="Times New Roman"/>
+          <w:sz w:val="24"/>
+          <w:szCs w:val="24"/>
+        </w:rPr>
+      </w:pPr>
+      <w:r>
+        <w:rPr>
+          <w:rFonts w:ascii="Times New Roman" w:eastAsia="Times New Roman" w:hAnsi="Times New Roman" w:cs="Times New Roman"/>
+          <w:b/>
+          <w:bCs/>
+          <w:sz w:val="24"/>
+          <w:szCs w:val="24"/>
           <w:lang w:eastAsia="en-IE"/>
         </w:rPr>
         <w:t>Skewness:</w:t>
@@ -5178,13 +6514,41 @@
         </w:rPr>
         <w:t xml:space="preserve">or </w:t>
       </w:r>
-      <w:r>
-        <w:rPr>
-          <w:rFonts w:ascii="Times New Roman" w:eastAsia="Times New Roman" w:hAnsi="Times New Roman" w:cs="Times New Roman"/>
-          <w:sz w:val="24"/>
-          <w:szCs w:val="24"/>
-        </w:rPr>
-        <w:t>distplots can be used to visualize skewness. However, distplots are generally considered to be a better option because they provide more information about the shape of the data distribution.</w:t>
+      <w:proofErr w:type="spellStart"/>
+      <w:r>
+        <w:rPr>
+          <w:rFonts w:ascii="Times New Roman" w:eastAsia="Times New Roman" w:hAnsi="Times New Roman" w:cs="Times New Roman"/>
+          <w:sz w:val="24"/>
+          <w:szCs w:val="24"/>
+        </w:rPr>
+        <w:t>distplots</w:t>
+      </w:r>
+      <w:proofErr w:type="spellEnd"/>
+      <w:r>
+        <w:rPr>
+          <w:rFonts w:ascii="Times New Roman" w:eastAsia="Times New Roman" w:hAnsi="Times New Roman" w:cs="Times New Roman"/>
+          <w:sz w:val="24"/>
+          <w:szCs w:val="24"/>
+        </w:rPr>
+        <w:t xml:space="preserve"> can be used to visualize skewness. However, </w:t>
+      </w:r>
+      <w:proofErr w:type="spellStart"/>
+      <w:r>
+        <w:rPr>
+          <w:rFonts w:ascii="Times New Roman" w:eastAsia="Times New Roman" w:hAnsi="Times New Roman" w:cs="Times New Roman"/>
+          <w:sz w:val="24"/>
+          <w:szCs w:val="24"/>
+        </w:rPr>
+        <w:t>distplots</w:t>
+      </w:r>
+      <w:proofErr w:type="spellEnd"/>
+      <w:r>
+        <w:rPr>
+          <w:rFonts w:ascii="Times New Roman" w:eastAsia="Times New Roman" w:hAnsi="Times New Roman" w:cs="Times New Roman"/>
+          <w:sz w:val="24"/>
+          <w:szCs w:val="24"/>
+        </w:rPr>
+        <w:t xml:space="preserve"> are generally considered to be a better option because they provide more information about the shape of the data distribution.</w:t>
       </w:r>
     </w:p>
     <w:p>
@@ -5203,7 +6567,6 @@
         <w:rPr>
           <w:noProof/>
         </w:rPr>
-        <w:lastRenderedPageBreak/>
         <w:drawing>
           <wp:inline distT="0" distB="0" distL="0" distR="0" wp14:anchorId="73984A93" wp14:editId="6417703B">
             <wp:extent cx="5543486" cy="4389120"/>
@@ -5273,6 +6636,7 @@
         </w:rPr>
         <w:t xml:space="preserve">Figure 01: </w:t>
       </w:r>
+      <w:proofErr w:type="spellStart"/>
       <w:r>
         <w:rPr>
           <w:rFonts w:ascii="Times New Roman" w:hAnsi="Times New Roman" w:cs="Times New Roman"/>
@@ -5281,8 +6645,9 @@
           <w:sz w:val="24"/>
           <w:szCs w:val="24"/>
         </w:rPr>
-        <w:t xml:space="preserve">distplot </w:t>
-      </w:r>
+        <w:t>distplot</w:t>
+      </w:r>
+      <w:proofErr w:type="spellEnd"/>
       <w:r>
         <w:rPr>
           <w:rFonts w:ascii="Times New Roman" w:hAnsi="Times New Roman" w:cs="Times New Roman"/>
@@ -5291,8 +6656,9 @@
           <w:sz w:val="24"/>
           <w:szCs w:val="24"/>
         </w:rPr>
-        <w:t>-</w:t>
-      </w:r>
+        <w:t xml:space="preserve"> </w:t>
+      </w:r>
+      <w:proofErr w:type="gramStart"/>
       <w:r>
         <w:rPr>
           <w:rFonts w:ascii="Times New Roman" w:hAnsi="Times New Roman" w:cs="Times New Roman"/>
@@ -5301,7 +6667,7 @@
           <w:sz w:val="24"/>
           <w:szCs w:val="24"/>
         </w:rPr>
-        <w:t xml:space="preserve">  </w:t>
+        <w:t>-</w:t>
       </w:r>
       <w:r>
         <w:rPr>
@@ -5311,7 +6677,7 @@
           <w:sz w:val="24"/>
           <w:szCs w:val="24"/>
         </w:rPr>
-        <w:t xml:space="preserve">Skewness </w:t>
+        <w:t xml:space="preserve">  </w:t>
       </w:r>
       <w:r>
         <w:rPr>
@@ -5321,6 +6687,27 @@
           <w:sz w:val="24"/>
           <w:szCs w:val="24"/>
         </w:rPr>
+        <w:t>Skewness</w:t>
+      </w:r>
+      <w:proofErr w:type="gramEnd"/>
+      <w:r>
+        <w:rPr>
+          <w:rFonts w:ascii="Times New Roman" w:hAnsi="Times New Roman" w:cs="Times New Roman"/>
+          <w:i/>
+          <w:iCs/>
+          <w:sz w:val="24"/>
+          <w:szCs w:val="24"/>
+        </w:rPr>
+        <w:t xml:space="preserve"> </w:t>
+      </w:r>
+      <w:r>
+        <w:rPr>
+          <w:rFonts w:ascii="Times New Roman" w:hAnsi="Times New Roman" w:cs="Times New Roman"/>
+          <w:i/>
+          <w:iCs/>
+          <w:sz w:val="24"/>
+          <w:szCs w:val="24"/>
+        </w:rPr>
         <w:t>by region</w:t>
       </w:r>
     </w:p>
@@ -5358,6 +6745,7 @@
           <w:szCs w:val="24"/>
           <w:lang w:eastAsia="en-IE"/>
         </w:rPr>
+        <w:lastRenderedPageBreak/>
         <w:t>Insights</w:t>
       </w:r>
     </w:p>
@@ -5506,6 +6894,7 @@
           <w:lang w:eastAsia="en-IE"/>
         </w:rPr>
       </w:pPr>
+      <w:proofErr w:type="spellStart"/>
       <w:r>
         <w:rPr>
           <w:rFonts w:ascii="Times New Roman" w:eastAsia="Times New Roman" w:hAnsi="Times New Roman" w:cs="Times New Roman"/>
@@ -5517,6 +6906,7 @@
         </w:rPr>
         <w:t>BoxPlot</w:t>
       </w:r>
+      <w:proofErr w:type="spellEnd"/>
       <w:r>
         <w:rPr>
           <w:rFonts w:ascii="Times New Roman" w:eastAsia="Times New Roman" w:hAnsi="Times New Roman" w:cs="Times New Roman"/>
@@ -5673,8 +7063,19 @@
           <w:szCs w:val="24"/>
           <w:lang w:eastAsia="en-IE"/>
         </w:rPr>
-        <w:t>dentify outliers</w:t>
-      </w:r>
+        <w:t xml:space="preserve">dentify </w:t>
+      </w:r>
+      <w:proofErr w:type="gramStart"/>
+      <w:r>
+        <w:rPr>
+          <w:rFonts w:ascii="Times New Roman" w:eastAsia="Times New Roman" w:hAnsi="Times New Roman" w:cs="Times New Roman"/>
+          <w:sz w:val="24"/>
+          <w:szCs w:val="24"/>
+          <w:lang w:eastAsia="en-IE"/>
+        </w:rPr>
+        <w:t>outliers</w:t>
+      </w:r>
+      <w:proofErr w:type="gramEnd"/>
       <w:r>
         <w:rPr>
           <w:rFonts w:ascii="Times New Roman" w:eastAsia="Times New Roman" w:hAnsi="Times New Roman" w:cs="Times New Roman"/>
@@ -5814,8 +7215,9 @@
           <w:sz w:val="24"/>
           <w:szCs w:val="24"/>
         </w:rPr>
-        <w:t xml:space="preserve">: Boxplot  </w:t>
-      </w:r>
+        <w:t xml:space="preserve">: </w:t>
+      </w:r>
+      <w:proofErr w:type="gramStart"/>
       <w:r>
         <w:rPr>
           <w:rFonts w:ascii="Times New Roman" w:eastAsia="Times New Roman" w:hAnsi="Times New Roman" w:cs="Times New Roman"/>
@@ -5824,7 +7226,28 @@
           <w:sz w:val="24"/>
           <w:szCs w:val="24"/>
         </w:rPr>
-        <w:t>- population by region</w:t>
+        <w:t xml:space="preserve">Boxplot  </w:t>
+      </w:r>
+      <w:r>
+        <w:rPr>
+          <w:rFonts w:ascii="Times New Roman" w:eastAsia="Times New Roman" w:hAnsi="Times New Roman" w:cs="Times New Roman"/>
+          <w:i/>
+          <w:iCs/>
+          <w:sz w:val="24"/>
+          <w:szCs w:val="24"/>
+        </w:rPr>
+        <w:t>-</w:t>
+      </w:r>
+      <w:proofErr w:type="gramEnd"/>
+      <w:r>
+        <w:rPr>
+          <w:rFonts w:ascii="Times New Roman" w:eastAsia="Times New Roman" w:hAnsi="Times New Roman" w:cs="Times New Roman"/>
+          <w:i/>
+          <w:iCs/>
+          <w:sz w:val="24"/>
+          <w:szCs w:val="24"/>
+        </w:rPr>
+        <w:t xml:space="preserve"> population by region</w:t>
       </w:r>
     </w:p>
     <w:p>
@@ -5902,6 +7325,7 @@
           <w:b/>
           <w:bCs/>
         </w:rPr>
+        <w:lastRenderedPageBreak/>
         <w:t>Outliers:</w:t>
       </w:r>
     </w:p>
@@ -5911,7 +7335,15 @@
         <w:jc w:val="both"/>
       </w:pPr>
       <w:r>
-        <w:t>Outliers are data points that significantly differ from the majority of observations in a dataset. They can be caused by various factors, including measurement errors, data entry errors, or natural variation in the population.</w:t>
+        <w:t xml:space="preserve">Outliers are data points that significantly differ from </w:t>
+      </w:r>
+      <w:proofErr w:type="gramStart"/>
+      <w:r>
+        <w:t>the majority of</w:t>
+      </w:r>
+      <w:proofErr w:type="gramEnd"/>
+      <w:r>
+        <w:t xml:space="preserve"> observations in a dataset. They can be caused by various factors, including measurement errors, data entry errors, or natural variation in the population.</w:t>
       </w:r>
     </w:p>
     <w:p>
@@ -5948,7 +7380,6 @@
         <w:rPr>
           <w:noProof/>
         </w:rPr>
-        <w:lastRenderedPageBreak/>
         <w:drawing>
           <wp:inline distT="0" distB="0" distL="0" distR="0" wp14:anchorId="216531C6" wp14:editId="15570C6B">
             <wp:extent cx="5656624" cy="3076575"/>
@@ -6368,6 +7799,7 @@
           <w:szCs w:val="24"/>
           <w:lang w:eastAsia="en-IE"/>
         </w:rPr>
+        <w:lastRenderedPageBreak/>
         <w:t>Insights:</w:t>
       </w:r>
     </w:p>
@@ -6450,7 +7882,6 @@
           <w:szCs w:val="24"/>
           <w:lang w:eastAsia="en-IE"/>
         </w:rPr>
-        <w:lastRenderedPageBreak/>
         <w:t>Pie charts are also useful for detecting trends, relationships, and comparisons, but it is important to limit the number of items in the chart to avoid creating a cluttered image.</w:t>
       </w:r>
     </w:p>
@@ -6472,7 +7903,27 @@
           <w:szCs w:val="24"/>
           <w:lang w:eastAsia="en-IE"/>
         </w:rPr>
-        <w:t>Pie charts use a 1D array as input, so we need to convert the data variable to a 1D array using the NumPy ravel() function.</w:t>
+        <w:t xml:space="preserve">Pie charts use a 1D array as input, so we need to convert the data variable to a 1D array using the NumPy </w:t>
+      </w:r>
+      <w:proofErr w:type="gramStart"/>
+      <w:r>
+        <w:rPr>
+          <w:rFonts w:ascii="Times New Roman" w:eastAsia="Times New Roman" w:hAnsi="Times New Roman" w:cs="Times New Roman"/>
+          <w:sz w:val="24"/>
+          <w:szCs w:val="24"/>
+          <w:lang w:eastAsia="en-IE"/>
+        </w:rPr>
+        <w:t>ravel(</w:t>
+      </w:r>
+      <w:proofErr w:type="gramEnd"/>
+      <w:r>
+        <w:rPr>
+          <w:rFonts w:ascii="Times New Roman" w:eastAsia="Times New Roman" w:hAnsi="Times New Roman" w:cs="Times New Roman"/>
+          <w:sz w:val="24"/>
+          <w:szCs w:val="24"/>
+          <w:lang w:eastAsia="en-IE"/>
+        </w:rPr>
+        <w:t>) function.</w:t>
       </w:r>
     </w:p>
     <w:p>
@@ -6822,6 +8273,7 @@
           <w:szCs w:val="24"/>
           <w:lang w:eastAsia="en-IE"/>
         </w:rPr>
+        <w:lastRenderedPageBreak/>
         <w:t xml:space="preserve">Overall, </w:t>
       </w:r>
       <w:r>
@@ -6831,7 +8283,27 @@
           <w:szCs w:val="24"/>
           <w:lang w:eastAsia="en-IE"/>
         </w:rPr>
-        <w:t>the population of Ireland is becoming more concentrated in the Dublin region. This may be due to a number of factors, such as job opportunities, educational opportunities, and cultural amenities.</w:t>
+        <w:t xml:space="preserve">the population of Ireland is becoming more concentrated in the Dublin region. This may be due to </w:t>
+      </w:r>
+      <w:proofErr w:type="gramStart"/>
+      <w:r>
+        <w:rPr>
+          <w:rFonts w:ascii="Times New Roman" w:eastAsia="Times New Roman" w:hAnsi="Times New Roman" w:cs="Times New Roman"/>
+          <w:sz w:val="24"/>
+          <w:szCs w:val="24"/>
+          <w:lang w:eastAsia="en-IE"/>
+        </w:rPr>
+        <w:t>a number of</w:t>
+      </w:r>
+      <w:proofErr w:type="gramEnd"/>
+      <w:r>
+        <w:rPr>
+          <w:rFonts w:ascii="Times New Roman" w:eastAsia="Times New Roman" w:hAnsi="Times New Roman" w:cs="Times New Roman"/>
+          <w:sz w:val="24"/>
+          <w:szCs w:val="24"/>
+          <w:lang w:eastAsia="en-IE"/>
+        </w:rPr>
+        <w:t xml:space="preserve"> factors, such as job opportunities, educational opportunities, and cultural amenities.</w:t>
       </w:r>
     </w:p>
     <w:p>
@@ -6963,7 +8435,6 @@
               <w:rPr>
                 <w:noProof/>
               </w:rPr>
-              <w:lastRenderedPageBreak/>
               <w:drawing>
                 <wp:inline distT="0" distB="0" distL="0" distR="0" wp14:anchorId="6581994F" wp14:editId="6522E9B4">
                   <wp:extent cx="2620010" cy="1126958"/>
@@ -7020,7 +8491,6 @@
                 <w:b/>
                 <w:bCs/>
               </w:rPr>
-              <w:lastRenderedPageBreak/>
               <w:t>Less Incidents:</w:t>
             </w:r>
           </w:p>
@@ -7033,7 +8503,6 @@
               <w:rPr>
                 <w:noProof/>
               </w:rPr>
-              <w:lastRenderedPageBreak/>
               <w:drawing>
                 <wp:inline distT="0" distB="0" distL="0" distR="0" wp14:anchorId="496F2C0D" wp14:editId="592397DA">
                   <wp:extent cx="2468068" cy="1120441"/>
@@ -7297,7 +8766,15 @@
         <w:t xml:space="preserve"> </w:t>
       </w:r>
       <w:r>
-        <w:t>are theft and related offenses, public order and other social code offenses, and damage to property and the environment. Conversely, kidnapping and related offenses are the least common type of offense.</w:t>
+        <w:t xml:space="preserve">are theft and related offenses, public order and other social code offenses, and damage to property and the environment. Conversely, </w:t>
+      </w:r>
+      <w:proofErr w:type="gramStart"/>
+      <w:r>
+        <w:t>kidnapping</w:t>
+      </w:r>
+      <w:proofErr w:type="gramEnd"/>
+      <w:r>
+        <w:t xml:space="preserve"> and related offenses are the least common type of offense.</w:t>
       </w:r>
       <w:r>
         <w:rPr>
@@ -7342,6 +8819,7 @@
       </w:pPr>
       <w:bookmarkStart w:id="11" w:name="_Toc150520518"/>
       <w:r>
+        <w:lastRenderedPageBreak/>
         <w:t xml:space="preserve">2.0 </w:t>
       </w:r>
       <w:r>
@@ -7390,24 +8868,51 @@
     </w:p>
     <w:p>
       <w:r>
-        <w:t>Demonstrate the confidence interval for each column</w:t>
-      </w:r>
-    </w:p>
-    <w:p>
-      <w:r>
-        <w:t>Explain about the correlation between the variables</w:t>
-      </w:r>
-    </w:p>
-    <w:p>
-      <w:r>
-        <w:t>Increase the size of the text in markdown</w:t>
-      </w:r>
-    </w:p>
-    <w:p>
-      <w:r>
-        <w:lastRenderedPageBreak/>
-        <w:t>Use inferencial statistics</w:t>
-      </w:r>
+        <w:t xml:space="preserve">Demonstrate the confidence interval for each </w:t>
+      </w:r>
+      <w:proofErr w:type="gramStart"/>
+      <w:r>
+        <w:t>column</w:t>
+      </w:r>
+      <w:proofErr w:type="gramEnd"/>
+    </w:p>
+    <w:p>
+      <w:r>
+        <w:t xml:space="preserve">Explain about the correlation between the </w:t>
+      </w:r>
+      <w:proofErr w:type="gramStart"/>
+      <w:r>
+        <w:t>variables</w:t>
+      </w:r>
+      <w:proofErr w:type="gramEnd"/>
+    </w:p>
+    <w:p>
+      <w:r>
+        <w:t xml:space="preserve">Increase the size of the text in </w:t>
+      </w:r>
+      <w:proofErr w:type="gramStart"/>
+      <w:r>
+        <w:t>markdown</w:t>
+      </w:r>
+      <w:proofErr w:type="gramEnd"/>
+    </w:p>
+    <w:p>
+      <w:r>
+        <w:t xml:space="preserve">Use </w:t>
+      </w:r>
+      <w:proofErr w:type="spellStart"/>
+      <w:r>
+        <w:t>inferencial</w:t>
+      </w:r>
+      <w:proofErr w:type="spellEnd"/>
+      <w:r>
+        <w:t xml:space="preserve"> </w:t>
+      </w:r>
+      <w:proofErr w:type="gramStart"/>
+      <w:r>
+        <w:t>statistics</w:t>
+      </w:r>
+      <w:proofErr w:type="gramEnd"/>
     </w:p>
     <w:p>
       <w:r>
@@ -7476,7 +8981,21 @@
         <w:rPr>
           <w:color w:val="333333"/>
         </w:rPr>
-        <w:t xml:space="preserve">Use descriptive statistics and appropriate visualisations in order to summarise the dataset(s) used, and to help justify the chosen models. </w:t>
+        <w:t xml:space="preserve">Use descriptive statistics and appropriate visualisations </w:t>
+      </w:r>
+      <w:proofErr w:type="gramStart"/>
+      <w:r>
+        <w:rPr>
+          <w:color w:val="333333"/>
+        </w:rPr>
+        <w:t>in order to</w:t>
+      </w:r>
+      <w:proofErr w:type="gramEnd"/>
+      <w:r>
+        <w:rPr>
+          <w:color w:val="333333"/>
+        </w:rPr>
+        <w:t xml:space="preserve"> summarise the dataset(s) used, and to help justify the chosen models. </w:t>
       </w:r>
       <w:r>
         <w:rPr>
@@ -7638,7 +9157,15 @@
         <w:jc w:val="both"/>
       </w:pPr>
       <w:r>
-        <w:t xml:space="preserve">Statistical techniques were employed in this project within the Jupyter notebook named </w:t>
+        <w:t xml:space="preserve">Statistical techniques were employed in this project within the </w:t>
+      </w:r>
+      <w:proofErr w:type="spellStart"/>
+      <w:r>
+        <w:t>Jupyter</w:t>
+      </w:r>
+      <w:proofErr w:type="spellEnd"/>
+      <w:r>
+        <w:t xml:space="preserve"> notebook named </w:t>
       </w:r>
       <w:r>
         <w:t>“</w:t>
@@ -7680,6 +9207,7 @@
         <w:jc w:val="both"/>
       </w:pPr>
       <w:r>
+        <w:lastRenderedPageBreak/>
         <w:t>By u</w:t>
       </w:r>
       <w:r>
@@ -7757,16 +9285,28 @@
           <w:b/>
           <w:bCs/>
         </w:rPr>
-        <w:t xml:space="preserve"> deviation</w:t>
-      </w:r>
-      <w:r>
         <w:t xml:space="preserve"> </w:t>
       </w:r>
+      <w:proofErr w:type="gramStart"/>
+      <w:r>
+        <w:rPr>
+          <w:b/>
+          <w:bCs/>
+        </w:rPr>
+        <w:t>deviation</w:t>
+      </w:r>
+      <w:r>
+        <w:t xml:space="preserve"> </w:t>
+      </w:r>
       <w:r>
         <w:t>:</w:t>
       </w:r>
       <w:r>
-        <w:t>to measure the spread of the data.</w:t>
+        <w:t>to</w:t>
+      </w:r>
+      <w:proofErr w:type="gramEnd"/>
+      <w:r>
+        <w:t xml:space="preserve"> measure the spread of the data.</w:t>
       </w:r>
       <w:r>
         <w:br/>
@@ -7777,8 +9317,29 @@
         <w:pStyle w:val="NormalWeb"/>
         <w:jc w:val="both"/>
       </w:pPr>
-      <w:r>
-        <w:t>Applyiing the .describe() method on crime_df:</w:t>
+      <w:proofErr w:type="spellStart"/>
+      <w:r>
+        <w:t>Applyiing</w:t>
+      </w:r>
+      <w:proofErr w:type="spellEnd"/>
+      <w:r>
+        <w:t xml:space="preserve"> </w:t>
+      </w:r>
+      <w:proofErr w:type="gramStart"/>
+      <w:r>
+        <w:t>the .describe</w:t>
+      </w:r>
+      <w:proofErr w:type="gramEnd"/>
+      <w:r>
+        <w:t xml:space="preserve">() method on </w:t>
+      </w:r>
+      <w:proofErr w:type="spellStart"/>
+      <w:r>
+        <w:t>crime_df</w:t>
+      </w:r>
+      <w:proofErr w:type="spellEnd"/>
+      <w:r>
+        <w:t>:</w:t>
       </w:r>
     </w:p>
     <w:p>
@@ -7795,7 +9356,6 @@
           <w:rFonts w:ascii="Roboto Regular" w:eastAsia="Roboto Regular" w:hAnsi="Roboto Regular" w:cs="Roboto Regular"/>
           <w:noProof/>
         </w:rPr>
-        <w:lastRenderedPageBreak/>
         <mc:AlternateContent>
           <mc:Choice Requires="wps">
             <w:drawing>
@@ -8208,6 +9768,7 @@
         </w:rPr>
         <w:t xml:space="preserve">Histograms provide a visual representation of the distribution of </w:t>
       </w:r>
+      <w:proofErr w:type="gramStart"/>
       <w:r>
         <w:rPr>
           <w:rFonts w:ascii="Times New Roman" w:eastAsia="Times New Roman" w:hAnsi="Times New Roman" w:cs="Times New Roman"/>
@@ -8224,7 +9785,17 @@
           <w:szCs w:val="24"/>
           <w:lang w:eastAsia="en-IE"/>
         </w:rPr>
-        <w:t xml:space="preserve">, </w:t>
+        <w:t>,</w:t>
+      </w:r>
+      <w:proofErr w:type="gramEnd"/>
+      <w:r>
+        <w:rPr>
+          <w:rFonts w:ascii="Times New Roman" w:eastAsia="Times New Roman" w:hAnsi="Times New Roman" w:cs="Times New Roman"/>
+          <w:sz w:val="24"/>
+          <w:szCs w:val="24"/>
+          <w:lang w:eastAsia="en-IE"/>
+        </w:rPr>
+        <w:t xml:space="preserve"> </w:t>
       </w:r>
       <w:r>
         <w:rPr>
@@ -8405,51 +9976,14 @@
             <w14:bevel/>
           </w14:textOutline>
         </w:rPr>
-        <w:t xml:space="preserve"> – histogram of crime_df</w:t>
-      </w:r>
-    </w:p>
-    <w:p>
-      <w:pPr>
-        <w:spacing w:before="100" w:beforeAutospacing="1" w:after="100" w:afterAutospacing="1" w:line="240" w:lineRule="auto"/>
-        <w:rPr>
-          <w:rFonts w:ascii="Times New Roman" w:eastAsia="Times New Roman" w:hAnsi="Times New Roman" w:cs="Times New Roman"/>
-          <w:b/>
-          <w:bCs/>
-          <w:sz w:val="24"/>
-          <w:szCs w:val="24"/>
-          <w:lang w:eastAsia="en-IE"/>
-        </w:rPr>
-      </w:pPr>
-    </w:p>
-    <w:p>
-      <w:pPr>
-        <w:spacing w:before="100" w:beforeAutospacing="1" w:after="100" w:afterAutospacing="1" w:line="240" w:lineRule="auto"/>
-        <w:rPr>
-          <w:rFonts w:ascii="Times New Roman" w:eastAsia="Times New Roman" w:hAnsi="Times New Roman" w:cs="Times New Roman"/>
-          <w:sz w:val="24"/>
-          <w:szCs w:val="24"/>
-          <w:lang w:eastAsia="en-IE"/>
-        </w:rPr>
-      </w:pPr>
-      <w:r>
-        <w:rPr>
-          <w:rFonts w:ascii="Times New Roman" w:eastAsia="Times New Roman" w:hAnsi="Times New Roman" w:cs="Times New Roman"/>
-          <w:b/>
-          <w:bCs/>
-          <w:sz w:val="24"/>
-          <w:szCs w:val="24"/>
-          <w:lang w:eastAsia="en-IE"/>
-        </w:rPr>
-        <w:t>Insights:</w:t>
-      </w:r>
-    </w:p>
-    <w:p>
-      <w:pPr>
-        <w:pStyle w:val="BodyA"/>
-        <w:spacing w:line="288" w:lineRule="auto"/>
-        <w:jc w:val="both"/>
-        <w:rPr>
-          <w:rFonts w:ascii="Times New Roman" w:eastAsia="Times New Roman" w:hAnsi="Times New Roman" w:cs="Times New Roman"/>
+        <w:t xml:space="preserve"> – histogram of </w:t>
+      </w:r>
+      <w:proofErr w:type="spellStart"/>
+      <w:r>
+        <w:rPr>
+          <w:rFonts w:ascii="Times New Roman" w:eastAsia="Times New Roman" w:hAnsi="Times New Roman" w:cs="Times New Roman"/>
+          <w:i/>
+          <w:iCs/>
           <w:color w:val="auto"/>
           <w:sz w:val="24"/>
           <w:szCs w:val="24"/>
@@ -8461,8 +9995,50 @@
             <w14:bevel/>
           </w14:textOutline>
         </w:rPr>
-      </w:pPr>
-      <w:r>
+        <w:t>crime_df</w:t>
+      </w:r>
+      <w:proofErr w:type="spellEnd"/>
+    </w:p>
+    <w:p>
+      <w:pPr>
+        <w:spacing w:before="100" w:beforeAutospacing="1" w:after="100" w:afterAutospacing="1" w:line="240" w:lineRule="auto"/>
+        <w:rPr>
+          <w:rFonts w:ascii="Times New Roman" w:eastAsia="Times New Roman" w:hAnsi="Times New Roman" w:cs="Times New Roman"/>
+          <w:b/>
+          <w:bCs/>
+          <w:sz w:val="24"/>
+          <w:szCs w:val="24"/>
+          <w:lang w:eastAsia="en-IE"/>
+        </w:rPr>
+      </w:pPr>
+    </w:p>
+    <w:p>
+      <w:pPr>
+        <w:spacing w:before="100" w:beforeAutospacing="1" w:after="100" w:afterAutospacing="1" w:line="240" w:lineRule="auto"/>
+        <w:rPr>
+          <w:rFonts w:ascii="Times New Roman" w:eastAsia="Times New Roman" w:hAnsi="Times New Roman" w:cs="Times New Roman"/>
+          <w:sz w:val="24"/>
+          <w:szCs w:val="24"/>
+          <w:lang w:eastAsia="en-IE"/>
+        </w:rPr>
+      </w:pPr>
+      <w:r>
+        <w:rPr>
+          <w:rFonts w:ascii="Times New Roman" w:eastAsia="Times New Roman" w:hAnsi="Times New Roman" w:cs="Times New Roman"/>
+          <w:b/>
+          <w:bCs/>
+          <w:sz w:val="24"/>
+          <w:szCs w:val="24"/>
+          <w:lang w:eastAsia="en-IE"/>
+        </w:rPr>
+        <w:t>Insights:</w:t>
+      </w:r>
+    </w:p>
+    <w:p>
+      <w:pPr>
+        <w:pStyle w:val="BodyA"/>
+        <w:spacing w:line="288" w:lineRule="auto"/>
+        <w:jc w:val="both"/>
         <w:rPr>
           <w:rFonts w:ascii="Times New Roman" w:eastAsia="Times New Roman" w:hAnsi="Times New Roman" w:cs="Times New Roman"/>
           <w:color w:val="auto"/>
@@ -8476,14 +10052,8 @@
             <w14:bevel/>
           </w14:textOutline>
         </w:rPr>
-        <w:t>The distribution of the VALUE column is skewed to the right. This means that there are more values on the right side of the distribution than on the left side.</w:t>
-      </w:r>
-    </w:p>
-    <w:p>
-      <w:pPr>
-        <w:pStyle w:val="BodyA"/>
-        <w:spacing w:line="288" w:lineRule="auto"/>
-        <w:jc w:val="both"/>
+      </w:pPr>
+      <w:r>
         <w:rPr>
           <w:rFonts w:ascii="Times New Roman" w:eastAsia="Times New Roman" w:hAnsi="Times New Roman" w:cs="Times New Roman"/>
           <w:color w:val="auto"/>
@@ -8497,8 +10067,14 @@
             <w14:bevel/>
           </w14:textOutline>
         </w:rPr>
-      </w:pPr>
-      <w:r>
+        <w:t>The distribution of the VALUE column is skewed to the right. This means that there are more values on the right side of the distribution than on the left side.</w:t>
+      </w:r>
+    </w:p>
+    <w:p>
+      <w:pPr>
+        <w:pStyle w:val="BodyA"/>
+        <w:spacing w:line="288" w:lineRule="auto"/>
+        <w:jc w:val="both"/>
         <w:rPr>
           <w:rFonts w:ascii="Times New Roman" w:eastAsia="Times New Roman" w:hAnsi="Times New Roman" w:cs="Times New Roman"/>
           <w:color w:val="auto"/>
@@ -8512,14 +10088,8 @@
             <w14:bevel/>
           </w14:textOutline>
         </w:rPr>
-        <w:t>The median value of the VALUE column is between 10,000 and 15,000.</w:t>
-      </w:r>
-    </w:p>
-    <w:p>
-      <w:pPr>
-        <w:pStyle w:val="BodyA"/>
-        <w:spacing w:line="288" w:lineRule="auto"/>
-        <w:jc w:val="both"/>
+      </w:pPr>
+      <w:r>
         <w:rPr>
           <w:rFonts w:ascii="Times New Roman" w:eastAsia="Times New Roman" w:hAnsi="Times New Roman" w:cs="Times New Roman"/>
           <w:color w:val="auto"/>
@@ -8533,6 +10103,27 @@
             <w14:bevel/>
           </w14:textOutline>
         </w:rPr>
+        <w:t>The median value of the VALUE column is between 10,000 and 15,000.</w:t>
+      </w:r>
+    </w:p>
+    <w:p>
+      <w:pPr>
+        <w:pStyle w:val="BodyA"/>
+        <w:spacing w:line="288" w:lineRule="auto"/>
+        <w:jc w:val="both"/>
+        <w:rPr>
+          <w:rFonts w:ascii="Times New Roman" w:eastAsia="Times New Roman" w:hAnsi="Times New Roman" w:cs="Times New Roman"/>
+          <w:color w:val="auto"/>
+          <w:sz w:val="24"/>
+          <w:szCs w:val="24"/>
+          <w:bdr w:val="none" w:sz="0" w:space="0" w:color="auto"/>
+          <w:lang w:val="en-IE" w:eastAsia="en-IE"/>
+          <w14:textOutline w14:w="0" w14:cap="rnd" w14:cmpd="sng" w14:algn="ctr">
+            <w14:noFill/>
+            <w14:prstDash w14:val="solid"/>
+            <w14:bevel/>
+          </w14:textOutline>
+        </w:rPr>
       </w:pPr>
     </w:p>
     <w:p>
@@ -8548,6 +10139,7 @@
         <w:rPr>
           <w:lang w:eastAsia="en-IE"/>
         </w:rPr>
+        <w:lastRenderedPageBreak/>
         <w:t xml:space="preserve">2.1 </w:t>
       </w:r>
       <w:r>
@@ -8564,8 +10156,21 @@
         <w:pStyle w:val="NormalWeb"/>
         <w:jc w:val="both"/>
       </w:pPr>
-      <w:r>
-        <w:t>Pmf and Cdf are classes that represent probability mass functions (PMFs) and cumulative distribution functions (CDFs), respectively.</w:t>
+      <w:proofErr w:type="spellStart"/>
+      <w:r>
+        <w:t>Pmf</w:t>
+      </w:r>
+      <w:proofErr w:type="spellEnd"/>
+      <w:r>
+        <w:t xml:space="preserve"> and </w:t>
+      </w:r>
+      <w:proofErr w:type="spellStart"/>
+      <w:r>
+        <w:t>Cdf</w:t>
+      </w:r>
+      <w:proofErr w:type="spellEnd"/>
+      <w:r>
+        <w:t xml:space="preserve"> are classes that represent probability mass functions (PMFs) and cumulative distribution functions (CDFs), respectively.</w:t>
       </w:r>
     </w:p>
     <w:p>
@@ -8697,7 +10302,6 @@
         <w:rPr>
           <w:noProof/>
         </w:rPr>
-        <w:lastRenderedPageBreak/>
         <w:drawing>
           <wp:inline distT="0" distB="0" distL="0" distR="0" wp14:anchorId="4A7C7D05" wp14:editId="3BEE68EC">
             <wp:extent cx="5845247" cy="2092960"/>
@@ -8776,8 +10380,21 @@
           <w:szCs w:val="24"/>
           <w:lang w:eastAsia="en-IE"/>
         </w:rPr>
-        <w:t xml:space="preserve"> pmi</w:t>
-      </w:r>
+        <w:t xml:space="preserve"> </w:t>
+      </w:r>
+      <w:proofErr w:type="spellStart"/>
+      <w:r>
+        <w:rPr>
+          <w:rFonts w:ascii="Times New Roman" w:eastAsia="Times New Roman" w:hAnsi="Times New Roman" w:cs="Times New Roman"/>
+          <w:i/>
+          <w:iCs/>
+          <w:sz w:val="24"/>
+          <w:szCs w:val="24"/>
+          <w:lang w:eastAsia="en-IE"/>
+        </w:rPr>
+        <w:t>pmi</w:t>
+      </w:r>
+      <w:proofErr w:type="spellEnd"/>
       <w:r>
         <w:rPr>
           <w:rFonts w:ascii="Times New Roman" w:eastAsia="Times New Roman" w:hAnsi="Times New Roman" w:cs="Times New Roman"/>
@@ -9034,8 +10651,19 @@
           <w:szCs w:val="24"/>
           <w:lang w:eastAsia="en-IE"/>
         </w:rPr>
-        <w:t>ublic order and other social code offences</w:t>
-      </w:r>
+        <w:t xml:space="preserve">ublic order and other social code </w:t>
+      </w:r>
+      <w:proofErr w:type="gramStart"/>
+      <w:r>
+        <w:rPr>
+          <w:rFonts w:ascii="Times New Roman" w:eastAsia="Times New Roman" w:hAnsi="Times New Roman" w:cs="Times New Roman"/>
+          <w:sz w:val="24"/>
+          <w:szCs w:val="24"/>
+          <w:lang w:eastAsia="en-IE"/>
+        </w:rPr>
+        <w:t>offences</w:t>
+      </w:r>
+      <w:proofErr w:type="gramEnd"/>
     </w:p>
     <w:p>
       <w:pPr>
@@ -9156,7 +10784,6 @@
         <w:rPr>
           <w:noProof/>
         </w:rPr>
-        <w:lastRenderedPageBreak/>
         <w:drawing>
           <wp:inline distT="0" distB="0" distL="0" distR="0" wp14:anchorId="07FDD55C" wp14:editId="5362C211">
             <wp:extent cx="5257800" cy="3567208"/>
@@ -9226,8 +10853,17 @@
           <w:i/>
           <w:iCs/>
         </w:rPr>
-        <w:t>CDF of crime_df</w:t>
-      </w:r>
+        <w:t xml:space="preserve">CDF of </w:t>
+      </w:r>
+      <w:proofErr w:type="spellStart"/>
+      <w:r>
+        <w:rPr>
+          <w:i/>
+          <w:iCs/>
+        </w:rPr>
+        <w:t>crime_df</w:t>
+      </w:r>
+      <w:proofErr w:type="spellEnd"/>
     </w:p>
     <w:p>
       <w:pPr>
@@ -9268,7 +10904,25 @@
           <w:sz w:val="24"/>
           <w:szCs w:val="24"/>
         </w:rPr>
-        <w:t>The CDF chart shows that the VALUE column is skewed to the right. This means that there is a relatively small number of crimes with very high values, and a large number of crimes with lower values.</w:t>
+        <w:t xml:space="preserve">The CDF chart shows that the VALUE column is skewed to the right. This means that there is a relatively small number of crimes with very high values, and </w:t>
+      </w:r>
+      <w:proofErr w:type="gramStart"/>
+      <w:r>
+        <w:rPr>
+          <w:rFonts w:ascii="Times New Roman" w:hAnsi="Times New Roman" w:cs="Times New Roman"/>
+          <w:sz w:val="24"/>
+          <w:szCs w:val="24"/>
+        </w:rPr>
+        <w:t>a large number of</w:t>
+      </w:r>
+      <w:proofErr w:type="gramEnd"/>
+      <w:r>
+        <w:rPr>
+          <w:rFonts w:ascii="Times New Roman" w:hAnsi="Times New Roman" w:cs="Times New Roman"/>
+          <w:sz w:val="24"/>
+          <w:szCs w:val="24"/>
+        </w:rPr>
+        <w:t xml:space="preserve"> crimes with lower values.</w:t>
       </w:r>
     </w:p>
     <w:p>
@@ -9402,6 +11056,7 @@
         <w:rPr>
           <w:noProof/>
         </w:rPr>
+        <w:lastRenderedPageBreak/>
         <w:drawing>
           <wp:inline distT="0" distB="0" distL="0" distR="0" wp14:anchorId="67081793" wp14:editId="4AD8798F">
             <wp:extent cx="6120130" cy="2246630"/>
@@ -9453,7 +11108,6 @@
           <w:i/>
           <w:iCs/>
         </w:rPr>
-        <w:lastRenderedPageBreak/>
         <w:t>Figure 0</w:t>
       </w:r>
       <w:r>
@@ -9530,7 +11184,15 @@
         <w:jc w:val="both"/>
       </w:pPr>
       <w:r>
-        <w:t>The chart shows that all five types of offences have increased over time. Theft and related offences has shown the smallest increase, followed by public order and other social code offences. The other three types of offence have all shown larger increases. After 2021, all 5 types of offences started to increase, with theft and related offences leading the increase.</w:t>
+        <w:t xml:space="preserve">The chart shows that all five types of offences have increased over time. Theft and related offences </w:t>
+      </w:r>
+      <w:proofErr w:type="gramStart"/>
+      <w:r>
+        <w:t>has</w:t>
+      </w:r>
+      <w:proofErr w:type="gramEnd"/>
+      <w:r>
+        <w:t xml:space="preserve"> shown the smallest increase, followed by public order and other social code offences. The other three types of offence have all shown larger increases. After 2021, all 5 types of offences started to increase, with theft and related offences leading the increase.</w:t>
       </w:r>
     </w:p>
     <w:p>
@@ -9593,7 +11255,41 @@
             <w14:bevel/>
           </w14:textOutline>
         </w:rPr>
-        <w:t>To compare population growth and crime rates, we will filter the population dataframe to extract total population figures between 2003 and 202</w:t>
+        <w:t xml:space="preserve">To compare population growth and crime rates, we will filter the population </w:t>
+      </w:r>
+      <w:proofErr w:type="spellStart"/>
+      <w:r>
+        <w:rPr>
+          <w:rFonts w:ascii="Times New Roman" w:eastAsia="Times New Roman" w:hAnsi="Times New Roman" w:cs="Times New Roman"/>
+          <w:color w:val="auto"/>
+          <w:sz w:val="24"/>
+          <w:szCs w:val="24"/>
+          <w:bdr w:val="none" w:sz="0" w:space="0" w:color="auto"/>
+          <w:lang w:val="en-IE" w:eastAsia="en-IE"/>
+          <w14:textOutline w14:w="0" w14:cap="rnd" w14:cmpd="sng" w14:algn="ctr">
+            <w14:noFill/>
+            <w14:prstDash w14:val="solid"/>
+            <w14:bevel/>
+          </w14:textOutline>
+        </w:rPr>
+        <w:t>dataframe</w:t>
+      </w:r>
+      <w:proofErr w:type="spellEnd"/>
+      <w:r>
+        <w:rPr>
+          <w:rFonts w:ascii="Times New Roman" w:eastAsia="Times New Roman" w:hAnsi="Times New Roman" w:cs="Times New Roman"/>
+          <w:color w:val="auto"/>
+          <w:sz w:val="24"/>
+          <w:szCs w:val="24"/>
+          <w:bdr w:val="none" w:sz="0" w:space="0" w:color="auto"/>
+          <w:lang w:val="en-IE" w:eastAsia="en-IE"/>
+          <w14:textOutline w14:w="0" w14:cap="rnd" w14:cmpd="sng" w14:algn="ctr">
+            <w14:noFill/>
+            <w14:prstDash w14:val="solid"/>
+            <w14:bevel/>
+          </w14:textOutline>
+        </w:rPr>
+        <w:t xml:space="preserve"> to extract total population figures between 2003 and 202</w:t>
       </w:r>
       <w:r>
         <w:rPr>
@@ -9861,8 +11557,28 @@
             <w14:bevel/>
           </w14:textOutline>
         </w:rPr>
-        <w:t xml:space="preserve"> and population growth</w:t>
-      </w:r>
+        <w:t xml:space="preserve"> and population </w:t>
+      </w:r>
+      <w:proofErr w:type="gramStart"/>
+      <w:r>
+        <w:rPr>
+          <w:rFonts w:ascii="Times New Roman" w:eastAsia="Times New Roman" w:hAnsi="Times New Roman" w:cs="Times New Roman"/>
+          <w:i/>
+          <w:iCs/>
+          <w:color w:val="auto"/>
+          <w:sz w:val="24"/>
+          <w:szCs w:val="24"/>
+          <w:bdr w:val="none" w:sz="0" w:space="0" w:color="auto"/>
+          <w:lang w:val="en-IE" w:eastAsia="en-IE"/>
+          <w14:textOutline w14:w="0" w14:cap="rnd" w14:cmpd="sng" w14:algn="ctr">
+            <w14:noFill/>
+            <w14:prstDash w14:val="solid"/>
+            <w14:bevel/>
+          </w14:textOutline>
+        </w:rPr>
+        <w:t>growth</w:t>
+      </w:r>
+      <w:proofErr w:type="gramEnd"/>
     </w:p>
     <w:p>
       <w:pPr>
@@ -9907,6 +11623,7 @@
         <w:rPr>
           <w:u w:color="000000"/>
         </w:rPr>
+        <w:lastRenderedPageBreak/>
         <w:t>This suggests that the crime rate in Ireland has declined even faster than the population has grown. This is a positive development.</w:t>
       </w:r>
     </w:p>
@@ -9959,7 +11676,6 @@
           <w:noProof/>
           <w:lang w:val="en-IE"/>
         </w:rPr>
-        <w:lastRenderedPageBreak/>
         <mc:AlternateContent>
           <mc:Choice Requires="wps">
             <w:drawing>
@@ -10231,16 +11947,225 @@
     <w:p>
       <w:pPr>
         <w:rPr>
+          <w:color w:val="333333"/>
+        </w:rPr>
+      </w:pPr>
+    </w:p>
+    <w:p>
+      <w:pPr>
+        <w:spacing w:after="0" w:line="240" w:lineRule="auto"/>
+        <w:rPr>
+          <w:color w:val="333333"/>
+        </w:rPr>
+      </w:pPr>
+      <w:r>
+        <w:rPr>
+          <w:color w:val="333333"/>
+        </w:rPr>
+        <w:t>In statistics, there are similar terms to false positive and false negative:</w:t>
+      </w:r>
+    </w:p>
+    <w:p>
+      <w:pPr>
+        <w:spacing w:after="0" w:line="240" w:lineRule="auto"/>
+        <w:rPr>
+          <w:color w:val="333333"/>
+        </w:rPr>
+      </w:pPr>
+      <w:r>
+        <w:rPr>
+          <w:color w:val="333333"/>
+        </w:rPr>
+        <w:t>type I</w:t>
+      </w:r>
+      <w:r>
+        <w:rPr>
+          <w:rFonts w:ascii="Calibri-Bold" w:eastAsia="Times New Roman" w:hAnsi="Calibri-Bold" w:cs="Times New Roman"/>
+          <w:b/>
+          <w:bCs/>
+          <w:color w:val="000000"/>
+          <w:sz w:val="38"/>
+          <w:szCs w:val="38"/>
           <w:lang w:eastAsia="en-IE"/>
         </w:rPr>
-      </w:pPr>
-    </w:p>
-    <w:p>
-      <w:pPr>
-        <w:rPr>
+        <w:t xml:space="preserve"> </w:t>
+      </w:r>
+      <w:r>
+        <w:rPr>
+          <w:color w:val="333333"/>
+        </w:rPr>
+        <w:t>error and type II error.</w:t>
+      </w:r>
+    </w:p>
+    <w:p>
+      <w:pPr>
+        <w:spacing w:after="0" w:line="240" w:lineRule="auto"/>
+        <w:rPr>
+          <w:color w:val="333333"/>
+        </w:rPr>
+      </w:pPr>
+    </w:p>
+    <w:p>
+      <w:pPr>
+        <w:spacing w:after="0" w:line="240" w:lineRule="auto"/>
+        <w:rPr>
+          <w:color w:val="333333"/>
+        </w:rPr>
+      </w:pPr>
+      <w:proofErr w:type="spellStart"/>
+      <w:r>
+        <w:rPr>
+          <w:color w:val="333333"/>
+        </w:rPr>
+        <w:t>App.y</w:t>
+      </w:r>
+      <w:proofErr w:type="spellEnd"/>
+      <w:r>
+        <w:rPr>
+          <w:color w:val="333333"/>
+        </w:rPr>
+        <w:t xml:space="preserve"> type 1 and type II error</w:t>
+      </w:r>
+    </w:p>
+    <w:p>
+      <w:pPr>
+        <w:spacing w:after="0" w:line="240" w:lineRule="auto"/>
+        <w:rPr>
+          <w:color w:val="333333"/>
+        </w:rPr>
+      </w:pPr>
+    </w:p>
+    <w:p>
+      <w:pPr>
+        <w:spacing w:after="0" w:line="240" w:lineRule="auto"/>
+        <w:rPr>
+          <w:color w:val="333333"/>
+        </w:rPr>
+      </w:pPr>
+      <w:r>
+        <w:rPr>
+          <w:color w:val="333333"/>
+        </w:rPr>
+        <w:t xml:space="preserve">Apply confusion </w:t>
+      </w:r>
+      <w:proofErr w:type="gramStart"/>
+      <w:r>
+        <w:rPr>
+          <w:color w:val="333333"/>
+        </w:rPr>
+        <w:t>matric</w:t>
+      </w:r>
+      <w:proofErr w:type="gramEnd"/>
+    </w:p>
+    <w:p>
+      <w:pPr>
+        <w:spacing w:after="0" w:line="240" w:lineRule="auto"/>
+        <w:rPr>
+          <w:color w:val="333333"/>
+        </w:rPr>
+      </w:pPr>
+    </w:p>
+    <w:p>
+      <w:pPr>
+        <w:spacing w:after="0" w:line="240" w:lineRule="auto"/>
+        <w:rPr>
+          <w:color w:val="333333"/>
+        </w:rPr>
+      </w:pPr>
+    </w:p>
+    <w:p>
+      <w:pPr>
+        <w:shd w:val="clear" w:color="auto" w:fill="FFFFFF"/>
+        <w:spacing w:after="0" w:line="285" w:lineRule="atLeast"/>
+        <w:rPr>
+          <w:rFonts w:ascii="Consolas" w:eastAsia="Times New Roman" w:hAnsi="Consolas" w:cs="Times New Roman"/>
+          <w:b/>
+          <w:bCs/>
+          <w:color w:val="800000"/>
+          <w:sz w:val="21"/>
+          <w:szCs w:val="21"/>
           <w:lang w:eastAsia="en-IE"/>
         </w:rPr>
       </w:pPr>
+      <w:r>
+        <w:rPr>
+          <w:rFonts w:ascii="Consolas" w:eastAsia="Times New Roman" w:hAnsi="Consolas" w:cs="Times New Roman"/>
+          <w:b/>
+          <w:bCs/>
+          <w:color w:val="222222"/>
+          <w:sz w:val="21"/>
+          <w:szCs w:val="21"/>
+          <w:lang w:eastAsia="en-IE"/>
+        </w:rPr>
+        <w:t xml:space="preserve">Why </w:t>
+      </w:r>
+      <w:r>
+        <w:rPr>
+          <w:rFonts w:ascii="Consolas" w:eastAsia="Times New Roman" w:hAnsi="Consolas" w:cs="Times New Roman"/>
+          <w:b/>
+          <w:bCs/>
+          <w:color w:val="800000"/>
+          <w:sz w:val="21"/>
+          <w:szCs w:val="21"/>
+          <w:lang w:eastAsia="en-IE"/>
+        </w:rPr>
+        <w:t>Dropping highly correlated variables.</w:t>
+      </w:r>
+    </w:p>
+    <w:p>
+      <w:pPr>
+        <w:pStyle w:val="NormalWeb"/>
+      </w:pPr>
+      <w:r>
+        <w:t xml:space="preserve">Variance inflation factor (VIF) why drop highly </w:t>
+      </w:r>
+      <w:proofErr w:type="gramStart"/>
+      <w:r>
+        <w:t>VIF</w:t>
+      </w:r>
+      <w:proofErr w:type="gramEnd"/>
+    </w:p>
+    <w:p>
+      <w:pPr>
+        <w:shd w:val="clear" w:color="auto" w:fill="FFFFFF"/>
+        <w:spacing w:after="0" w:line="285" w:lineRule="atLeast"/>
+        <w:rPr>
+          <w:rFonts w:ascii="Consolas" w:eastAsia="Times New Roman" w:hAnsi="Consolas" w:cs="Times New Roman"/>
+          <w:color w:val="000000"/>
+          <w:sz w:val="21"/>
+          <w:szCs w:val="21"/>
+          <w:lang w:eastAsia="en-IE"/>
+        </w:rPr>
+      </w:pPr>
+    </w:p>
+    <w:p>
+      <w:pPr>
+        <w:spacing w:after="0" w:line="240" w:lineRule="auto"/>
+        <w:rPr>
+          <w:color w:val="333333"/>
+        </w:rPr>
+      </w:pPr>
+    </w:p>
+    <w:p>
+      <w:pPr>
+        <w:spacing w:after="0" w:line="240" w:lineRule="auto"/>
+        <w:rPr>
+          <w:color w:val="333333"/>
+        </w:rPr>
+      </w:pPr>
+    </w:p>
+    <w:p>
+      <w:pPr>
+        <w:rPr>
+          <w:color w:val="333333"/>
+        </w:rPr>
+      </w:pPr>
+      <w:r>
+        <w:rPr>
+          <w:color w:val="333333"/>
+        </w:rPr>
+        <w:t>Machine Learning Tasks</w:t>
+      </w:r>
     </w:p>
     <w:p>
       <w:pPr>
@@ -10248,33 +12173,27 @@
         <w:jc w:val="both"/>
         <w:rPr>
           <w:color w:val="333333"/>
-          <w:sz w:val="28"/>
-          <w:szCs w:val="28"/>
-        </w:rPr>
-      </w:pPr>
-      <w:r>
-        <w:rPr>
-          <w:b/>
-          <w:color w:val="333333"/>
-          <w:sz w:val="28"/>
-          <w:szCs w:val="28"/>
-        </w:rPr>
-        <w:t>Machine Learning Tasks</w:t>
-      </w:r>
-    </w:p>
-    <w:p>
-      <w:pPr>
-        <w:spacing w:before="240" w:after="0"/>
-        <w:jc w:val="both"/>
-        <w:rPr>
-          <w:color w:val="333333"/>
-        </w:rPr>
-      </w:pPr>
-      <w:r>
-        <w:rPr>
-          <w:color w:val="333333"/>
-        </w:rPr>
-        <w:t>Use of multiple models (at least two) to compare and contrast results and insights gained.</w:t>
+        </w:rPr>
+      </w:pPr>
+      <w:r>
+        <w:rPr>
+          <w:color w:val="333333"/>
+        </w:rPr>
+        <w:t xml:space="preserve">Use of multiple models (at least two) to </w:t>
+      </w:r>
+      <w:proofErr w:type="gramStart"/>
+      <w:r>
+        <w:rPr>
+          <w:color w:val="333333"/>
+        </w:rPr>
+        <w:t>compare and contrast</w:t>
+      </w:r>
+      <w:proofErr w:type="gramEnd"/>
+      <w:r>
+        <w:rPr>
+          <w:color w:val="333333"/>
+        </w:rPr>
+        <w:t xml:space="preserve"> results and insights gained.</w:t>
       </w:r>
     </w:p>
     <w:p>
@@ -10293,7 +12212,21 @@
         <w:rPr>
           <w:color w:val="333333"/>
         </w:rPr>
-        <w:t>Describe the rationale and justification for the choice of machine learning models for the above-mentioned scenario. Machine Learning models can be used for Prediction, Classification, Clustering, sentiment analysis, recommendation systems and Time series analysis. You should plan on trying multiple approaches (at least two) with proper selection of hyperparameters using GridSearchCV method. You can choose appropriate features from the datasets and a target feature to answer the question asked in the scenario in the case of supervised learning.</w:t>
+        <w:t xml:space="preserve">Describe the rationale and justification for the choice of machine learning models for the above-mentioned scenario. Machine Learning models can be used for Prediction, Classification, Clustering, sentiment analysis, recommendation systems and Time series analysis. You should plan on trying multiple approaches (at least two) with proper selection of hyperparameters using </w:t>
+      </w:r>
+      <w:proofErr w:type="spellStart"/>
+      <w:r>
+        <w:rPr>
+          <w:color w:val="333333"/>
+        </w:rPr>
+        <w:t>GridSearchCV</w:t>
+      </w:r>
+      <w:proofErr w:type="spellEnd"/>
+      <w:r>
+        <w:rPr>
+          <w:color w:val="333333"/>
+        </w:rPr>
+        <w:t xml:space="preserve"> method. You can choose appropriate features from the datasets and a target feature to answer the question asked in the scenario in the case of supervised learning.</w:t>
       </w:r>
     </w:p>
     <w:p>
@@ -10311,6 +12244,7 @@
           <w:b/>
           <w:color w:val="333333"/>
         </w:rPr>
+        <w:lastRenderedPageBreak/>
         <w:t>[0 - 30]</w:t>
       </w:r>
     </w:p>
@@ -10471,6 +12405,7 @@
           <w:lang w:val="en-IE"/>
         </w:rPr>
       </w:pPr>
+      <w:proofErr w:type="gramStart"/>
       <w:r>
         <w:rPr>
           <w:rFonts w:ascii="Times New Roman" w:eastAsia="Roboto Regular" w:hAnsi="Times New Roman" w:cs="Times New Roman"/>
@@ -10478,208 +12413,238 @@
           <w:szCs w:val="24"/>
           <w:lang w:val="en-IE"/>
         </w:rPr>
+        <w:t>For the purpose of</w:t>
+      </w:r>
+      <w:proofErr w:type="gramEnd"/>
+      <w:r>
+        <w:rPr>
+          <w:rFonts w:ascii="Times New Roman" w:eastAsia="Roboto Regular" w:hAnsi="Times New Roman" w:cs="Times New Roman"/>
+          <w:sz w:val="24"/>
+          <w:szCs w:val="24"/>
+          <w:lang w:val="en-IE"/>
+        </w:rPr>
+        <w:t xml:space="preserve"> developing a machine learning model, I will utilize the new generated dataset, Pop_and_crime_df.csv. To prepare the data for Machine Learning, I will standardize the crime rate providing the crime rate per 100,000 people, which is a common way to standardize crime rates for comparison.</w:t>
+      </w:r>
+    </w:p>
+    <w:p>
+      <w:pPr>
+        <w:pStyle w:val="BodyA"/>
+        <w:jc w:val="both"/>
+        <w:rPr>
+          <w:rFonts w:ascii="Times New Roman" w:eastAsia="Roboto Regular" w:hAnsi="Times New Roman" w:cs="Times New Roman"/>
+          <w:sz w:val="24"/>
+          <w:szCs w:val="24"/>
+          <w:lang w:val="en-IE"/>
+        </w:rPr>
+      </w:pPr>
+      <w:r>
+        <w:rPr>
+          <w:rFonts w:ascii="Times New Roman" w:eastAsia="Roboto Regular" w:hAnsi="Times New Roman" w:cs="Times New Roman"/>
+          <w:sz w:val="24"/>
+          <w:szCs w:val="24"/>
+          <w:lang w:val="en-IE"/>
+        </w:rPr>
+        <w:t>I will use CRISP-DM project management framework,</w:t>
+      </w:r>
+      <w:r>
+        <w:rPr>
+          <w:rFonts w:ascii="Times New Roman" w:eastAsia="Roboto Regular" w:hAnsi="Times New Roman" w:cs="Times New Roman"/>
+          <w:sz w:val="24"/>
+          <w:szCs w:val="24"/>
+          <w:lang w:val="en-IE"/>
+        </w:rPr>
+        <w:t xml:space="preserve"> </w:t>
+      </w:r>
+      <w:r>
+        <w:rPr>
+          <w:rFonts w:ascii="Times New Roman" w:eastAsia="Roboto Regular" w:hAnsi="Times New Roman" w:cs="Times New Roman"/>
+          <w:sz w:val="24"/>
+          <w:szCs w:val="24"/>
+          <w:lang w:val="en-IE"/>
+        </w:rPr>
+        <w:t xml:space="preserve">applying </w:t>
+      </w:r>
+      <w:r>
+        <w:rPr>
+          <w:rFonts w:ascii="Times New Roman" w:eastAsia="Roboto Regular" w:hAnsi="Times New Roman" w:cs="Times New Roman"/>
+          <w:sz w:val="24"/>
+          <w:szCs w:val="24"/>
+          <w:lang w:val="en-IE"/>
+        </w:rPr>
+        <w:t>multiple machine learning models</w:t>
+      </w:r>
+      <w:r>
+        <w:rPr>
+          <w:rFonts w:ascii="Times New Roman" w:eastAsia="Roboto Regular" w:hAnsi="Times New Roman" w:cs="Times New Roman"/>
+          <w:sz w:val="24"/>
+          <w:szCs w:val="24"/>
+          <w:lang w:val="en-IE"/>
+        </w:rPr>
+        <w:t xml:space="preserve"> and </w:t>
+      </w:r>
+      <w:r>
+        <w:rPr>
+          <w:rFonts w:ascii="Times New Roman" w:eastAsia="Roboto Regular" w:hAnsi="Times New Roman" w:cs="Times New Roman"/>
+          <w:sz w:val="24"/>
+          <w:szCs w:val="24"/>
+          <w:lang w:val="en-IE"/>
+        </w:rPr>
+        <w:t>examine the performance</w:t>
+      </w:r>
+      <w:r>
+        <w:rPr>
+          <w:rFonts w:ascii="Times New Roman" w:eastAsia="Roboto Regular" w:hAnsi="Times New Roman" w:cs="Times New Roman"/>
+          <w:sz w:val="24"/>
+          <w:szCs w:val="24"/>
+          <w:lang w:val="en-IE"/>
+        </w:rPr>
+        <w:t xml:space="preserve"> of each model.</w:t>
+      </w:r>
+    </w:p>
+    <w:p>
+      <w:pPr>
+        <w:pStyle w:val="BodyA"/>
+        <w:jc w:val="both"/>
+        <w:rPr>
+          <w:rFonts w:ascii="Times New Roman" w:eastAsia="Roboto Regular" w:hAnsi="Times New Roman" w:cs="Times New Roman"/>
+          <w:sz w:val="24"/>
+          <w:szCs w:val="24"/>
+          <w:lang w:val="en-IE"/>
+        </w:rPr>
+      </w:pPr>
+      <w:r>
+        <w:rPr>
+          <w:rFonts w:ascii="Times New Roman" w:eastAsia="Roboto Regular" w:hAnsi="Times New Roman" w:cs="Times New Roman"/>
+          <w:sz w:val="24"/>
+          <w:szCs w:val="24"/>
+          <w:lang w:val="en-IE"/>
+        </w:rPr>
+        <w:t xml:space="preserve">These tasks will be performed in the </w:t>
+      </w:r>
+      <w:proofErr w:type="spellStart"/>
+      <w:r>
+        <w:rPr>
+          <w:rFonts w:ascii="Times New Roman" w:eastAsia="Roboto Regular" w:hAnsi="Times New Roman" w:cs="Times New Roman"/>
+          <w:sz w:val="24"/>
+          <w:szCs w:val="24"/>
+          <w:lang w:val="en-IE"/>
+        </w:rPr>
+        <w:t>jupyter</w:t>
+      </w:r>
+      <w:proofErr w:type="spellEnd"/>
+      <w:r>
+        <w:rPr>
+          <w:rFonts w:ascii="Times New Roman" w:eastAsia="Roboto Regular" w:hAnsi="Times New Roman" w:cs="Times New Roman"/>
+          <w:sz w:val="24"/>
+          <w:szCs w:val="24"/>
+          <w:lang w:val="en-IE"/>
+        </w:rPr>
+        <w:t xml:space="preserve"> notebook: </w:t>
+      </w:r>
+      <w:r>
+        <w:rPr>
+          <w:rFonts w:ascii="Times New Roman" w:eastAsia="Times New Roman" w:hAnsi="Times New Roman" w:cs="Times New Roman"/>
+          <w:sz w:val="24"/>
+          <w:szCs w:val="24"/>
+        </w:rPr>
+        <w:t>MSC_DA_CA1_Jose_Mario.ipynb</w:t>
+      </w:r>
+      <w:r>
+        <w:rPr>
+          <w:rFonts w:ascii="Times New Roman" w:eastAsia="Roboto Regular" w:hAnsi="Times New Roman" w:cs="Times New Roman"/>
+          <w:sz w:val="24"/>
+          <w:szCs w:val="24"/>
+          <w:lang w:val="en-IE"/>
+        </w:rPr>
+        <w:t>, Phase 4 - Machine Learning.</w:t>
+      </w:r>
+    </w:p>
+    <w:p>
+      <w:pPr>
+        <w:pStyle w:val="BodyA"/>
+        <w:jc w:val="both"/>
+        <w:rPr>
+          <w:rFonts w:ascii="Times New Roman" w:eastAsia="Roboto Regular" w:hAnsi="Times New Roman" w:cs="Times New Roman"/>
+          <w:sz w:val="24"/>
+          <w:szCs w:val="24"/>
+          <w:lang w:val="en-IE"/>
+        </w:rPr>
+      </w:pPr>
+    </w:p>
+    <w:p>
+      <w:pPr>
+        <w:pStyle w:val="Heading2"/>
+      </w:pPr>
+      <w:bookmarkStart w:id="17" w:name="_Toc150520522"/>
+      <w:r>
+        <w:t xml:space="preserve">3.1 </w:t>
+      </w:r>
+      <w:r>
+        <w:t>Handling Outliers</w:t>
+      </w:r>
+      <w:r>
+        <w:t xml:space="preserve"> and Skewness</w:t>
+      </w:r>
+      <w:r>
+        <w:t>:</w:t>
+      </w:r>
+      <w:bookmarkEnd w:id="17"/>
+    </w:p>
+    <w:p>
+      <w:pPr>
+        <w:pStyle w:val="NormalWeb"/>
+        <w:jc w:val="both"/>
+      </w:pPr>
+      <w:r>
+        <w:t>In the Machine Learning phase, it is crucial to address skewness, handle outliers, and standardize the data.</w:t>
+      </w:r>
+    </w:p>
+    <w:p>
+      <w:pPr>
+        <w:pStyle w:val="NormalWeb"/>
+        <w:jc w:val="both"/>
+      </w:pPr>
+      <w:r>
+        <w:t xml:space="preserve">To identify potential outliers, statistical methods like the Z-score or the Interquartile Range (IQR) can be employed. </w:t>
+      </w:r>
+    </w:p>
+    <w:p>
+      <w:pPr>
+        <w:pStyle w:val="NormalWeb"/>
+        <w:jc w:val="both"/>
+      </w:pPr>
+      <w:r>
+        <w:t>Considering that this dataset is highly skewed, the IQR method is the more appropriate choice for identifying potential outliers.</w:t>
+      </w:r>
+    </w:p>
+    <w:p>
+      <w:pPr>
+        <w:pStyle w:val="NormalWeb"/>
+        <w:jc w:val="both"/>
+        <w:rPr>
+          <w:noProof/>
+        </w:rPr>
+      </w:pPr>
+      <w:r>
+        <w:t>After applying the IQR method, we have a table with the rows with outliers:</w:t>
+      </w:r>
+      <w:r>
+        <w:rPr>
+          <w:noProof/>
+        </w:rPr>
+        <w:t xml:space="preserve"> </w:t>
+      </w:r>
+    </w:p>
+    <w:p>
+      <w:pPr>
+        <w:pStyle w:val="NormalWeb"/>
+        <w:jc w:val="both"/>
+      </w:pPr>
+      <w:r>
+        <w:rPr>
+          <w:noProof/>
+        </w:rPr>
         <w:lastRenderedPageBreak/>
-        <w:t>For the purpose of developing a machine learning model, I will utilize the new generated dataset, Pop_and_crime_df.csv. To prepare the data for Machine Learning, I will standardize the crime rate providing the crime rate per 100,000 people, which is a common way to standardize crime rates for comparison.</w:t>
-      </w:r>
-    </w:p>
-    <w:p>
-      <w:pPr>
-        <w:pStyle w:val="BodyA"/>
-        <w:jc w:val="both"/>
-        <w:rPr>
-          <w:rFonts w:ascii="Times New Roman" w:eastAsia="Roboto Regular" w:hAnsi="Times New Roman" w:cs="Times New Roman"/>
-          <w:sz w:val="24"/>
-          <w:szCs w:val="24"/>
-          <w:lang w:val="en-IE"/>
-        </w:rPr>
-      </w:pPr>
-      <w:r>
-        <w:rPr>
-          <w:rFonts w:ascii="Times New Roman" w:eastAsia="Roboto Regular" w:hAnsi="Times New Roman" w:cs="Times New Roman"/>
-          <w:sz w:val="24"/>
-          <w:szCs w:val="24"/>
-          <w:lang w:val="en-IE"/>
-        </w:rPr>
-        <w:t>I will use CRISP-DM project management framework,</w:t>
-      </w:r>
-      <w:r>
-        <w:rPr>
-          <w:rFonts w:ascii="Times New Roman" w:eastAsia="Roboto Regular" w:hAnsi="Times New Roman" w:cs="Times New Roman"/>
-          <w:sz w:val="24"/>
-          <w:szCs w:val="24"/>
-          <w:lang w:val="en-IE"/>
-        </w:rPr>
-        <w:t xml:space="preserve"> </w:t>
-      </w:r>
-      <w:r>
-        <w:rPr>
-          <w:rFonts w:ascii="Times New Roman" w:eastAsia="Roboto Regular" w:hAnsi="Times New Roman" w:cs="Times New Roman"/>
-          <w:sz w:val="24"/>
-          <w:szCs w:val="24"/>
-          <w:lang w:val="en-IE"/>
-        </w:rPr>
-        <w:t xml:space="preserve">applying </w:t>
-      </w:r>
-      <w:r>
-        <w:rPr>
-          <w:rFonts w:ascii="Times New Roman" w:eastAsia="Roboto Regular" w:hAnsi="Times New Roman" w:cs="Times New Roman"/>
-          <w:sz w:val="24"/>
-          <w:szCs w:val="24"/>
-          <w:lang w:val="en-IE"/>
-        </w:rPr>
-        <w:t>multiple machine learning models</w:t>
-      </w:r>
-      <w:r>
-        <w:rPr>
-          <w:rFonts w:ascii="Times New Roman" w:eastAsia="Roboto Regular" w:hAnsi="Times New Roman" w:cs="Times New Roman"/>
-          <w:sz w:val="24"/>
-          <w:szCs w:val="24"/>
-          <w:lang w:val="en-IE"/>
-        </w:rPr>
-        <w:t xml:space="preserve"> and </w:t>
-      </w:r>
-      <w:r>
-        <w:rPr>
-          <w:rFonts w:ascii="Times New Roman" w:eastAsia="Roboto Regular" w:hAnsi="Times New Roman" w:cs="Times New Roman"/>
-          <w:sz w:val="24"/>
-          <w:szCs w:val="24"/>
-          <w:lang w:val="en-IE"/>
-        </w:rPr>
-        <w:t>examine the performance</w:t>
-      </w:r>
-      <w:r>
-        <w:rPr>
-          <w:rFonts w:ascii="Times New Roman" w:eastAsia="Roboto Regular" w:hAnsi="Times New Roman" w:cs="Times New Roman"/>
-          <w:sz w:val="24"/>
-          <w:szCs w:val="24"/>
-          <w:lang w:val="en-IE"/>
-        </w:rPr>
-        <w:t xml:space="preserve"> of each model.</w:t>
-      </w:r>
-    </w:p>
-    <w:p>
-      <w:pPr>
-        <w:pStyle w:val="BodyA"/>
-        <w:jc w:val="both"/>
-        <w:rPr>
-          <w:rFonts w:ascii="Times New Roman" w:eastAsia="Roboto Regular" w:hAnsi="Times New Roman" w:cs="Times New Roman"/>
-          <w:sz w:val="24"/>
-          <w:szCs w:val="24"/>
-          <w:lang w:val="en-IE"/>
-        </w:rPr>
-      </w:pPr>
-      <w:r>
-        <w:rPr>
-          <w:rFonts w:ascii="Times New Roman" w:eastAsia="Roboto Regular" w:hAnsi="Times New Roman" w:cs="Times New Roman"/>
-          <w:sz w:val="24"/>
-          <w:szCs w:val="24"/>
-          <w:lang w:val="en-IE"/>
-        </w:rPr>
-        <w:t xml:space="preserve">These tasks will be performed in the jupyter notebook: </w:t>
-      </w:r>
-      <w:r>
-        <w:rPr>
-          <w:rFonts w:ascii="Times New Roman" w:eastAsia="Times New Roman" w:hAnsi="Times New Roman" w:cs="Times New Roman"/>
-          <w:sz w:val="24"/>
-          <w:szCs w:val="24"/>
-        </w:rPr>
-        <w:t>MSC_DA_CA1_Jose_Mario.ipynb</w:t>
-      </w:r>
-      <w:r>
-        <w:rPr>
-          <w:rFonts w:ascii="Times New Roman" w:eastAsia="Roboto Regular" w:hAnsi="Times New Roman" w:cs="Times New Roman"/>
-          <w:sz w:val="24"/>
-          <w:szCs w:val="24"/>
-          <w:lang w:val="en-IE"/>
-        </w:rPr>
-        <w:t>, Phase 4 - Machine Learning.</w:t>
-      </w:r>
-    </w:p>
-    <w:p>
-      <w:pPr>
-        <w:pStyle w:val="BodyA"/>
-        <w:jc w:val="both"/>
-        <w:rPr>
-          <w:rFonts w:ascii="Times New Roman" w:eastAsia="Roboto Regular" w:hAnsi="Times New Roman" w:cs="Times New Roman"/>
-          <w:sz w:val="24"/>
-          <w:szCs w:val="24"/>
-          <w:lang w:val="en-IE"/>
-        </w:rPr>
-      </w:pPr>
-    </w:p>
-    <w:p>
-      <w:pPr>
-        <w:pStyle w:val="Heading2"/>
-      </w:pPr>
-      <w:bookmarkStart w:id="17" w:name="_Toc150520522"/>
-      <w:r>
-        <w:t xml:space="preserve">3.1 </w:t>
-      </w:r>
-      <w:r>
-        <w:t>Handling Outliers</w:t>
-      </w:r>
-      <w:r>
-        <w:t xml:space="preserve"> and Skewness</w:t>
-      </w:r>
-      <w:r>
-        <w:t>:</w:t>
-      </w:r>
-      <w:bookmarkEnd w:id="17"/>
-    </w:p>
-    <w:p>
-      <w:pPr>
-        <w:pStyle w:val="NormalWeb"/>
-        <w:jc w:val="both"/>
-      </w:pPr>
-      <w:r>
-        <w:t>In the Machine Learning phase, it is crucial to address skewness, handle outliers, and standardize the data.</w:t>
-      </w:r>
-    </w:p>
-    <w:p>
-      <w:pPr>
-        <w:pStyle w:val="NormalWeb"/>
-        <w:jc w:val="both"/>
-      </w:pPr>
-      <w:r>
-        <w:t xml:space="preserve">To identify potential outliers, statistical methods like the Z-score or the Interquartile Range (IQR) can be employed. </w:t>
-      </w:r>
-    </w:p>
-    <w:p>
-      <w:pPr>
-        <w:pStyle w:val="NormalWeb"/>
-        <w:jc w:val="both"/>
-      </w:pPr>
-      <w:r>
-        <w:t>Considering that this dataset is highly skewed, the IQR method is the more appropriate choice for identifying potential outliers.</w:t>
-      </w:r>
-    </w:p>
-    <w:p>
-      <w:pPr>
-        <w:pStyle w:val="NormalWeb"/>
-        <w:jc w:val="both"/>
-        <w:rPr>
-          <w:noProof/>
-        </w:rPr>
-      </w:pPr>
-      <w:r>
-        <w:t>After applying the IQR method, we have a table with the rows with outliers:</w:t>
-      </w:r>
-      <w:r>
-        <w:rPr>
-          <w:noProof/>
-        </w:rPr>
-        <w:t xml:space="preserve"> </w:t>
-      </w:r>
-    </w:p>
-    <w:p>
-      <w:pPr>
-        <w:pStyle w:val="NormalWeb"/>
-        <w:jc w:val="both"/>
-      </w:pPr>
-      <w:r>
-        <w:rPr>
-          <w:noProof/>
-        </w:rPr>
         <w:drawing>
           <wp:inline distT="0" distB="0" distL="0" distR="0" wp14:anchorId="2D089CB7" wp14:editId="22CC76FD">
             <wp:extent cx="6120130" cy="2139950"/>
@@ -11038,7 +13003,25 @@
           <w:sz w:val="24"/>
           <w:szCs w:val="24"/>
         </w:rPr>
-        <w:t>Considering that the dataframe contains 20 rows, removing outliers would eliminate 5 rows. In this scenario, the preferred approach is to transform the data to mitigate skewness rather than removing outliers.</w:t>
+        <w:t xml:space="preserve">Considering that the </w:t>
+      </w:r>
+      <w:proofErr w:type="spellStart"/>
+      <w:r>
+        <w:rPr>
+          <w:rFonts w:ascii="Times New Roman" w:hAnsi="Times New Roman" w:cs="Times New Roman"/>
+          <w:sz w:val="24"/>
+          <w:szCs w:val="24"/>
+        </w:rPr>
+        <w:t>dataframe</w:t>
+      </w:r>
+      <w:proofErr w:type="spellEnd"/>
+      <w:r>
+        <w:rPr>
+          <w:rFonts w:ascii="Times New Roman" w:hAnsi="Times New Roman" w:cs="Times New Roman"/>
+          <w:sz w:val="24"/>
+          <w:szCs w:val="24"/>
+        </w:rPr>
+        <w:t xml:space="preserve"> contains 20 rows, removing outliers would eliminate 5 rows. In this scenario, the preferred approach is to transform the data to mitigate skewness rather than removing outliers.</w:t>
       </w:r>
     </w:p>
     <w:p>
@@ -11623,6 +13606,7 @@
           <w:sz w:val="24"/>
           <w:szCs w:val="24"/>
         </w:rPr>
+        <w:lastRenderedPageBreak/>
         <mc:AlternateContent>
           <mc:Choice Requires="wps">
             <w:drawing>
@@ -12042,7 +14026,6 @@
           <w:sz w:val="24"/>
           <w:szCs w:val="24"/>
         </w:rPr>
-        <w:lastRenderedPageBreak/>
         <w:drawing>
           <wp:anchor distT="0" distB="0" distL="114300" distR="114300" simplePos="0" relativeHeight="251682816" behindDoc="0" locked="0" layoutInCell="1" allowOverlap="1" wp14:anchorId="3271A70C" wp14:editId="06B67CBF">
             <wp:simplePos x="0" y="0"/>
@@ -12282,6 +14265,7 @@
         <w:rPr>
           <w:noProof/>
         </w:rPr>
+        <w:lastRenderedPageBreak/>
         <w:drawing>
           <wp:inline distT="0" distB="0" distL="0" distR="0" wp14:anchorId="75DD3F51" wp14:editId="357BDBEA">
             <wp:extent cx="6120130" cy="2458720"/>
@@ -12447,8 +14431,19 @@
           <w:szCs w:val="24"/>
           <w:lang w:eastAsia="en-IE"/>
         </w:rPr>
-        <w:t>Square Transformation;</w:t>
-      </w:r>
+        <w:t xml:space="preserve">Square </w:t>
+      </w:r>
+      <w:proofErr w:type="gramStart"/>
+      <w:r>
+        <w:rPr>
+          <w:rFonts w:ascii="Times New Roman" w:eastAsia="Times New Roman" w:hAnsi="Times New Roman" w:cs="Times New Roman"/>
+          <w:sz w:val="24"/>
+          <w:szCs w:val="24"/>
+          <w:lang w:eastAsia="en-IE"/>
+        </w:rPr>
+        <w:t>Transformation;</w:t>
+      </w:r>
+      <w:proofErr w:type="gramEnd"/>
     </w:p>
     <w:p>
       <w:pPr>
@@ -12472,8 +14467,19 @@
           <w:szCs w:val="24"/>
           <w:lang w:eastAsia="en-IE"/>
         </w:rPr>
-        <w:t>Cubes Transformation;</w:t>
-      </w:r>
+        <w:t xml:space="preserve">Cubes </w:t>
+      </w:r>
+      <w:proofErr w:type="gramStart"/>
+      <w:r>
+        <w:rPr>
+          <w:rFonts w:ascii="Times New Roman" w:eastAsia="Times New Roman" w:hAnsi="Times New Roman" w:cs="Times New Roman"/>
+          <w:sz w:val="24"/>
+          <w:szCs w:val="24"/>
+          <w:lang w:eastAsia="en-IE"/>
+        </w:rPr>
+        <w:t>Transformation;</w:t>
+      </w:r>
+      <w:proofErr w:type="gramEnd"/>
     </w:p>
     <w:p>
       <w:pPr>
@@ -12492,15 +14498,34 @@
           <w:sz w:val="24"/>
           <w:szCs w:val="24"/>
         </w:rPr>
-        <w:t>Square Transformation:</w:t>
-      </w:r>
-      <w:r>
-        <w:rPr>
-          <w:rFonts w:ascii="Times New Roman" w:hAnsi="Times New Roman" w:cs="Times New Roman"/>
-          <w:sz w:val="24"/>
-          <w:szCs w:val="24"/>
-        </w:rPr>
-        <w:t xml:space="preserve"> The square transformation is effective in reducing left skewness. It's the counterpart of the square root transformation and can be used when the data is left-skewed.</w:t>
+        <w:t>Square Transformation</w:t>
+      </w:r>
+      <w:proofErr w:type="gramStart"/>
+      <w:r>
+        <w:rPr>
+          <w:rStyle w:val="Strong"/>
+          <w:rFonts w:ascii="Times New Roman" w:hAnsi="Times New Roman" w:cs="Times New Roman"/>
+          <w:sz w:val="24"/>
+          <w:szCs w:val="24"/>
+        </w:rPr>
+        <w:t>:</w:t>
+      </w:r>
+      <w:r>
+        <w:rPr>
+          <w:rFonts w:ascii="Times New Roman" w:hAnsi="Times New Roman" w:cs="Times New Roman"/>
+          <w:sz w:val="24"/>
+          <w:szCs w:val="24"/>
+        </w:rPr>
+        <w:t xml:space="preserve"> The square</w:t>
+      </w:r>
+      <w:proofErr w:type="gramEnd"/>
+      <w:r>
+        <w:rPr>
+          <w:rFonts w:ascii="Times New Roman" w:hAnsi="Times New Roman" w:cs="Times New Roman"/>
+          <w:sz w:val="24"/>
+          <w:szCs w:val="24"/>
+        </w:rPr>
+        <w:t xml:space="preserve"> transformation is effective in reducing left skewness. It's the counterpart of the square root transformation and can be used when the data is left-skewed.</w:t>
       </w:r>
     </w:p>
     <w:p>
@@ -12520,7 +14545,6 @@
           <w:sz w:val="24"/>
           <w:szCs w:val="24"/>
         </w:rPr>
-        <w:lastRenderedPageBreak/>
         <w:drawing>
           <wp:inline distT="0" distB="0" distL="0" distR="0" wp14:anchorId="31086ED7" wp14:editId="5D6FDF91">
             <wp:extent cx="2801880" cy="1491933"/>
@@ -12594,13 +14618,23 @@
         </w:rPr>
         <w:t xml:space="preserve"> Exponential transformations can be applied to data with negative skewness to </w:t>
       </w:r>
-      <w:r>
-        <w:rPr>
-          <w:rFonts w:ascii="Times New Roman" w:hAnsi="Times New Roman" w:cs="Times New Roman"/>
-          <w:sz w:val="24"/>
-          <w:szCs w:val="24"/>
-        </w:rPr>
-        <w:t>expands small values and compresses large values</w:t>
+      <w:proofErr w:type="gramStart"/>
+      <w:r>
+        <w:rPr>
+          <w:rFonts w:ascii="Times New Roman" w:hAnsi="Times New Roman" w:cs="Times New Roman"/>
+          <w:sz w:val="24"/>
+          <w:szCs w:val="24"/>
+        </w:rPr>
+        <w:t>expands</w:t>
+      </w:r>
+      <w:proofErr w:type="gramEnd"/>
+      <w:r>
+        <w:rPr>
+          <w:rFonts w:ascii="Times New Roman" w:hAnsi="Times New Roman" w:cs="Times New Roman"/>
+          <w:sz w:val="24"/>
+          <w:szCs w:val="24"/>
+        </w:rPr>
+        <w:t xml:space="preserve"> small values and compresses large values</w:t>
       </w:r>
       <w:r>
         <w:rPr>
@@ -12710,6 +14744,7 @@
           <w:sz w:val="24"/>
           <w:szCs w:val="24"/>
         </w:rPr>
+        <w:lastRenderedPageBreak/>
         <w:drawing>
           <wp:inline distT="0" distB="0" distL="0" distR="0" wp14:anchorId="4F3292D7" wp14:editId="57D02F37">
             <wp:extent cx="6120130" cy="2794635"/>
@@ -12847,7 +14882,16 @@
           <w:sz w:val="24"/>
           <w:szCs w:val="24"/>
         </w:rPr>
-        <w:t>the dimension</w:t>
+        <w:t xml:space="preserve">the </w:t>
+      </w:r>
+      <w:proofErr w:type="gramStart"/>
+      <w:r>
+        <w:rPr>
+          <w:rFonts w:ascii="Times New Roman" w:hAnsi="Times New Roman" w:cs="Times New Roman"/>
+          <w:sz w:val="24"/>
+          <w:szCs w:val="24"/>
+        </w:rPr>
+        <w:t>dimension</w:t>
       </w:r>
       <w:r>
         <w:rPr>
@@ -12871,7 +14915,16 @@
           <w:sz w:val="24"/>
           <w:szCs w:val="24"/>
         </w:rPr>
-        <w:t xml:space="preserve">or this </w:t>
+        <w:t>or</w:t>
+      </w:r>
+      <w:proofErr w:type="gramEnd"/>
+      <w:r>
+        <w:rPr>
+          <w:rFonts w:ascii="Times New Roman" w:hAnsi="Times New Roman" w:cs="Times New Roman"/>
+          <w:sz w:val="24"/>
+          <w:szCs w:val="24"/>
+        </w:rPr>
+        <w:t xml:space="preserve"> this </w:t>
       </w:r>
       <w:r>
         <w:rPr>
@@ -12971,7 +15024,6 @@
             <w14:miter w14:lim="400000"/>
           </w14:textOutline>
         </w:rPr>
-        <w:lastRenderedPageBreak/>
         <w:t>Applying</w:t>
       </w:r>
       <w:r>
@@ -13174,6 +15226,7 @@
             <w14:bevel/>
           </w14:textOutline>
         </w:rPr>
+        <w:lastRenderedPageBreak/>
         <w:t xml:space="preserve">Predicting Crime </w:t>
       </w:r>
       <w:r>
@@ -13243,7 +15296,25 @@
           <w:sz w:val="24"/>
           <w:szCs w:val="24"/>
         </w:rPr>
-        <w:t xml:space="preserve"> the crime rate, Its necessary to use Machine Learning to predict the number of crime in a given year.</w:t>
+        <w:t xml:space="preserve"> the crime rate, </w:t>
+      </w:r>
+      <w:proofErr w:type="gramStart"/>
+      <w:r>
+        <w:rPr>
+          <w:rFonts w:ascii="Times New Roman" w:hAnsi="Times New Roman" w:cs="Times New Roman"/>
+          <w:sz w:val="24"/>
+          <w:szCs w:val="24"/>
+        </w:rPr>
+        <w:t>Its</w:t>
+      </w:r>
+      <w:proofErr w:type="gramEnd"/>
+      <w:r>
+        <w:rPr>
+          <w:rFonts w:ascii="Times New Roman" w:hAnsi="Times New Roman" w:cs="Times New Roman"/>
+          <w:sz w:val="24"/>
+          <w:szCs w:val="24"/>
+        </w:rPr>
+        <w:t xml:space="preserve"> necessary to use Machine Learning to predict the number of crime in a given year.</w:t>
       </w:r>
     </w:p>
     <w:p>
@@ -13367,7 +15438,25 @@
           <w:sz w:val="24"/>
           <w:szCs w:val="24"/>
         </w:rPr>
-        <w:t xml:space="preserve">For this purpose it’s the best option because the variables and the target are </w:t>
+        <w:t xml:space="preserve">For this </w:t>
+      </w:r>
+      <w:proofErr w:type="gramStart"/>
+      <w:r>
+        <w:rPr>
+          <w:rFonts w:ascii="Times New Roman" w:hAnsi="Times New Roman" w:cs="Times New Roman"/>
+          <w:sz w:val="24"/>
+          <w:szCs w:val="24"/>
+        </w:rPr>
+        <w:t>purpose</w:t>
+      </w:r>
+      <w:proofErr w:type="gramEnd"/>
+      <w:r>
+        <w:rPr>
+          <w:rFonts w:ascii="Times New Roman" w:hAnsi="Times New Roman" w:cs="Times New Roman"/>
+          <w:sz w:val="24"/>
+          <w:szCs w:val="24"/>
+        </w:rPr>
+        <w:t xml:space="preserve"> it’s the best option because the variables and the target are </w:t>
       </w:r>
       <w:r>
         <w:rPr>
@@ -13417,7 +15506,6 @@
         <w:rPr>
           <w:noProof/>
         </w:rPr>
-        <w:lastRenderedPageBreak/>
         <w:drawing>
           <wp:inline distT="0" distB="0" distL="0" distR="0" wp14:anchorId="4041393B" wp14:editId="3D7B0FDF">
             <wp:extent cx="3214516" cy="2464417"/>
@@ -13741,7 +15829,6 @@
         <w:rPr>
           <w:noProof/>
         </w:rPr>
-        <w:lastRenderedPageBreak/>
         <w:drawing>
           <wp:inline distT="0" distB="0" distL="0" distR="0" wp14:anchorId="28E2EC6D" wp14:editId="7F5FDC18">
             <wp:extent cx="3585633" cy="2533530"/>
@@ -13856,8 +15943,13 @@
       <w:pPr>
         <w:pStyle w:val="NormalWeb"/>
       </w:pPr>
-      <w:r>
-        <w:t>Similar to Linear Regression, Lasso regression also had a very good result. The training set score and test set score are both 1.00, which means that the model is perfectly fitting the data.</w:t>
+      <w:proofErr w:type="gramStart"/>
+      <w:r>
+        <w:t>Similar to</w:t>
+      </w:r>
+      <w:proofErr w:type="gramEnd"/>
+      <w:r>
+        <w:t xml:space="preserve"> Linear Regression, Lasso regression also had a very good result. The training set score and test set score are both 1.00, which means that the model is perfectly fitting the data.</w:t>
       </w:r>
     </w:p>
     <w:p>
@@ -13910,6 +16002,7 @@
         <w:rPr>
           <w:noProof/>
         </w:rPr>
+        <w:lastRenderedPageBreak/>
         <mc:AlternateContent>
           <mc:Choice Requires="wps">
             <w:drawing>
@@ -14511,7 +16604,15 @@
         <w:t xml:space="preserve"> model,</w:t>
       </w:r>
       <w:r>
-        <w:t xml:space="preserve"> “lr_pop”</w:t>
+        <w:t xml:space="preserve"> “</w:t>
+      </w:r>
+      <w:proofErr w:type="spellStart"/>
+      <w:r>
+        <w:t>lr_pop</w:t>
+      </w:r>
+      <w:proofErr w:type="spellEnd"/>
+      <w:r>
+        <w:t>”</w:t>
       </w:r>
       <w:r>
         <w:t xml:space="preserve"> that utilize simple regression, </w:t>
@@ -14543,8 +16644,21 @@
       <w:r>
         <w:t xml:space="preserve"> </w:t>
       </w:r>
-      <w:r>
-        <w:t xml:space="preserve">dataframe with a range of years from 2023 to 2030, and </w:t>
+      <w:proofErr w:type="spellStart"/>
+      <w:r>
+        <w:t>dataframe</w:t>
+      </w:r>
+      <w:proofErr w:type="spellEnd"/>
+      <w:r>
+        <w:t xml:space="preserve"> with a range of years from 2023 to </w:t>
+      </w:r>
+      <w:proofErr w:type="gramStart"/>
+      <w:r>
+        <w:t>2030, and</w:t>
+      </w:r>
+      <w:proofErr w:type="gramEnd"/>
+      <w:r>
+        <w:t xml:space="preserve"> </w:t>
       </w:r>
       <w:r>
         <w:t>applied</w:t>
@@ -14553,7 +16667,15 @@
         <w:t xml:space="preserve"> the model </w:t>
       </w:r>
       <w:r>
-        <w:t xml:space="preserve">“lr_pop” to predict the </w:t>
+        <w:t>“</w:t>
+      </w:r>
+      <w:proofErr w:type="spellStart"/>
+      <w:r>
+        <w:t>lr_pop</w:t>
+      </w:r>
+      <w:proofErr w:type="spellEnd"/>
+      <w:r>
+        <w:t xml:space="preserve">” to predict the </w:t>
       </w:r>
       <w:r>
         <w:t>population.</w:t>
@@ -14612,6 +16734,7 @@
         <w:jc w:val="both"/>
       </w:pPr>
       <w:r>
+        <w:lastRenderedPageBreak/>
         <w:t xml:space="preserve">Subsequently, I employed the </w:t>
       </w:r>
       <w:r>
@@ -14620,11 +16743,16 @@
       <w:r>
         <w:t xml:space="preserve"> model, "</w:t>
       </w:r>
+      <w:proofErr w:type="spellStart"/>
       <w:r>
         <w:t>lasso</w:t>
       </w:r>
       <w:r>
-        <w:t>_crime," which estimates crime rates based on population demographics.</w:t>
+        <w:t>_crime</w:t>
+      </w:r>
+      <w:proofErr w:type="spellEnd"/>
+      <w:r>
+        <w:t>," which estimates crime rates based on population demographics.</w:t>
       </w:r>
     </w:p>
     <w:p>
@@ -14755,8 +16883,9 @@
           <w:szCs w:val="24"/>
           <w:lang w:eastAsia="en-IE"/>
         </w:rPr>
-        <w:t xml:space="preserve">that crime rates would decline over the next seven years. This is a positive trend, and it suggests that the model is able to </w:t>
-      </w:r>
+        <w:t xml:space="preserve">that crime rates would decline over the next seven years. This is a positive trend, and it suggests that the model </w:t>
+      </w:r>
+      <w:proofErr w:type="gramStart"/>
       <w:r>
         <w:rPr>
           <w:rFonts w:ascii="Times New Roman" w:eastAsia="Times New Roman" w:hAnsi="Times New Roman" w:cs="Times New Roman"/>
@@ -14764,8 +16893,17 @@
           <w:szCs w:val="24"/>
           <w:lang w:eastAsia="en-IE"/>
         </w:rPr>
-        <w:lastRenderedPageBreak/>
-        <w:t>identify factors that are contributing to the current crime rate and that these factors are likely to change in the future.</w:t>
+        <w:t>is able to</w:t>
+      </w:r>
+      <w:proofErr w:type="gramEnd"/>
+      <w:r>
+        <w:rPr>
+          <w:rFonts w:ascii="Times New Roman" w:eastAsia="Times New Roman" w:hAnsi="Times New Roman" w:cs="Times New Roman"/>
+          <w:sz w:val="24"/>
+          <w:szCs w:val="24"/>
+          <w:lang w:eastAsia="en-IE"/>
+        </w:rPr>
+        <w:t xml:space="preserve"> identify factors that are contributing to the current crime rate and that these factors are likely to change in the future.</w:t>
       </w:r>
     </w:p>
     <w:p>
@@ -14781,10 +16919,12 @@
         <w:t xml:space="preserve">4.0 </w:t>
       </w:r>
       <w:bookmarkEnd w:id="20"/>
+      <w:proofErr w:type="spellStart"/>
       <w:r>
         <w:t>Programing</w:t>
       </w:r>
       <w:bookmarkEnd w:id="21"/>
+      <w:proofErr w:type="spellEnd"/>
     </w:p>
     <w:p>
       <w:pPr>
@@ -14847,7 +16987,21 @@
         <w:rPr>
           <w:color w:val="333333"/>
         </w:rPr>
-        <w:t xml:space="preserve"> this means that you must implement suitable Python tools (code and/or libraries) to complete the analysis required. All of this is to be implemented in a Jupyter Notebook.</w:t>
+        <w:t xml:space="preserve"> this means that you must implement suitable Python tools (code and/or libraries) to complete the analysis required. All of this is to be implemented in a </w:t>
+      </w:r>
+      <w:proofErr w:type="spellStart"/>
+      <w:r>
+        <w:rPr>
+          <w:color w:val="333333"/>
+        </w:rPr>
+        <w:t>Jupyter</w:t>
+      </w:r>
+      <w:proofErr w:type="spellEnd"/>
+      <w:r>
+        <w:rPr>
+          <w:color w:val="333333"/>
+        </w:rPr>
+        <w:t xml:space="preserve"> Notebook.</w:t>
       </w:r>
       <w:r>
         <w:rPr>
@@ -15071,7 +17225,21 @@
         <w:rPr>
           <w:color w:val="333333"/>
         </w:rPr>
-        <w:t>You are required to document and evaluate a testing and optimisation strategy for your analysis. As part of this, you may want to plan and document how you ensured your code is doing what it is meant to, as well as ensuring that the code is making good use of your resources (eg computing, time etc). Note any trade-offs that you've made in these areas.</w:t>
+        <w:t>You are required to document and evaluate a testing and optimisation strategy for your analysis. As part of this, you may want to plan and document how you ensured your code is doing what it is meant to, as well as ensuring that the code is making good use of your resources (</w:t>
+      </w:r>
+      <w:proofErr w:type="spellStart"/>
+      <w:r>
+        <w:rPr>
+          <w:color w:val="333333"/>
+        </w:rPr>
+        <w:t>eg</w:t>
+      </w:r>
+      <w:proofErr w:type="spellEnd"/>
+      <w:r>
+        <w:rPr>
+          <w:color w:val="333333"/>
+        </w:rPr>
+        <w:t xml:space="preserve"> computing, time etc). Note any trade-offs that you've made in these areas.</w:t>
       </w:r>
       <w:r>
         <w:rPr>
@@ -15135,7 +17303,21 @@
         <w:rPr>
           <w:color w:val="333333"/>
         </w:rPr>
-        <w:t>For each of the different data sources, compare and contrast at least two relevant libraries and techniques for a) processing and b) aggregating the respective data, in order to justify your chosen libraries/techniques.</w:t>
+        <w:t xml:space="preserve">For each of the different data sources, </w:t>
+      </w:r>
+      <w:proofErr w:type="gramStart"/>
+      <w:r>
+        <w:rPr>
+          <w:color w:val="333333"/>
+        </w:rPr>
+        <w:t>compare and contrast</w:t>
+      </w:r>
+      <w:proofErr w:type="gramEnd"/>
+      <w:r>
+        <w:rPr>
+          <w:color w:val="333333"/>
+        </w:rPr>
+        <w:t xml:space="preserve"> at least two relevant libraries and techniques for a) processing and b) aggregating the respective data, in order to justify your chosen libraries/techniques.</w:t>
       </w:r>
       <w:r>
         <w:rPr>
@@ -15241,7 +17423,25 @@
           <w:sz w:val="24"/>
           <w:szCs w:val="24"/>
         </w:rPr>
-        <w:t xml:space="preserve">programming and object oriented programming </w:t>
+        <w:t xml:space="preserve">programming and </w:t>
+      </w:r>
+      <w:proofErr w:type="gramStart"/>
+      <w:r>
+        <w:rPr>
+          <w:rFonts w:ascii="Times New Roman" w:hAnsi="Times New Roman" w:cs="Times New Roman"/>
+          <w:sz w:val="24"/>
+          <w:szCs w:val="24"/>
+        </w:rPr>
+        <w:t>object oriented</w:t>
+      </w:r>
+      <w:proofErr w:type="gramEnd"/>
+      <w:r>
+        <w:rPr>
+          <w:rFonts w:ascii="Times New Roman" w:hAnsi="Times New Roman" w:cs="Times New Roman"/>
+          <w:sz w:val="24"/>
+          <w:szCs w:val="24"/>
+        </w:rPr>
+        <w:t xml:space="preserve"> programming </w:t>
       </w:r>
       <w:r>
         <w:rPr>
@@ -15251,6 +17451,7 @@
         </w:rPr>
         <w:t xml:space="preserve">has been </w:t>
       </w:r>
+      <w:proofErr w:type="spellStart"/>
       <w:r>
         <w:rPr>
           <w:rFonts w:ascii="Times New Roman" w:hAnsi="Times New Roman" w:cs="Times New Roman"/>
@@ -15259,6 +17460,7 @@
         </w:rPr>
         <w:t>aplied</w:t>
       </w:r>
+      <w:proofErr w:type="spellEnd"/>
       <w:r>
         <w:rPr>
           <w:rFonts w:ascii="Times New Roman" w:hAnsi="Times New Roman" w:cs="Times New Roman"/>
@@ -15382,7 +17584,25 @@
           <w:sz w:val="24"/>
           <w:szCs w:val="24"/>
         </w:rPr>
-        <w:t xml:space="preserve"> programming, it tells the computer how to perform the task step by step. </w:t>
+        <w:t xml:space="preserve"> </w:t>
+      </w:r>
+      <w:proofErr w:type="gramStart"/>
+      <w:r>
+        <w:rPr>
+          <w:rFonts w:ascii="Times New Roman" w:hAnsi="Times New Roman" w:cs="Times New Roman"/>
+          <w:sz w:val="24"/>
+          <w:szCs w:val="24"/>
+        </w:rPr>
+        <w:t>programming,</w:t>
+      </w:r>
+      <w:proofErr w:type="gramEnd"/>
+      <w:r>
+        <w:rPr>
+          <w:rFonts w:ascii="Times New Roman" w:hAnsi="Times New Roman" w:cs="Times New Roman"/>
+          <w:sz w:val="24"/>
+          <w:szCs w:val="24"/>
+        </w:rPr>
+        <w:t xml:space="preserve"> it tells the computer how to perform the task step by step. </w:t>
       </w:r>
     </w:p>
     <w:p>
@@ -15529,13 +17749,41 @@
         </w:rPr>
         <w:t xml:space="preserve">, for example, </w:t>
       </w:r>
-      <w:r>
-        <w:rPr>
-          <w:rFonts w:ascii="Times New Roman" w:hAnsi="Times New Roman" w:cs="Times New Roman"/>
-          <w:sz w:val="24"/>
-          <w:szCs w:val="24"/>
-        </w:rPr>
-        <w:t>rename_col()</w:t>
+      <w:proofErr w:type="spellStart"/>
+      <w:r>
+        <w:rPr>
+          <w:rFonts w:ascii="Times New Roman" w:hAnsi="Times New Roman" w:cs="Times New Roman"/>
+          <w:sz w:val="24"/>
+          <w:szCs w:val="24"/>
+        </w:rPr>
+        <w:t>rename_</w:t>
+      </w:r>
+      <w:proofErr w:type="gramStart"/>
+      <w:r>
+        <w:rPr>
+          <w:rFonts w:ascii="Times New Roman" w:hAnsi="Times New Roman" w:cs="Times New Roman"/>
+          <w:sz w:val="24"/>
+          <w:szCs w:val="24"/>
+        </w:rPr>
+        <w:t>col</w:t>
+      </w:r>
+      <w:proofErr w:type="spellEnd"/>
+      <w:r>
+        <w:rPr>
+          <w:rFonts w:ascii="Times New Roman" w:hAnsi="Times New Roman" w:cs="Times New Roman"/>
+          <w:sz w:val="24"/>
+          <w:szCs w:val="24"/>
+        </w:rPr>
+        <w:t>(</w:t>
+      </w:r>
+      <w:proofErr w:type="gramEnd"/>
+      <w:r>
+        <w:rPr>
+          <w:rFonts w:ascii="Times New Roman" w:hAnsi="Times New Roman" w:cs="Times New Roman"/>
+          <w:sz w:val="24"/>
+          <w:szCs w:val="24"/>
+        </w:rPr>
+        <w:t>)</w:t>
       </w:r>
       <w:r>
         <w:rPr>
@@ -15938,7 +18186,6 @@
         <w:rPr>
           <w:noProof/>
         </w:rPr>
-        <w:lastRenderedPageBreak/>
         <w:drawing>
           <wp:inline distT="0" distB="0" distL="0" distR="0" wp14:anchorId="1B981155" wp14:editId="77E0954A">
             <wp:extent cx="5115521" cy="3336925"/>
@@ -16021,7 +18268,25 @@
           <w:sz w:val="24"/>
           <w:szCs w:val="24"/>
         </w:rPr>
-        <w:t xml:space="preserve">By using different programming paradigms will increase the performance of the code, as well as, the </w:t>
+        <w:t xml:space="preserve">By using different programming paradigms will increase the performance of the code, </w:t>
+      </w:r>
+      <w:proofErr w:type="gramStart"/>
+      <w:r>
+        <w:rPr>
+          <w:rFonts w:ascii="Times New Roman" w:hAnsi="Times New Roman" w:cs="Times New Roman"/>
+          <w:sz w:val="24"/>
+          <w:szCs w:val="24"/>
+        </w:rPr>
+        <w:t>as well as,</w:t>
+      </w:r>
+      <w:proofErr w:type="gramEnd"/>
+      <w:r>
+        <w:rPr>
+          <w:rFonts w:ascii="Times New Roman" w:hAnsi="Times New Roman" w:cs="Times New Roman"/>
+          <w:sz w:val="24"/>
+          <w:szCs w:val="24"/>
+        </w:rPr>
+        <w:t xml:space="preserve"> the </w:t>
       </w:r>
       <w:r>
         <w:rPr>
@@ -16055,6 +18320,7 @@
           <w:sz w:val="24"/>
           <w:szCs w:val="24"/>
         </w:rPr>
+        <w:lastRenderedPageBreak/>
         <w:t xml:space="preserve">Functional programming and object-oriented programming allow </w:t>
       </w:r>
       <w:r>
@@ -16113,7 +18379,25 @@
           <w:sz w:val="24"/>
           <w:szCs w:val="24"/>
         </w:rPr>
-        <w:t xml:space="preserve"> applying different programing paradigms and commenting the code, i</w:t>
+        <w:t xml:space="preserve"> applying different </w:t>
+      </w:r>
+      <w:proofErr w:type="spellStart"/>
+      <w:r>
+        <w:rPr>
+          <w:rFonts w:ascii="Times New Roman" w:hAnsi="Times New Roman" w:cs="Times New Roman"/>
+          <w:sz w:val="24"/>
+          <w:szCs w:val="24"/>
+        </w:rPr>
+        <w:t>programing</w:t>
+      </w:r>
+      <w:proofErr w:type="spellEnd"/>
+      <w:r>
+        <w:rPr>
+          <w:rFonts w:ascii="Times New Roman" w:hAnsi="Times New Roman" w:cs="Times New Roman"/>
+          <w:sz w:val="24"/>
+          <w:szCs w:val="24"/>
+        </w:rPr>
+        <w:t xml:space="preserve"> paradigms and commenting the code, i</w:t>
       </w:r>
       <w:r>
         <w:rPr>
@@ -16295,7 +18579,6 @@
           <w:sz w:val="24"/>
           <w:szCs w:val="24"/>
         </w:rPr>
-        <w:lastRenderedPageBreak/>
         <w:t>References</w:t>
       </w:r>
     </w:p>
@@ -16309,13 +18592,23 @@
           <w:szCs w:val="24"/>
         </w:rPr>
       </w:pPr>
-      <w:r>
-        <w:rPr>
-          <w:rFonts w:ascii="Times New Roman" w:eastAsia="Times New Roman" w:hAnsi="Times New Roman" w:cs="Times New Roman"/>
-          <w:sz w:val="24"/>
-          <w:szCs w:val="24"/>
-        </w:rPr>
-        <w:t>---  data collection</w:t>
+      <w:proofErr w:type="gramStart"/>
+      <w:r>
+        <w:rPr>
+          <w:rFonts w:ascii="Times New Roman" w:eastAsia="Times New Roman" w:hAnsi="Times New Roman" w:cs="Times New Roman"/>
+          <w:sz w:val="24"/>
+          <w:szCs w:val="24"/>
+        </w:rPr>
+        <w:t>---  data</w:t>
+      </w:r>
+      <w:proofErr w:type="gramEnd"/>
+      <w:r>
+        <w:rPr>
+          <w:rFonts w:ascii="Times New Roman" w:eastAsia="Times New Roman" w:hAnsi="Times New Roman" w:cs="Times New Roman"/>
+          <w:sz w:val="24"/>
+          <w:szCs w:val="24"/>
+        </w:rPr>
+        <w:t xml:space="preserve"> collection</w:t>
       </w:r>
     </w:p>
     <w:p>
@@ -16422,6 +18715,9 @@
           <w:lang w:eastAsia="en-IE"/>
         </w:rPr>
       </w:pPr>
+      <w:r>
+        <w:t xml:space="preserve">  Uysal, M. P. (2021). Machine Learning and Data Science Project Management from an Agile Perspective: Methods and Challenges. In Contemporary Challenges for Agile Project Management (pp. 43-55). IGI Global.</w:t>
+      </w:r>
     </w:p>
     <w:sectPr>
       <w:footerReference w:type="default" r:id="rId52"/>

--- a/side/MSC_DA_CA2_Jose_Mario.docx
+++ b/side/MSC_DA_CA2_Jose_Mario.docx
@@ -309,43 +309,7 @@
                 <w:color w:val="333333"/>
                 <w:lang w:val="pt-BR"/>
               </w:rPr>
-              <w:t xml:space="preserve">Marina </w:t>
-            </w:r>
-            <w:proofErr w:type="spellStart"/>
-            <w:r>
-              <w:rPr>
-                <w:i/>
-                <w:color w:val="333333"/>
-                <w:lang w:val="pt-BR"/>
-              </w:rPr>
-              <w:t>Iantorno</w:t>
-            </w:r>
-            <w:proofErr w:type="spellEnd"/>
-            <w:r>
-              <w:rPr>
-                <w:i/>
-                <w:color w:val="333333"/>
-                <w:lang w:val="pt-BR"/>
-              </w:rPr>
-              <w:t>/</w:t>
-            </w:r>
-            <w:proofErr w:type="spellStart"/>
-            <w:r>
-              <w:rPr>
-                <w:i/>
-                <w:color w:val="333333"/>
-                <w:lang w:val="pt-BR"/>
-              </w:rPr>
-              <w:t>Taufique</w:t>
-            </w:r>
-            <w:proofErr w:type="spellEnd"/>
-            <w:r>
-              <w:rPr>
-                <w:i/>
-                <w:color w:val="333333"/>
-                <w:lang w:val="pt-BR"/>
-              </w:rPr>
-              <w:t xml:space="preserve"> Ahmed</w:t>
+              <w:t>Marina Iantorno/Taufique Ahmed</w:t>
             </w:r>
           </w:p>
           <w:p>
@@ -743,25 +707,7 @@
           <w:sz w:val="28"/>
           <w:szCs w:val="28"/>
         </w:rPr>
-        <w:t xml:space="preserve">Analysing Transportation System in Ireland, Focused on Bike Sharing in Dublin and Comparing </w:t>
-      </w:r>
-      <w:proofErr w:type="gramStart"/>
-      <w:r>
-        <w:rPr>
-          <w:rStyle w:val="Strong"/>
-          <w:sz w:val="28"/>
-          <w:szCs w:val="28"/>
-        </w:rPr>
-        <w:t>to  equivalent</w:t>
-      </w:r>
-      <w:proofErr w:type="gramEnd"/>
-      <w:r>
-        <w:rPr>
-          <w:rStyle w:val="Strong"/>
-          <w:sz w:val="28"/>
-          <w:szCs w:val="28"/>
-        </w:rPr>
-        <w:t xml:space="preserve"> service in Barcelona - Spain.</w:t>
+        <w:t>Analysing Transportation System in Ireland, Focused on Bike Sharing in Dublin and Comparing to  equivalent service in Barcelona - Spain.</w:t>
       </w:r>
     </w:p>
     <w:p>
@@ -2236,29 +2182,7 @@
           <w:sz w:val="24"/>
           <w:szCs w:val="24"/>
         </w:rPr>
-        <w:t xml:space="preserve">This project is available on </w:t>
-      </w:r>
-      <w:proofErr w:type="spellStart"/>
-      <w:r>
-        <w:rPr>
-          <w:rFonts w:ascii="Times New Roman" w:eastAsia="Times New Roman" w:hAnsi="Times New Roman" w:cs="Times New Roman"/>
-          <w:i/>
-          <w:iCs/>
-          <w:sz w:val="24"/>
-          <w:szCs w:val="24"/>
-        </w:rPr>
-        <w:t>github</w:t>
-      </w:r>
-      <w:proofErr w:type="spellEnd"/>
-      <w:r>
-        <w:rPr>
-          <w:rFonts w:ascii="Times New Roman" w:eastAsia="Times New Roman" w:hAnsi="Times New Roman" w:cs="Times New Roman"/>
-          <w:i/>
-          <w:iCs/>
-          <w:sz w:val="24"/>
-          <w:szCs w:val="24"/>
-        </w:rPr>
-        <w:t>:</w:t>
+        <w:t>This project is available on github:</w:t>
       </w:r>
     </w:p>
     <w:p>
@@ -2432,9 +2356,7 @@
           </w14:textOutline>
         </w:rPr>
       </w:pPr>
-    </w:p>
-    <w:p>
-      <w:pPr>
+      <w:r>
         <w:rPr>
           <w:rFonts w:ascii="Times New Roman" w:eastAsia="Cambria" w:hAnsi="Times New Roman" w:cs="Times New Roman"/>
           <w:color w:val="000000"/>
@@ -2448,7 +2370,8 @@
             <w14:miter w14:lim="400000"/>
           </w14:textOutline>
         </w:rPr>
-      </w:pPr>
+        <w:t>In recent years, bike-sharing systems have emerged as a popular and sustainable mode of transportation in urban areas. These systems offer a convenient, affordable, and eco-friendly way for commuters and tourists to get around, and they have been shown to reduce traffic congestion and emissions. Three of the largest bike-sharing systems in Dublin are DublinBikes, Bleeper, and Moby. DublinBikes is the oldest and most well-established system, having been launched in 2009. It is operated by TFI Cycles, a subsidiary of the National Transport Authority (NTA). DublinBikes has over 3,500 bikes and 450 docking stations located throughout the city center and inner suburbs.</w:t>
+      </w:r>
     </w:p>
     <w:p>
       <w:pPr>
@@ -2466,7 +2389,9 @@
           </w14:textOutline>
         </w:rPr>
       </w:pPr>
-      <w:r>
+    </w:p>
+    <w:p>
+      <w:pPr>
         <w:rPr>
           <w:rFonts w:ascii="Times New Roman" w:eastAsia="Cambria" w:hAnsi="Times New Roman" w:cs="Times New Roman"/>
           <w:color w:val="000000"/>
@@ -2480,11 +2405,8 @@
             <w14:miter w14:lim="400000"/>
           </w14:textOutline>
         </w:rPr>
-        <w:t>DUBLIN</w:t>
-      </w:r>
-    </w:p>
-    <w:p>
-      <w:pPr>
+      </w:pPr>
+      <w:r>
         <w:rPr>
           <w:rFonts w:ascii="Times New Roman" w:eastAsia="Cambria" w:hAnsi="Times New Roman" w:cs="Times New Roman"/>
           <w:color w:val="000000"/>
@@ -2498,7 +2420,8 @@
             <w14:miter w14:lim="400000"/>
           </w14:textOutline>
         </w:rPr>
-      </w:pPr>
+        <w:t>Bleeper and Moby are two newer bike-sharing systems that have gained popularity in recent years. Bleeper is a stationless bikeshare service, which means that bikes can be picked up and dropped off anywhere within the designated operating area. This makes it a very convenient option for shorter trips, as there are no docking stations to worry about. Moby is an electric bikeshare service, which means that the bikes have electric motors that can assist riders with pedaling. This makes them a good option for longer trips or for those who want the assistance of an electric bike.</w:t>
+      </w:r>
     </w:p>
     <w:p>
       <w:pPr>
@@ -2533,9 +2456,7 @@
           </w14:textOutline>
         </w:rPr>
       </w:pPr>
-    </w:p>
-    <w:p>
-      <w:pPr>
+      <w:r>
         <w:rPr>
           <w:rFonts w:ascii="Times New Roman" w:eastAsia="Cambria" w:hAnsi="Times New Roman" w:cs="Times New Roman"/>
           <w:color w:val="000000"/>
@@ -2549,7 +2470,8 @@
             <w14:miter w14:lim="400000"/>
           </w14:textOutline>
         </w:rPr>
-      </w:pPr>
+        <w:t>This project will compare the performance and usage patterns of the three Dublin bikeshare systems by analyzing historical trip data from all three systems. The analysis will focus on factors such as trip duration, start and end station locations, and user demographics. The goal of the project is to identify the strengths and weaknesses of each system and to provide insights that can be used to improve the overall user experience and expand the reach of bike-sharing in Dublin.</w:t>
+      </w:r>
     </w:p>
     <w:p>
       <w:pPr>
@@ -2567,7 +2489,9 @@
           </w14:textOutline>
         </w:rPr>
       </w:pPr>
-      <w:r>
+    </w:p>
+    <w:p>
+      <w:pPr>
         <w:rPr>
           <w:rFonts w:ascii="Times New Roman" w:eastAsia="Cambria" w:hAnsi="Times New Roman" w:cs="Times New Roman"/>
           <w:color w:val="000000"/>
@@ -2581,8 +2505,7 @@
             <w14:miter w14:lim="400000"/>
           </w14:textOutline>
         </w:rPr>
-        <w:t>As of today, December 5, 2023, there are three bikeshare services operating in Dublin:</w:t>
-      </w:r>
+      </w:pPr>
     </w:p>
     <w:p>
       <w:pPr>
@@ -2617,7 +2540,9 @@
           </w14:textOutline>
         </w:rPr>
       </w:pPr>
-      <w:r>
+    </w:p>
+    <w:p>
+      <w:pPr>
         <w:rPr>
           <w:rFonts w:ascii="Times New Roman" w:eastAsia="Cambria" w:hAnsi="Times New Roman" w:cs="Times New Roman"/>
           <w:color w:val="000000"/>
@@ -2631,1706 +2556,6 @@
             <w14:miter w14:lim="400000"/>
           </w14:textOutline>
         </w:rPr>
-        <w:t xml:space="preserve">    </w:t>
-      </w:r>
-      <w:proofErr w:type="spellStart"/>
-      <w:r>
-        <w:rPr>
-          <w:rFonts w:ascii="Times New Roman" w:eastAsia="Cambria" w:hAnsi="Times New Roman" w:cs="Times New Roman"/>
-          <w:color w:val="000000"/>
-          <w:sz w:val="24"/>
-          <w:szCs w:val="24"/>
-          <w:u w:color="000000"/>
-          <w:lang w:eastAsia="en-ZA"/>
-          <w14:textOutline w14:w="12700" w14:cap="flat" w14:cmpd="sng" w14:algn="ctr">
-            <w14:noFill/>
-            <w14:prstDash w14:val="solid"/>
-            <w14:miter w14:lim="400000"/>
-          </w14:textOutline>
-        </w:rPr>
-        <w:t>Dublinbikes</w:t>
-      </w:r>
-      <w:proofErr w:type="spellEnd"/>
-      <w:r>
-        <w:rPr>
-          <w:rFonts w:ascii="Times New Roman" w:eastAsia="Cambria" w:hAnsi="Times New Roman" w:cs="Times New Roman"/>
-          <w:color w:val="000000"/>
-          <w:sz w:val="24"/>
-          <w:szCs w:val="24"/>
-          <w:u w:color="000000"/>
-          <w:lang w:eastAsia="en-ZA"/>
-          <w14:textOutline w14:w="12700" w14:cap="flat" w14:cmpd="sng" w14:algn="ctr">
-            <w14:noFill/>
-            <w14:prstDash w14:val="solid"/>
-            <w14:miter w14:lim="400000"/>
-          </w14:textOutline>
-        </w:rPr>
-        <w:t xml:space="preserve">: This is the oldest and most well-established bikeshare service in Dublin, having been launched in 2009. It is operated by TFI Cycles, a subsidiary of the National Transport Authority (NTA). </w:t>
-      </w:r>
-      <w:proofErr w:type="spellStart"/>
-      <w:r>
-        <w:rPr>
-          <w:rFonts w:ascii="Times New Roman" w:eastAsia="Cambria" w:hAnsi="Times New Roman" w:cs="Times New Roman"/>
-          <w:color w:val="000000"/>
-          <w:sz w:val="24"/>
-          <w:szCs w:val="24"/>
-          <w:u w:color="000000"/>
-          <w:lang w:eastAsia="en-ZA"/>
-          <w14:textOutline w14:w="12700" w14:cap="flat" w14:cmpd="sng" w14:algn="ctr">
-            <w14:noFill/>
-            <w14:prstDash w14:val="solid"/>
-            <w14:miter w14:lim="400000"/>
-          </w14:textOutline>
-        </w:rPr>
-        <w:t>Dublinbikes</w:t>
-      </w:r>
-      <w:proofErr w:type="spellEnd"/>
-      <w:r>
-        <w:rPr>
-          <w:rFonts w:ascii="Times New Roman" w:eastAsia="Cambria" w:hAnsi="Times New Roman" w:cs="Times New Roman"/>
-          <w:color w:val="000000"/>
-          <w:sz w:val="24"/>
-          <w:szCs w:val="24"/>
-          <w:u w:color="000000"/>
-          <w:lang w:eastAsia="en-ZA"/>
-          <w14:textOutline w14:w="12700" w14:cap="flat" w14:cmpd="sng" w14:algn="ctr">
-            <w14:noFill/>
-            <w14:prstDash w14:val="solid"/>
-            <w14:miter w14:lim="400000"/>
-          </w14:textOutline>
-        </w:rPr>
-        <w:t xml:space="preserve"> has over 3,500 bikes and 450 docking stations located throughout the city </w:t>
-      </w:r>
-      <w:proofErr w:type="spellStart"/>
-      <w:r>
-        <w:rPr>
-          <w:rFonts w:ascii="Times New Roman" w:eastAsia="Cambria" w:hAnsi="Times New Roman" w:cs="Times New Roman"/>
-          <w:color w:val="000000"/>
-          <w:sz w:val="24"/>
-          <w:szCs w:val="24"/>
-          <w:u w:color="000000"/>
-          <w:lang w:eastAsia="en-ZA"/>
-          <w14:textOutline w14:w="12700" w14:cap="flat" w14:cmpd="sng" w14:algn="ctr">
-            <w14:noFill/>
-            <w14:prstDash w14:val="solid"/>
-            <w14:miter w14:lim="400000"/>
-          </w14:textOutline>
-        </w:rPr>
-        <w:t>center</w:t>
-      </w:r>
-      <w:proofErr w:type="spellEnd"/>
-      <w:r>
-        <w:rPr>
-          <w:rFonts w:ascii="Times New Roman" w:eastAsia="Cambria" w:hAnsi="Times New Roman" w:cs="Times New Roman"/>
-          <w:color w:val="000000"/>
-          <w:sz w:val="24"/>
-          <w:szCs w:val="24"/>
-          <w:u w:color="000000"/>
-          <w:lang w:eastAsia="en-ZA"/>
-          <w14:textOutline w14:w="12700" w14:cap="flat" w14:cmpd="sng" w14:algn="ctr">
-            <w14:noFill/>
-            <w14:prstDash w14:val="solid"/>
-            <w14:miter w14:lim="400000"/>
-          </w14:textOutline>
-        </w:rPr>
-        <w:t xml:space="preserve"> and inner suburbs.</w:t>
-      </w:r>
-    </w:p>
-    <w:p>
-      <w:pPr>
-        <w:rPr>
-          <w:rFonts w:ascii="Times New Roman" w:eastAsia="Cambria" w:hAnsi="Times New Roman" w:cs="Times New Roman"/>
-          <w:color w:val="000000"/>
-          <w:sz w:val="24"/>
-          <w:szCs w:val="24"/>
-          <w:u w:color="000000"/>
-          <w:lang w:eastAsia="en-ZA"/>
-          <w14:textOutline w14:w="12700" w14:cap="flat" w14:cmpd="sng" w14:algn="ctr">
-            <w14:noFill/>
-            <w14:prstDash w14:val="solid"/>
-            <w14:miter w14:lim="400000"/>
-          </w14:textOutline>
-        </w:rPr>
-      </w:pPr>
-    </w:p>
-    <w:p>
-      <w:pPr>
-        <w:rPr>
-          <w:rFonts w:ascii="Times New Roman" w:eastAsia="Cambria" w:hAnsi="Times New Roman" w:cs="Times New Roman"/>
-          <w:color w:val="000000"/>
-          <w:sz w:val="24"/>
-          <w:szCs w:val="24"/>
-          <w:u w:color="000000"/>
-          <w:lang w:eastAsia="en-ZA"/>
-          <w14:textOutline w14:w="12700" w14:cap="flat" w14:cmpd="sng" w14:algn="ctr">
-            <w14:noFill/>
-            <w14:prstDash w14:val="solid"/>
-            <w14:miter w14:lim="400000"/>
-          </w14:textOutline>
-        </w:rPr>
-      </w:pPr>
-      <w:r>
-        <w:rPr>
-          <w:rFonts w:ascii="Times New Roman" w:eastAsia="Cambria" w:hAnsi="Times New Roman" w:cs="Times New Roman"/>
-          <w:color w:val="000000"/>
-          <w:sz w:val="24"/>
-          <w:szCs w:val="24"/>
-          <w:u w:color="000000"/>
-          <w:lang w:eastAsia="en-ZA"/>
-          <w14:textOutline w14:w="12700" w14:cap="flat" w14:cmpd="sng" w14:algn="ctr">
-            <w14:noFill/>
-            <w14:prstDash w14:val="solid"/>
-            <w14:miter w14:lim="400000"/>
-          </w14:textOutline>
-        </w:rPr>
-        <w:t xml:space="preserve">    Bleeper: This is a </w:t>
-      </w:r>
-      <w:proofErr w:type="spellStart"/>
-      <w:r>
-        <w:rPr>
-          <w:rFonts w:ascii="Times New Roman" w:eastAsia="Cambria" w:hAnsi="Times New Roman" w:cs="Times New Roman"/>
-          <w:color w:val="000000"/>
-          <w:sz w:val="24"/>
-          <w:szCs w:val="24"/>
-          <w:u w:color="000000"/>
-          <w:lang w:eastAsia="en-ZA"/>
-          <w14:textOutline w14:w="12700" w14:cap="flat" w14:cmpd="sng" w14:algn="ctr">
-            <w14:noFill/>
-            <w14:prstDash w14:val="solid"/>
-            <w14:miter w14:lim="400000"/>
-          </w14:textOutline>
-        </w:rPr>
-        <w:t>stationless</w:t>
-      </w:r>
-      <w:proofErr w:type="spellEnd"/>
-      <w:r>
-        <w:rPr>
-          <w:rFonts w:ascii="Times New Roman" w:eastAsia="Cambria" w:hAnsi="Times New Roman" w:cs="Times New Roman"/>
-          <w:color w:val="000000"/>
-          <w:sz w:val="24"/>
-          <w:szCs w:val="24"/>
-          <w:u w:color="000000"/>
-          <w:lang w:eastAsia="en-ZA"/>
-          <w14:textOutline w14:w="12700" w14:cap="flat" w14:cmpd="sng" w14:algn="ctr">
-            <w14:noFill/>
-            <w14:prstDash w14:val="solid"/>
-            <w14:miter w14:lim="400000"/>
-          </w14:textOutline>
-        </w:rPr>
-        <w:t xml:space="preserve"> bikeshare service that was launched in Dublin in 2018. It is operated by Bleeper Bike, a private company. Bleeper bikes can be unlocked and locked using a smartphone app. There are currently over 800 Bleeper bikes available in Dublin.</w:t>
-      </w:r>
-    </w:p>
-    <w:p>
-      <w:pPr>
-        <w:rPr>
-          <w:rFonts w:ascii="Times New Roman" w:eastAsia="Cambria" w:hAnsi="Times New Roman" w:cs="Times New Roman"/>
-          <w:color w:val="000000"/>
-          <w:sz w:val="24"/>
-          <w:szCs w:val="24"/>
-          <w:u w:color="000000"/>
-          <w:lang w:eastAsia="en-ZA"/>
-          <w14:textOutline w14:w="12700" w14:cap="flat" w14:cmpd="sng" w14:algn="ctr">
-            <w14:noFill/>
-            <w14:prstDash w14:val="solid"/>
-            <w14:miter w14:lim="400000"/>
-          </w14:textOutline>
-        </w:rPr>
-      </w:pPr>
-    </w:p>
-    <w:p>
-      <w:pPr>
-        <w:rPr>
-          <w:rFonts w:ascii="Times New Roman" w:eastAsia="Cambria" w:hAnsi="Times New Roman" w:cs="Times New Roman"/>
-          <w:color w:val="000000"/>
-          <w:sz w:val="24"/>
-          <w:szCs w:val="24"/>
-          <w:u w:color="000000"/>
-          <w:lang w:eastAsia="en-ZA"/>
-          <w14:textOutline w14:w="12700" w14:cap="flat" w14:cmpd="sng" w14:algn="ctr">
-            <w14:noFill/>
-            <w14:prstDash w14:val="solid"/>
-            <w14:miter w14:lim="400000"/>
-          </w14:textOutline>
-        </w:rPr>
-      </w:pPr>
-      <w:r>
-        <w:rPr>
-          <w:rFonts w:ascii="Times New Roman" w:eastAsia="Cambria" w:hAnsi="Times New Roman" w:cs="Times New Roman"/>
-          <w:color w:val="000000"/>
-          <w:sz w:val="24"/>
-          <w:szCs w:val="24"/>
-          <w:u w:color="000000"/>
-          <w:lang w:eastAsia="en-ZA"/>
-          <w14:textOutline w14:w="12700" w14:cap="flat" w14:cmpd="sng" w14:algn="ctr">
-            <w14:noFill/>
-            <w14:prstDash w14:val="solid"/>
-            <w14:miter w14:lim="400000"/>
-          </w14:textOutline>
-        </w:rPr>
-        <w:t xml:space="preserve">    Moby: This is an electric bikeshare service that was launched in Dublin in 2023. It is operated by Moby Bikes, a private company. Moby bikes can be unlocked and locked using a smartphone app. There are currently over 300 Moby bikes available in Dublin.</w:t>
-      </w:r>
-    </w:p>
-    <w:p>
-      <w:pPr>
-        <w:rPr>
-          <w:rFonts w:ascii="Times New Roman" w:eastAsia="Cambria" w:hAnsi="Times New Roman" w:cs="Times New Roman"/>
-          <w:color w:val="000000"/>
-          <w:sz w:val="24"/>
-          <w:szCs w:val="24"/>
-          <w:u w:color="000000"/>
-          <w:lang w:eastAsia="en-ZA"/>
-          <w14:textOutline w14:w="12700" w14:cap="flat" w14:cmpd="sng" w14:algn="ctr">
-            <w14:noFill/>
-            <w14:prstDash w14:val="solid"/>
-            <w14:miter w14:lim="400000"/>
-          </w14:textOutline>
-        </w:rPr>
-      </w:pPr>
-    </w:p>
-    <w:p>
-      <w:pPr>
-        <w:rPr>
-          <w:rFonts w:ascii="Times New Roman" w:eastAsia="Cambria" w:hAnsi="Times New Roman" w:cs="Times New Roman"/>
-          <w:color w:val="000000"/>
-          <w:sz w:val="24"/>
-          <w:szCs w:val="24"/>
-          <w:u w:color="000000"/>
-          <w:lang w:eastAsia="en-ZA"/>
-          <w14:textOutline w14:w="12700" w14:cap="flat" w14:cmpd="sng" w14:algn="ctr">
-            <w14:noFill/>
-            <w14:prstDash w14:val="solid"/>
-            <w14:miter w14:lim="400000"/>
-          </w14:textOutline>
-        </w:rPr>
-      </w:pPr>
-      <w:r>
-        <w:rPr>
-          <w:rFonts w:ascii="Times New Roman" w:eastAsia="Cambria" w:hAnsi="Times New Roman" w:cs="Times New Roman"/>
-          <w:color w:val="000000"/>
-          <w:sz w:val="24"/>
-          <w:szCs w:val="24"/>
-          <w:u w:color="000000"/>
-          <w:lang w:eastAsia="en-ZA"/>
-          <w14:textOutline w14:w="12700" w14:cap="flat" w14:cmpd="sng" w14:algn="ctr">
-            <w14:noFill/>
-            <w14:prstDash w14:val="solid"/>
-            <w14:miter w14:lim="400000"/>
-          </w14:textOutline>
-        </w:rPr>
-        <w:t xml:space="preserve">All three bikeshare services are convenient and affordable ways to get around Dublin. </w:t>
-      </w:r>
-      <w:proofErr w:type="spellStart"/>
-      <w:r>
-        <w:rPr>
-          <w:rFonts w:ascii="Times New Roman" w:eastAsia="Cambria" w:hAnsi="Times New Roman" w:cs="Times New Roman"/>
-          <w:color w:val="000000"/>
-          <w:sz w:val="24"/>
-          <w:szCs w:val="24"/>
-          <w:u w:color="000000"/>
-          <w:lang w:eastAsia="en-ZA"/>
-          <w14:textOutline w14:w="12700" w14:cap="flat" w14:cmpd="sng" w14:algn="ctr">
-            <w14:noFill/>
-            <w14:prstDash w14:val="solid"/>
-            <w14:miter w14:lim="400000"/>
-          </w14:textOutline>
-        </w:rPr>
-        <w:t>Dublinbikes</w:t>
-      </w:r>
-      <w:proofErr w:type="spellEnd"/>
-      <w:r>
-        <w:rPr>
-          <w:rFonts w:ascii="Times New Roman" w:eastAsia="Cambria" w:hAnsi="Times New Roman" w:cs="Times New Roman"/>
-          <w:color w:val="000000"/>
-          <w:sz w:val="24"/>
-          <w:szCs w:val="24"/>
-          <w:u w:color="000000"/>
-          <w:lang w:eastAsia="en-ZA"/>
-          <w14:textOutline w14:w="12700" w14:cap="flat" w14:cmpd="sng" w14:algn="ctr">
-            <w14:noFill/>
-            <w14:prstDash w14:val="solid"/>
-            <w14:miter w14:lim="400000"/>
-          </w14:textOutline>
-        </w:rPr>
-        <w:t xml:space="preserve"> is the most extensive service, with the largest number of bikes and docking stations. Bleeper is a good option for shorter trips, as there are no docking stations to worry about. Moby is a good option for longer trips or for those who want the assistance of an electric bike.</w:t>
-      </w:r>
-    </w:p>
-    <w:p>
-      <w:pPr>
-        <w:rPr>
-          <w:rFonts w:ascii="Times New Roman" w:eastAsia="Cambria" w:hAnsi="Times New Roman" w:cs="Times New Roman"/>
-          <w:color w:val="000000"/>
-          <w:sz w:val="24"/>
-          <w:szCs w:val="24"/>
-          <w:u w:color="000000"/>
-          <w:lang w:eastAsia="en-ZA"/>
-          <w14:textOutline w14:w="12700" w14:cap="flat" w14:cmpd="sng" w14:algn="ctr">
-            <w14:noFill/>
-            <w14:prstDash w14:val="solid"/>
-            <w14:miter w14:lim="400000"/>
-          </w14:textOutline>
-        </w:rPr>
-      </w:pPr>
-    </w:p>
-    <w:p>
-      <w:pPr>
-        <w:rPr>
-          <w:rFonts w:ascii="Times New Roman" w:eastAsia="Cambria" w:hAnsi="Times New Roman" w:cs="Times New Roman"/>
-          <w:color w:val="000000"/>
-          <w:sz w:val="24"/>
-          <w:szCs w:val="24"/>
-          <w:u w:color="000000"/>
-          <w:lang w:eastAsia="en-ZA"/>
-          <w14:textOutline w14:w="12700" w14:cap="flat" w14:cmpd="sng" w14:algn="ctr">
-            <w14:noFill/>
-            <w14:prstDash w14:val="solid"/>
-            <w14:miter w14:lim="400000"/>
-          </w14:textOutline>
-        </w:rPr>
-      </w:pPr>
-    </w:p>
-    <w:p>
-      <w:pPr>
-        <w:rPr>
-          <w:rFonts w:ascii="Times New Roman" w:eastAsia="Cambria" w:hAnsi="Times New Roman" w:cs="Times New Roman"/>
-          <w:color w:val="000000"/>
-          <w:sz w:val="24"/>
-          <w:szCs w:val="24"/>
-          <w:u w:color="000000"/>
-          <w:lang w:eastAsia="en-ZA"/>
-          <w14:textOutline w14:w="12700" w14:cap="flat" w14:cmpd="sng" w14:algn="ctr">
-            <w14:noFill/>
-            <w14:prstDash w14:val="solid"/>
-            <w14:miter w14:lim="400000"/>
-          </w14:textOutline>
-        </w:rPr>
-      </w:pPr>
-    </w:p>
-    <w:p>
-      <w:pPr>
-        <w:rPr>
-          <w:rFonts w:ascii="Times New Roman" w:eastAsia="Cambria" w:hAnsi="Times New Roman" w:cs="Times New Roman"/>
-          <w:color w:val="000000"/>
-          <w:sz w:val="24"/>
-          <w:szCs w:val="24"/>
-          <w:u w:color="000000"/>
-          <w:lang w:eastAsia="en-ZA"/>
-          <w14:textOutline w14:w="12700" w14:cap="flat" w14:cmpd="sng" w14:algn="ctr">
-            <w14:noFill/>
-            <w14:prstDash w14:val="solid"/>
-            <w14:miter w14:lim="400000"/>
-          </w14:textOutline>
-        </w:rPr>
-      </w:pPr>
-    </w:p>
-    <w:p>
-      <w:pPr>
-        <w:rPr>
-          <w:rFonts w:ascii="Times New Roman" w:eastAsia="Cambria" w:hAnsi="Times New Roman" w:cs="Times New Roman"/>
-          <w:color w:val="000000"/>
-          <w:sz w:val="24"/>
-          <w:szCs w:val="24"/>
-          <w:u w:color="000000"/>
-          <w:lang w:eastAsia="en-ZA"/>
-          <w14:textOutline w14:w="12700" w14:cap="flat" w14:cmpd="sng" w14:algn="ctr">
-            <w14:noFill/>
-            <w14:prstDash w14:val="solid"/>
-            <w14:miter w14:lim="400000"/>
-          </w14:textOutline>
-        </w:rPr>
-      </w:pPr>
-    </w:p>
-    <w:p>
-      <w:pPr>
-        <w:rPr>
-          <w:rFonts w:ascii="Times New Roman" w:eastAsia="Cambria" w:hAnsi="Times New Roman" w:cs="Times New Roman"/>
-          <w:color w:val="000000"/>
-          <w:sz w:val="24"/>
-          <w:szCs w:val="24"/>
-          <w:u w:color="000000"/>
-          <w:lang w:eastAsia="en-ZA"/>
-          <w14:textOutline w14:w="12700" w14:cap="flat" w14:cmpd="sng" w14:algn="ctr">
-            <w14:noFill/>
-            <w14:prstDash w14:val="solid"/>
-            <w14:miter w14:lim="400000"/>
-          </w14:textOutline>
-        </w:rPr>
-      </w:pPr>
-    </w:p>
-    <w:p>
-      <w:pPr>
-        <w:rPr>
-          <w:rFonts w:ascii="Times New Roman" w:eastAsia="Cambria" w:hAnsi="Times New Roman" w:cs="Times New Roman"/>
-          <w:color w:val="000000"/>
-          <w:sz w:val="24"/>
-          <w:szCs w:val="24"/>
-          <w:u w:color="000000"/>
-          <w:lang w:eastAsia="en-ZA"/>
-          <w14:textOutline w14:w="12700" w14:cap="flat" w14:cmpd="sng" w14:algn="ctr">
-            <w14:noFill/>
-            <w14:prstDash w14:val="solid"/>
-            <w14:miter w14:lim="400000"/>
-          </w14:textOutline>
-        </w:rPr>
-      </w:pPr>
-    </w:p>
-    <w:p>
-      <w:pPr>
-        <w:rPr>
-          <w:rFonts w:ascii="Times New Roman" w:eastAsia="Cambria" w:hAnsi="Times New Roman" w:cs="Times New Roman"/>
-          <w:color w:val="000000"/>
-          <w:sz w:val="24"/>
-          <w:szCs w:val="24"/>
-          <w:u w:color="000000"/>
-          <w:lang w:eastAsia="en-ZA"/>
-          <w14:textOutline w14:w="12700" w14:cap="flat" w14:cmpd="sng" w14:algn="ctr">
-            <w14:noFill/>
-            <w14:prstDash w14:val="solid"/>
-            <w14:miter w14:lim="400000"/>
-          </w14:textOutline>
-        </w:rPr>
-      </w:pPr>
-      <w:r>
-        <w:rPr>
-          <w:rFonts w:ascii="Times New Roman" w:eastAsia="Cambria" w:hAnsi="Times New Roman" w:cs="Times New Roman"/>
-          <w:color w:val="000000"/>
-          <w:sz w:val="24"/>
-          <w:szCs w:val="24"/>
-          <w:u w:color="000000"/>
-          <w:lang w:eastAsia="en-ZA"/>
-          <w14:textOutline w14:w="12700" w14:cap="flat" w14:cmpd="sng" w14:algn="ctr">
-            <w14:noFill/>
-            <w14:prstDash w14:val="solid"/>
-            <w14:miter w14:lim="400000"/>
-          </w14:textOutline>
-        </w:rPr>
-        <w:t>BARCELONA</w:t>
-      </w:r>
-    </w:p>
-    <w:p>
-      <w:pPr>
-        <w:rPr>
-          <w:rFonts w:ascii="Times New Roman" w:eastAsia="Cambria" w:hAnsi="Times New Roman" w:cs="Times New Roman"/>
-          <w:color w:val="000000"/>
-          <w:sz w:val="24"/>
-          <w:szCs w:val="24"/>
-          <w:u w:color="000000"/>
-          <w:lang w:eastAsia="en-ZA"/>
-          <w14:textOutline w14:w="12700" w14:cap="flat" w14:cmpd="sng" w14:algn="ctr">
-            <w14:noFill/>
-            <w14:prstDash w14:val="solid"/>
-            <w14:miter w14:lim="400000"/>
-          </w14:textOutline>
-        </w:rPr>
-      </w:pPr>
-      <w:r>
-        <w:rPr>
-          <w:rFonts w:ascii="Times New Roman" w:eastAsia="Cambria" w:hAnsi="Times New Roman" w:cs="Times New Roman"/>
-          <w:color w:val="000000"/>
-          <w:sz w:val="24"/>
-          <w:szCs w:val="24"/>
-          <w:u w:color="000000"/>
-          <w:lang w:eastAsia="en-ZA"/>
-          <w14:textOutline w14:w="12700" w14:cap="flat" w14:cmpd="sng" w14:algn="ctr">
-            <w14:noFill/>
-            <w14:prstDash w14:val="solid"/>
-            <w14:miter w14:lim="400000"/>
-          </w14:textOutline>
-        </w:rPr>
-        <w:t xml:space="preserve">    </w:t>
-      </w:r>
-      <w:proofErr w:type="spellStart"/>
-      <w:r>
-        <w:rPr>
-          <w:rFonts w:ascii="Times New Roman" w:eastAsia="Cambria" w:hAnsi="Times New Roman" w:cs="Times New Roman"/>
-          <w:color w:val="000000"/>
-          <w:sz w:val="24"/>
-          <w:szCs w:val="24"/>
-          <w:u w:color="000000"/>
-          <w:lang w:eastAsia="en-ZA"/>
-          <w14:textOutline w14:w="12700" w14:cap="flat" w14:cmpd="sng" w14:algn="ctr">
-            <w14:noFill/>
-            <w14:prstDash w14:val="solid"/>
-            <w14:miter w14:lim="400000"/>
-          </w14:textOutline>
-        </w:rPr>
-        <w:t>Bicing</w:t>
-      </w:r>
-      <w:proofErr w:type="spellEnd"/>
-      <w:r>
-        <w:rPr>
-          <w:rFonts w:ascii="Times New Roman" w:eastAsia="Cambria" w:hAnsi="Times New Roman" w:cs="Times New Roman"/>
-          <w:color w:val="000000"/>
-          <w:sz w:val="24"/>
-          <w:szCs w:val="24"/>
-          <w:u w:color="000000"/>
-          <w:lang w:eastAsia="en-ZA"/>
-          <w14:textOutline w14:w="12700" w14:cap="flat" w14:cmpd="sng" w14:algn="ctr">
-            <w14:noFill/>
-            <w14:prstDash w14:val="solid"/>
-            <w14:miter w14:lim="400000"/>
-          </w14:textOutline>
-        </w:rPr>
-        <w:t xml:space="preserve"> is the older of the two services, having been launched in 2007. It is operated by Clear Channel and has over 6,000 bikes and 400 docking stations. </w:t>
-      </w:r>
-      <w:proofErr w:type="spellStart"/>
-      <w:r>
-        <w:rPr>
-          <w:rFonts w:ascii="Times New Roman" w:eastAsia="Cambria" w:hAnsi="Times New Roman" w:cs="Times New Roman"/>
-          <w:color w:val="000000"/>
-          <w:sz w:val="24"/>
-          <w:szCs w:val="24"/>
-          <w:u w:color="000000"/>
-          <w:lang w:eastAsia="en-ZA"/>
-          <w14:textOutline w14:w="12700" w14:cap="flat" w14:cmpd="sng" w14:algn="ctr">
-            <w14:noFill/>
-            <w14:prstDash w14:val="solid"/>
-            <w14:miter w14:lim="400000"/>
-          </w14:textOutline>
-        </w:rPr>
-        <w:t>Bicing</w:t>
-      </w:r>
-      <w:proofErr w:type="spellEnd"/>
-      <w:r>
-        <w:rPr>
-          <w:rFonts w:ascii="Times New Roman" w:eastAsia="Cambria" w:hAnsi="Times New Roman" w:cs="Times New Roman"/>
-          <w:color w:val="000000"/>
-          <w:sz w:val="24"/>
-          <w:szCs w:val="24"/>
-          <w:u w:color="000000"/>
-          <w:lang w:eastAsia="en-ZA"/>
-          <w14:textOutline w14:w="12700" w14:cap="flat" w14:cmpd="sng" w14:algn="ctr">
-            <w14:noFill/>
-            <w14:prstDash w14:val="solid"/>
-            <w14:miter w14:lim="400000"/>
-          </w14:textOutline>
-        </w:rPr>
-        <w:t xml:space="preserve"> is a public service and is intended for short-term journeys of up to 30 minutes.</w:t>
-      </w:r>
-    </w:p>
-    <w:p>
-      <w:pPr>
-        <w:rPr>
-          <w:rFonts w:ascii="Times New Roman" w:eastAsia="Cambria" w:hAnsi="Times New Roman" w:cs="Times New Roman"/>
-          <w:color w:val="000000"/>
-          <w:sz w:val="24"/>
-          <w:szCs w:val="24"/>
-          <w:u w:color="000000"/>
-          <w:lang w:eastAsia="en-ZA"/>
-          <w14:textOutline w14:w="12700" w14:cap="flat" w14:cmpd="sng" w14:algn="ctr">
-            <w14:noFill/>
-            <w14:prstDash w14:val="solid"/>
-            <w14:miter w14:lim="400000"/>
-          </w14:textOutline>
-        </w:rPr>
-      </w:pPr>
-      <w:r>
-        <w:rPr>
-          <w:rFonts w:ascii="Times New Roman" w:eastAsia="Cambria" w:hAnsi="Times New Roman" w:cs="Times New Roman"/>
-          <w:color w:val="000000"/>
-          <w:sz w:val="24"/>
-          <w:szCs w:val="24"/>
-          <w:u w:color="000000"/>
-          <w:lang w:eastAsia="en-ZA"/>
-          <w14:textOutline w14:w="12700" w14:cap="flat" w14:cmpd="sng" w14:algn="ctr">
-            <w14:noFill/>
-            <w14:prstDash w14:val="solid"/>
-            <w14:miter w14:lim="400000"/>
-          </w14:textOutline>
-        </w:rPr>
-        <w:t xml:space="preserve">    </w:t>
-      </w:r>
-      <w:proofErr w:type="spellStart"/>
-      <w:r>
-        <w:rPr>
-          <w:rFonts w:ascii="Times New Roman" w:eastAsia="Cambria" w:hAnsi="Times New Roman" w:cs="Times New Roman"/>
-          <w:color w:val="000000"/>
-          <w:sz w:val="24"/>
-          <w:szCs w:val="24"/>
-          <w:u w:color="000000"/>
-          <w:lang w:eastAsia="en-ZA"/>
-          <w14:textOutline w14:w="12700" w14:cap="flat" w14:cmpd="sng" w14:algn="ctr">
-            <w14:noFill/>
-            <w14:prstDash w14:val="solid"/>
-            <w14:miter w14:lim="400000"/>
-          </w14:textOutline>
-        </w:rPr>
-        <w:t>AMBici</w:t>
-      </w:r>
-      <w:proofErr w:type="spellEnd"/>
-      <w:r>
-        <w:rPr>
-          <w:rFonts w:ascii="Times New Roman" w:eastAsia="Cambria" w:hAnsi="Times New Roman" w:cs="Times New Roman"/>
-          <w:color w:val="000000"/>
-          <w:sz w:val="24"/>
-          <w:szCs w:val="24"/>
-          <w:u w:color="000000"/>
-          <w:lang w:eastAsia="en-ZA"/>
-          <w14:textOutline w14:w="12700" w14:cap="flat" w14:cmpd="sng" w14:algn="ctr">
-            <w14:noFill/>
-            <w14:prstDash w14:val="solid"/>
-            <w14:miter w14:lim="400000"/>
-          </w14:textOutline>
-        </w:rPr>
-        <w:t xml:space="preserve"> is a newer service that was launched in 2023. It is operated by Transports Metropolitans de Barcelona (TMB) and has over 2,600 bikes and 236 docking stations. </w:t>
-      </w:r>
-      <w:proofErr w:type="spellStart"/>
-      <w:r>
-        <w:rPr>
-          <w:rFonts w:ascii="Times New Roman" w:eastAsia="Cambria" w:hAnsi="Times New Roman" w:cs="Times New Roman"/>
-          <w:color w:val="000000"/>
-          <w:sz w:val="24"/>
-          <w:szCs w:val="24"/>
-          <w:u w:color="000000"/>
-          <w:lang w:eastAsia="en-ZA"/>
-          <w14:textOutline w14:w="12700" w14:cap="flat" w14:cmpd="sng" w14:algn="ctr">
-            <w14:noFill/>
-            <w14:prstDash w14:val="solid"/>
-            <w14:miter w14:lim="400000"/>
-          </w14:textOutline>
-        </w:rPr>
-        <w:t>AMBici</w:t>
-      </w:r>
-      <w:proofErr w:type="spellEnd"/>
-      <w:r>
-        <w:rPr>
-          <w:rFonts w:ascii="Times New Roman" w:eastAsia="Cambria" w:hAnsi="Times New Roman" w:cs="Times New Roman"/>
-          <w:color w:val="000000"/>
-          <w:sz w:val="24"/>
-          <w:szCs w:val="24"/>
-          <w:u w:color="000000"/>
-          <w:lang w:eastAsia="en-ZA"/>
-          <w14:textOutline w14:w="12700" w14:cap="flat" w14:cmpd="sng" w14:algn="ctr">
-            <w14:noFill/>
-            <w14:prstDash w14:val="solid"/>
-            <w14:miter w14:lim="400000"/>
-          </w14:textOutline>
-        </w:rPr>
-        <w:t xml:space="preserve"> is an electric bike-sharing service and is also intended for short-term journeys of up to 30 minutes.</w:t>
-      </w:r>
-    </w:p>
-    <w:p>
-      <w:pPr>
-        <w:rPr>
-          <w:rFonts w:ascii="Times New Roman" w:eastAsia="Cambria" w:hAnsi="Times New Roman" w:cs="Times New Roman"/>
-          <w:color w:val="000000"/>
-          <w:sz w:val="24"/>
-          <w:szCs w:val="24"/>
-          <w:u w:color="000000"/>
-          <w:lang w:eastAsia="en-ZA"/>
-          <w14:textOutline w14:w="12700" w14:cap="flat" w14:cmpd="sng" w14:algn="ctr">
-            <w14:noFill/>
-            <w14:prstDash w14:val="solid"/>
-            <w14:miter w14:lim="400000"/>
-          </w14:textOutline>
-        </w:rPr>
-      </w:pPr>
-    </w:p>
-    <w:p>
-      <w:pPr>
-        <w:rPr>
-          <w:rFonts w:ascii="Times New Roman" w:eastAsia="Cambria" w:hAnsi="Times New Roman" w:cs="Times New Roman"/>
-          <w:color w:val="000000"/>
-          <w:sz w:val="24"/>
-          <w:szCs w:val="24"/>
-          <w:u w:color="000000"/>
-          <w:lang w:eastAsia="en-ZA"/>
-          <w14:textOutline w14:w="12700" w14:cap="flat" w14:cmpd="sng" w14:algn="ctr">
-            <w14:noFill/>
-            <w14:prstDash w14:val="solid"/>
-            <w14:miter w14:lim="400000"/>
-          </w14:textOutline>
-        </w:rPr>
-      </w:pPr>
-      <w:r>
-        <w:rPr>
-          <w:rFonts w:ascii="Times New Roman" w:eastAsia="Cambria" w:hAnsi="Times New Roman" w:cs="Times New Roman"/>
-          <w:color w:val="000000"/>
-          <w:sz w:val="24"/>
-          <w:szCs w:val="24"/>
-          <w:u w:color="000000"/>
-          <w:lang w:eastAsia="en-ZA"/>
-          <w14:textOutline w14:w="12700" w14:cap="flat" w14:cmpd="sng" w14:algn="ctr">
-            <w14:noFill/>
-            <w14:prstDash w14:val="solid"/>
-            <w14:miter w14:lim="400000"/>
-          </w14:textOutline>
-        </w:rPr>
-        <w:t xml:space="preserve">Both </w:t>
-      </w:r>
-      <w:proofErr w:type="spellStart"/>
-      <w:r>
-        <w:rPr>
-          <w:rFonts w:ascii="Times New Roman" w:eastAsia="Cambria" w:hAnsi="Times New Roman" w:cs="Times New Roman"/>
-          <w:color w:val="000000"/>
-          <w:sz w:val="24"/>
-          <w:szCs w:val="24"/>
-          <w:u w:color="000000"/>
-          <w:lang w:eastAsia="en-ZA"/>
-          <w14:textOutline w14:w="12700" w14:cap="flat" w14:cmpd="sng" w14:algn="ctr">
-            <w14:noFill/>
-            <w14:prstDash w14:val="solid"/>
-            <w14:miter w14:lim="400000"/>
-          </w14:textOutline>
-        </w:rPr>
-        <w:t>Bicing</w:t>
-      </w:r>
-      <w:proofErr w:type="spellEnd"/>
-      <w:r>
-        <w:rPr>
-          <w:rFonts w:ascii="Times New Roman" w:eastAsia="Cambria" w:hAnsi="Times New Roman" w:cs="Times New Roman"/>
-          <w:color w:val="000000"/>
-          <w:sz w:val="24"/>
-          <w:szCs w:val="24"/>
-          <w:u w:color="000000"/>
-          <w:lang w:eastAsia="en-ZA"/>
-          <w14:textOutline w14:w="12700" w14:cap="flat" w14:cmpd="sng" w14:algn="ctr">
-            <w14:noFill/>
-            <w14:prstDash w14:val="solid"/>
-            <w14:miter w14:lim="400000"/>
-          </w14:textOutline>
-        </w:rPr>
-        <w:t xml:space="preserve"> and </w:t>
-      </w:r>
-      <w:proofErr w:type="spellStart"/>
-      <w:r>
-        <w:rPr>
-          <w:rFonts w:ascii="Times New Roman" w:eastAsia="Cambria" w:hAnsi="Times New Roman" w:cs="Times New Roman"/>
-          <w:color w:val="000000"/>
-          <w:sz w:val="24"/>
-          <w:szCs w:val="24"/>
-          <w:u w:color="000000"/>
-          <w:lang w:eastAsia="en-ZA"/>
-          <w14:textOutline w14:w="12700" w14:cap="flat" w14:cmpd="sng" w14:algn="ctr">
-            <w14:noFill/>
-            <w14:prstDash w14:val="solid"/>
-            <w14:miter w14:lim="400000"/>
-          </w14:textOutline>
-        </w:rPr>
-        <w:t>AMbici</w:t>
-      </w:r>
-      <w:proofErr w:type="spellEnd"/>
-      <w:r>
-        <w:rPr>
-          <w:rFonts w:ascii="Times New Roman" w:eastAsia="Cambria" w:hAnsi="Times New Roman" w:cs="Times New Roman"/>
-          <w:color w:val="000000"/>
-          <w:sz w:val="24"/>
-          <w:szCs w:val="24"/>
-          <w:u w:color="000000"/>
-          <w:lang w:eastAsia="en-ZA"/>
-          <w14:textOutline w14:w="12700" w14:cap="flat" w14:cmpd="sng" w14:algn="ctr">
-            <w14:noFill/>
-            <w14:prstDash w14:val="solid"/>
-            <w14:miter w14:lim="400000"/>
-          </w14:textOutline>
-        </w:rPr>
-        <w:t xml:space="preserve"> are convenient and affordable ways to get around Barcelona. However, there are some key differences between the two services. </w:t>
-      </w:r>
-      <w:proofErr w:type="spellStart"/>
-      <w:r>
-        <w:rPr>
-          <w:rFonts w:ascii="Times New Roman" w:eastAsia="Cambria" w:hAnsi="Times New Roman" w:cs="Times New Roman"/>
-          <w:color w:val="000000"/>
-          <w:sz w:val="24"/>
-          <w:szCs w:val="24"/>
-          <w:u w:color="000000"/>
-          <w:lang w:eastAsia="en-ZA"/>
-          <w14:textOutline w14:w="12700" w14:cap="flat" w14:cmpd="sng" w14:algn="ctr">
-            <w14:noFill/>
-            <w14:prstDash w14:val="solid"/>
-            <w14:miter w14:lim="400000"/>
-          </w14:textOutline>
-        </w:rPr>
-        <w:t>Bicing</w:t>
-      </w:r>
-      <w:proofErr w:type="spellEnd"/>
-      <w:r>
-        <w:rPr>
-          <w:rFonts w:ascii="Times New Roman" w:eastAsia="Cambria" w:hAnsi="Times New Roman" w:cs="Times New Roman"/>
-          <w:color w:val="000000"/>
-          <w:sz w:val="24"/>
-          <w:szCs w:val="24"/>
-          <w:u w:color="000000"/>
-          <w:lang w:eastAsia="en-ZA"/>
-          <w14:textOutline w14:w="12700" w14:cap="flat" w14:cmpd="sng" w14:algn="ctr">
-            <w14:noFill/>
-            <w14:prstDash w14:val="solid"/>
-            <w14:miter w14:lim="400000"/>
-          </w14:textOutline>
-        </w:rPr>
-        <w:t xml:space="preserve"> is a more established service with a wider network of docking stations. </w:t>
-      </w:r>
-      <w:proofErr w:type="spellStart"/>
-      <w:r>
-        <w:rPr>
-          <w:rFonts w:ascii="Times New Roman" w:eastAsia="Cambria" w:hAnsi="Times New Roman" w:cs="Times New Roman"/>
-          <w:color w:val="000000"/>
-          <w:sz w:val="24"/>
-          <w:szCs w:val="24"/>
-          <w:u w:color="000000"/>
-          <w:lang w:eastAsia="en-ZA"/>
-          <w14:textOutline w14:w="12700" w14:cap="flat" w14:cmpd="sng" w14:algn="ctr">
-            <w14:noFill/>
-            <w14:prstDash w14:val="solid"/>
-            <w14:miter w14:lim="400000"/>
-          </w14:textOutline>
-        </w:rPr>
-        <w:t>AMbici</w:t>
-      </w:r>
-      <w:proofErr w:type="spellEnd"/>
-      <w:r>
-        <w:rPr>
-          <w:rFonts w:ascii="Times New Roman" w:eastAsia="Cambria" w:hAnsi="Times New Roman" w:cs="Times New Roman"/>
-          <w:color w:val="000000"/>
-          <w:sz w:val="24"/>
-          <w:szCs w:val="24"/>
-          <w:u w:color="000000"/>
-          <w:lang w:eastAsia="en-ZA"/>
-          <w14:textOutline w14:w="12700" w14:cap="flat" w14:cmpd="sng" w14:algn="ctr">
-            <w14:noFill/>
-            <w14:prstDash w14:val="solid"/>
-            <w14:miter w14:lim="400000"/>
-          </w14:textOutline>
-        </w:rPr>
-        <w:t xml:space="preserve"> is a newer service with a smaller network of docking stations, but it offers electric bikes.</w:t>
-      </w:r>
-    </w:p>
-    <w:p>
-      <w:pPr>
-        <w:rPr>
-          <w:rFonts w:ascii="Times New Roman" w:eastAsia="Cambria" w:hAnsi="Times New Roman" w:cs="Times New Roman"/>
-          <w:color w:val="000000"/>
-          <w:sz w:val="24"/>
-          <w:szCs w:val="24"/>
-          <w:u w:color="000000"/>
-          <w:lang w:eastAsia="en-ZA"/>
-          <w14:textOutline w14:w="12700" w14:cap="flat" w14:cmpd="sng" w14:algn="ctr">
-            <w14:noFill/>
-            <w14:prstDash w14:val="solid"/>
-            <w14:miter w14:lim="400000"/>
-          </w14:textOutline>
-        </w:rPr>
-      </w:pPr>
-    </w:p>
-    <w:p>
-      <w:pPr>
-        <w:rPr>
-          <w:rFonts w:ascii="Times New Roman" w:eastAsia="Cambria" w:hAnsi="Times New Roman" w:cs="Times New Roman"/>
-          <w:color w:val="000000"/>
-          <w:sz w:val="24"/>
-          <w:szCs w:val="24"/>
-          <w:u w:color="000000"/>
-          <w:lang w:eastAsia="en-ZA"/>
-          <w14:textOutline w14:w="12700" w14:cap="flat" w14:cmpd="sng" w14:algn="ctr">
-            <w14:noFill/>
-            <w14:prstDash w14:val="solid"/>
-            <w14:miter w14:lim="400000"/>
-          </w14:textOutline>
-        </w:rPr>
-      </w:pPr>
-      <w:r>
-        <w:rPr>
-          <w:rFonts w:ascii="Times New Roman" w:eastAsia="Cambria" w:hAnsi="Times New Roman" w:cs="Times New Roman"/>
-          <w:color w:val="000000"/>
-          <w:sz w:val="24"/>
-          <w:szCs w:val="24"/>
-          <w:u w:color="000000"/>
-          <w:lang w:eastAsia="en-ZA"/>
-          <w14:textOutline w14:w="12700" w14:cap="flat" w14:cmpd="sng" w14:algn="ctr">
-            <w14:noFill/>
-            <w14:prstDash w14:val="solid"/>
-            <w14:miter w14:lim="400000"/>
-          </w14:textOutline>
-        </w:rPr>
-        <w:t xml:space="preserve">Ultimately, the best bike-sharing service for you will depend on your individual needs. If you are looking for a convenient and affordable way to get around Barcelona for short-term journeys, then either </w:t>
-      </w:r>
-      <w:proofErr w:type="spellStart"/>
-      <w:r>
-        <w:rPr>
-          <w:rFonts w:ascii="Times New Roman" w:eastAsia="Cambria" w:hAnsi="Times New Roman" w:cs="Times New Roman"/>
-          <w:color w:val="000000"/>
-          <w:sz w:val="24"/>
-          <w:szCs w:val="24"/>
-          <w:u w:color="000000"/>
-          <w:lang w:eastAsia="en-ZA"/>
-          <w14:textOutline w14:w="12700" w14:cap="flat" w14:cmpd="sng" w14:algn="ctr">
-            <w14:noFill/>
-            <w14:prstDash w14:val="solid"/>
-            <w14:miter w14:lim="400000"/>
-          </w14:textOutline>
-        </w:rPr>
-        <w:t>Bicing</w:t>
-      </w:r>
-      <w:proofErr w:type="spellEnd"/>
-      <w:r>
-        <w:rPr>
-          <w:rFonts w:ascii="Times New Roman" w:eastAsia="Cambria" w:hAnsi="Times New Roman" w:cs="Times New Roman"/>
-          <w:color w:val="000000"/>
-          <w:sz w:val="24"/>
-          <w:szCs w:val="24"/>
-          <w:u w:color="000000"/>
-          <w:lang w:eastAsia="en-ZA"/>
-          <w14:textOutline w14:w="12700" w14:cap="flat" w14:cmpd="sng" w14:algn="ctr">
-            <w14:noFill/>
-            <w14:prstDash w14:val="solid"/>
-            <w14:miter w14:lim="400000"/>
-          </w14:textOutline>
-        </w:rPr>
-        <w:t xml:space="preserve"> or </w:t>
-      </w:r>
-      <w:proofErr w:type="spellStart"/>
-      <w:r>
-        <w:rPr>
-          <w:rFonts w:ascii="Times New Roman" w:eastAsia="Cambria" w:hAnsi="Times New Roman" w:cs="Times New Roman"/>
-          <w:color w:val="000000"/>
-          <w:sz w:val="24"/>
-          <w:szCs w:val="24"/>
-          <w:u w:color="000000"/>
-          <w:lang w:eastAsia="en-ZA"/>
-          <w14:textOutline w14:w="12700" w14:cap="flat" w14:cmpd="sng" w14:algn="ctr">
-            <w14:noFill/>
-            <w14:prstDash w14:val="solid"/>
-            <w14:miter w14:lim="400000"/>
-          </w14:textOutline>
-        </w:rPr>
-        <w:t>AMbici</w:t>
-      </w:r>
-      <w:proofErr w:type="spellEnd"/>
-      <w:r>
-        <w:rPr>
-          <w:rFonts w:ascii="Times New Roman" w:eastAsia="Cambria" w:hAnsi="Times New Roman" w:cs="Times New Roman"/>
-          <w:color w:val="000000"/>
-          <w:sz w:val="24"/>
-          <w:szCs w:val="24"/>
-          <w:u w:color="000000"/>
-          <w:lang w:eastAsia="en-ZA"/>
-          <w14:textOutline w14:w="12700" w14:cap="flat" w14:cmpd="sng" w14:algn="ctr">
-            <w14:noFill/>
-            <w14:prstDash w14:val="solid"/>
-            <w14:miter w14:lim="400000"/>
-          </w14:textOutline>
-        </w:rPr>
-        <w:t xml:space="preserve"> would be a good option.</w:t>
-      </w:r>
-    </w:p>
-    <w:p>
-      <w:pPr>
-        <w:rPr>
-          <w:rFonts w:ascii="Times New Roman" w:eastAsia="Cambria" w:hAnsi="Times New Roman" w:cs="Times New Roman"/>
-          <w:color w:val="000000"/>
-          <w:sz w:val="24"/>
-          <w:szCs w:val="24"/>
-          <w:u w:color="000000"/>
-          <w:lang w:eastAsia="en-ZA"/>
-          <w14:textOutline w14:w="12700" w14:cap="flat" w14:cmpd="sng" w14:algn="ctr">
-            <w14:noFill/>
-            <w14:prstDash w14:val="solid"/>
-            <w14:miter w14:lim="400000"/>
-          </w14:textOutline>
-        </w:rPr>
-      </w:pPr>
-    </w:p>
-    <w:p>
-      <w:pPr>
-        <w:rPr>
-          <w:rFonts w:ascii="Times New Roman" w:eastAsia="Cambria" w:hAnsi="Times New Roman" w:cs="Times New Roman"/>
-          <w:color w:val="000000"/>
-          <w:sz w:val="24"/>
-          <w:szCs w:val="24"/>
-          <w:u w:color="000000"/>
-          <w:lang w:eastAsia="en-ZA"/>
-          <w14:textOutline w14:w="12700" w14:cap="flat" w14:cmpd="sng" w14:algn="ctr">
-            <w14:noFill/>
-            <w14:prstDash w14:val="solid"/>
-            <w14:miter w14:lim="400000"/>
-          </w14:textOutline>
-        </w:rPr>
-      </w:pPr>
-    </w:p>
-    <w:p>
-      <w:pPr>
-        <w:rPr>
-          <w:rFonts w:ascii="Times New Roman" w:eastAsia="Cambria" w:hAnsi="Times New Roman" w:cs="Times New Roman"/>
-          <w:color w:val="000000"/>
-          <w:sz w:val="24"/>
-          <w:szCs w:val="24"/>
-          <w:u w:color="000000"/>
-          <w:lang w:eastAsia="en-ZA"/>
-          <w14:textOutline w14:w="12700" w14:cap="flat" w14:cmpd="sng" w14:algn="ctr">
-            <w14:noFill/>
-            <w14:prstDash w14:val="solid"/>
-            <w14:miter w14:lim="400000"/>
-          </w14:textOutline>
-        </w:rPr>
-      </w:pPr>
-    </w:p>
-    <w:p>
-      <w:pPr>
-        <w:rPr>
-          <w:rFonts w:ascii="Times New Roman" w:eastAsia="Cambria" w:hAnsi="Times New Roman" w:cs="Times New Roman"/>
-          <w:color w:val="000000"/>
-          <w:sz w:val="24"/>
-          <w:szCs w:val="24"/>
-          <w:u w:color="000000"/>
-          <w:lang w:eastAsia="en-ZA"/>
-          <w14:textOutline w14:w="12700" w14:cap="flat" w14:cmpd="sng" w14:algn="ctr">
-            <w14:noFill/>
-            <w14:prstDash w14:val="solid"/>
-            <w14:miter w14:lim="400000"/>
-          </w14:textOutline>
-        </w:rPr>
-      </w:pPr>
-      <w:r>
-        <w:rPr>
-          <w:rFonts w:ascii="Times New Roman" w:eastAsia="Cambria" w:hAnsi="Times New Roman" w:cs="Times New Roman"/>
-          <w:color w:val="000000"/>
-          <w:sz w:val="24"/>
-          <w:szCs w:val="24"/>
-          <w:u w:color="000000"/>
-          <w:lang w:eastAsia="en-ZA"/>
-          <w14:textOutline w14:w="12700" w14:cap="flat" w14:cmpd="sng" w14:algn="ctr">
-            <w14:noFill/>
-            <w14:prstDash w14:val="solid"/>
-            <w14:miter w14:lim="400000"/>
-          </w14:textOutline>
-        </w:rPr>
-        <w:t xml:space="preserve">    Identify the most popular stations based on the number of available bikes: This can be done by calculating the average number of available bikes per station and identifying the stations with the highest and lowest average.</w:t>
-      </w:r>
-    </w:p>
-    <w:p>
-      <w:pPr>
-        <w:rPr>
-          <w:rFonts w:ascii="Times New Roman" w:eastAsia="Cambria" w:hAnsi="Times New Roman" w:cs="Times New Roman"/>
-          <w:color w:val="000000"/>
-          <w:sz w:val="24"/>
-          <w:szCs w:val="24"/>
-          <w:u w:color="000000"/>
-          <w:lang w:eastAsia="en-ZA"/>
-          <w14:textOutline w14:w="12700" w14:cap="flat" w14:cmpd="sng" w14:algn="ctr">
-            <w14:noFill/>
-            <w14:prstDash w14:val="solid"/>
-            <w14:miter w14:lim="400000"/>
-          </w14:textOutline>
-        </w:rPr>
-      </w:pPr>
-    </w:p>
-    <w:p>
-      <w:pPr>
-        <w:rPr>
-          <w:rFonts w:ascii="Times New Roman" w:eastAsia="Cambria" w:hAnsi="Times New Roman" w:cs="Times New Roman"/>
-          <w:color w:val="000000"/>
-          <w:sz w:val="24"/>
-          <w:szCs w:val="24"/>
-          <w:u w:color="000000"/>
-          <w:lang w:eastAsia="en-ZA"/>
-          <w14:textOutline w14:w="12700" w14:cap="flat" w14:cmpd="sng" w14:algn="ctr">
-            <w14:noFill/>
-            <w14:prstDash w14:val="solid"/>
-            <w14:miter w14:lim="400000"/>
-          </w14:textOutline>
-        </w:rPr>
-      </w:pPr>
-      <w:r>
-        <w:rPr>
-          <w:rFonts w:ascii="Times New Roman" w:eastAsia="Cambria" w:hAnsi="Times New Roman" w:cs="Times New Roman"/>
-          <w:color w:val="000000"/>
-          <w:sz w:val="24"/>
-          <w:szCs w:val="24"/>
-          <w:u w:color="000000"/>
-          <w:lang w:eastAsia="en-ZA"/>
-          <w14:textOutline w14:w="12700" w14:cap="flat" w14:cmpd="sng" w14:algn="ctr">
-            <w14:noFill/>
-            <w14:prstDash w14:val="solid"/>
-            <w14:miter w14:lim="400000"/>
-          </w14:textOutline>
-        </w:rPr>
-        <w:t xml:space="preserve">    The most popular station based on the number of available bikes is: </w:t>
-      </w:r>
-      <w:proofErr w:type="gramStart"/>
-      <w:r>
-        <w:rPr>
-          <w:rFonts w:ascii="Times New Roman" w:eastAsia="Cambria" w:hAnsi="Times New Roman" w:cs="Times New Roman"/>
-          <w:color w:val="000000"/>
-          <w:sz w:val="24"/>
-          <w:szCs w:val="24"/>
-          <w:u w:color="000000"/>
-          <w:lang w:eastAsia="en-ZA"/>
-          <w14:textOutline w14:w="12700" w14:cap="flat" w14:cmpd="sng" w14:algn="ctr">
-            <w14:noFill/>
-            <w14:prstDash w14:val="solid"/>
-            <w14:miter w14:lim="400000"/>
-          </w14:textOutline>
-        </w:rPr>
-        <w:t>Smithfield</w:t>
-      </w:r>
-      <w:proofErr w:type="gramEnd"/>
-    </w:p>
-    <w:p>
-      <w:pPr>
-        <w:rPr>
-          <w:rFonts w:ascii="Times New Roman" w:eastAsia="Cambria" w:hAnsi="Times New Roman" w:cs="Times New Roman"/>
-          <w:color w:val="000000"/>
-          <w:sz w:val="24"/>
-          <w:szCs w:val="24"/>
-          <w:u w:color="000000"/>
-          <w:lang w:eastAsia="en-ZA"/>
-          <w14:textOutline w14:w="12700" w14:cap="flat" w14:cmpd="sng" w14:algn="ctr">
-            <w14:noFill/>
-            <w14:prstDash w14:val="solid"/>
-            <w14:miter w14:lim="400000"/>
-          </w14:textOutline>
-        </w:rPr>
-      </w:pPr>
-    </w:p>
-    <w:p>
-      <w:pPr>
-        <w:rPr>
-          <w:rFonts w:ascii="Times New Roman" w:eastAsia="Cambria" w:hAnsi="Times New Roman" w:cs="Times New Roman"/>
-          <w:color w:val="000000"/>
-          <w:sz w:val="24"/>
-          <w:szCs w:val="24"/>
-          <w:u w:color="000000"/>
-          <w:lang w:eastAsia="en-ZA"/>
-          <w14:textOutline w14:w="12700" w14:cap="flat" w14:cmpd="sng" w14:algn="ctr">
-            <w14:noFill/>
-            <w14:prstDash w14:val="solid"/>
-            <w14:miter w14:lim="400000"/>
-          </w14:textOutline>
-        </w:rPr>
-      </w:pPr>
-      <w:r>
-        <w:rPr>
-          <w:rFonts w:ascii="Times New Roman" w:eastAsia="Cambria" w:hAnsi="Times New Roman" w:cs="Times New Roman"/>
-          <w:color w:val="000000"/>
-          <w:sz w:val="24"/>
-          <w:szCs w:val="24"/>
-          <w:u w:color="000000"/>
-          <w:lang w:eastAsia="en-ZA"/>
-          <w14:textOutline w14:w="12700" w14:cap="flat" w14:cmpd="sng" w14:algn="ctr">
-            <w14:noFill/>
-            <w14:prstDash w14:val="solid"/>
-            <w14:miter w14:lim="400000"/>
-          </w14:textOutline>
-        </w:rPr>
-        <w:t xml:space="preserve">    </w:t>
-      </w:r>
-      <w:proofErr w:type="spellStart"/>
-      <w:r>
-        <w:rPr>
-          <w:rFonts w:ascii="Times New Roman" w:eastAsia="Cambria" w:hAnsi="Times New Roman" w:cs="Times New Roman"/>
-          <w:color w:val="000000"/>
-          <w:sz w:val="24"/>
-          <w:szCs w:val="24"/>
-          <w:u w:color="000000"/>
-          <w:lang w:eastAsia="en-ZA"/>
-          <w14:textOutline w14:w="12700" w14:cap="flat" w14:cmpd="sng" w14:algn="ctr">
-            <w14:noFill/>
-            <w14:prstDash w14:val="solid"/>
-            <w14:miter w14:lim="400000"/>
-          </w14:textOutline>
-        </w:rPr>
-        <w:t>Analyze</w:t>
-      </w:r>
-      <w:proofErr w:type="spellEnd"/>
-      <w:r>
-        <w:rPr>
-          <w:rFonts w:ascii="Times New Roman" w:eastAsia="Cambria" w:hAnsi="Times New Roman" w:cs="Times New Roman"/>
-          <w:color w:val="000000"/>
-          <w:sz w:val="24"/>
-          <w:szCs w:val="24"/>
-          <w:u w:color="000000"/>
-          <w:lang w:eastAsia="en-ZA"/>
-          <w14:textOutline w14:w="12700" w14:cap="flat" w14:cmpd="sng" w14:algn="ctr">
-            <w14:noFill/>
-            <w14:prstDash w14:val="solid"/>
-            <w14:miter w14:lim="400000"/>
-          </w14:textOutline>
-        </w:rPr>
-        <w:t xml:space="preserve"> the trend of the available bikes over time: This can be done by plotting the number of available bikes against the time of day. This can help you to identify patterns in bike usage, such as peak hours and periods of low demand.</w:t>
-      </w:r>
-    </w:p>
-    <w:p>
-      <w:pPr>
-        <w:rPr>
-          <w:rFonts w:ascii="Times New Roman" w:eastAsia="Cambria" w:hAnsi="Times New Roman" w:cs="Times New Roman"/>
-          <w:color w:val="000000"/>
-          <w:sz w:val="24"/>
-          <w:szCs w:val="24"/>
-          <w:u w:color="000000"/>
-          <w:lang w:eastAsia="en-ZA"/>
-          <w14:textOutline w14:w="12700" w14:cap="flat" w14:cmpd="sng" w14:algn="ctr">
-            <w14:noFill/>
-            <w14:prstDash w14:val="solid"/>
-            <w14:miter w14:lim="400000"/>
-          </w14:textOutline>
-        </w:rPr>
-      </w:pPr>
-    </w:p>
-    <w:p>
-      <w:pPr>
-        <w:rPr>
-          <w:rFonts w:ascii="Times New Roman" w:eastAsia="Cambria" w:hAnsi="Times New Roman" w:cs="Times New Roman"/>
-          <w:color w:val="000000"/>
-          <w:sz w:val="24"/>
-          <w:szCs w:val="24"/>
-          <w:u w:color="000000"/>
-          <w:lang w:eastAsia="en-ZA"/>
-          <w14:textOutline w14:w="12700" w14:cap="flat" w14:cmpd="sng" w14:algn="ctr">
-            <w14:noFill/>
-            <w14:prstDash w14:val="solid"/>
-            <w14:miter w14:lim="400000"/>
-          </w14:textOutline>
-        </w:rPr>
-      </w:pPr>
-      <w:r>
-        <w:rPr>
-          <w:rFonts w:ascii="Times New Roman" w:eastAsia="Cambria" w:hAnsi="Times New Roman" w:cs="Times New Roman"/>
-          <w:color w:val="000000"/>
-          <w:sz w:val="24"/>
-          <w:szCs w:val="24"/>
-          <w:u w:color="000000"/>
-          <w:lang w:eastAsia="en-ZA"/>
-          <w14:textOutline w14:w="12700" w14:cap="flat" w14:cmpd="sng" w14:algn="ctr">
-            <w14:noFill/>
-            <w14:prstDash w14:val="solid"/>
-            <w14:miter w14:lim="400000"/>
-          </w14:textOutline>
-        </w:rPr>
-        <w:t xml:space="preserve">    The average number of available bikes per hour:</w:t>
-      </w:r>
-    </w:p>
-    <w:p>
-      <w:pPr>
-        <w:rPr>
-          <w:rFonts w:ascii="Times New Roman" w:eastAsia="Cambria" w:hAnsi="Times New Roman" w:cs="Times New Roman"/>
-          <w:color w:val="000000"/>
-          <w:sz w:val="24"/>
-          <w:szCs w:val="24"/>
-          <w:u w:color="000000"/>
-          <w:lang w:eastAsia="en-ZA"/>
-          <w14:textOutline w14:w="12700" w14:cap="flat" w14:cmpd="sng" w14:algn="ctr">
-            <w14:noFill/>
-            <w14:prstDash w14:val="solid"/>
-            <w14:miter w14:lim="400000"/>
-          </w14:textOutline>
-        </w:rPr>
-      </w:pPr>
-    </w:p>
-    <w:p>
-      <w:pPr>
-        <w:rPr>
-          <w:rFonts w:ascii="Times New Roman" w:eastAsia="Cambria" w:hAnsi="Times New Roman" w:cs="Times New Roman"/>
-          <w:color w:val="000000"/>
-          <w:sz w:val="24"/>
-          <w:szCs w:val="24"/>
-          <w:u w:color="000000"/>
-          <w:lang w:eastAsia="en-ZA"/>
-          <w14:textOutline w14:w="12700" w14:cap="flat" w14:cmpd="sng" w14:algn="ctr">
-            <w14:noFill/>
-            <w14:prstDash w14:val="solid"/>
-            <w14:miter w14:lim="400000"/>
-          </w14:textOutline>
-        </w:rPr>
-      </w:pPr>
-      <w:r>
-        <w:rPr>
-          <w:rFonts w:ascii="Times New Roman" w:eastAsia="Cambria" w:hAnsi="Times New Roman" w:cs="Times New Roman"/>
-          <w:color w:val="000000"/>
-          <w:sz w:val="24"/>
-          <w:szCs w:val="24"/>
-          <w:u w:color="000000"/>
-          <w:lang w:eastAsia="en-ZA"/>
-          <w14:textOutline w14:w="12700" w14:cap="flat" w14:cmpd="sng" w14:algn="ctr">
-            <w14:noFill/>
-            <w14:prstDash w14:val="solid"/>
-            <w14:miter w14:lim="400000"/>
-          </w14:textOutline>
-        </w:rPr>
-        <w:t xml:space="preserve">    Identify the stations with the highest and lowest number of available bikes: This can be done by creating a table or chart that shows the number of available bikes at each station for a given date or </w:t>
-      </w:r>
-      <w:proofErr w:type="gramStart"/>
-      <w:r>
-        <w:rPr>
-          <w:rFonts w:ascii="Times New Roman" w:eastAsia="Cambria" w:hAnsi="Times New Roman" w:cs="Times New Roman"/>
-          <w:color w:val="000000"/>
-          <w:sz w:val="24"/>
-          <w:szCs w:val="24"/>
-          <w:u w:color="000000"/>
-          <w:lang w:eastAsia="en-ZA"/>
-          <w14:textOutline w14:w="12700" w14:cap="flat" w14:cmpd="sng" w14:algn="ctr">
-            <w14:noFill/>
-            <w14:prstDash w14:val="solid"/>
-            <w14:miter w14:lim="400000"/>
-          </w14:textOutline>
-        </w:rPr>
-        <w:t>time period</w:t>
-      </w:r>
-      <w:proofErr w:type="gramEnd"/>
-      <w:r>
-        <w:rPr>
-          <w:rFonts w:ascii="Times New Roman" w:eastAsia="Cambria" w:hAnsi="Times New Roman" w:cs="Times New Roman"/>
-          <w:color w:val="000000"/>
-          <w:sz w:val="24"/>
-          <w:szCs w:val="24"/>
-          <w:u w:color="000000"/>
-          <w:lang w:eastAsia="en-ZA"/>
-          <w14:textOutline w14:w="12700" w14:cap="flat" w14:cmpd="sng" w14:algn="ctr">
-            <w14:noFill/>
-            <w14:prstDash w14:val="solid"/>
-            <w14:miter w14:lim="400000"/>
-          </w14:textOutline>
-        </w:rPr>
-        <w:t>.</w:t>
-      </w:r>
-    </w:p>
-    <w:p>
-      <w:pPr>
-        <w:rPr>
-          <w:rFonts w:ascii="Times New Roman" w:eastAsia="Cambria" w:hAnsi="Times New Roman" w:cs="Times New Roman"/>
-          <w:color w:val="000000"/>
-          <w:sz w:val="24"/>
-          <w:szCs w:val="24"/>
-          <w:u w:color="000000"/>
-          <w:lang w:eastAsia="en-ZA"/>
-          <w14:textOutline w14:w="12700" w14:cap="flat" w14:cmpd="sng" w14:algn="ctr">
-            <w14:noFill/>
-            <w14:prstDash w14:val="solid"/>
-            <w14:miter w14:lim="400000"/>
-          </w14:textOutline>
-        </w:rPr>
-      </w:pPr>
-    </w:p>
-    <w:p>
-      <w:pPr>
-        <w:rPr>
-          <w:rFonts w:ascii="Times New Roman" w:eastAsia="Cambria" w:hAnsi="Times New Roman" w:cs="Times New Roman"/>
-          <w:color w:val="000000"/>
-          <w:sz w:val="24"/>
-          <w:szCs w:val="24"/>
-          <w:u w:color="000000"/>
-          <w:lang w:eastAsia="en-ZA"/>
-          <w14:textOutline w14:w="12700" w14:cap="flat" w14:cmpd="sng" w14:algn="ctr">
-            <w14:noFill/>
-            <w14:prstDash w14:val="solid"/>
-            <w14:miter w14:lim="400000"/>
-          </w14:textOutline>
-        </w:rPr>
-      </w:pPr>
-      <w:r>
-        <w:rPr>
-          <w:rFonts w:ascii="Times New Roman" w:eastAsia="Cambria" w:hAnsi="Times New Roman" w:cs="Times New Roman"/>
-          <w:color w:val="000000"/>
-          <w:sz w:val="24"/>
-          <w:szCs w:val="24"/>
-          <w:u w:color="000000"/>
-          <w:lang w:eastAsia="en-ZA"/>
-          <w14:textOutline w14:w="12700" w14:cap="flat" w14:cmpd="sng" w14:algn="ctr">
-            <w14:noFill/>
-            <w14:prstDash w14:val="solid"/>
-            <w14:miter w14:lim="400000"/>
-          </w14:textOutline>
-        </w:rPr>
-        <w:lastRenderedPageBreak/>
-        <w:t xml:space="preserve">    The station with the highest number of available bikes: </w:t>
-      </w:r>
-    </w:p>
-    <w:p>
-      <w:pPr>
-        <w:rPr>
-          <w:rFonts w:ascii="Times New Roman" w:eastAsia="Cambria" w:hAnsi="Times New Roman" w:cs="Times New Roman"/>
-          <w:color w:val="000000"/>
-          <w:sz w:val="24"/>
-          <w:szCs w:val="24"/>
-          <w:u w:color="000000"/>
-          <w:lang w:eastAsia="en-ZA"/>
-          <w14:textOutline w14:w="12700" w14:cap="flat" w14:cmpd="sng" w14:algn="ctr">
-            <w14:noFill/>
-            <w14:prstDash w14:val="solid"/>
-            <w14:miter w14:lim="400000"/>
-          </w14:textOutline>
-        </w:rPr>
-      </w:pPr>
-      <w:r>
-        <w:rPr>
-          <w:rFonts w:ascii="Times New Roman" w:eastAsia="Cambria" w:hAnsi="Times New Roman" w:cs="Times New Roman"/>
-          <w:color w:val="000000"/>
-          <w:sz w:val="24"/>
-          <w:szCs w:val="24"/>
-          <w:u w:color="000000"/>
-          <w:lang w:eastAsia="en-ZA"/>
-          <w14:textOutline w14:w="12700" w14:cap="flat" w14:cmpd="sng" w14:algn="ctr">
-            <w14:noFill/>
-            <w14:prstDash w14:val="solid"/>
-            <w14:miter w14:lim="400000"/>
-          </w14:textOutline>
-        </w:rPr>
-        <w:t xml:space="preserve">    The station with the lowest number of available bikes: </w:t>
-      </w:r>
-    </w:p>
-    <w:p>
-      <w:pPr>
-        <w:rPr>
-          <w:rFonts w:ascii="Times New Roman" w:eastAsia="Cambria" w:hAnsi="Times New Roman" w:cs="Times New Roman"/>
-          <w:color w:val="000000"/>
-          <w:sz w:val="24"/>
-          <w:szCs w:val="24"/>
-          <w:u w:color="000000"/>
-          <w:lang w:eastAsia="en-ZA"/>
-          <w14:textOutline w14:w="12700" w14:cap="flat" w14:cmpd="sng" w14:algn="ctr">
-            <w14:noFill/>
-            <w14:prstDash w14:val="solid"/>
-            <w14:miter w14:lim="400000"/>
-          </w14:textOutline>
-        </w:rPr>
-      </w:pPr>
-    </w:p>
-    <w:p>
-      <w:pPr>
-        <w:rPr>
-          <w:rFonts w:ascii="Times New Roman" w:eastAsia="Cambria" w:hAnsi="Times New Roman" w:cs="Times New Roman"/>
-          <w:color w:val="000000"/>
-          <w:sz w:val="24"/>
-          <w:szCs w:val="24"/>
-          <w:u w:color="000000"/>
-          <w:lang w:eastAsia="en-ZA"/>
-          <w14:textOutline w14:w="12700" w14:cap="flat" w14:cmpd="sng" w14:algn="ctr">
-            <w14:noFill/>
-            <w14:prstDash w14:val="solid"/>
-            <w14:miter w14:lim="400000"/>
-          </w14:textOutline>
-        </w:rPr>
-      </w:pPr>
-      <w:r>
-        <w:rPr>
-          <w:rFonts w:ascii="Times New Roman" w:eastAsia="Cambria" w:hAnsi="Times New Roman" w:cs="Times New Roman"/>
-          <w:color w:val="000000"/>
-          <w:sz w:val="24"/>
-          <w:szCs w:val="24"/>
-          <w:u w:color="000000"/>
-          <w:lang w:eastAsia="en-ZA"/>
-          <w14:textOutline w14:w="12700" w14:cap="flat" w14:cmpd="sng" w14:algn="ctr">
-            <w14:noFill/>
-            <w14:prstDash w14:val="solid"/>
-            <w14:miter w14:lim="400000"/>
-          </w14:textOutline>
-        </w:rPr>
-        <w:t>In addition to these basic analyses, you can also use this dataset to answer more specific questions about bike usage in Dublin, such as:</w:t>
-      </w:r>
-    </w:p>
-    <w:p>
-      <w:pPr>
-        <w:rPr>
-          <w:rFonts w:ascii="Times New Roman" w:eastAsia="Cambria" w:hAnsi="Times New Roman" w:cs="Times New Roman"/>
-          <w:color w:val="000000"/>
-          <w:sz w:val="24"/>
-          <w:szCs w:val="24"/>
-          <w:u w:color="000000"/>
-          <w:lang w:eastAsia="en-ZA"/>
-          <w14:textOutline w14:w="12700" w14:cap="flat" w14:cmpd="sng" w14:algn="ctr">
-            <w14:noFill/>
-            <w14:prstDash w14:val="solid"/>
-            <w14:miter w14:lim="400000"/>
-          </w14:textOutline>
-        </w:rPr>
-      </w:pPr>
-    </w:p>
-    <w:p>
-      <w:pPr>
-        <w:rPr>
-          <w:rFonts w:ascii="Times New Roman" w:eastAsia="Cambria" w:hAnsi="Times New Roman" w:cs="Times New Roman"/>
-          <w:color w:val="000000"/>
-          <w:sz w:val="24"/>
-          <w:szCs w:val="24"/>
-          <w:u w:color="000000"/>
-          <w:lang w:eastAsia="en-ZA"/>
-          <w14:textOutline w14:w="12700" w14:cap="flat" w14:cmpd="sng" w14:algn="ctr">
-            <w14:noFill/>
-            <w14:prstDash w14:val="solid"/>
-            <w14:miter w14:lim="400000"/>
-          </w14:textOutline>
-        </w:rPr>
-      </w:pPr>
-      <w:r>
-        <w:rPr>
-          <w:rFonts w:ascii="Times New Roman" w:eastAsia="Cambria" w:hAnsi="Times New Roman" w:cs="Times New Roman"/>
-          <w:color w:val="000000"/>
-          <w:sz w:val="24"/>
-          <w:szCs w:val="24"/>
-          <w:u w:color="000000"/>
-          <w:lang w:eastAsia="en-ZA"/>
-          <w14:textOutline w14:w="12700" w14:cap="flat" w14:cmpd="sng" w14:algn="ctr">
-            <w14:noFill/>
-            <w14:prstDash w14:val="solid"/>
-            <w14:miter w14:lim="400000"/>
-          </w14:textOutline>
-        </w:rPr>
-        <w:t xml:space="preserve">    How does bike usage vary by day of the week?</w:t>
-      </w:r>
-    </w:p>
-    <w:p>
-      <w:pPr>
-        <w:rPr>
-          <w:rFonts w:ascii="Times New Roman" w:eastAsia="Cambria" w:hAnsi="Times New Roman" w:cs="Times New Roman"/>
-          <w:color w:val="000000"/>
-          <w:sz w:val="24"/>
-          <w:szCs w:val="24"/>
-          <w:u w:color="000000"/>
-          <w:lang w:eastAsia="en-ZA"/>
-          <w14:textOutline w14:w="12700" w14:cap="flat" w14:cmpd="sng" w14:algn="ctr">
-            <w14:noFill/>
-            <w14:prstDash w14:val="solid"/>
-            <w14:miter w14:lim="400000"/>
-          </w14:textOutline>
-        </w:rPr>
-      </w:pPr>
-      <w:r>
-        <w:rPr>
-          <w:rFonts w:ascii="Times New Roman" w:eastAsia="Cambria" w:hAnsi="Times New Roman" w:cs="Times New Roman"/>
-          <w:color w:val="000000"/>
-          <w:sz w:val="24"/>
-          <w:szCs w:val="24"/>
-          <w:u w:color="000000"/>
-          <w:lang w:eastAsia="en-ZA"/>
-          <w14:textOutline w14:w="12700" w14:cap="flat" w14:cmpd="sng" w14:algn="ctr">
-            <w14:noFill/>
-            <w14:prstDash w14:val="solid"/>
-            <w14:miter w14:lim="400000"/>
-          </w14:textOutline>
-        </w:rPr>
-        <w:t xml:space="preserve">    How does bike usage vary by season?</w:t>
-      </w:r>
-    </w:p>
-    <w:p>
-      <w:pPr>
-        <w:rPr>
-          <w:rFonts w:ascii="Times New Roman" w:eastAsia="Cambria" w:hAnsi="Times New Roman" w:cs="Times New Roman"/>
-          <w:color w:val="000000"/>
-          <w:sz w:val="24"/>
-          <w:szCs w:val="24"/>
-          <w:u w:color="000000"/>
-          <w:lang w:eastAsia="en-ZA"/>
-          <w14:textOutline w14:w="12700" w14:cap="flat" w14:cmpd="sng" w14:algn="ctr">
-            <w14:noFill/>
-            <w14:prstDash w14:val="solid"/>
-            <w14:miter w14:lim="400000"/>
-          </w14:textOutline>
-        </w:rPr>
-      </w:pPr>
-      <w:r>
-        <w:rPr>
-          <w:rFonts w:ascii="Times New Roman" w:eastAsia="Cambria" w:hAnsi="Times New Roman" w:cs="Times New Roman"/>
-          <w:color w:val="000000"/>
-          <w:sz w:val="24"/>
-          <w:szCs w:val="24"/>
-          <w:u w:color="000000"/>
-          <w:lang w:eastAsia="en-ZA"/>
-          <w14:textOutline w14:w="12700" w14:cap="flat" w14:cmpd="sng" w14:algn="ctr">
-            <w14:noFill/>
-            <w14:prstDash w14:val="solid"/>
-            <w14:miter w14:lim="400000"/>
-          </w14:textOutline>
-        </w:rPr>
-        <w:t xml:space="preserve">    What factors are associated with higher bike usage?</w:t>
-      </w:r>
-    </w:p>
-    <w:p>
-      <w:pPr>
-        <w:rPr>
-          <w:rFonts w:ascii="Times New Roman" w:eastAsia="Cambria" w:hAnsi="Times New Roman" w:cs="Times New Roman"/>
-          <w:color w:val="000000"/>
-          <w:sz w:val="24"/>
-          <w:szCs w:val="24"/>
-          <w:u w:color="000000"/>
-          <w:lang w:eastAsia="en-ZA"/>
-          <w14:textOutline w14:w="12700" w14:cap="flat" w14:cmpd="sng" w14:algn="ctr">
-            <w14:noFill/>
-            <w14:prstDash w14:val="solid"/>
-            <w14:miter w14:lim="400000"/>
-          </w14:textOutline>
-        </w:rPr>
-      </w:pPr>
-    </w:p>
-    <w:p>
-      <w:pPr>
-        <w:rPr>
-          <w:rFonts w:ascii="Times New Roman" w:eastAsia="Cambria" w:hAnsi="Times New Roman" w:cs="Times New Roman"/>
-          <w:color w:val="000000"/>
-          <w:sz w:val="24"/>
-          <w:szCs w:val="24"/>
-          <w:u w:color="000000"/>
-          <w:lang w:eastAsia="en-ZA"/>
-          <w14:textOutline w14:w="12700" w14:cap="flat" w14:cmpd="sng" w14:algn="ctr">
-            <w14:noFill/>
-            <w14:prstDash w14:val="solid"/>
-            <w14:miter w14:lim="400000"/>
-          </w14:textOutline>
-        </w:rPr>
-      </w:pPr>
-      <w:r>
-        <w:rPr>
-          <w:rFonts w:ascii="Times New Roman" w:eastAsia="Cambria" w:hAnsi="Times New Roman" w:cs="Times New Roman"/>
-          <w:color w:val="000000"/>
-          <w:sz w:val="24"/>
-          <w:szCs w:val="24"/>
-          <w:u w:color="000000"/>
-          <w:lang w:eastAsia="en-ZA"/>
-          <w14:textOutline w14:w="12700" w14:cap="flat" w14:cmpd="sng" w14:algn="ctr">
-            <w14:noFill/>
-            <w14:prstDash w14:val="solid"/>
-            <w14:miter w14:lim="400000"/>
-          </w14:textOutline>
-        </w:rPr>
-        <w:t xml:space="preserve">By </w:t>
-      </w:r>
-      <w:proofErr w:type="spellStart"/>
-      <w:r>
-        <w:rPr>
-          <w:rFonts w:ascii="Times New Roman" w:eastAsia="Cambria" w:hAnsi="Times New Roman" w:cs="Times New Roman"/>
-          <w:color w:val="000000"/>
-          <w:sz w:val="24"/>
-          <w:szCs w:val="24"/>
-          <w:u w:color="000000"/>
-          <w:lang w:eastAsia="en-ZA"/>
-          <w14:textOutline w14:w="12700" w14:cap="flat" w14:cmpd="sng" w14:algn="ctr">
-            <w14:noFill/>
-            <w14:prstDash w14:val="solid"/>
-            <w14:miter w14:lim="400000"/>
-          </w14:textOutline>
-        </w:rPr>
-        <w:t>analyzing</w:t>
-      </w:r>
-      <w:proofErr w:type="spellEnd"/>
-      <w:r>
-        <w:rPr>
-          <w:rFonts w:ascii="Times New Roman" w:eastAsia="Cambria" w:hAnsi="Times New Roman" w:cs="Times New Roman"/>
-          <w:color w:val="000000"/>
-          <w:sz w:val="24"/>
-          <w:szCs w:val="24"/>
-          <w:u w:color="000000"/>
-          <w:lang w:eastAsia="en-ZA"/>
-          <w14:textOutline w14:w="12700" w14:cap="flat" w14:cmpd="sng" w14:algn="ctr">
-            <w14:noFill/>
-            <w14:prstDash w14:val="solid"/>
-            <w14:miter w14:lim="400000"/>
-          </w14:textOutline>
-        </w:rPr>
-        <w:t xml:space="preserve"> this data, you can gain valuable insights into the patterns of bike usage in Dublin and use this information to improve the bike-sharing system and make it more efficient and user-friendly.</w:t>
-      </w:r>
-    </w:p>
-    <w:p>
-      <w:pPr>
-        <w:rPr>
-          <w:rFonts w:ascii="Times New Roman" w:eastAsia="Cambria" w:hAnsi="Times New Roman" w:cs="Times New Roman"/>
-          <w:color w:val="000000"/>
-          <w:sz w:val="24"/>
-          <w:szCs w:val="24"/>
-          <w:u w:color="000000"/>
-          <w:lang w:eastAsia="en-ZA"/>
-          <w14:textOutline w14:w="12700" w14:cap="flat" w14:cmpd="sng" w14:algn="ctr">
-            <w14:noFill/>
-            <w14:prstDash w14:val="solid"/>
-            <w14:miter w14:lim="400000"/>
-          </w14:textOutline>
-        </w:rPr>
       </w:pPr>
     </w:p>
     <w:p>
@@ -4368,20 +2593,70 @@
         <w:rPr>
           <w:lang w:eastAsia="en-ZA"/>
         </w:rPr>
-        <w:t xml:space="preserve">Put </w:t>
-      </w:r>
-      <w:proofErr w:type="gramStart"/>
-      <w:r>
+        <w:t xml:space="preserve">Put datasets </w:t>
+      </w:r>
+    </w:p>
+    <w:p>
+      <w:pPr>
         <w:rPr>
           <w:lang w:eastAsia="en-ZA"/>
         </w:rPr>
-        <w:t>datasets</w:t>
-      </w:r>
-      <w:proofErr w:type="gramEnd"/>
-      <w:r>
+      </w:pPr>
+    </w:p>
+    <w:p>
+      <w:pPr>
         <w:rPr>
           <w:lang w:eastAsia="en-ZA"/>
         </w:rPr>
+      </w:pPr>
+      <w:r>
+        <w:rPr>
+          <w:lang w:eastAsia="en-ZA"/>
+        </w:rPr>
+        <w:t>For managing this project, the "Project management methodologies in Machine learning" was employed, it was based on the book "Machine Learning and Data Science Project Management From an Agile Perspective: Methods and Challenges" by Murat Pasa Uysal.</w:t>
+      </w:r>
+    </w:p>
+    <w:p>
+      <w:pPr>
+        <w:rPr>
+          <w:lang w:eastAsia="en-ZA"/>
+        </w:rPr>
+      </w:pPr>
+      <w:r>
+        <w:rPr>
+          <w:lang w:eastAsia="en-ZA"/>
+        </w:rPr>
+        <w:lastRenderedPageBreak/>
+        <w:t xml:space="preserve">This </w:t>
+      </w:r>
+      <w:r>
+        <w:rPr>
+          <w:lang w:eastAsia="en-ZA"/>
+        </w:rPr>
+        <w:t>methodology</w:t>
+      </w:r>
+      <w:r>
+        <w:rPr>
+          <w:lang w:eastAsia="en-ZA"/>
+        </w:rPr>
+        <w:t xml:space="preserve"> was chosen because </w:t>
+      </w:r>
+      <w:r>
+        <w:rPr>
+          <w:lang w:eastAsia="en-ZA"/>
+        </w:rPr>
+        <w:t>among CRISP-DM, KDD</w:t>
+      </w:r>
+      <w:r>
+        <w:rPr>
+          <w:lang w:eastAsia="en-ZA"/>
+        </w:rPr>
+        <w:t xml:space="preserve"> and SEMMA, this methodology show a overall about the project management and steps.</w:t>
+      </w:r>
+      <w:r>
+        <w:rPr>
+          <w:lang w:eastAsia="en-ZA"/>
+        </w:rPr>
         <w:t xml:space="preserve"> </w:t>
       </w:r>
     </w:p>
@@ -4402,22 +2677,22 @@
         <w:rPr>
           <w:lang w:eastAsia="en-ZA"/>
         </w:rPr>
-        <w:t xml:space="preserve">For managing this project, the "Project management methodologies in Machine learning" was employed, it was based on the book "Machine Learning and Data Science Project Management </w:t>
-      </w:r>
-      <w:proofErr w:type="gramStart"/>
-      <w:r>
+        <w:t>A tables with model used explaining wjy</w:t>
+      </w:r>
+    </w:p>
+    <w:p>
+      <w:pPr>
         <w:rPr>
           <w:lang w:eastAsia="en-ZA"/>
         </w:rPr>
-        <w:t>From</w:t>
-      </w:r>
-      <w:proofErr w:type="gramEnd"/>
-      <w:r>
+      </w:pPr>
+    </w:p>
+    <w:p>
+      <w:pPr>
         <w:rPr>
           <w:lang w:eastAsia="en-ZA"/>
         </w:rPr>
-        <w:t xml:space="preserve"> an Agile Perspective: Methods and Challenges" by Murat Pasa Uysal.</w:t>
-      </w:r>
+      </w:pPr>
     </w:p>
     <w:p>
       <w:pPr>
@@ -4429,142 +2704,7 @@
         <w:rPr>
           <w:lang w:eastAsia="en-ZA"/>
         </w:rPr>
-        <w:t xml:space="preserve">This </w:t>
-      </w:r>
-      <w:r>
-        <w:rPr>
-          <w:lang w:eastAsia="en-ZA"/>
-        </w:rPr>
-        <w:t>methodology</w:t>
-      </w:r>
-      <w:r>
-        <w:rPr>
-          <w:lang w:eastAsia="en-ZA"/>
-        </w:rPr>
-        <w:t xml:space="preserve"> was chosen because </w:t>
-      </w:r>
-      <w:r>
-        <w:rPr>
-          <w:lang w:eastAsia="en-ZA"/>
-        </w:rPr>
-        <w:t>among CRISP-DM, KDD</w:t>
-      </w:r>
-      <w:r>
-        <w:rPr>
-          <w:lang w:eastAsia="en-ZA"/>
-        </w:rPr>
-        <w:t xml:space="preserve"> and SEMMA, this methodology </w:t>
-      </w:r>
-      <w:proofErr w:type="gramStart"/>
-      <w:r>
-        <w:rPr>
-          <w:lang w:eastAsia="en-ZA"/>
-        </w:rPr>
-        <w:t>show</w:t>
-      </w:r>
-      <w:proofErr w:type="gramEnd"/>
-      <w:r>
-        <w:rPr>
-          <w:lang w:eastAsia="en-ZA"/>
-        </w:rPr>
-        <w:t xml:space="preserve"> </w:t>
-      </w:r>
-      <w:proofErr w:type="spellStart"/>
-      <w:r>
-        <w:rPr>
-          <w:lang w:eastAsia="en-ZA"/>
-        </w:rPr>
-        <w:t>a</w:t>
-      </w:r>
-      <w:proofErr w:type="spellEnd"/>
-      <w:r>
-        <w:rPr>
-          <w:lang w:eastAsia="en-ZA"/>
-        </w:rPr>
-        <w:t xml:space="preserve"> overall about the project management and steps.</w:t>
-      </w:r>
-      <w:r>
-        <w:rPr>
-          <w:lang w:eastAsia="en-ZA"/>
-        </w:rPr>
-        <w:t xml:space="preserve"> </w:t>
-      </w:r>
-    </w:p>
-    <w:p>
-      <w:pPr>
-        <w:rPr>
-          <w:lang w:eastAsia="en-ZA"/>
-        </w:rPr>
-      </w:pPr>
-    </w:p>
-    <w:p>
-      <w:pPr>
-        <w:rPr>
-          <w:lang w:eastAsia="en-ZA"/>
-        </w:rPr>
-      </w:pPr>
-      <w:r>
-        <w:rPr>
-          <w:lang w:eastAsia="en-ZA"/>
-        </w:rPr>
-        <w:t xml:space="preserve">A </w:t>
-      </w:r>
-      <w:proofErr w:type="gramStart"/>
-      <w:r>
-        <w:rPr>
-          <w:lang w:eastAsia="en-ZA"/>
-        </w:rPr>
-        <w:t>tables</w:t>
-      </w:r>
-      <w:proofErr w:type="gramEnd"/>
-      <w:r>
-        <w:rPr>
-          <w:lang w:eastAsia="en-ZA"/>
-        </w:rPr>
-        <w:t xml:space="preserve"> with model used explaining </w:t>
-      </w:r>
-      <w:proofErr w:type="spellStart"/>
-      <w:r>
-        <w:rPr>
-          <w:lang w:eastAsia="en-ZA"/>
-        </w:rPr>
-        <w:t>wjy</w:t>
-      </w:r>
-      <w:proofErr w:type="spellEnd"/>
-    </w:p>
-    <w:p>
-      <w:pPr>
-        <w:rPr>
-          <w:lang w:eastAsia="en-ZA"/>
-        </w:rPr>
-      </w:pPr>
-    </w:p>
-    <w:p>
-      <w:pPr>
-        <w:rPr>
-          <w:lang w:eastAsia="en-ZA"/>
-        </w:rPr>
-      </w:pPr>
-    </w:p>
-    <w:p>
-      <w:pPr>
-        <w:rPr>
-          <w:lang w:eastAsia="en-ZA"/>
-        </w:rPr>
-      </w:pPr>
-      <w:proofErr w:type="gramStart"/>
-      <w:r>
-        <w:rPr>
-          <w:lang w:eastAsia="en-ZA"/>
-        </w:rPr>
-        <w:t>Model,  type</w:t>
-      </w:r>
-      <w:proofErr w:type="gramEnd"/>
-      <w:r>
-        <w:rPr>
-          <w:lang w:eastAsia="en-ZA"/>
-        </w:rPr>
-        <w:t>,  why,  result</w:t>
+        <w:t>Model,  type,  why,  result</w:t>
       </w:r>
     </w:p>
     <w:p>
@@ -4641,13 +2781,10 @@
         </w:rPr>
         <w:t xml:space="preserve">Data </w:t>
       </w:r>
-      <w:r>
-        <w:rPr>
-          <w:lang w:eastAsia="en-IE"/>
-        </w:rPr>
-        <w:t>Wrangling</w:t>
-      </w:r>
       <w:bookmarkEnd w:id="5"/>
+      <w:r>
+        <w:t>Preparation</w:t>
+      </w:r>
     </w:p>
     <w:p>
       <w:pPr>
@@ -4675,8 +2812,26 @@
           <w:sz w:val="24"/>
           <w:szCs w:val="24"/>
         </w:rPr>
-        <w:lastRenderedPageBreak/>
-        <w:t xml:space="preserve">Data Wrangling is the first step to be performed with the data. This process consists of </w:t>
+        <w:t xml:space="preserve">Data </w:t>
+      </w:r>
+      <w:r>
+        <w:t>Preparation</w:t>
+      </w:r>
+      <w:r>
+        <w:rPr>
+          <w:rFonts w:ascii="Times New Roman" w:eastAsia="Times New Roman" w:hAnsi="Times New Roman" w:cs="Times New Roman"/>
+          <w:sz w:val="24"/>
+          <w:szCs w:val="24"/>
+        </w:rPr>
+        <w:t xml:space="preserve"> </w:t>
+      </w:r>
+      <w:r>
+        <w:rPr>
+          <w:rFonts w:ascii="Times New Roman" w:eastAsia="Times New Roman" w:hAnsi="Times New Roman" w:cs="Times New Roman"/>
+          <w:sz w:val="24"/>
+          <w:szCs w:val="24"/>
+        </w:rPr>
+        <w:t xml:space="preserve">is the first step to be performed with the data. This process consists of </w:t>
       </w:r>
       <w:r>
         <w:rPr>
@@ -4774,47 +2929,139 @@
         <w:rPr>
           <w:color w:val="333333"/>
         </w:rPr>
-        <w:t xml:space="preserve"> for </w:t>
-      </w:r>
-      <w:proofErr w:type="spellStart"/>
-      <w:r>
-        <w:rPr>
-          <w:color w:val="333333"/>
-        </w:rPr>
-        <w:t>Dublin</w:t>
-      </w:r>
-      <w:r>
-        <w:rPr>
-          <w:color w:val="333333"/>
-        </w:rPr>
-        <w:t>Bikes</w:t>
-      </w:r>
-      <w:proofErr w:type="spellEnd"/>
+        <w:t xml:space="preserve"> for Dublin</w:t>
+      </w:r>
+      <w:r>
+        <w:rPr>
+          <w:color w:val="333333"/>
+        </w:rPr>
+        <w:t xml:space="preserve">Bikes </w:t>
+      </w:r>
+      <w:r>
+        <w:rPr>
+          <w:color w:val="333333"/>
+        </w:rPr>
+        <w:t>were</w:t>
+      </w:r>
+      <w:r>
+        <w:rPr>
+          <w:color w:val="333333"/>
+        </w:rPr>
+        <w:t xml:space="preserve"> collected</w:t>
+      </w:r>
+      <w:r>
+        <w:rPr>
+          <w:color w:val="333333"/>
+        </w:rPr>
+        <w:t xml:space="preserve"> on data</w:t>
+      </w:r>
+      <w:r>
+        <w:rPr>
+          <w:color w:val="333333"/>
+        </w:rPr>
+        <w:t>.</w:t>
+      </w:r>
+      <w:r>
+        <w:rPr>
+          <w:color w:val="333333"/>
+        </w:rPr>
+        <w:t>gov.ie</w:t>
+      </w:r>
+      <w:r>
+        <w:rPr>
+          <w:color w:val="333333"/>
+        </w:rPr>
+        <w:t>, a</w:t>
+      </w:r>
+      <w:r>
+        <w:rPr>
+          <w:color w:val="333333"/>
+        </w:rPr>
+        <w:t xml:space="preserve">n </w:t>
+      </w:r>
+      <w:r>
+        <w:rPr>
+          <w:color w:val="333333"/>
+        </w:rPr>
+        <w:t>Irish</w:t>
+      </w:r>
       <w:r>
         <w:rPr>
           <w:color w:val="333333"/>
         </w:rPr>
         <w:t xml:space="preserve"> </w:t>
       </w:r>
-      <w:proofErr w:type="gramStart"/>
-      <w:r>
-        <w:rPr>
-          <w:color w:val="333333"/>
-        </w:rPr>
-        <w:t>was</w:t>
-      </w:r>
-      <w:proofErr w:type="gramEnd"/>
-      <w:r>
-        <w:rPr>
-          <w:color w:val="333333"/>
-        </w:rPr>
-        <w:t xml:space="preserve"> collected</w:t>
-      </w:r>
-      <w:r>
-        <w:rPr>
-          <w:color w:val="333333"/>
-        </w:rPr>
-        <w:t xml:space="preserve"> on data</w:t>
+      <w:r>
+        <w:rPr>
+          <w:color w:val="333333"/>
+        </w:rPr>
+        <w:t>government</w:t>
+      </w:r>
+      <w:r>
+        <w:rPr>
+          <w:color w:val="333333"/>
+        </w:rPr>
+        <w:t xml:space="preserve"> trustable source. The data was </w:t>
+      </w:r>
+      <w:r>
+        <w:rPr>
+          <w:color w:val="333333"/>
+        </w:rPr>
+        <w:t xml:space="preserve">downloaded </w:t>
+      </w:r>
+      <w:r>
+        <w:rPr>
+          <w:color w:val="333333"/>
+        </w:rPr>
+        <w:t>in</w:t>
+      </w:r>
+      <w:r>
+        <w:rPr>
+          <w:color w:val="333333"/>
+        </w:rPr>
+        <w:t xml:space="preserve"> CSV file</w:t>
+      </w:r>
+      <w:r>
+        <w:rPr>
+          <w:color w:val="333333"/>
+        </w:rPr>
+        <w:t xml:space="preserve">, </w:t>
+      </w:r>
+      <w:r>
+        <w:rPr>
+          <w:color w:val="333333"/>
+        </w:rPr>
+        <w:t>under  the</w:t>
+      </w:r>
+      <w:r>
+        <w:rPr>
+          <w:color w:val="333333"/>
+        </w:rPr>
+        <w:t xml:space="preserve"> “</w:t>
+      </w:r>
+      <w:r>
+        <w:rPr>
+          <w:color w:val="333333"/>
+        </w:rPr>
+        <w:t>Creative Commons Attribution 4.0 (CC BY 4.0)</w:t>
+      </w:r>
+      <w:r>
+        <w:rPr>
+          <w:color w:val="333333"/>
+        </w:rPr>
+        <w:t xml:space="preserve">” </w:t>
+      </w:r>
+      <w:r>
+        <w:rPr>
+          <w:color w:val="333333"/>
+        </w:rPr>
+        <w:t>Licen</w:t>
+      </w:r>
+      <w:r>
+        <w:rPr>
+          <w:color w:val="333333"/>
+        </w:rPr>
+        <w:t>ce</w:t>
       </w:r>
       <w:r>
         <w:rPr>
@@ -4822,29 +3069,241 @@
         </w:rPr>
         <w:t>.</w:t>
       </w:r>
-      <w:r>
-        <w:rPr>
-          <w:color w:val="333333"/>
-        </w:rPr>
-        <w:t>gov.ie</w:t>
-      </w:r>
-      <w:r>
-        <w:rPr>
-          <w:color w:val="333333"/>
-        </w:rPr>
-        <w:t>, a</w:t>
-      </w:r>
-      <w:r>
-        <w:rPr>
-          <w:color w:val="333333"/>
-        </w:rPr>
-        <w:t xml:space="preserve">n </w:t>
-      </w:r>
-      <w:r>
-        <w:rPr>
-          <w:color w:val="333333"/>
-        </w:rPr>
-        <w:t>Irish</w:t>
+    </w:p>
+    <w:p>
+      <w:pPr>
+        <w:spacing w:after="0"/>
+        <w:jc w:val="both"/>
+        <w:rPr>
+          <w:color w:val="333333"/>
+        </w:rPr>
+      </w:pPr>
+    </w:p>
+    <w:p>
+      <w:pPr>
+        <w:spacing w:after="0"/>
+        <w:jc w:val="both"/>
+        <w:rPr>
+          <w:color w:val="333333"/>
+        </w:rPr>
+      </w:pPr>
+      <w:r>
+        <w:rPr>
+          <w:color w:val="333333"/>
+        </w:rPr>
+        <w:t xml:space="preserve">The advantage of this </w:t>
+      </w:r>
+      <w:r>
+        <w:rPr>
+          <w:color w:val="333333"/>
+        </w:rPr>
+        <w:t>format</w:t>
+      </w:r>
+      <w:r>
+        <w:rPr>
+          <w:color w:val="333333"/>
+        </w:rPr>
+        <w:t xml:space="preserve"> is that the data is easy to be collected and </w:t>
+      </w:r>
+      <w:r>
+        <w:rPr>
+          <w:color w:val="333333"/>
+        </w:rPr>
+        <w:t xml:space="preserve">this licence allows to </w:t>
+      </w:r>
+      <w:r>
+        <w:rPr>
+          <w:color w:val="333333"/>
+        </w:rPr>
+        <w:t>copy</w:t>
+      </w:r>
+      <w:r>
+        <w:rPr>
+          <w:color w:val="333333"/>
+        </w:rPr>
+        <w:t xml:space="preserve"> and use the data for free, one disadvantage is </w:t>
+      </w:r>
+      <w:r>
+        <w:rPr>
+          <w:color w:val="333333"/>
+        </w:rPr>
+        <w:t>that</w:t>
+      </w:r>
+      <w:r>
+        <w:rPr>
+          <w:color w:val="333333"/>
+        </w:rPr>
+        <w:t xml:space="preserve"> the data isn’t </w:t>
+      </w:r>
+      <w:r>
+        <w:rPr>
+          <w:color w:val="333333"/>
+        </w:rPr>
+        <w:t>automatically updated, requiring manual download and analysis</w:t>
+      </w:r>
+      <w:r>
+        <w:rPr>
+          <w:color w:val="333333"/>
+        </w:rPr>
+        <w:t>.</w:t>
+      </w:r>
+    </w:p>
+    <w:p>
+      <w:pPr>
+        <w:spacing w:after="0"/>
+        <w:jc w:val="both"/>
+        <w:rPr>
+          <w:color w:val="333333"/>
+        </w:rPr>
+      </w:pPr>
+    </w:p>
+    <w:p>
+      <w:pPr>
+        <w:spacing w:after="0"/>
+        <w:jc w:val="both"/>
+        <w:rPr>
+          <w:color w:val="333333"/>
+        </w:rPr>
+      </w:pPr>
+      <w:r>
+        <w:rPr>
+          <w:color w:val="333333"/>
+        </w:rPr>
+        <w:t xml:space="preserve">for </w:t>
+      </w:r>
+      <w:r>
+        <w:rPr>
+          <w:color w:val="333333"/>
+        </w:rPr>
+        <w:t xml:space="preserve"> Capital Bikeshare, </w:t>
+      </w:r>
+      <w:r>
+        <w:rPr>
+          <w:color w:val="333333"/>
+        </w:rPr>
+        <w:t xml:space="preserve">the data was collected </w:t>
+      </w:r>
+      <w:r>
+        <w:rPr>
+          <w:color w:val="333333"/>
+        </w:rPr>
+        <w:t xml:space="preserve">from the website: </w:t>
+      </w:r>
+      <w:hyperlink r:id="rId9" w:history="1">
+        <w:r>
+          <w:rPr>
+            <w:rStyle w:val="Hyperlink"/>
+          </w:rPr>
+          <w:t>https://ride.capitalbikeshare.com/system-data</w:t>
+        </w:r>
+      </w:hyperlink>
+      <w:r>
+        <w:rPr>
+          <w:color w:val="333333"/>
+        </w:rPr>
+        <w:t>,</w:t>
+      </w:r>
+      <w:r>
+        <w:rPr>
+          <w:color w:val="333333"/>
+        </w:rPr>
+        <w:t xml:space="preserve"> the company’s official </w:t>
+      </w:r>
+      <w:r>
+        <w:rPr>
+          <w:color w:val="333333"/>
+        </w:rPr>
+        <w:t>website</w:t>
+      </w:r>
+      <w:r>
+        <w:rPr>
+          <w:color w:val="333333"/>
+        </w:rPr>
+        <w:t xml:space="preserve">, and it was collected </w:t>
+      </w:r>
+      <w:r>
+        <w:rPr>
+          <w:color w:val="333333"/>
+        </w:rPr>
+        <w:t>in csv format under the “</w:t>
+      </w:r>
+      <w:r>
+        <w:rPr>
+          <w:color w:val="333333"/>
+        </w:rPr>
+        <w:t>Capital Bikeshare Data License Agreement</w:t>
+      </w:r>
+      <w:r>
+        <w:rPr>
+          <w:color w:val="333333"/>
+        </w:rPr>
+        <w:t>”.</w:t>
+      </w:r>
+    </w:p>
+    <w:p>
+      <w:pPr>
+        <w:spacing w:after="0"/>
+        <w:jc w:val="both"/>
+        <w:rPr>
+          <w:color w:val="333333"/>
+        </w:rPr>
+      </w:pPr>
+    </w:p>
+    <w:p>
+      <w:pPr>
+        <w:spacing w:after="0"/>
+        <w:jc w:val="both"/>
+        <w:rPr>
+          <w:color w:val="333333"/>
+        </w:rPr>
+      </w:pPr>
+      <w:r>
+        <w:rPr>
+          <w:color w:val="333333"/>
+        </w:rPr>
+        <w:t xml:space="preserve">For </w:t>
+      </w:r>
+      <w:r>
+        <w:rPr>
+          <w:color w:val="333333"/>
+        </w:rPr>
+        <w:t xml:space="preserve">reviews of </w:t>
+      </w:r>
+      <w:r>
+        <w:rPr>
+          <w:color w:val="333333"/>
+        </w:rPr>
+        <w:t xml:space="preserve">Dublin Bikeshare </w:t>
+      </w:r>
+      <w:r>
+        <w:rPr>
+          <w:color w:val="333333"/>
+        </w:rPr>
+        <w:t xml:space="preserve">a </w:t>
+      </w:r>
+      <w:r>
+        <w:rPr>
+          <w:color w:val="333333"/>
+        </w:rPr>
+        <w:t>TripAdvisor API</w:t>
+      </w:r>
+      <w:r>
+        <w:rPr>
+          <w:color w:val="333333"/>
+        </w:rPr>
+        <w:t xml:space="preserve"> was used</w:t>
+      </w:r>
+      <w:r>
+        <w:rPr>
+          <w:color w:val="333333"/>
+        </w:rPr>
+        <w:t>. The advantage of using an API for data collection is that the data is regularly updated, ensuring access to the latest data. However, API</w:t>
+      </w:r>
+      <w:r>
+        <w:rPr>
+          <w:color w:val="333333"/>
+        </w:rPr>
+        <w:t>_KEY must be managed and stored properly.</w:t>
       </w:r>
       <w:r>
         <w:rPr>
@@ -4856,31 +3315,70 @@
         <w:rPr>
           <w:color w:val="333333"/>
         </w:rPr>
-        <w:t>government</w:t>
-      </w:r>
-      <w:r>
-        <w:rPr>
-          <w:color w:val="333333"/>
-        </w:rPr>
-        <w:t xml:space="preserve"> trustable source. The data was </w:t>
-      </w:r>
-      <w:r>
-        <w:rPr>
-          <w:color w:val="333333"/>
-        </w:rPr>
-        <w:t xml:space="preserve">downloaded </w:t>
-      </w:r>
-      <w:r>
-        <w:rPr>
-          <w:color w:val="333333"/>
-        </w:rPr>
-        <w:t>in</w:t>
-      </w:r>
-      <w:r>
-        <w:rPr>
-          <w:color w:val="333333"/>
-        </w:rPr>
-        <w:t xml:space="preserve"> CSV file</w:t>
+        <w:t>Also, a script to scrap</w:t>
+      </w:r>
+      <w:r>
+        <w:rPr>
+          <w:color w:val="333333"/>
+        </w:rPr>
+        <w:t>ing</w:t>
+      </w:r>
+      <w:r>
+        <w:rPr>
+          <w:color w:val="333333"/>
+        </w:rPr>
+        <w:t xml:space="preserve"> the webpage Yelp.ie has been built.</w:t>
+      </w:r>
+    </w:p>
+    <w:p>
+      <w:pPr>
+        <w:spacing w:after="0"/>
+        <w:jc w:val="both"/>
+        <w:rPr>
+          <w:color w:val="333333"/>
+        </w:rPr>
+      </w:pPr>
+      <w:r>
+        <w:rPr>
+          <w:color w:val="333333"/>
+        </w:rPr>
+        <w:t>For Capital Bikeshare reviews, a script to scraping the webpage Yelp.ie has</w:t>
+      </w:r>
+      <w:r>
+        <w:rPr>
+          <w:color w:val="333333"/>
+        </w:rPr>
+        <w:t xml:space="preserve"> also</w:t>
+      </w:r>
+      <w:r>
+        <w:rPr>
+          <w:color w:val="333333"/>
+        </w:rPr>
+        <w:t xml:space="preserve"> been built.</w:t>
+      </w:r>
+    </w:p>
+    <w:p>
+      <w:pPr>
+        <w:spacing w:after="0"/>
+        <w:jc w:val="both"/>
+        <w:rPr>
+          <w:color w:val="333333"/>
+        </w:rPr>
+      </w:pPr>
+    </w:p>
+    <w:p>
+      <w:pPr>
+        <w:spacing w:after="0"/>
+        <w:jc w:val="both"/>
+        <w:rPr>
+          <w:color w:val="333333"/>
+        </w:rPr>
+      </w:pPr>
+      <w:r>
+        <w:rPr>
+          <w:color w:val="333333"/>
+        </w:rPr>
+        <w:t>Yelp's Terms of Service specifically forbid scraping their website for commercial purposes. However, they do allow scraping for personal</w:t>
       </w:r>
       <w:r>
         <w:rPr>
@@ -4888,435 +3386,23 @@
         </w:rPr>
         <w:t xml:space="preserve">, </w:t>
       </w:r>
-      <w:proofErr w:type="gramStart"/>
-      <w:r>
-        <w:rPr>
-          <w:color w:val="333333"/>
-        </w:rPr>
-        <w:t>under  the</w:t>
-      </w:r>
-      <w:proofErr w:type="gramEnd"/>
-      <w:r>
-        <w:rPr>
-          <w:color w:val="333333"/>
-        </w:rPr>
-        <w:t xml:space="preserve"> “</w:t>
-      </w:r>
-      <w:r>
-        <w:rPr>
-          <w:color w:val="333333"/>
-        </w:rPr>
-        <w:t>Creative Commons Attribution 4.0 (CC BY 4.0)</w:t>
-      </w:r>
-      <w:r>
-        <w:rPr>
-          <w:color w:val="333333"/>
-        </w:rPr>
-        <w:t xml:space="preserve">” </w:t>
-      </w:r>
-      <w:r>
-        <w:rPr>
-          <w:color w:val="333333"/>
-        </w:rPr>
-        <w:t>Licen</w:t>
-      </w:r>
-      <w:r>
-        <w:rPr>
-          <w:color w:val="333333"/>
-        </w:rPr>
-        <w:t>ce</w:t>
-      </w:r>
-      <w:r>
-        <w:rPr>
-          <w:color w:val="333333"/>
-        </w:rPr>
-        <w:t>.</w:t>
-      </w:r>
-    </w:p>
-    <w:p>
-      <w:pPr>
-        <w:spacing w:after="0"/>
-        <w:jc w:val="both"/>
-        <w:rPr>
-          <w:color w:val="333333"/>
-        </w:rPr>
-      </w:pPr>
-      <w:r>
-        <w:rPr>
-          <w:color w:val="333333"/>
-        </w:rPr>
-        <w:t xml:space="preserve">The advantage of this </w:t>
-      </w:r>
-      <w:r>
-        <w:rPr>
-          <w:color w:val="333333"/>
-        </w:rPr>
-        <w:t>format</w:t>
-      </w:r>
-      <w:r>
-        <w:rPr>
-          <w:color w:val="333333"/>
-        </w:rPr>
-        <w:t xml:space="preserve"> is that the data is easy to be collected and </w:t>
-      </w:r>
-      <w:r>
-        <w:rPr>
-          <w:color w:val="333333"/>
-        </w:rPr>
-        <w:t xml:space="preserve">this licence allows to </w:t>
-      </w:r>
-      <w:r>
-        <w:rPr>
-          <w:color w:val="333333"/>
-        </w:rPr>
-        <w:t>copy</w:t>
-      </w:r>
-      <w:r>
-        <w:rPr>
-          <w:color w:val="333333"/>
-        </w:rPr>
-        <w:t xml:space="preserve"> and use the data for free, one disadvantage is </w:t>
-      </w:r>
-      <w:r>
-        <w:rPr>
-          <w:color w:val="333333"/>
-        </w:rPr>
-        <w:t>that</w:t>
-      </w:r>
-      <w:r>
-        <w:rPr>
-          <w:color w:val="333333"/>
-        </w:rPr>
-        <w:t xml:space="preserve"> the data isn’t </w:t>
-      </w:r>
-      <w:r>
-        <w:rPr>
-          <w:color w:val="333333"/>
-        </w:rPr>
-        <w:t>automatically updated, requiring manual download and analysis</w:t>
-      </w:r>
-      <w:r>
-        <w:rPr>
-          <w:color w:val="333333"/>
-        </w:rPr>
-        <w:t>.</w:t>
-      </w:r>
-    </w:p>
-    <w:p>
-      <w:pPr>
-        <w:spacing w:after="0"/>
-        <w:jc w:val="both"/>
-        <w:rPr>
-          <w:color w:val="333333"/>
-        </w:rPr>
-      </w:pPr>
-      <w:r>
-        <w:rPr>
-          <w:color w:val="333333"/>
-        </w:rPr>
-        <w:t xml:space="preserve">for </w:t>
-      </w:r>
-      <w:r>
-        <w:rPr>
-          <w:color w:val="333333"/>
-        </w:rPr>
-        <w:t xml:space="preserve">the station information in </w:t>
-      </w:r>
-      <w:r>
-        <w:rPr>
-          <w:color w:val="333333"/>
-        </w:rPr>
-        <w:t>Barcelona</w:t>
-      </w:r>
-      <w:r>
-        <w:rPr>
-          <w:color w:val="333333"/>
-        </w:rPr>
-        <w:t xml:space="preserve">, </w:t>
-      </w:r>
-      <w:r>
-        <w:rPr>
-          <w:color w:val="333333"/>
-        </w:rPr>
-        <w:t xml:space="preserve">the data was collected </w:t>
-      </w:r>
-      <w:r>
-        <w:rPr>
-          <w:color w:val="333333"/>
-        </w:rPr>
-        <w:t xml:space="preserve">from the website: </w:t>
-      </w:r>
-      <w:proofErr w:type="gramStart"/>
-      <w:r>
-        <w:rPr>
-          <w:color w:val="333333"/>
-        </w:rPr>
-        <w:t>opendata-ajuntament.barcelona.cat</w:t>
-      </w:r>
-      <w:r>
-        <w:rPr>
-          <w:color w:val="333333"/>
-        </w:rPr>
-        <w:t>,  also</w:t>
-      </w:r>
-      <w:proofErr w:type="gramEnd"/>
-      <w:r>
-        <w:rPr>
-          <w:color w:val="333333"/>
-        </w:rPr>
-        <w:t xml:space="preserve"> a government website</w:t>
-      </w:r>
-      <w:r>
-        <w:rPr>
-          <w:color w:val="333333"/>
-        </w:rPr>
-        <w:t xml:space="preserve">, and it was collected </w:t>
-      </w:r>
-      <w:r>
-        <w:rPr>
-          <w:color w:val="333333"/>
-        </w:rPr>
-        <w:t>through</w:t>
-      </w:r>
-      <w:r>
-        <w:rPr>
-          <w:color w:val="333333"/>
-        </w:rPr>
-        <w:t xml:space="preserve"> an API, in </w:t>
-      </w:r>
-      <w:r>
-        <w:rPr>
-          <w:color w:val="333333"/>
-        </w:rPr>
-        <w:t xml:space="preserve">JSON </w:t>
-      </w:r>
-      <w:r>
-        <w:rPr>
-          <w:color w:val="333333"/>
-        </w:rPr>
-        <w:t>format. The advantage of using API</w:t>
-      </w:r>
-      <w:r>
-        <w:rPr>
-          <w:color w:val="333333"/>
-        </w:rPr>
-        <w:t xml:space="preserve"> for </w:t>
-      </w:r>
-      <w:r>
-        <w:rPr>
-          <w:color w:val="333333"/>
-        </w:rPr>
-        <w:t xml:space="preserve">data </w:t>
-      </w:r>
-      <w:r>
-        <w:rPr>
-          <w:color w:val="333333"/>
-        </w:rPr>
-        <w:t xml:space="preserve">collection is that the </w:t>
-      </w:r>
-      <w:proofErr w:type="gramStart"/>
-      <w:r>
-        <w:rPr>
-          <w:color w:val="333333"/>
-        </w:rPr>
-        <w:t>data  is</w:t>
-      </w:r>
-      <w:proofErr w:type="gramEnd"/>
-      <w:r>
-        <w:rPr>
-          <w:color w:val="333333"/>
-        </w:rPr>
-        <w:t xml:space="preserve"> r</w:t>
-      </w:r>
-      <w:r>
-        <w:rPr>
-          <w:color w:val="333333"/>
-        </w:rPr>
-        <w:t>egularly updated, ensuring access to the latest data</w:t>
-      </w:r>
-      <w:r>
-        <w:rPr>
-          <w:color w:val="333333"/>
-        </w:rPr>
-        <w:t xml:space="preserve">. The advantage is that </w:t>
-      </w:r>
-      <w:r>
-        <w:rPr>
-          <w:color w:val="333333"/>
-        </w:rPr>
-        <w:t>API access and technical expertise is required.</w:t>
-      </w:r>
-    </w:p>
-    <w:p>
-      <w:pPr>
-        <w:spacing w:after="0"/>
-        <w:jc w:val="both"/>
-        <w:rPr>
-          <w:color w:val="333333"/>
-        </w:rPr>
-      </w:pPr>
-      <w:r>
-        <w:rPr>
-          <w:color w:val="333333"/>
-        </w:rPr>
-        <w:t>This dataset is also under “</w:t>
-      </w:r>
-      <w:r>
-        <w:rPr>
-          <w:color w:val="333333"/>
-        </w:rPr>
-        <w:t>Creative Commons Attribution 4.0 (CC BY 4.0)</w:t>
-      </w:r>
-      <w:r>
-        <w:rPr>
-          <w:color w:val="333333"/>
-        </w:rPr>
-        <w:t xml:space="preserve">” </w:t>
-      </w:r>
-      <w:r>
-        <w:rPr>
-          <w:color w:val="333333"/>
-        </w:rPr>
-        <w:t>Licen</w:t>
-      </w:r>
-      <w:r>
-        <w:rPr>
-          <w:color w:val="333333"/>
-        </w:rPr>
-        <w:t>ce.</w:t>
-      </w:r>
-    </w:p>
-    <w:p>
-      <w:pPr>
-        <w:spacing w:after="0"/>
-        <w:jc w:val="both"/>
-        <w:rPr>
-          <w:color w:val="333333"/>
-        </w:rPr>
-      </w:pPr>
-    </w:p>
-    <w:p>
-      <w:pPr>
-        <w:spacing w:after="0"/>
-        <w:jc w:val="both"/>
-        <w:rPr>
-          <w:color w:val="333333"/>
-        </w:rPr>
-      </w:pPr>
-      <w:r>
-        <w:rPr>
-          <w:color w:val="333333"/>
-        </w:rPr>
-        <w:t xml:space="preserve">For </w:t>
-      </w:r>
-      <w:r>
-        <w:rPr>
-          <w:color w:val="333333"/>
-        </w:rPr>
-        <w:t xml:space="preserve">reviews of </w:t>
-      </w:r>
-      <w:r>
-        <w:rPr>
-          <w:color w:val="333333"/>
-        </w:rPr>
-        <w:t xml:space="preserve">bike </w:t>
-      </w:r>
-      <w:proofErr w:type="gramStart"/>
-      <w:r>
-        <w:rPr>
-          <w:color w:val="333333"/>
-        </w:rPr>
-        <w:t>station</w:t>
-      </w:r>
-      <w:r>
-        <w:rPr>
-          <w:color w:val="333333"/>
-        </w:rPr>
-        <w:t>(</w:t>
-      </w:r>
-      <w:proofErr w:type="gramEnd"/>
-      <w:r>
-        <w:rPr>
-          <w:color w:val="333333"/>
-        </w:rPr>
-        <w:t xml:space="preserve">Dublin) and </w:t>
-      </w:r>
-      <w:proofErr w:type="spellStart"/>
-      <w:r>
-        <w:rPr>
-          <w:color w:val="333333"/>
-        </w:rPr>
-        <w:t>bicing</w:t>
-      </w:r>
-      <w:proofErr w:type="spellEnd"/>
-      <w:r>
-        <w:rPr>
-          <w:color w:val="333333"/>
-        </w:rPr>
-        <w:t xml:space="preserve"> (Barcelona), </w:t>
-      </w:r>
-      <w:r>
-        <w:rPr>
-          <w:color w:val="333333"/>
-        </w:rPr>
-        <w:t>a TripAdvisor API</w:t>
-      </w:r>
-      <w:r>
-        <w:rPr>
-          <w:color w:val="333333"/>
-        </w:rPr>
-        <w:t xml:space="preserve"> was used</w:t>
-      </w:r>
-      <w:r>
-        <w:rPr>
-          <w:color w:val="333333"/>
-        </w:rPr>
-        <w:t>. The advantage of using an API for data collection is that the data is regularly updated, ensuring access to the latest data. However, API</w:t>
-      </w:r>
-      <w:r>
-        <w:rPr>
-          <w:color w:val="333333"/>
-        </w:rPr>
-        <w:t>_KEY must be managed and stored properly.</w:t>
-      </w:r>
-    </w:p>
-    <w:p>
-      <w:pPr>
-        <w:spacing w:after="0"/>
-        <w:jc w:val="both"/>
-        <w:rPr>
-          <w:color w:val="333333"/>
-        </w:rPr>
-      </w:pPr>
-    </w:p>
-    <w:p>
-      <w:pPr>
-        <w:spacing w:after="0"/>
-        <w:jc w:val="both"/>
-        <w:rPr>
-          <w:color w:val="333333"/>
-        </w:rPr>
-      </w:pPr>
-      <w:r>
-        <w:rPr>
-          <w:color w:val="333333"/>
-        </w:rPr>
-        <w:t>Licence: License Creative Commons Attribution 4.0</w:t>
-      </w:r>
-    </w:p>
-    <w:p>
-      <w:pPr>
-        <w:spacing w:after="0"/>
-        <w:jc w:val="both"/>
-        <w:rPr>
-          <w:color w:val="333333"/>
-        </w:rPr>
-      </w:pPr>
-      <w:r>
-        <w:rPr>
-          <w:color w:val="333333"/>
-        </w:rPr>
-        <w:t>https://creativecommons.org/licenses/by/4.0/</w:t>
+      <w:r>
+        <w:rPr>
+          <w:color w:val="333333"/>
+        </w:rPr>
+        <w:t>non-commercial</w:t>
+      </w:r>
+      <w:r>
+        <w:rPr>
+          <w:color w:val="333333"/>
+        </w:rPr>
+        <w:t xml:space="preserve"> and research</w:t>
+      </w:r>
+      <w:r>
+        <w:rPr>
+          <w:color w:val="333333"/>
+        </w:rPr>
+        <w:t xml:space="preserve"> purposes.</w:t>
       </w:r>
     </w:p>
     <w:p>
@@ -5329,6 +3415,41 @@
           <w:szCs w:val="24"/>
         </w:rPr>
       </w:pPr>
+    </w:p>
+    <w:p>
+      <w:pPr>
+        <w:spacing w:before="100" w:beforeAutospacing="1" w:after="100" w:afterAutospacing="1" w:line="240" w:lineRule="auto"/>
+        <w:jc w:val="both"/>
+        <w:rPr>
+          <w:rFonts w:ascii="Times New Roman" w:eastAsia="Times New Roman" w:hAnsi="Times New Roman" w:cs="Times New Roman"/>
+          <w:sz w:val="24"/>
+          <w:szCs w:val="24"/>
+        </w:rPr>
+      </w:pPr>
+      <w:r>
+        <w:rPr>
+          <w:rFonts w:ascii="Times New Roman" w:eastAsia="Times New Roman" w:hAnsi="Times New Roman" w:cs="Times New Roman"/>
+          <w:sz w:val="24"/>
+          <w:szCs w:val="24"/>
+        </w:rPr>
+        <w:t xml:space="preserve">After collecting the datasets, the </w:t>
+      </w:r>
+      <w:r>
+        <w:rPr>
+          <w:rFonts w:ascii="Times New Roman" w:eastAsia="Times New Roman" w:hAnsi="Times New Roman" w:cs="Times New Roman"/>
+          <w:sz w:val="24"/>
+          <w:szCs w:val="24"/>
+        </w:rPr>
+        <w:t>process</w:t>
+      </w:r>
+      <w:r>
+        <w:rPr>
+          <w:rFonts w:ascii="Times New Roman" w:eastAsia="Times New Roman" w:hAnsi="Times New Roman" w:cs="Times New Roman"/>
+          <w:sz w:val="24"/>
+          <w:szCs w:val="24"/>
+        </w:rPr>
+        <w:t xml:space="preserve"> of, joining, cleaning and organizing the datafiles has been made.</w:t>
+      </w:r>
     </w:p>
     <w:p>
       <w:pPr>
@@ -5423,21 +3544,7 @@
         <w:rPr>
           <w:color w:val="333333"/>
         </w:rPr>
-        <w:t xml:space="preserve">Exploratory Data Analysis helps to identify patterns, inconsistencies, anomalies, missing data, and other attributes and issues in data sets so problems can be addressed. Evaluate your raw data and detail, in depth, the various attributes and issues that you find. Your evaluation should reference evidence to support </w:t>
-      </w:r>
-      <w:proofErr w:type="gramStart"/>
-      <w:r>
-        <w:rPr>
-          <w:color w:val="333333"/>
-        </w:rPr>
-        <w:t>your  chosen</w:t>
-      </w:r>
-      <w:proofErr w:type="gramEnd"/>
-      <w:r>
-        <w:rPr>
-          <w:color w:val="333333"/>
-        </w:rPr>
-        <w:t xml:space="preserve"> methodology and use visualizations to illustrate your findings.</w:t>
+        <w:t>Exploratory Data Analysis helps to identify patterns, inconsistencies, anomalies, missing data, and other attributes and issues in data sets so problems can be addressed. Evaluate your raw data and detail, in depth, the various attributes and issues that you find. Your evaluation should reference evidence to support your  chosen methodology and use visualizations to illustrate your findings.</w:t>
       </w:r>
       <w:r>
         <w:rPr>
@@ -5449,149 +3556,178 @@
     </w:p>
     <w:p>
       <w:pPr>
-        <w:pStyle w:val="NormalWeb"/>
-        <w:jc w:val="both"/>
-        <w:rPr>
-          <w:lang w:eastAsia="en-US"/>
-        </w:rPr>
-      </w:pPr>
-      <w:r>
-        <w:rPr>
-          <w:lang w:eastAsia="en-US"/>
-        </w:rPr>
-        <w:t xml:space="preserve">For the </w:t>
-      </w:r>
-      <w:r>
-        <w:rPr>
-          <w:lang w:eastAsia="en-US"/>
-        </w:rPr>
-        <w:t>historical</w:t>
-      </w:r>
-      <w:r>
-        <w:rPr>
-          <w:lang w:eastAsia="en-US"/>
-        </w:rPr>
-        <w:t xml:space="preserve"> dataset, a m</w:t>
-      </w:r>
-      <w:r>
-        <w:rPr>
-          <w:lang w:eastAsia="en-US"/>
-        </w:rPr>
-        <w:t>ultivariate analysis</w:t>
-      </w:r>
-      <w:r>
-        <w:rPr>
-          <w:lang w:eastAsia="en-US"/>
-        </w:rPr>
-        <w:t xml:space="preserve"> was applied. It is used </w:t>
-      </w:r>
-      <w:r>
-        <w:rPr>
-          <w:lang w:eastAsia="en-US"/>
-        </w:rPr>
-        <w:t>to identify patterns and trends in the data.</w:t>
-      </w:r>
-      <w:r>
-        <w:rPr>
-          <w:lang w:eastAsia="en-US"/>
-        </w:rPr>
-        <w:t xml:space="preserve"> Also, </w:t>
-      </w:r>
-      <w:r>
-        <w:rPr>
-          <w:lang w:eastAsia="en-US"/>
-        </w:rPr>
-        <w:t xml:space="preserve">PCA - </w:t>
-      </w:r>
-      <w:r>
-        <w:rPr>
-          <w:lang w:eastAsia="en-US"/>
-        </w:rPr>
-        <w:t xml:space="preserve">principal component analysis </w:t>
-      </w:r>
-      <w:r>
-        <w:rPr>
-          <w:lang w:eastAsia="en-US"/>
-        </w:rPr>
-        <w:t xml:space="preserve">was applied </w:t>
-      </w:r>
-      <w:r>
-        <w:rPr>
-          <w:lang w:eastAsia="en-US"/>
-        </w:rPr>
-        <w:t xml:space="preserve">reduce the dimensionality of the dataset and identify the most important variables. </w:t>
-      </w:r>
-    </w:p>
-    <w:p>
-      <w:pPr>
-        <w:pStyle w:val="NormalWeb"/>
-        <w:jc w:val="both"/>
-        <w:rPr>
-          <w:lang w:eastAsia="en-US"/>
-        </w:rPr>
-      </w:pPr>
-      <w:r>
-        <w:rPr>
-          <w:lang w:eastAsia="en-US"/>
-        </w:rPr>
-        <w:t>Data Cleaning and Preparation</w:t>
-      </w:r>
-    </w:p>
-    <w:p>
-      <w:pPr>
-        <w:pStyle w:val="NormalWeb"/>
-        <w:jc w:val="both"/>
-        <w:rPr>
-          <w:lang w:eastAsia="en-US"/>
-        </w:rPr>
-      </w:pPr>
-      <w:r>
-        <w:rPr>
-          <w:lang w:eastAsia="en-US"/>
-        </w:rPr>
-        <w:t>D</w:t>
-      </w:r>
-      <w:r>
-        <w:rPr>
-          <w:lang w:eastAsia="en-US"/>
-        </w:rPr>
-        <w:t>uplicate rows from the dataset</w:t>
-      </w:r>
-      <w:r>
-        <w:rPr>
-          <w:lang w:eastAsia="en-US"/>
-        </w:rPr>
-        <w:t xml:space="preserve"> </w:t>
-      </w:r>
-      <w:r>
-        <w:rPr>
-          <w:lang w:eastAsia="en-US"/>
-        </w:rPr>
-        <w:t>were</w:t>
-      </w:r>
-      <w:r>
-        <w:rPr>
-          <w:lang w:eastAsia="en-US"/>
-        </w:rPr>
-        <w:t xml:space="preserve"> removed, t</w:t>
-      </w:r>
-      <w:r>
-        <w:rPr>
-          <w:lang w:eastAsia="en-US"/>
-        </w:rPr>
-        <w:t xml:space="preserve">here were no missing values in the dataset, </w:t>
-      </w:r>
-      <w:r>
-        <w:rPr>
-          <w:lang w:eastAsia="en-US"/>
-        </w:rPr>
-        <w:t xml:space="preserve">no additional data cleaning was needed. </w:t>
-      </w:r>
-      <w:r>
-        <w:rPr>
-          <w:lang w:eastAsia="en-US"/>
-        </w:rPr>
-        <w:t xml:space="preserve"> </w:t>
+        <w:spacing w:after="0"/>
+        <w:ind w:left="720"/>
+        <w:jc w:val="both"/>
+        <w:rPr>
+          <w:b/>
+          <w:bCs/>
+          <w:color w:val="333333"/>
+        </w:rPr>
+      </w:pPr>
+      <w:r>
+        <w:rPr>
+          <w:b/>
+          <w:bCs/>
+          <w:color w:val="333333"/>
+        </w:rPr>
+        <w:t>KPI -  (Key Performance Indicator)</w:t>
+      </w:r>
+    </w:p>
+    <w:p>
+      <w:pPr>
+        <w:spacing w:after="0"/>
+        <w:ind w:left="720"/>
+        <w:jc w:val="both"/>
+        <w:rPr>
+          <w:color w:val="333333"/>
+        </w:rPr>
+      </w:pPr>
+      <w:r>
+        <w:rPr>
+          <w:color w:val="333333"/>
+        </w:rPr>
+        <w:t>The insights gathered from the analysis provided several KPIs</w:t>
+      </w:r>
+      <w:r>
+        <w:rPr>
+          <w:color w:val="333333"/>
+        </w:rPr>
+        <w:t>(Key Performance Indicator)</w:t>
+      </w:r>
+      <w:r>
+        <w:rPr>
+          <w:color w:val="333333"/>
+        </w:rPr>
+        <w:t xml:space="preserve"> that can optimize bikeshare operations and user experiences</w:t>
+      </w:r>
+      <w:r>
+        <w:rPr>
+          <w:color w:val="333333"/>
+        </w:rPr>
+        <w:t>, such as:</w:t>
+      </w:r>
+    </w:p>
+    <w:p>
+      <w:pPr>
+        <w:spacing w:after="0"/>
+        <w:ind w:left="720"/>
+        <w:jc w:val="both"/>
+        <w:rPr>
+          <w:color w:val="333333"/>
+        </w:rPr>
+      </w:pPr>
+      <w:r>
+        <w:rPr>
+          <w:color w:val="333333"/>
+        </w:rPr>
+        <w:t>Distribution of Bike Station in  over the city</w:t>
+      </w:r>
+      <w:r>
+        <w:rPr>
+          <w:color w:val="333333"/>
+        </w:rPr>
+        <w:t>.</w:t>
+      </w:r>
+    </w:p>
+    <w:p>
+      <w:pPr>
+        <w:spacing w:after="0"/>
+        <w:ind w:left="720"/>
+        <w:jc w:val="both"/>
+        <w:rPr>
+          <w:color w:val="333333"/>
+        </w:rPr>
+      </w:pPr>
+      <w:r>
+        <w:rPr>
+          <w:noProof/>
+        </w:rPr>
+        <w:drawing>
+          <wp:inline distT="0" distB="0" distL="0" distR="0" wp14:anchorId="1F4DEAF7" wp14:editId="129EC9E2">
+            <wp:extent cx="4741806" cy="2267585"/>
+            <wp:effectExtent l="0" t="0" r="1905" b="0"/>
+            <wp:docPr id="698062436" name="Picture 1" descr="A map with green dots and red dots&#10;&#10;Description automatically generated"/>
+            <wp:cNvGraphicFramePr>
+              <a:graphicFrameLocks xmlns:a="http://schemas.openxmlformats.org/drawingml/2006/main" noChangeAspect="1"/>
+            </wp:cNvGraphicFramePr>
+            <a:graphic xmlns:a="http://schemas.openxmlformats.org/drawingml/2006/main">
+              <a:graphicData uri="http://schemas.openxmlformats.org/drawingml/2006/picture">
+                <pic:pic xmlns:pic="http://schemas.openxmlformats.org/drawingml/2006/picture">
+                  <pic:nvPicPr>
+                    <pic:cNvPr id="698062436" name="Picture 1" descr="A map with green dots and red dots&#10;&#10;Description automatically generated"/>
+                    <pic:cNvPicPr/>
+                  </pic:nvPicPr>
+                  <pic:blipFill>
+                    <a:blip r:embed="rId10"/>
+                    <a:stretch>
+                      <a:fillRect/>
+                    </a:stretch>
+                  </pic:blipFill>
+                  <pic:spPr>
+                    <a:xfrm>
+                      <a:off x="0" y="0"/>
+                      <a:ext cx="4750401" cy="2271695"/>
+                    </a:xfrm>
+                    <a:prstGeom prst="rect">
+                      <a:avLst/>
+                    </a:prstGeom>
+                  </pic:spPr>
+                </pic:pic>
+              </a:graphicData>
+            </a:graphic>
+          </wp:inline>
+        </w:drawing>
+      </w:r>
+    </w:p>
+    <w:p>
+      <w:pPr>
+        <w:spacing w:after="0"/>
+        <w:ind w:left="720"/>
+        <w:jc w:val="both"/>
+        <w:rPr>
+          <w:color w:val="333333"/>
+        </w:rPr>
+      </w:pPr>
+      <w:r>
+        <w:rPr>
+          <w:color w:val="333333"/>
+        </w:rPr>
+        <w:t>Average bike usage by day of week</w:t>
+      </w:r>
+      <w:r>
+        <w:rPr>
+          <w:color w:val="333333"/>
+        </w:rPr>
+        <w:t xml:space="preserve"> and</w:t>
+      </w:r>
+      <w:r>
+        <w:rPr>
+          <w:color w:val="333333"/>
+        </w:rPr>
+        <w:t xml:space="preserve"> month</w:t>
+      </w:r>
+      <w:r>
+        <w:rPr>
+          <w:color w:val="333333"/>
+        </w:rPr>
+        <w:t>.</w:t>
+      </w:r>
+    </w:p>
+    <w:p>
+      <w:pPr>
+        <w:spacing w:after="0"/>
+        <w:ind w:left="720"/>
+        <w:jc w:val="both"/>
+        <w:rPr>
+          <w:color w:val="333333"/>
+        </w:rPr>
+      </w:pPr>
+      <w:r>
+        <w:rPr>
+          <w:color w:val="333333"/>
+        </w:rPr>
+        <w:t>Bike Station With More trips and Less Trips.</w:t>
       </w:r>
     </w:p>
     <w:p>
@@ -5629,14 +3765,7 @@
         <w:rPr>
           <w:color w:val="333333"/>
         </w:rPr>
-        <w:t xml:space="preserve">Taking into consideration the tasks required in the machine learning section, use appropriate data cleaning, engineering, extraction and/or other techniques to structure and enrich your data. </w:t>
-      </w:r>
-      <w:r>
-        <w:rPr>
-          <w:color w:val="333333"/>
-        </w:rPr>
-        <w:lastRenderedPageBreak/>
-        <w:t xml:space="preserve">Rationalize your decisions and implementation, including evidence of how your process has addressed the problems identified in the EDA </w:t>
+        <w:t xml:space="preserve">Taking into consideration the tasks required in the machine learning section, use appropriate data cleaning, engineering, extraction and/or other techniques to structure and enrich your data. Rationalize your decisions and implementation, including evidence of how your process has addressed the problems identified in the EDA </w:t>
       </w:r>
       <w:r>
         <w:rPr>
@@ -5650,29 +3779,14 @@
         <w:rPr>
           <w:color w:val="333333"/>
         </w:rPr>
-        <w:t xml:space="preserve"> stage and how your structured data will assist in the analysis stage. This should include visualizations to illustrate your work and evidence to support your </w:t>
-      </w:r>
-      <w:proofErr w:type="gramStart"/>
-      <w:r>
-        <w:rPr>
-          <w:color w:val="333333"/>
-        </w:rPr>
-        <w:t>methodology.</w:t>
+        <w:t xml:space="preserve"> stage and how your structured data will assist in the analysis stage. This should include visualizations to illustrate your work and evidence to support your methodology.</w:t>
       </w:r>
       <w:r>
         <w:rPr>
           <w:b/>
           <w:color w:val="333333"/>
         </w:rPr>
-        <w:t>[</w:t>
-      </w:r>
-      <w:proofErr w:type="gramEnd"/>
-      <w:r>
-        <w:rPr>
-          <w:b/>
-          <w:color w:val="333333"/>
-        </w:rPr>
-        <w:t>0-30</w:t>
+        <w:t>[0-30</w:t>
       </w:r>
       <w:r>
         <w:rPr>
@@ -5693,21 +3807,7 @@
         <w:rPr>
           <w:lang w:eastAsia="en-US"/>
         </w:rPr>
-        <w:t xml:space="preserve">For machine learning purposes, </w:t>
-      </w:r>
-      <w:proofErr w:type="gramStart"/>
-      <w:r>
-        <w:rPr>
-          <w:lang w:eastAsia="en-US"/>
-        </w:rPr>
-        <w:t>The</w:t>
-      </w:r>
-      <w:proofErr w:type="gramEnd"/>
-      <w:r>
-        <w:rPr>
-          <w:lang w:eastAsia="en-US"/>
-        </w:rPr>
-        <w:t xml:space="preserve"> status column was changed to numerical variables, where 1 to open and 0 to closed. I also scaled the numerical variables BIKES AVAILABLE and BIKE STANDS AVAILABLE to a standard normal distribution.</w:t>
+        <w:t>For machine learning purposes, The status column was changed to numerical variables, where 1 to open and 0 to closed. I also scaled the numerical variables BIKES AVAILABLE and BIKE STANDS AVAILABLE to a standard normal distribution.</w:t>
       </w:r>
     </w:p>
     <w:p>
@@ -5756,62 +3856,21 @@
         <w:rPr>
           <w:color w:val="333333"/>
         </w:rPr>
-        <w:t xml:space="preserve">, using tufts principles, to showcase the information/evidence gathered following your Machine Learning Analysis. Detail the rationale for approach and visualisation choices made during development. </w:t>
+        <w:t xml:space="preserve">, using tufts principles, to showcase the information/evidence gathered following your Machine </w:t>
+      </w:r>
+      <w:r>
+        <w:rPr>
+          <w:color w:val="333333"/>
+        </w:rPr>
+        <w:lastRenderedPageBreak/>
+        <w:t xml:space="preserve">Learning Analysis. Detail the rationale for approach and visualisation choices made during development. </w:t>
       </w:r>
       <w:r>
         <w:rPr>
           <w:b/>
           <w:color w:val="333333"/>
         </w:rPr>
-        <w:t xml:space="preserve">Note you may not use </w:t>
-      </w:r>
-      <w:proofErr w:type="spellStart"/>
-      <w:r>
-        <w:rPr>
-          <w:b/>
-          <w:color w:val="333333"/>
-        </w:rPr>
-        <w:t>Powerbi</w:t>
-      </w:r>
-      <w:proofErr w:type="spellEnd"/>
-      <w:r>
-        <w:rPr>
-          <w:b/>
-          <w:color w:val="333333"/>
-        </w:rPr>
-        <w:t xml:space="preserve">, </w:t>
-      </w:r>
-      <w:proofErr w:type="spellStart"/>
-      <w:r>
-        <w:rPr>
-          <w:b/>
-          <w:color w:val="333333"/>
-        </w:rPr>
-        <w:t>rapidminer</w:t>
-      </w:r>
-      <w:proofErr w:type="spellEnd"/>
-      <w:r>
-        <w:rPr>
-          <w:b/>
-          <w:color w:val="333333"/>
-        </w:rPr>
-        <w:t>, tableau or other such tools to accomplish this (at this stage</w:t>
-      </w:r>
-      <w:proofErr w:type="gramStart"/>
-      <w:r>
-        <w:rPr>
-          <w:b/>
-          <w:color w:val="333333"/>
-        </w:rPr>
-        <w:t>).[</w:t>
-      </w:r>
-      <w:proofErr w:type="gramEnd"/>
-      <w:r>
-        <w:rPr>
-          <w:b/>
-          <w:color w:val="333333"/>
-        </w:rPr>
-        <w:t>0-30]</w:t>
+        <w:t>Note you may not use Powerbi, rapidminer, tableau or other such tools to accomplish this (at this stage).[0-30]</w:t>
       </w:r>
     </w:p>
     <w:p>
@@ -5861,16 +3920,8 @@
         <w:rPr>
           <w:color w:val="333333"/>
         </w:rPr>
-        <w:t xml:space="preserve">Map was </w:t>
-      </w:r>
-      <w:proofErr w:type="spellStart"/>
-      <w:r>
-        <w:rPr>
-          <w:color w:val="333333"/>
-        </w:rPr>
-        <w:t>ploted</w:t>
-      </w:r>
-      <w:proofErr w:type="spellEnd"/>
+        <w:t>Map was ploted</w:t>
+      </w:r>
       <w:r>
         <w:rPr>
           <w:color w:val="333333"/>
@@ -5951,21 +4002,7 @@
         <w:rPr>
           <w:color w:val="333333"/>
         </w:rPr>
-        <w:t xml:space="preserve">, also, the </w:t>
-      </w:r>
-      <w:proofErr w:type="spellStart"/>
-      <w:r>
-        <w:rPr>
-          <w:color w:val="333333"/>
-        </w:rPr>
-        <w:t>color</w:t>
-      </w:r>
-      <w:proofErr w:type="spellEnd"/>
-      <w:r>
-        <w:rPr>
-          <w:color w:val="333333"/>
-        </w:rPr>
-        <w:t xml:space="preserve"> of the bubble was chosen to represent the open and close station.</w:t>
+        <w:t>, also, the color of the bubble was chosen to represent the open and close station.</w:t>
       </w:r>
     </w:p>
     <w:p>
@@ -5996,7 +4033,7 @@
                     <pic:cNvPicPr/>
                   </pic:nvPicPr>
                   <pic:blipFill>
-                    <a:blip r:embed="rId9"/>
+                    <a:blip r:embed="rId11"/>
                     <a:stretch>
                       <a:fillRect/>
                     </a:stretch>
@@ -6062,21 +4099,76 @@
         <w:rPr>
           <w:lang w:eastAsia="en-US"/>
         </w:rPr>
-        <w:t xml:space="preserve">In the figure, it is observed that the concentration of bike stations is in the city </w:t>
-      </w:r>
-      <w:proofErr w:type="spellStart"/>
+        <w:t>In the figure, it is observed that the concentration of bike stations is in the city center</w:t>
+      </w:r>
       <w:r>
         <w:rPr>
           <w:lang w:eastAsia="en-US"/>
         </w:rPr>
-        <w:t>center</w:t>
-      </w:r>
-      <w:proofErr w:type="spellEnd"/>
-      <w:r>
+        <w:t>.</w:t>
+      </w:r>
+    </w:p>
+    <w:p>
+      <w:pPr>
+        <w:pStyle w:val="NormalWeb"/>
+        <w:jc w:val="both"/>
         <w:rPr>
           <w:lang w:eastAsia="en-US"/>
         </w:rPr>
-        <w:t>.</w:t>
+      </w:pPr>
+      <w:r>
+        <w:rPr>
+          <w:lang w:eastAsia="en-US"/>
+        </w:rPr>
+        <w:t xml:space="preserve">Almost all stations </w:t>
+      </w:r>
+      <w:r>
+        <w:rPr>
+          <w:lang w:eastAsia="en-US"/>
+        </w:rPr>
+        <w:t xml:space="preserve">are operational (green </w:t>
+      </w:r>
+      <w:r>
+        <w:rPr>
+          <w:lang w:eastAsia="en-US"/>
+        </w:rPr>
+        <w:t>bubbles</w:t>
+      </w:r>
+      <w:r>
+        <w:rPr>
+          <w:lang w:eastAsia="en-US"/>
+        </w:rPr>
+        <w:t xml:space="preserve">), </w:t>
+      </w:r>
+      <w:r>
+        <w:rPr>
+          <w:lang w:eastAsia="en-US"/>
+        </w:rPr>
+        <w:t xml:space="preserve">only two </w:t>
+      </w:r>
+      <w:r>
+        <w:rPr>
+          <w:lang w:eastAsia="en-US"/>
+        </w:rPr>
+        <w:t xml:space="preserve">(red </w:t>
+      </w:r>
+      <w:r>
+        <w:rPr>
+          <w:lang w:eastAsia="en-US"/>
+        </w:rPr>
+        <w:t>bubbles</w:t>
+      </w:r>
+      <w:r>
+        <w:rPr>
+          <w:lang w:eastAsia="en-US"/>
+        </w:rPr>
+        <w:t>)</w:t>
+      </w:r>
+      <w:r>
+        <w:rPr>
+          <w:lang w:eastAsia="en-US"/>
+        </w:rPr>
+        <w:t xml:space="preserve"> are closed</w:t>
       </w:r>
     </w:p>
     <w:p>
@@ -6087,77 +4179,6 @@
           <w:lang w:eastAsia="en-US"/>
         </w:rPr>
       </w:pPr>
-      <w:r>
-        <w:rPr>
-          <w:lang w:eastAsia="en-US"/>
-        </w:rPr>
-        <w:t xml:space="preserve">Almost all stations </w:t>
-      </w:r>
-      <w:r>
-        <w:rPr>
-          <w:lang w:eastAsia="en-US"/>
-        </w:rPr>
-        <w:t xml:space="preserve">are operational (green </w:t>
-      </w:r>
-      <w:r>
-        <w:rPr>
-          <w:lang w:eastAsia="en-US"/>
-        </w:rPr>
-        <w:t>bubbles</w:t>
-      </w:r>
-      <w:r>
-        <w:rPr>
-          <w:lang w:eastAsia="en-US"/>
-        </w:rPr>
-        <w:t xml:space="preserve">), </w:t>
-      </w:r>
-      <w:r>
-        <w:rPr>
-          <w:lang w:eastAsia="en-US"/>
-        </w:rPr>
-        <w:t xml:space="preserve">only two </w:t>
-      </w:r>
-      <w:r>
-        <w:rPr>
-          <w:lang w:eastAsia="en-US"/>
-        </w:rPr>
-        <w:t xml:space="preserve">(red </w:t>
-      </w:r>
-      <w:r>
-        <w:rPr>
-          <w:lang w:eastAsia="en-US"/>
-        </w:rPr>
-        <w:t>bubbles</w:t>
-      </w:r>
-      <w:r>
-        <w:rPr>
-          <w:lang w:eastAsia="en-US"/>
-        </w:rPr>
-        <w:t>)</w:t>
-      </w:r>
-      <w:r>
-        <w:rPr>
-          <w:lang w:eastAsia="en-US"/>
-        </w:rPr>
-        <w:t xml:space="preserve"> are </w:t>
-      </w:r>
-      <w:proofErr w:type="gramStart"/>
-      <w:r>
-        <w:rPr>
-          <w:lang w:eastAsia="en-US"/>
-        </w:rPr>
-        <w:t>closed</w:t>
-      </w:r>
-      <w:proofErr w:type="gramEnd"/>
-    </w:p>
-    <w:p>
-      <w:pPr>
-        <w:pStyle w:val="NormalWeb"/>
-        <w:jc w:val="both"/>
-        <w:rPr>
-          <w:lang w:eastAsia="en-US"/>
-        </w:rPr>
-      </w:pPr>
     </w:p>
     <w:p>
       <w:pPr>
@@ -6165,7 +4186,6 @@
       </w:pPr>
       <w:bookmarkStart w:id="8" w:name="_Toc150520516"/>
       <w:r>
-        <w:lastRenderedPageBreak/>
         <w:t xml:space="preserve">1.2.1 </w:t>
       </w:r>
       <w:r>
@@ -6189,25 +4209,7 @@
           <w:sz w:val="24"/>
           <w:szCs w:val="24"/>
         </w:rPr>
-        <w:t xml:space="preserve">This process will be performed on </w:t>
-      </w:r>
-      <w:proofErr w:type="spellStart"/>
-      <w:r>
-        <w:rPr>
-          <w:rFonts w:ascii="Times New Roman" w:eastAsia="Times New Roman" w:hAnsi="Times New Roman" w:cs="Times New Roman"/>
-          <w:sz w:val="24"/>
-          <w:szCs w:val="24"/>
-        </w:rPr>
-        <w:t>Jupyter</w:t>
-      </w:r>
-      <w:proofErr w:type="spellEnd"/>
-      <w:r>
-        <w:rPr>
-          <w:rFonts w:ascii="Times New Roman" w:eastAsia="Times New Roman" w:hAnsi="Times New Roman" w:cs="Times New Roman"/>
-          <w:sz w:val="24"/>
-          <w:szCs w:val="24"/>
-        </w:rPr>
-        <w:t xml:space="preserve"> notebook:</w:t>
+        <w:t>This process will be performed on Jupyter notebook:</w:t>
       </w:r>
       <w:r>
         <w:rPr>
@@ -6227,9 +4229,8 @@
           <w:sz w:val="24"/>
           <w:szCs w:val="24"/>
         </w:rPr>
-        <w:t>MSC_DA_CA1_Jose_</w:t>
-      </w:r>
-      <w:proofErr w:type="gramStart"/>
+        <w:t>MSC_DA_CA1_Jose_Mario</w:t>
+      </w:r>
       <w:r>
         <w:rPr>
           <w:rFonts w:ascii="Times New Roman" w:eastAsia="Times New Roman" w:hAnsi="Times New Roman" w:cs="Times New Roman"/>
@@ -6238,7 +4239,7 @@
           <w:sz w:val="24"/>
           <w:szCs w:val="24"/>
         </w:rPr>
-        <w:t>Mario</w:t>
+        <w:t>.ipynb</w:t>
       </w:r>
       <w:r>
         <w:rPr>
@@ -6248,7 +4249,7 @@
           <w:sz w:val="24"/>
           <w:szCs w:val="24"/>
         </w:rPr>
-        <w:t>.ipynb</w:t>
+        <w:t xml:space="preserve"> </w:t>
       </w:r>
       <w:r>
         <w:rPr>
@@ -6263,30 +4264,72 @@
       <w:r>
         <w:rPr>
           <w:rFonts w:ascii="Times New Roman" w:eastAsia="Times New Roman" w:hAnsi="Times New Roman" w:cs="Times New Roman"/>
+          <w:sz w:val="24"/>
+          <w:szCs w:val="24"/>
+        </w:rPr>
+        <w:t>and it was called</w:t>
+      </w:r>
+      <w:r>
+        <w:rPr>
+          <w:rFonts w:ascii="Times New Roman" w:eastAsia="Times New Roman" w:hAnsi="Times New Roman" w:cs="Times New Roman"/>
           <w:b/>
           <w:bCs/>
           <w:sz w:val="24"/>
           <w:szCs w:val="24"/>
         </w:rPr>
-        <w:t xml:space="preserve"> </w:t>
-      </w:r>
-      <w:r>
-        <w:rPr>
-          <w:rFonts w:ascii="Times New Roman" w:eastAsia="Times New Roman" w:hAnsi="Times New Roman" w:cs="Times New Roman"/>
-          <w:sz w:val="24"/>
-          <w:szCs w:val="24"/>
-        </w:rPr>
-        <w:t>and</w:t>
-      </w:r>
-      <w:proofErr w:type="gramEnd"/>
-      <w:r>
-        <w:rPr>
-          <w:rFonts w:ascii="Times New Roman" w:eastAsia="Times New Roman" w:hAnsi="Times New Roman" w:cs="Times New Roman"/>
-          <w:sz w:val="24"/>
-          <w:szCs w:val="24"/>
-        </w:rPr>
-        <w:t xml:space="preserve"> it was called</w:t>
-      </w:r>
+        <w:t xml:space="preserve"> “</w:t>
+      </w:r>
+      <w:r>
+        <w:rPr>
+          <w:rFonts w:ascii="Times New Roman" w:eastAsia="Times New Roman" w:hAnsi="Times New Roman" w:cs="Times New Roman"/>
+          <w:sz w:val="24"/>
+          <w:szCs w:val="24"/>
+        </w:rPr>
+        <w:t>P</w:t>
+      </w:r>
+      <w:r>
+        <w:rPr>
+          <w:rFonts w:ascii="Times New Roman" w:eastAsia="Times New Roman" w:hAnsi="Times New Roman" w:cs="Times New Roman"/>
+          <w:sz w:val="24"/>
+          <w:szCs w:val="24"/>
+        </w:rPr>
+        <w:t>hase 0</w:t>
+      </w:r>
+      <w:r>
+        <w:rPr>
+          <w:rFonts w:ascii="Times New Roman" w:eastAsia="Times New Roman" w:hAnsi="Times New Roman" w:cs="Times New Roman"/>
+          <w:sz w:val="24"/>
+          <w:szCs w:val="24"/>
+        </w:rPr>
+        <w:t>2</w:t>
+      </w:r>
+      <w:r>
+        <w:rPr>
+          <w:rFonts w:ascii="Times New Roman" w:eastAsia="Times New Roman" w:hAnsi="Times New Roman" w:cs="Times New Roman"/>
+          <w:sz w:val="24"/>
+          <w:szCs w:val="24"/>
+        </w:rPr>
+        <w:t xml:space="preserve"> - EDA </w:t>
+      </w:r>
+      <w:r>
+        <w:rPr>
+          <w:rFonts w:ascii="Times New Roman" w:eastAsia="Times New Roman" w:hAnsi="Times New Roman" w:cs="Times New Roman"/>
+          <w:sz w:val="24"/>
+          <w:szCs w:val="24"/>
+        </w:rPr>
+        <w:t>”</w:t>
+      </w:r>
+    </w:p>
+    <w:p>
+      <w:pPr>
+        <w:spacing w:before="100" w:beforeAutospacing="1" w:after="100" w:afterAutospacing="1" w:line="240" w:lineRule="auto"/>
+        <w:jc w:val="both"/>
+        <w:rPr>
+          <w:rFonts w:ascii="Times New Roman" w:eastAsia="Times New Roman" w:hAnsi="Times New Roman" w:cs="Times New Roman"/>
+          <w:sz w:val="24"/>
+          <w:szCs w:val="24"/>
+        </w:rPr>
+      </w:pPr>
       <w:r>
         <w:rPr>
           <w:rFonts w:ascii="Times New Roman" w:eastAsia="Times New Roman" w:hAnsi="Times New Roman" w:cs="Times New Roman"/>
@@ -6294,49 +4337,130 @@
           <w:bCs/>
           <w:sz w:val="24"/>
           <w:szCs w:val="24"/>
-        </w:rPr>
-        <w:t xml:space="preserve"> “</w:t>
-      </w:r>
-      <w:r>
-        <w:rPr>
-          <w:rFonts w:ascii="Times New Roman" w:eastAsia="Times New Roman" w:hAnsi="Times New Roman" w:cs="Times New Roman"/>
-          <w:sz w:val="24"/>
-          <w:szCs w:val="24"/>
-        </w:rPr>
-        <w:t>P</w:t>
-      </w:r>
-      <w:r>
-        <w:rPr>
-          <w:rFonts w:ascii="Times New Roman" w:eastAsia="Times New Roman" w:hAnsi="Times New Roman" w:cs="Times New Roman"/>
-          <w:sz w:val="24"/>
-          <w:szCs w:val="24"/>
-        </w:rPr>
-        <w:t>hase 0</w:t>
-      </w:r>
-      <w:r>
-        <w:rPr>
-          <w:rFonts w:ascii="Times New Roman" w:eastAsia="Times New Roman" w:hAnsi="Times New Roman" w:cs="Times New Roman"/>
-          <w:sz w:val="24"/>
-          <w:szCs w:val="24"/>
-        </w:rPr>
-        <w:t>2</w:t>
-      </w:r>
-      <w:r>
-        <w:rPr>
-          <w:rFonts w:ascii="Times New Roman" w:eastAsia="Times New Roman" w:hAnsi="Times New Roman" w:cs="Times New Roman"/>
-          <w:sz w:val="24"/>
-          <w:szCs w:val="24"/>
-        </w:rPr>
-        <w:t xml:space="preserve"> - EDA </w:t>
-      </w:r>
-      <w:r>
-        <w:rPr>
-          <w:rFonts w:ascii="Times New Roman" w:eastAsia="Times New Roman" w:hAnsi="Times New Roman" w:cs="Times New Roman"/>
-          <w:sz w:val="24"/>
-          <w:szCs w:val="24"/>
-        </w:rPr>
-        <w:t>”</w:t>
-      </w:r>
+          <w:lang w:eastAsia="en-IE"/>
+        </w:rPr>
+        <w:t>Skewness:</w:t>
+      </w:r>
+    </w:p>
+    <w:p>
+      <w:pPr>
+        <w:pStyle w:val="NormalWeb"/>
+        <w:jc w:val="both"/>
+        <w:rPr>
+          <w:lang w:eastAsia="en-US"/>
+        </w:rPr>
+      </w:pPr>
+      <w:r>
+        <w:rPr>
+          <w:lang w:eastAsia="en-US"/>
+        </w:rPr>
+        <w:t>Skewness is a measure of how much the distribution of a random variable deviates from symmetry.</w:t>
+      </w:r>
+    </w:p>
+    <w:p>
+      <w:pPr>
+        <w:pStyle w:val="NormalWeb"/>
+        <w:jc w:val="both"/>
+        <w:rPr>
+          <w:lang w:eastAsia="en-US"/>
+        </w:rPr>
+      </w:pPr>
+      <w:r>
+        <w:rPr>
+          <w:lang w:eastAsia="en-US"/>
+        </w:rPr>
+        <w:t>It is important to consider the skewness when performing statistical tests. In some statistical tests, if the data is skewed, these tests may not be valid.</w:t>
+      </w:r>
+    </w:p>
+    <w:p>
+      <w:pPr>
+        <w:pStyle w:val="NormalWeb"/>
+        <w:jc w:val="both"/>
+        <w:rPr>
+          <w:lang w:eastAsia="en-US"/>
+        </w:rPr>
+      </w:pPr>
+      <w:r>
+        <w:rPr>
+          <w:lang w:eastAsia="en-US"/>
+        </w:rPr>
+        <w:t>Skewness is classified as follows:</w:t>
+      </w:r>
+    </w:p>
+    <w:p>
+      <w:pPr>
+        <w:pStyle w:val="HTMLPreformatted"/>
+        <w:jc w:val="both"/>
+        <w:rPr>
+          <w:rFonts w:ascii="Times New Roman" w:hAnsi="Times New Roman" w:cs="Times New Roman"/>
+          <w:sz w:val="24"/>
+          <w:szCs w:val="24"/>
+          <w:lang w:eastAsia="en-US"/>
+        </w:rPr>
+      </w:pPr>
+      <w:r>
+        <w:rPr>
+          <w:rFonts w:ascii="Times New Roman" w:hAnsi="Times New Roman" w:cs="Times New Roman"/>
+          <w:sz w:val="24"/>
+          <w:szCs w:val="24"/>
+          <w:lang w:eastAsia="en-US"/>
+        </w:rPr>
+        <w:t>Highly skewed: Less than -1 or greater than 1</w:t>
+      </w:r>
+    </w:p>
+    <w:p>
+      <w:pPr>
+        <w:pStyle w:val="HTMLPreformatted"/>
+        <w:jc w:val="both"/>
+        <w:rPr>
+          <w:rFonts w:ascii="Times New Roman" w:hAnsi="Times New Roman" w:cs="Times New Roman"/>
+          <w:sz w:val="24"/>
+          <w:szCs w:val="24"/>
+          <w:lang w:eastAsia="en-US"/>
+        </w:rPr>
+      </w:pPr>
+      <w:r>
+        <w:rPr>
+          <w:rFonts w:ascii="Times New Roman" w:hAnsi="Times New Roman" w:cs="Times New Roman"/>
+          <w:sz w:val="24"/>
+          <w:szCs w:val="24"/>
+          <w:lang w:eastAsia="en-US"/>
+        </w:rPr>
+        <w:t>Moderately skewed: Between -1 and -0.5 or between 0.5 and 1</w:t>
+      </w:r>
+    </w:p>
+    <w:p>
+      <w:pPr>
+        <w:pStyle w:val="HTMLPreformatted"/>
+        <w:jc w:val="both"/>
+        <w:rPr>
+          <w:rFonts w:ascii="Times New Roman" w:hAnsi="Times New Roman" w:cs="Times New Roman"/>
+          <w:sz w:val="24"/>
+          <w:szCs w:val="24"/>
+          <w:lang w:eastAsia="en-US"/>
+        </w:rPr>
+      </w:pPr>
+      <w:r>
+        <w:rPr>
+          <w:rFonts w:ascii="Times New Roman" w:hAnsi="Times New Roman" w:cs="Times New Roman"/>
+          <w:sz w:val="24"/>
+          <w:szCs w:val="24"/>
+          <w:lang w:eastAsia="en-US"/>
+        </w:rPr>
+        <w:t>Approximately symmetrical: Between -0.5 and 0.5</w:t>
+      </w:r>
+    </w:p>
+    <w:p>
+      <w:pPr>
+        <w:pStyle w:val="HTMLPreformatted"/>
+        <w:jc w:val="both"/>
+        <w:rPr>
+          <w:rFonts w:ascii="Times New Roman" w:hAnsi="Times New Roman" w:cs="Times New Roman"/>
+          <w:sz w:val="24"/>
+          <w:szCs w:val="24"/>
+          <w:lang w:eastAsia="en-US"/>
+        </w:rPr>
+      </w:pPr>
     </w:p>
     <w:p>
       <w:pPr>
@@ -6351,151 +4475,10 @@
       <w:r>
         <w:rPr>
           <w:rFonts w:ascii="Times New Roman" w:eastAsia="Times New Roman" w:hAnsi="Times New Roman" w:cs="Times New Roman"/>
-          <w:b/>
-          <w:bCs/>
-          <w:sz w:val="24"/>
-          <w:szCs w:val="24"/>
-          <w:lang w:eastAsia="en-IE"/>
-        </w:rPr>
-        <w:t>Skewness:</w:t>
-      </w:r>
-    </w:p>
-    <w:p>
-      <w:pPr>
-        <w:pStyle w:val="NormalWeb"/>
-        <w:jc w:val="both"/>
-        <w:rPr>
-          <w:lang w:eastAsia="en-US"/>
-        </w:rPr>
-      </w:pPr>
-      <w:r>
-        <w:rPr>
-          <w:lang w:eastAsia="en-US"/>
-        </w:rPr>
-        <w:t>Skewness is a measure of how much the distribution of a random variable deviates from symmetry.</w:t>
-      </w:r>
-    </w:p>
-    <w:p>
-      <w:pPr>
-        <w:pStyle w:val="NormalWeb"/>
-        <w:jc w:val="both"/>
-        <w:rPr>
-          <w:lang w:eastAsia="en-US"/>
-        </w:rPr>
-      </w:pPr>
-      <w:r>
-        <w:rPr>
-          <w:lang w:eastAsia="en-US"/>
-        </w:rPr>
-        <w:t>It is important to consider the skewness when performing statistical tests. In some statistical tests, if the data is skewed, these tests may not be valid.</w:t>
-      </w:r>
-    </w:p>
-    <w:p>
-      <w:pPr>
-        <w:pStyle w:val="NormalWeb"/>
-        <w:jc w:val="both"/>
-        <w:rPr>
-          <w:lang w:eastAsia="en-US"/>
-        </w:rPr>
-      </w:pPr>
-      <w:r>
-        <w:rPr>
-          <w:lang w:eastAsia="en-US"/>
-        </w:rPr>
-        <w:t>Skewness is classified as follows:</w:t>
-      </w:r>
-    </w:p>
-    <w:p>
-      <w:pPr>
-        <w:pStyle w:val="HTMLPreformatted"/>
-        <w:jc w:val="both"/>
-        <w:rPr>
-          <w:rFonts w:ascii="Times New Roman" w:hAnsi="Times New Roman" w:cs="Times New Roman"/>
-          <w:sz w:val="24"/>
-          <w:szCs w:val="24"/>
-          <w:lang w:eastAsia="en-US"/>
-        </w:rPr>
-      </w:pPr>
-      <w:r>
-        <w:rPr>
-          <w:rFonts w:ascii="Times New Roman" w:hAnsi="Times New Roman" w:cs="Times New Roman"/>
-          <w:sz w:val="24"/>
-          <w:szCs w:val="24"/>
-          <w:lang w:eastAsia="en-US"/>
-        </w:rPr>
-        <w:t>Highly skewed: Less than -1 or greater than 1</w:t>
-      </w:r>
-    </w:p>
-    <w:p>
-      <w:pPr>
-        <w:pStyle w:val="HTMLPreformatted"/>
-        <w:jc w:val="both"/>
-        <w:rPr>
-          <w:rFonts w:ascii="Times New Roman" w:hAnsi="Times New Roman" w:cs="Times New Roman"/>
-          <w:sz w:val="24"/>
-          <w:szCs w:val="24"/>
-          <w:lang w:eastAsia="en-US"/>
-        </w:rPr>
-      </w:pPr>
-      <w:r>
-        <w:rPr>
-          <w:rFonts w:ascii="Times New Roman" w:hAnsi="Times New Roman" w:cs="Times New Roman"/>
-          <w:sz w:val="24"/>
-          <w:szCs w:val="24"/>
-          <w:lang w:eastAsia="en-US"/>
-        </w:rPr>
-        <w:t>Moderately skewed: Between -1 and -0.5 or between 0.5 and 1</w:t>
-      </w:r>
-    </w:p>
-    <w:p>
-      <w:pPr>
-        <w:pStyle w:val="HTMLPreformatted"/>
-        <w:jc w:val="both"/>
-        <w:rPr>
-          <w:rFonts w:ascii="Times New Roman" w:hAnsi="Times New Roman" w:cs="Times New Roman"/>
-          <w:sz w:val="24"/>
-          <w:szCs w:val="24"/>
-          <w:lang w:eastAsia="en-US"/>
-        </w:rPr>
-      </w:pPr>
-      <w:r>
-        <w:rPr>
-          <w:rFonts w:ascii="Times New Roman" w:hAnsi="Times New Roman" w:cs="Times New Roman"/>
-          <w:sz w:val="24"/>
-          <w:szCs w:val="24"/>
-          <w:lang w:eastAsia="en-US"/>
-        </w:rPr>
-        <w:t>Approximately symmetrical: Between -0.5 and 0.5</w:t>
-      </w:r>
-    </w:p>
-    <w:p>
-      <w:pPr>
-        <w:pStyle w:val="HTMLPreformatted"/>
-        <w:jc w:val="both"/>
-        <w:rPr>
-          <w:rFonts w:ascii="Times New Roman" w:hAnsi="Times New Roman" w:cs="Times New Roman"/>
-          <w:sz w:val="24"/>
-          <w:szCs w:val="24"/>
-          <w:lang w:eastAsia="en-US"/>
-        </w:rPr>
-      </w:pPr>
-    </w:p>
-    <w:p>
-      <w:pPr>
-        <w:spacing w:before="100" w:beforeAutospacing="1" w:after="100" w:afterAutospacing="1" w:line="240" w:lineRule="auto"/>
-        <w:jc w:val="both"/>
-        <w:rPr>
-          <w:rFonts w:ascii="Times New Roman" w:eastAsia="Times New Roman" w:hAnsi="Times New Roman" w:cs="Times New Roman"/>
-          <w:sz w:val="24"/>
-          <w:szCs w:val="24"/>
-        </w:rPr>
-      </w:pPr>
-      <w:r>
-        <w:rPr>
-          <w:rFonts w:ascii="Times New Roman" w:eastAsia="Times New Roman" w:hAnsi="Times New Roman" w:cs="Times New Roman"/>
-          <w:sz w:val="24"/>
-          <w:szCs w:val="24"/>
-        </w:rPr>
+          <w:sz w:val="24"/>
+          <w:szCs w:val="24"/>
+        </w:rPr>
+        <w:lastRenderedPageBreak/>
         <w:t>H</w:t>
       </w:r>
       <w:r>
@@ -6514,41 +4497,13 @@
         </w:rPr>
         <w:t xml:space="preserve">or </w:t>
       </w:r>
-      <w:proofErr w:type="spellStart"/>
-      <w:r>
-        <w:rPr>
-          <w:rFonts w:ascii="Times New Roman" w:eastAsia="Times New Roman" w:hAnsi="Times New Roman" w:cs="Times New Roman"/>
-          <w:sz w:val="24"/>
-          <w:szCs w:val="24"/>
-        </w:rPr>
-        <w:t>distplots</w:t>
-      </w:r>
-      <w:proofErr w:type="spellEnd"/>
-      <w:r>
-        <w:rPr>
-          <w:rFonts w:ascii="Times New Roman" w:eastAsia="Times New Roman" w:hAnsi="Times New Roman" w:cs="Times New Roman"/>
-          <w:sz w:val="24"/>
-          <w:szCs w:val="24"/>
-        </w:rPr>
-        <w:t xml:space="preserve"> can be used to visualize skewness. However, </w:t>
-      </w:r>
-      <w:proofErr w:type="spellStart"/>
-      <w:r>
-        <w:rPr>
-          <w:rFonts w:ascii="Times New Roman" w:eastAsia="Times New Roman" w:hAnsi="Times New Roman" w:cs="Times New Roman"/>
-          <w:sz w:val="24"/>
-          <w:szCs w:val="24"/>
-        </w:rPr>
-        <w:t>distplots</w:t>
-      </w:r>
-      <w:proofErr w:type="spellEnd"/>
-      <w:r>
-        <w:rPr>
-          <w:rFonts w:ascii="Times New Roman" w:eastAsia="Times New Roman" w:hAnsi="Times New Roman" w:cs="Times New Roman"/>
-          <w:sz w:val="24"/>
-          <w:szCs w:val="24"/>
-        </w:rPr>
-        <w:t xml:space="preserve"> are generally considered to be a better option because they provide more information about the shape of the data distribution.</w:t>
+      <w:r>
+        <w:rPr>
+          <w:rFonts w:ascii="Times New Roman" w:eastAsia="Times New Roman" w:hAnsi="Times New Roman" w:cs="Times New Roman"/>
+          <w:sz w:val="24"/>
+          <w:szCs w:val="24"/>
+        </w:rPr>
+        <w:t>distplots can be used to visualize skewness. However, distplots are generally considered to be a better option because they provide more information about the shape of the data distribution.</w:t>
       </w:r>
     </w:p>
     <w:p>
@@ -6585,7 +4540,7 @@
                     </pic:cNvPicPr>
                   </pic:nvPicPr>
                   <pic:blipFill>
-                    <a:blip r:embed="rId10">
+                    <a:blip r:embed="rId12">
                       <a:extLst>
                         <a:ext uri="{28A0092B-C50C-407E-A947-70E740481C1C}">
                           <a14:useLocalDpi xmlns:a14="http://schemas.microsoft.com/office/drawing/2010/main" val="0"/>
@@ -6636,7 +4591,6 @@
         </w:rPr>
         <w:t xml:space="preserve">Figure 01: </w:t>
       </w:r>
-      <w:proofErr w:type="spellStart"/>
       <w:r>
         <w:rPr>
           <w:rFonts w:ascii="Times New Roman" w:hAnsi="Times New Roman" w:cs="Times New Roman"/>
@@ -6645,9 +4599,8 @@
           <w:sz w:val="24"/>
           <w:szCs w:val="24"/>
         </w:rPr>
-        <w:t>distplot</w:t>
-      </w:r>
-      <w:proofErr w:type="spellEnd"/>
+        <w:t xml:space="preserve">distplot </w:t>
+      </w:r>
       <w:r>
         <w:rPr>
           <w:rFonts w:ascii="Times New Roman" w:hAnsi="Times New Roman" w:cs="Times New Roman"/>
@@ -6656,9 +4609,8 @@
           <w:sz w:val="24"/>
           <w:szCs w:val="24"/>
         </w:rPr>
-        <w:t xml:space="preserve"> </w:t>
-      </w:r>
-      <w:proofErr w:type="gramStart"/>
+        <w:t>-</w:t>
+      </w:r>
       <w:r>
         <w:rPr>
           <w:rFonts w:ascii="Times New Roman" w:hAnsi="Times New Roman" w:cs="Times New Roman"/>
@@ -6667,7 +4619,7 @@
           <w:sz w:val="24"/>
           <w:szCs w:val="24"/>
         </w:rPr>
-        <w:t>-</w:t>
+        <w:t xml:space="preserve">  </w:t>
       </w:r>
       <w:r>
         <w:rPr>
@@ -6677,7 +4629,7 @@
           <w:sz w:val="24"/>
           <w:szCs w:val="24"/>
         </w:rPr>
-        <w:t xml:space="preserve">  </w:t>
+        <w:t xml:space="preserve">Skewness </w:t>
       </w:r>
       <w:r>
         <w:rPr>
@@ -6687,27 +4639,6 @@
           <w:sz w:val="24"/>
           <w:szCs w:val="24"/>
         </w:rPr>
-        <w:t>Skewness</w:t>
-      </w:r>
-      <w:proofErr w:type="gramEnd"/>
-      <w:r>
-        <w:rPr>
-          <w:rFonts w:ascii="Times New Roman" w:hAnsi="Times New Roman" w:cs="Times New Roman"/>
-          <w:i/>
-          <w:iCs/>
-          <w:sz w:val="24"/>
-          <w:szCs w:val="24"/>
-        </w:rPr>
-        <w:t xml:space="preserve"> </w:t>
-      </w:r>
-      <w:r>
-        <w:rPr>
-          <w:rFonts w:ascii="Times New Roman" w:hAnsi="Times New Roman" w:cs="Times New Roman"/>
-          <w:i/>
-          <w:iCs/>
-          <w:sz w:val="24"/>
-          <w:szCs w:val="24"/>
-        </w:rPr>
         <w:t>by region</w:t>
       </w:r>
     </w:p>
@@ -6745,7 +4676,6 @@
           <w:szCs w:val="24"/>
           <w:lang w:eastAsia="en-IE"/>
         </w:rPr>
-        <w:lastRenderedPageBreak/>
         <w:t>Insights</w:t>
       </w:r>
     </w:p>
@@ -6860,7 +4790,7 @@
                     <pic:cNvPicPr/>
                   </pic:nvPicPr>
                   <pic:blipFill>
-                    <a:blip r:embed="rId11"/>
+                    <a:blip r:embed="rId13"/>
                     <a:stretch>
                       <a:fillRect/>
                     </a:stretch>
@@ -6894,7 +4824,6 @@
           <w:lang w:eastAsia="en-IE"/>
         </w:rPr>
       </w:pPr>
-      <w:proofErr w:type="spellStart"/>
       <w:r>
         <w:rPr>
           <w:rFonts w:ascii="Times New Roman" w:eastAsia="Times New Roman" w:hAnsi="Times New Roman" w:cs="Times New Roman"/>
@@ -6906,7 +4835,6 @@
         </w:rPr>
         <w:t>BoxPlot</w:t>
       </w:r>
-      <w:proofErr w:type="spellEnd"/>
       <w:r>
         <w:rPr>
           <w:rFonts w:ascii="Times New Roman" w:eastAsia="Times New Roman" w:hAnsi="Times New Roman" w:cs="Times New Roman"/>
@@ -6937,6 +4865,7 @@
           <w:szCs w:val="24"/>
           <w:lang w:eastAsia="en-IE"/>
         </w:rPr>
+        <w:lastRenderedPageBreak/>
         <w:t xml:space="preserve">We can </w:t>
       </w:r>
       <w:r>
@@ -7063,19 +4992,8 @@
           <w:szCs w:val="24"/>
           <w:lang w:eastAsia="en-IE"/>
         </w:rPr>
-        <w:t xml:space="preserve">dentify </w:t>
-      </w:r>
-      <w:proofErr w:type="gramStart"/>
-      <w:r>
-        <w:rPr>
-          <w:rFonts w:ascii="Times New Roman" w:eastAsia="Times New Roman" w:hAnsi="Times New Roman" w:cs="Times New Roman"/>
-          <w:sz w:val="24"/>
-          <w:szCs w:val="24"/>
-          <w:lang w:eastAsia="en-IE"/>
-        </w:rPr>
-        <w:t>outliers</w:t>
-      </w:r>
-      <w:proofErr w:type="gramEnd"/>
+        <w:t>dentify outliers</w:t>
+      </w:r>
       <w:r>
         <w:rPr>
           <w:rFonts w:ascii="Times New Roman" w:eastAsia="Times New Roman" w:hAnsi="Times New Roman" w:cs="Times New Roman"/>
@@ -7148,7 +5066,7 @@
                     </pic:cNvPicPr>
                   </pic:nvPicPr>
                   <pic:blipFill>
-                    <a:blip r:embed="rId12">
+                    <a:blip r:embed="rId14">
                       <a:extLst>
                         <a:ext uri="{28A0092B-C50C-407E-A947-70E740481C1C}">
                           <a14:useLocalDpi xmlns:a14="http://schemas.microsoft.com/office/drawing/2010/main" val="0"/>
@@ -7215,9 +5133,8 @@
           <w:sz w:val="24"/>
           <w:szCs w:val="24"/>
         </w:rPr>
-        <w:t xml:space="preserve">: </w:t>
-      </w:r>
-      <w:proofErr w:type="gramStart"/>
+        <w:t xml:space="preserve">: Boxplot  </w:t>
+      </w:r>
       <w:r>
         <w:rPr>
           <w:rFonts w:ascii="Times New Roman" w:eastAsia="Times New Roman" w:hAnsi="Times New Roman" w:cs="Times New Roman"/>
@@ -7226,28 +5143,7 @@
           <w:sz w:val="24"/>
           <w:szCs w:val="24"/>
         </w:rPr>
-        <w:t xml:space="preserve">Boxplot  </w:t>
-      </w:r>
-      <w:r>
-        <w:rPr>
-          <w:rFonts w:ascii="Times New Roman" w:eastAsia="Times New Roman" w:hAnsi="Times New Roman" w:cs="Times New Roman"/>
-          <w:i/>
-          <w:iCs/>
-          <w:sz w:val="24"/>
-          <w:szCs w:val="24"/>
-        </w:rPr>
-        <w:t>-</w:t>
-      </w:r>
-      <w:proofErr w:type="gramEnd"/>
-      <w:r>
-        <w:rPr>
-          <w:rFonts w:ascii="Times New Roman" w:eastAsia="Times New Roman" w:hAnsi="Times New Roman" w:cs="Times New Roman"/>
-          <w:i/>
-          <w:iCs/>
-          <w:sz w:val="24"/>
-          <w:szCs w:val="24"/>
-        </w:rPr>
-        <w:t xml:space="preserve"> population by region</w:t>
+        <w:t>- population by region</w:t>
       </w:r>
     </w:p>
     <w:p>
@@ -7325,7 +5221,6 @@
           <w:b/>
           <w:bCs/>
         </w:rPr>
-        <w:lastRenderedPageBreak/>
         <w:t>Outliers:</w:t>
       </w:r>
     </w:p>
@@ -7335,15 +5230,7 @@
         <w:jc w:val="both"/>
       </w:pPr>
       <w:r>
-        <w:t xml:space="preserve">Outliers are data points that significantly differ from </w:t>
-      </w:r>
-      <w:proofErr w:type="gramStart"/>
-      <w:r>
-        <w:t>the majority of</w:t>
-      </w:r>
-      <w:proofErr w:type="gramEnd"/>
-      <w:r>
-        <w:t xml:space="preserve"> observations in a dataset. They can be caused by various factors, including measurement errors, data entry errors, or natural variation in the population.</w:t>
+        <w:t>Outliers are data points that significantly differ from the majority of observations in a dataset. They can be caused by various factors, including measurement errors, data entry errors, or natural variation in the population.</w:t>
       </w:r>
     </w:p>
     <w:p>
@@ -7380,6 +5267,7 @@
         <w:rPr>
           <w:noProof/>
         </w:rPr>
+        <w:lastRenderedPageBreak/>
         <w:drawing>
           <wp:inline distT="0" distB="0" distL="0" distR="0" wp14:anchorId="216531C6" wp14:editId="15570C6B">
             <wp:extent cx="5656624" cy="3076575"/>
@@ -7396,7 +5284,7 @@
                     <pic:cNvPicPr/>
                   </pic:nvPicPr>
                   <pic:blipFill>
-                    <a:blip r:embed="rId13"/>
+                    <a:blip r:embed="rId15"/>
                     <a:stretch>
                       <a:fillRect/>
                     </a:stretch>
@@ -7707,7 +5595,7 @@
                     </pic:cNvPicPr>
                   </pic:nvPicPr>
                   <pic:blipFill>
-                    <a:blip r:embed="rId14">
+                    <a:blip r:embed="rId16">
                       <a:extLst>
                         <a:ext uri="{28A0092B-C50C-407E-A947-70E740481C1C}">
                           <a14:useLocalDpi xmlns:a14="http://schemas.microsoft.com/office/drawing/2010/main" val="0"/>
@@ -7799,7 +5687,6 @@
           <w:szCs w:val="24"/>
           <w:lang w:eastAsia="en-IE"/>
         </w:rPr>
-        <w:lastRenderedPageBreak/>
         <w:t>Insights:</w:t>
       </w:r>
     </w:p>
@@ -7882,6 +5769,7 @@
           <w:szCs w:val="24"/>
           <w:lang w:eastAsia="en-IE"/>
         </w:rPr>
+        <w:lastRenderedPageBreak/>
         <w:t>Pie charts are also useful for detecting trends, relationships, and comparisons, but it is important to limit the number of items in the chart to avoid creating a cluttered image.</w:t>
       </w:r>
     </w:p>
@@ -7903,27 +5791,7 @@
           <w:szCs w:val="24"/>
           <w:lang w:eastAsia="en-IE"/>
         </w:rPr>
-        <w:t xml:space="preserve">Pie charts use a 1D array as input, so we need to convert the data variable to a 1D array using the NumPy </w:t>
-      </w:r>
-      <w:proofErr w:type="gramStart"/>
-      <w:r>
-        <w:rPr>
-          <w:rFonts w:ascii="Times New Roman" w:eastAsia="Times New Roman" w:hAnsi="Times New Roman" w:cs="Times New Roman"/>
-          <w:sz w:val="24"/>
-          <w:szCs w:val="24"/>
-          <w:lang w:eastAsia="en-IE"/>
-        </w:rPr>
-        <w:t>ravel(</w:t>
-      </w:r>
-      <w:proofErr w:type="gramEnd"/>
-      <w:r>
-        <w:rPr>
-          <w:rFonts w:ascii="Times New Roman" w:eastAsia="Times New Roman" w:hAnsi="Times New Roman" w:cs="Times New Roman"/>
-          <w:sz w:val="24"/>
-          <w:szCs w:val="24"/>
-          <w:lang w:eastAsia="en-IE"/>
-        </w:rPr>
-        <w:t>) function.</w:t>
+        <w:t>Pie charts use a 1D array as input, so we need to convert the data variable to a 1D array using the NumPy ravel() function.</w:t>
       </w:r>
     </w:p>
     <w:p>
@@ -7993,7 +5861,7 @@
                     </pic:cNvPicPr>
                   </pic:nvPicPr>
                   <pic:blipFill>
-                    <a:blip r:embed="rId15">
+                    <a:blip r:embed="rId17">
                       <a:extLst>
                         <a:ext uri="{28A0092B-C50C-407E-A947-70E740481C1C}">
                           <a14:useLocalDpi xmlns:a14="http://schemas.microsoft.com/office/drawing/2010/main" val="0"/>
@@ -8273,7 +6141,6 @@
           <w:szCs w:val="24"/>
           <w:lang w:eastAsia="en-IE"/>
         </w:rPr>
-        <w:lastRenderedPageBreak/>
         <w:t xml:space="preserve">Overall, </w:t>
       </w:r>
       <w:r>
@@ -8283,27 +6150,7 @@
           <w:szCs w:val="24"/>
           <w:lang w:eastAsia="en-IE"/>
         </w:rPr>
-        <w:t xml:space="preserve">the population of Ireland is becoming more concentrated in the Dublin region. This may be due to </w:t>
-      </w:r>
-      <w:proofErr w:type="gramStart"/>
-      <w:r>
-        <w:rPr>
-          <w:rFonts w:ascii="Times New Roman" w:eastAsia="Times New Roman" w:hAnsi="Times New Roman" w:cs="Times New Roman"/>
-          <w:sz w:val="24"/>
-          <w:szCs w:val="24"/>
-          <w:lang w:eastAsia="en-IE"/>
-        </w:rPr>
-        <w:t>a number of</w:t>
-      </w:r>
-      <w:proofErr w:type="gramEnd"/>
-      <w:r>
-        <w:rPr>
-          <w:rFonts w:ascii="Times New Roman" w:eastAsia="Times New Roman" w:hAnsi="Times New Roman" w:cs="Times New Roman"/>
-          <w:sz w:val="24"/>
-          <w:szCs w:val="24"/>
-          <w:lang w:eastAsia="en-IE"/>
-        </w:rPr>
-        <w:t xml:space="preserve"> factors, such as job opportunities, educational opportunities, and cultural amenities.</w:t>
+        <w:t>the population of Ireland is becoming more concentrated in the Dublin region. This may be due to a number of factors, such as job opportunities, educational opportunities, and cultural amenities.</w:t>
       </w:r>
     </w:p>
     <w:p>
@@ -8435,6 +6282,7 @@
               <w:rPr>
                 <w:noProof/>
               </w:rPr>
+              <w:lastRenderedPageBreak/>
               <w:drawing>
                 <wp:inline distT="0" distB="0" distL="0" distR="0" wp14:anchorId="6581994F" wp14:editId="6522E9B4">
                   <wp:extent cx="2620010" cy="1126958"/>
@@ -8451,7 +6299,7 @@
                           <pic:cNvPicPr/>
                         </pic:nvPicPr>
                         <pic:blipFill>
-                          <a:blip r:embed="rId16"/>
+                          <a:blip r:embed="rId18"/>
                           <a:stretch>
                             <a:fillRect/>
                           </a:stretch>
@@ -8491,6 +6339,7 @@
                 <w:b/>
                 <w:bCs/>
               </w:rPr>
+              <w:lastRenderedPageBreak/>
               <w:t>Less Incidents:</w:t>
             </w:r>
           </w:p>
@@ -8503,6 +6352,7 @@
               <w:rPr>
                 <w:noProof/>
               </w:rPr>
+              <w:lastRenderedPageBreak/>
               <w:drawing>
                 <wp:inline distT="0" distB="0" distL="0" distR="0" wp14:anchorId="496F2C0D" wp14:editId="592397DA">
                   <wp:extent cx="2468068" cy="1120441"/>
@@ -8519,7 +6369,7 @@
                           <pic:cNvPicPr/>
                         </pic:nvPicPr>
                         <pic:blipFill>
-                          <a:blip r:embed="rId17"/>
+                          <a:blip r:embed="rId19"/>
                           <a:stretch>
                             <a:fillRect/>
                           </a:stretch>
@@ -8613,7 +6463,7 @@
                     <pic:cNvPicPr/>
                   </pic:nvPicPr>
                   <pic:blipFill>
-                    <a:blip r:embed="rId18"/>
+                    <a:blip r:embed="rId20"/>
                     <a:stretch>
                       <a:fillRect/>
                     </a:stretch>
@@ -8766,15 +6616,7 @@
         <w:t xml:space="preserve"> </w:t>
       </w:r>
       <w:r>
-        <w:t xml:space="preserve">are theft and related offenses, public order and other social code offenses, and damage to property and the environment. Conversely, </w:t>
-      </w:r>
-      <w:proofErr w:type="gramStart"/>
-      <w:r>
-        <w:t>kidnapping</w:t>
-      </w:r>
-      <w:proofErr w:type="gramEnd"/>
-      <w:r>
-        <w:t xml:space="preserve"> and related offenses are the least common type of offense.</w:t>
+        <w:t>are theft and related offenses, public order and other social code offenses, and damage to property and the environment. Conversely, kidnapping and related offenses are the least common type of offense.</w:t>
       </w:r>
       <w:r>
         <w:rPr>
@@ -8819,7 +6661,6 @@
       </w:pPr>
       <w:bookmarkStart w:id="11" w:name="_Toc150520518"/>
       <w:r>
-        <w:lastRenderedPageBreak/>
         <w:t xml:space="preserve">2.0 </w:t>
       </w:r>
       <w:r>
@@ -8868,57 +6709,20 @@
     </w:p>
     <w:p>
       <w:r>
-        <w:t xml:space="preserve">Demonstrate the confidence interval for each </w:t>
-      </w:r>
-      <w:proofErr w:type="gramStart"/>
-      <w:r>
-        <w:t>column</w:t>
-      </w:r>
-      <w:proofErr w:type="gramEnd"/>
-    </w:p>
-    <w:p>
-      <w:r>
-        <w:t xml:space="preserve">Explain about the correlation between the </w:t>
-      </w:r>
-      <w:proofErr w:type="gramStart"/>
-      <w:r>
-        <w:t>variables</w:t>
-      </w:r>
-      <w:proofErr w:type="gramEnd"/>
-    </w:p>
-    <w:p>
-      <w:r>
-        <w:t xml:space="preserve">Increase the size of the text in </w:t>
-      </w:r>
-      <w:proofErr w:type="gramStart"/>
-      <w:r>
-        <w:t>markdown</w:t>
-      </w:r>
-      <w:proofErr w:type="gramEnd"/>
-    </w:p>
-    <w:p>
-      <w:r>
-        <w:t xml:space="preserve">Use </w:t>
-      </w:r>
-      <w:proofErr w:type="spellStart"/>
-      <w:r>
-        <w:t>inferencial</w:t>
-      </w:r>
-      <w:proofErr w:type="spellEnd"/>
-      <w:r>
-        <w:t xml:space="preserve"> </w:t>
-      </w:r>
-      <w:proofErr w:type="gramStart"/>
-      <w:r>
-        <w:t>statistics</w:t>
-      </w:r>
-      <w:proofErr w:type="gramEnd"/>
-    </w:p>
-    <w:p>
-      <w:r>
-        <w:t>Define a hypothesis and apply the hypothesis.</w:t>
-      </w:r>
-    </w:p>
+        <w:t>Demonstrate the confidence interval for each column</w:t>
+      </w:r>
+    </w:p>
+    <w:p>
+      <w:r>
+        <w:t>Explain about the correlation between the variables</w:t>
+      </w:r>
+    </w:p>
+    <w:p>
+      <w:r>
+        <w:t>Increase the size of the text in markdown</w:t>
+      </w:r>
+    </w:p>
+    <w:p/>
     <w:p/>
     <w:p/>
     <w:p>
@@ -8981,21 +6785,7 @@
         <w:rPr>
           <w:color w:val="333333"/>
         </w:rPr>
-        <w:t xml:space="preserve">Use descriptive statistics and appropriate visualisations </w:t>
-      </w:r>
-      <w:proofErr w:type="gramStart"/>
-      <w:r>
-        <w:rPr>
-          <w:color w:val="333333"/>
-        </w:rPr>
-        <w:t>in order to</w:t>
-      </w:r>
-      <w:proofErr w:type="gramEnd"/>
-      <w:r>
-        <w:rPr>
-          <w:color w:val="333333"/>
-        </w:rPr>
-        <w:t xml:space="preserve"> summarise the dataset(s) used, and to help justify the chosen models. </w:t>
+        <w:t xml:space="preserve">Use descriptive statistics and appropriate visualisations in order to summarise the dataset(s) used, and to help justify the chosen models. </w:t>
       </w:r>
       <w:r>
         <w:rPr>
@@ -9003,6 +6793,86 @@
           <w:color w:val="333333"/>
         </w:rPr>
         <w:t>[0-20]</w:t>
+      </w:r>
+    </w:p>
+    <w:p>
+      <w:pPr>
+        <w:spacing w:after="0"/>
+        <w:jc w:val="both"/>
+        <w:rPr>
+          <w:b/>
+          <w:color w:val="333333"/>
+        </w:rPr>
+      </w:pPr>
+    </w:p>
+    <w:p>
+      <w:r>
+        <w:t>Explain what is descriptive statistics</w:t>
+      </w:r>
+    </w:p>
+    <w:p>
+      <w:r>
+        <w:t>– Explain the measure of  central tendency</w:t>
+      </w:r>
+    </w:p>
+    <w:p>
+      <w:r>
+        <w:t>Plot a frequency distribution bar chart .</w:t>
+      </w:r>
+    </w:p>
+    <w:p/>
+    <w:p/>
+    <w:p>
+      <w:r>
+        <w:t>Explain the measure of  disportion – (Standard deviation variation variance)</w:t>
+      </w:r>
+    </w:p>
+    <w:p>
+      <w:pPr>
+        <w:spacing w:after="0"/>
+        <w:jc w:val="both"/>
+        <w:rPr>
+          <w:color w:val="333333"/>
+        </w:rPr>
+      </w:pPr>
+    </w:p>
+    <w:p>
+      <w:pPr>
+        <w:spacing w:after="0"/>
+        <w:jc w:val="both"/>
+        <w:rPr>
+          <w:color w:val="333333"/>
+        </w:rPr>
+      </w:pPr>
+      <w:r>
+        <w:rPr>
+          <w:color w:val="333333"/>
+        </w:rPr>
+        <w:t>*Explain the mean of the trips per month.</w:t>
+      </w:r>
+    </w:p>
+    <w:p>
+      <w:pPr>
+        <w:spacing w:after="0"/>
+        <w:jc w:val="both"/>
+        <w:rPr>
+          <w:color w:val="333333"/>
+        </w:rPr>
+      </w:pPr>
+    </w:p>
+    <w:p>
+      <w:pPr>
+        <w:spacing w:after="0"/>
+        <w:jc w:val="both"/>
+        <w:rPr>
+          <w:color w:val="333333"/>
+        </w:rPr>
+      </w:pPr>
+      <w:r>
+        <w:rPr>
+          <w:color w:val="333333"/>
+        </w:rPr>
+        <w:t>If is there outliers,  apply median  not mean.</w:t>
       </w:r>
     </w:p>
     <w:p>
@@ -9044,6 +6914,196 @@
     </w:p>
     <w:p>
       <w:pPr>
+        <w:rPr>
+          <w:b/>
+          <w:color w:val="333333"/>
+        </w:rPr>
+      </w:pPr>
+    </w:p>
+    <w:p>
+      <w:pPr>
+        <w:rPr>
+          <w:b/>
+          <w:color w:val="333333"/>
+        </w:rPr>
+      </w:pPr>
+      <w:r>
+        <w:rPr>
+          <w:b/>
+          <w:color w:val="333333"/>
+        </w:rPr>
+        <w:t xml:space="preserve">Apply </w:t>
+      </w:r>
+      <w:r>
+        <w:rPr>
+          <w:b/>
+          <w:color w:val="333333"/>
+        </w:rPr>
+        <w:t xml:space="preserve"> in both in 2 </w:t>
+      </w:r>
+      <w:r>
+        <w:rPr>
+          <w:b/>
+          <w:color w:val="333333"/>
+        </w:rPr>
+        <w:t>dataset</w:t>
+      </w:r>
+      <w:r>
+        <w:rPr>
+          <w:b/>
+          <w:color w:val="333333"/>
+        </w:rPr>
+        <w:t>, for each country, and compare/</w:t>
+      </w:r>
+    </w:p>
+    <w:p>
+      <w:pPr>
+        <w:rPr>
+          <w:color w:val="333333"/>
+        </w:rPr>
+      </w:pPr>
+      <w:r>
+        <w:rPr>
+          <w:b/>
+          <w:color w:val="333333"/>
+        </w:rPr>
+        <w:t xml:space="preserve">Calculate the </w:t>
+      </w:r>
+      <w:r>
+        <w:rPr>
+          <w:color w:val="333333"/>
+        </w:rPr>
+        <w:t xml:space="preserve">confidence </w:t>
+      </w:r>
+      <w:r>
+        <w:rPr>
+          <w:color w:val="333333"/>
+        </w:rPr>
+        <w:t>interval.</w:t>
+      </w:r>
+    </w:p>
+    <w:p>
+      <w:pPr>
+        <w:rPr>
+          <w:color w:val="333333"/>
+        </w:rPr>
+      </w:pPr>
+      <w:r>
+        <w:rPr>
+          <w:color w:val="333333"/>
+        </w:rPr>
+        <w:t>After taking a sample, needs to apply histogram to check if the sample is normalized distributed, if not change the size of the sample</w:t>
+      </w:r>
+    </w:p>
+    <w:p>
+      <w:pPr>
+        <w:rPr>
+          <w:b/>
+          <w:color w:val="333333"/>
+        </w:rPr>
+      </w:pPr>
+    </w:p>
+    <w:p>
+      <w:r>
+        <w:t>In inferential statistics, we use sampling.</w:t>
+      </w:r>
+    </w:p>
+    <w:p>
+      <w:r>
+        <w:t>Use inferencial statistics</w:t>
+      </w:r>
+    </w:p>
+    <w:p>
+      <w:r>
+        <w:t>Define a hypothesis and apply the hypothesis. (</w:t>
+      </w:r>
+      <w:r>
+        <w:t>chose</w:t>
+      </w:r>
+      <w:r>
+        <w:t xml:space="preserve"> one test) apply in any column.</w:t>
+      </w:r>
+    </w:p>
+    <w:p>
+      <w:r>
+        <w:t>Calculate the mean of this column and  if hypothesis was accepted or not.</w:t>
+      </w:r>
+    </w:p>
+    <w:p>
+      <w:r>
+        <w:t>Use medium, because the column has outliers.</w:t>
+      </w:r>
+    </w:p>
+    <w:p/>
+    <w:p>
+      <w:r>
+        <w:t>The mean number of trips.</w:t>
+      </w:r>
+    </w:p>
+    <w:p/>
+    <w:p>
+      <w:r>
+        <w:t>Get a sample, not full dataset of trips.</w:t>
+      </w:r>
+      <w:r>
+        <w:t xml:space="preserve">  Get sample randomicaly.</w:t>
+      </w:r>
+    </w:p>
+    <w:p>
+      <w:hyperlink r:id="rId21" w:history="1">
+        <w:r>
+          <w:rPr>
+            <w:rStyle w:val="Hyperlink"/>
+          </w:rPr>
+          <w:t>http://localhost:8888/lab/workspaces/auto-h/tree/OneDrive/CCT/MsC%20Data%20Analytics/Statics%20for%20Data%20Analytics/Statistics%2C%20sampling%2C%20and%20distribution-20231214/Sampling%20distribution.ipynb</w:t>
+        </w:r>
+      </w:hyperlink>
+    </w:p>
+    <w:p/>
+    <w:p>
+      <w:r>
+        <w:t xml:space="preserve">Explain why use reandom samply and not systematic sampling </w:t>
+      </w:r>
+      <w:r>
+        <w:t xml:space="preserve"> neither convenient sampling.</w:t>
+      </w:r>
+    </w:p>
+    <w:p>
+      <w:r>
+        <w:t>Define a hypothesis and apply the hypothesis.</w:t>
+      </w:r>
+    </w:p>
+    <w:p>
+      <w:hyperlink r:id="rId22" w:history="1">
+        <w:r>
+          <w:rPr>
+            <w:rStyle w:val="Hyperlink"/>
+          </w:rPr>
+          <w:t>file:///C:/Users/JoseMariodaCruzCosta/Downloads/stats1.pdf</w:t>
+        </w:r>
+      </w:hyperlink>
+    </w:p>
+    <w:p>
+      <w:pPr>
+        <w:pStyle w:val="ListParagraph"/>
+        <w:rPr>
+          <w:b/>
+          <w:color w:val="333333"/>
+        </w:rPr>
+      </w:pPr>
+    </w:p>
+    <w:p>
+      <w:pPr>
+        <w:spacing w:after="0"/>
+        <w:jc w:val="both"/>
+        <w:rPr>
+          <w:b/>
+          <w:color w:val="333333"/>
+        </w:rPr>
+      </w:pPr>
+    </w:p>
+    <w:p>
+      <w:pPr>
         <w:spacing w:after="0"/>
         <w:ind w:left="720"/>
         <w:jc w:val="both"/>
@@ -9093,6 +7153,44 @@
     </w:p>
     <w:p>
       <w:pPr>
+        <w:spacing w:after="0"/>
+        <w:jc w:val="both"/>
+        <w:rPr>
+          <w:b/>
+          <w:color w:val="333333"/>
+        </w:rPr>
+      </w:pPr>
+      <w:r>
+        <w:rPr>
+          <w:b/>
+          <w:color w:val="333333"/>
+        </w:rPr>
+        <w:t>Explain why are you applying these techinique</w:t>
+      </w:r>
+    </w:p>
+    <w:p>
+      <w:pPr>
+        <w:spacing w:after="0"/>
+        <w:jc w:val="both"/>
+        <w:rPr>
+          <w:b/>
+          <w:color w:val="333333"/>
+        </w:rPr>
+      </w:pPr>
+    </w:p>
+    <w:p>
+      <w:pPr>
+        <w:spacing w:after="0"/>
+        <w:ind w:left="720"/>
+        <w:jc w:val="both"/>
+        <w:rPr>
+          <w:b/>
+          <w:color w:val="333333"/>
+        </w:rPr>
+      </w:pPr>
+    </w:p>
+    <w:p>
+      <w:pPr>
         <w:numPr>
           <w:ilvl w:val="0"/>
           <w:numId w:val="29"/>
@@ -9112,6 +7210,18 @@
     </w:p>
     <w:p>
       <w:pPr>
+        <w:spacing w:after="0"/>
+        <w:jc w:val="both"/>
+      </w:pPr>
+    </w:p>
+    <w:p>
+      <w:pPr>
+        <w:spacing w:after="0"/>
+        <w:jc w:val="both"/>
+      </w:pPr>
+    </w:p>
+    <w:p>
+      <w:pPr>
         <w:spacing w:before="240" w:after="240"/>
         <w:jc w:val="both"/>
         <w:rPr>
@@ -9157,15 +7267,7 @@
         <w:jc w:val="both"/>
       </w:pPr>
       <w:r>
-        <w:t xml:space="preserve">Statistical techniques were employed in this project within the </w:t>
-      </w:r>
-      <w:proofErr w:type="spellStart"/>
-      <w:r>
-        <w:t>Jupyter</w:t>
-      </w:r>
-      <w:proofErr w:type="spellEnd"/>
-      <w:r>
-        <w:t xml:space="preserve"> notebook named </w:t>
+        <w:t xml:space="preserve">Statistical techniques were employed in this project within the Jupyter notebook named </w:t>
       </w:r>
       <w:r>
         <w:t>“</w:t>
@@ -9207,7 +7309,6 @@
         <w:jc w:val="both"/>
       </w:pPr>
       <w:r>
-        <w:lastRenderedPageBreak/>
         <w:t>By u</w:t>
       </w:r>
       <w:r>
@@ -9285,28 +7386,16 @@
           <w:b/>
           <w:bCs/>
         </w:rPr>
+        <w:t xml:space="preserve"> deviation</w:t>
+      </w:r>
+      <w:r>
         <w:t xml:space="preserve"> </w:t>
       </w:r>
-      <w:proofErr w:type="gramStart"/>
-      <w:r>
-        <w:rPr>
-          <w:b/>
-          <w:bCs/>
-        </w:rPr>
-        <w:t>deviation</w:t>
-      </w:r>
-      <w:r>
-        <w:t xml:space="preserve"> </w:t>
-      </w:r>
       <w:r>
         <w:t>:</w:t>
       </w:r>
       <w:r>
-        <w:t>to</w:t>
-      </w:r>
-      <w:proofErr w:type="gramEnd"/>
-      <w:r>
-        <w:t xml:space="preserve"> measure the spread of the data.</w:t>
+        <w:t>to measure the spread of the data.</w:t>
       </w:r>
       <w:r>
         <w:br/>
@@ -9317,29 +7406,9 @@
         <w:pStyle w:val="NormalWeb"/>
         <w:jc w:val="both"/>
       </w:pPr>
-      <w:proofErr w:type="spellStart"/>
-      <w:r>
-        <w:t>Applyiing</w:t>
-      </w:r>
-      <w:proofErr w:type="spellEnd"/>
-      <w:r>
-        <w:t xml:space="preserve"> </w:t>
-      </w:r>
-      <w:proofErr w:type="gramStart"/>
-      <w:r>
-        <w:t>the .describe</w:t>
-      </w:r>
-      <w:proofErr w:type="gramEnd"/>
-      <w:r>
-        <w:t xml:space="preserve">() method on </w:t>
-      </w:r>
-      <w:proofErr w:type="spellStart"/>
-      <w:r>
-        <w:t>crime_df</w:t>
-      </w:r>
-      <w:proofErr w:type="spellEnd"/>
-      <w:r>
-        <w:t>:</w:t>
+      <w:r>
+        <w:lastRenderedPageBreak/>
+        <w:t>Applyiing the .describe() method on crime_df:</w:t>
       </w:r>
     </w:p>
     <w:p>
@@ -9716,7 +7785,7 @@
                     <pic:cNvPicPr/>
                   </pic:nvPicPr>
                   <pic:blipFill>
-                    <a:blip r:embed="rId19"/>
+                    <a:blip r:embed="rId23"/>
                     <a:stretch>
                       <a:fillRect/>
                     </a:stretch>
@@ -9768,7 +7837,6 @@
         </w:rPr>
         <w:t xml:space="preserve">Histograms provide a visual representation of the distribution of </w:t>
       </w:r>
-      <w:proofErr w:type="gramStart"/>
       <w:r>
         <w:rPr>
           <w:rFonts w:ascii="Times New Roman" w:eastAsia="Times New Roman" w:hAnsi="Times New Roman" w:cs="Times New Roman"/>
@@ -9785,17 +7853,7 @@
           <w:szCs w:val="24"/>
           <w:lang w:eastAsia="en-IE"/>
         </w:rPr>
-        <w:t>,</w:t>
-      </w:r>
-      <w:proofErr w:type="gramEnd"/>
-      <w:r>
-        <w:rPr>
-          <w:rFonts w:ascii="Times New Roman" w:eastAsia="Times New Roman" w:hAnsi="Times New Roman" w:cs="Times New Roman"/>
-          <w:sz w:val="24"/>
-          <w:szCs w:val="24"/>
-          <w:lang w:eastAsia="en-IE"/>
-        </w:rPr>
-        <w:t xml:space="preserve"> </w:t>
+        <w:t xml:space="preserve">, </w:t>
       </w:r>
       <w:r>
         <w:rPr>
@@ -9882,7 +7940,7 @@
                     <pic:cNvPicPr/>
                   </pic:nvPicPr>
                   <pic:blipFill>
-                    <a:blip r:embed="rId20"/>
+                    <a:blip r:embed="rId24"/>
                     <a:stretch>
                       <a:fillRect/>
                     </a:stretch>
@@ -9976,14 +8034,51 @@
             <w14:bevel/>
           </w14:textOutline>
         </w:rPr>
-        <w:t xml:space="preserve"> – histogram of </w:t>
-      </w:r>
-      <w:proofErr w:type="spellStart"/>
-      <w:r>
-        <w:rPr>
-          <w:rFonts w:ascii="Times New Roman" w:eastAsia="Times New Roman" w:hAnsi="Times New Roman" w:cs="Times New Roman"/>
-          <w:i/>
-          <w:iCs/>
+        <w:t xml:space="preserve"> – histogram of crime_df</w:t>
+      </w:r>
+    </w:p>
+    <w:p>
+      <w:pPr>
+        <w:spacing w:before="100" w:beforeAutospacing="1" w:after="100" w:afterAutospacing="1" w:line="240" w:lineRule="auto"/>
+        <w:rPr>
+          <w:rFonts w:ascii="Times New Roman" w:eastAsia="Times New Roman" w:hAnsi="Times New Roman" w:cs="Times New Roman"/>
+          <w:b/>
+          <w:bCs/>
+          <w:sz w:val="24"/>
+          <w:szCs w:val="24"/>
+          <w:lang w:eastAsia="en-IE"/>
+        </w:rPr>
+      </w:pPr>
+    </w:p>
+    <w:p>
+      <w:pPr>
+        <w:spacing w:before="100" w:beforeAutospacing="1" w:after="100" w:afterAutospacing="1" w:line="240" w:lineRule="auto"/>
+        <w:rPr>
+          <w:rFonts w:ascii="Times New Roman" w:eastAsia="Times New Roman" w:hAnsi="Times New Roman" w:cs="Times New Roman"/>
+          <w:sz w:val="24"/>
+          <w:szCs w:val="24"/>
+          <w:lang w:eastAsia="en-IE"/>
+        </w:rPr>
+      </w:pPr>
+      <w:r>
+        <w:rPr>
+          <w:rFonts w:ascii="Times New Roman" w:eastAsia="Times New Roman" w:hAnsi="Times New Roman" w:cs="Times New Roman"/>
+          <w:b/>
+          <w:bCs/>
+          <w:sz w:val="24"/>
+          <w:szCs w:val="24"/>
+          <w:lang w:eastAsia="en-IE"/>
+        </w:rPr>
+        <w:t>Insights:</w:t>
+      </w:r>
+    </w:p>
+    <w:p>
+      <w:pPr>
+        <w:pStyle w:val="BodyA"/>
+        <w:spacing w:line="288" w:lineRule="auto"/>
+        <w:jc w:val="both"/>
+        <w:rPr>
+          <w:rFonts w:ascii="Times New Roman" w:eastAsia="Times New Roman" w:hAnsi="Times New Roman" w:cs="Times New Roman"/>
           <w:color w:val="auto"/>
           <w:sz w:val="24"/>
           <w:szCs w:val="24"/>
@@ -9995,50 +8090,8 @@
             <w14:bevel/>
           </w14:textOutline>
         </w:rPr>
-        <w:t>crime_df</w:t>
-      </w:r>
-      <w:proofErr w:type="spellEnd"/>
-    </w:p>
-    <w:p>
-      <w:pPr>
-        <w:spacing w:before="100" w:beforeAutospacing="1" w:after="100" w:afterAutospacing="1" w:line="240" w:lineRule="auto"/>
-        <w:rPr>
-          <w:rFonts w:ascii="Times New Roman" w:eastAsia="Times New Roman" w:hAnsi="Times New Roman" w:cs="Times New Roman"/>
-          <w:b/>
-          <w:bCs/>
-          <w:sz w:val="24"/>
-          <w:szCs w:val="24"/>
-          <w:lang w:eastAsia="en-IE"/>
-        </w:rPr>
-      </w:pPr>
-    </w:p>
-    <w:p>
-      <w:pPr>
-        <w:spacing w:before="100" w:beforeAutospacing="1" w:after="100" w:afterAutospacing="1" w:line="240" w:lineRule="auto"/>
-        <w:rPr>
-          <w:rFonts w:ascii="Times New Roman" w:eastAsia="Times New Roman" w:hAnsi="Times New Roman" w:cs="Times New Roman"/>
-          <w:sz w:val="24"/>
-          <w:szCs w:val="24"/>
-          <w:lang w:eastAsia="en-IE"/>
-        </w:rPr>
-      </w:pPr>
-      <w:r>
-        <w:rPr>
-          <w:rFonts w:ascii="Times New Roman" w:eastAsia="Times New Roman" w:hAnsi="Times New Roman" w:cs="Times New Roman"/>
-          <w:b/>
-          <w:bCs/>
-          <w:sz w:val="24"/>
-          <w:szCs w:val="24"/>
-          <w:lang w:eastAsia="en-IE"/>
-        </w:rPr>
-        <w:t>Insights:</w:t>
-      </w:r>
-    </w:p>
-    <w:p>
-      <w:pPr>
-        <w:pStyle w:val="BodyA"/>
-        <w:spacing w:line="288" w:lineRule="auto"/>
-        <w:jc w:val="both"/>
+      </w:pPr>
+      <w:r>
         <w:rPr>
           <w:rFonts w:ascii="Times New Roman" w:eastAsia="Times New Roman" w:hAnsi="Times New Roman" w:cs="Times New Roman"/>
           <w:color w:val="auto"/>
@@ -10052,8 +8105,14 @@
             <w14:bevel/>
           </w14:textOutline>
         </w:rPr>
-      </w:pPr>
-      <w:r>
+        <w:t>The distribution of the VALUE column is skewed to the right. This means that there are more values on the right side of the distribution than on the left side.</w:t>
+      </w:r>
+    </w:p>
+    <w:p>
+      <w:pPr>
+        <w:pStyle w:val="BodyA"/>
+        <w:spacing w:line="288" w:lineRule="auto"/>
+        <w:jc w:val="both"/>
         <w:rPr>
           <w:rFonts w:ascii="Times New Roman" w:eastAsia="Times New Roman" w:hAnsi="Times New Roman" w:cs="Times New Roman"/>
           <w:color w:val="auto"/>
@@ -10067,14 +8126,8 @@
             <w14:bevel/>
           </w14:textOutline>
         </w:rPr>
-        <w:t>The distribution of the VALUE column is skewed to the right. This means that there are more values on the right side of the distribution than on the left side.</w:t>
-      </w:r>
-    </w:p>
-    <w:p>
-      <w:pPr>
-        <w:pStyle w:val="BodyA"/>
-        <w:spacing w:line="288" w:lineRule="auto"/>
-        <w:jc w:val="both"/>
+      </w:pPr>
+      <w:r>
         <w:rPr>
           <w:rFonts w:ascii="Times New Roman" w:eastAsia="Times New Roman" w:hAnsi="Times New Roman" w:cs="Times New Roman"/>
           <w:color w:val="auto"/>
@@ -10088,8 +8141,14 @@
             <w14:bevel/>
           </w14:textOutline>
         </w:rPr>
-      </w:pPr>
-      <w:r>
+        <w:t>The median value of the VALUE column is between 10,000 and 15,000.</w:t>
+      </w:r>
+    </w:p>
+    <w:p>
+      <w:pPr>
+        <w:pStyle w:val="BodyA"/>
+        <w:spacing w:line="288" w:lineRule="auto"/>
+        <w:jc w:val="both"/>
         <w:rPr>
           <w:rFonts w:ascii="Times New Roman" w:eastAsia="Times New Roman" w:hAnsi="Times New Roman" w:cs="Times New Roman"/>
           <w:color w:val="auto"/>
@@ -10103,27 +8162,6 @@
             <w14:bevel/>
           </w14:textOutline>
         </w:rPr>
-        <w:t>The median value of the VALUE column is between 10,000 and 15,000.</w:t>
-      </w:r>
-    </w:p>
-    <w:p>
-      <w:pPr>
-        <w:pStyle w:val="BodyA"/>
-        <w:spacing w:line="288" w:lineRule="auto"/>
-        <w:jc w:val="both"/>
-        <w:rPr>
-          <w:rFonts w:ascii="Times New Roman" w:eastAsia="Times New Roman" w:hAnsi="Times New Roman" w:cs="Times New Roman"/>
-          <w:color w:val="auto"/>
-          <w:sz w:val="24"/>
-          <w:szCs w:val="24"/>
-          <w:bdr w:val="none" w:sz="0" w:space="0" w:color="auto"/>
-          <w:lang w:val="en-IE" w:eastAsia="en-IE"/>
-          <w14:textOutline w14:w="0" w14:cap="rnd" w14:cmpd="sng" w14:algn="ctr">
-            <w14:noFill/>
-            <w14:prstDash w14:val="solid"/>
-            <w14:bevel/>
-          </w14:textOutline>
-        </w:rPr>
       </w:pPr>
     </w:p>
     <w:p>
@@ -10139,7 +8177,6 @@
         <w:rPr>
           <w:lang w:eastAsia="en-IE"/>
         </w:rPr>
-        <w:lastRenderedPageBreak/>
         <w:t xml:space="preserve">2.1 </w:t>
       </w:r>
       <w:r>
@@ -10156,21 +8193,8 @@
         <w:pStyle w:val="NormalWeb"/>
         <w:jc w:val="both"/>
       </w:pPr>
-      <w:proofErr w:type="spellStart"/>
-      <w:r>
-        <w:t>Pmf</w:t>
-      </w:r>
-      <w:proofErr w:type="spellEnd"/>
-      <w:r>
-        <w:t xml:space="preserve"> and </w:t>
-      </w:r>
-      <w:proofErr w:type="spellStart"/>
-      <w:r>
-        <w:t>Cdf</w:t>
-      </w:r>
-      <w:proofErr w:type="spellEnd"/>
-      <w:r>
-        <w:t xml:space="preserve"> are classes that represent probability mass functions (PMFs) and cumulative distribution functions (CDFs), respectively.</w:t>
+      <w:r>
+        <w:t>Pmf and Cdf are classes that represent probability mass functions (PMFs) and cumulative distribution functions (CDFs), respectively.</w:t>
       </w:r>
     </w:p>
     <w:p>
@@ -10237,6 +8261,7 @@
           <w:szCs w:val="24"/>
           <w:lang w:eastAsia="en-IE"/>
         </w:rPr>
+        <w:lastRenderedPageBreak/>
         <w:t xml:space="preserve">The best approach to </w:t>
       </w:r>
       <w:r>
@@ -10318,7 +8343,7 @@
                     <pic:cNvPicPr/>
                   </pic:nvPicPr>
                   <pic:blipFill>
-                    <a:blip r:embed="rId21"/>
+                    <a:blip r:embed="rId25"/>
                     <a:stretch>
                       <a:fillRect/>
                     </a:stretch>
@@ -10380,21 +8405,8 @@
           <w:szCs w:val="24"/>
           <w:lang w:eastAsia="en-IE"/>
         </w:rPr>
-        <w:t xml:space="preserve"> </w:t>
-      </w:r>
-      <w:proofErr w:type="spellStart"/>
-      <w:r>
-        <w:rPr>
-          <w:rFonts w:ascii="Times New Roman" w:eastAsia="Times New Roman" w:hAnsi="Times New Roman" w:cs="Times New Roman"/>
-          <w:i/>
-          <w:iCs/>
-          <w:sz w:val="24"/>
-          <w:szCs w:val="24"/>
-          <w:lang w:eastAsia="en-IE"/>
-        </w:rPr>
-        <w:t>pmi</w:t>
-      </w:r>
-      <w:proofErr w:type="spellEnd"/>
+        <w:t xml:space="preserve"> pmi</w:t>
+      </w:r>
       <w:r>
         <w:rPr>
           <w:rFonts w:ascii="Times New Roman" w:eastAsia="Times New Roman" w:hAnsi="Times New Roman" w:cs="Times New Roman"/>
@@ -10468,7 +8480,7 @@
                     <pic:cNvPicPr/>
                   </pic:nvPicPr>
                   <pic:blipFill>
-                    <a:blip r:embed="rId22"/>
+                    <a:blip r:embed="rId26"/>
                     <a:stretch>
                       <a:fillRect/>
                     </a:stretch>
@@ -10524,7 +8536,7 @@
                     <pic:cNvPicPr/>
                   </pic:nvPicPr>
                   <pic:blipFill>
-                    <a:blip r:embed="rId23"/>
+                    <a:blip r:embed="rId27"/>
                     <a:stretch>
                       <a:fillRect/>
                     </a:stretch>
@@ -10651,19 +8663,8 @@
           <w:szCs w:val="24"/>
           <w:lang w:eastAsia="en-IE"/>
         </w:rPr>
-        <w:t xml:space="preserve">ublic order and other social code </w:t>
-      </w:r>
-      <w:proofErr w:type="gramStart"/>
-      <w:r>
-        <w:rPr>
-          <w:rFonts w:ascii="Times New Roman" w:eastAsia="Times New Roman" w:hAnsi="Times New Roman" w:cs="Times New Roman"/>
-          <w:sz w:val="24"/>
-          <w:szCs w:val="24"/>
-          <w:lang w:eastAsia="en-IE"/>
-        </w:rPr>
-        <w:t>offences</w:t>
-      </w:r>
-      <w:proofErr w:type="gramEnd"/>
+        <w:t>ublic order and other social code offences</w:t>
+      </w:r>
     </w:p>
     <w:p>
       <w:pPr>
@@ -10784,6 +8785,7 @@
         <w:rPr>
           <w:noProof/>
         </w:rPr>
+        <w:lastRenderedPageBreak/>
         <w:drawing>
           <wp:inline distT="0" distB="0" distL="0" distR="0" wp14:anchorId="07FDD55C" wp14:editId="5362C211">
             <wp:extent cx="5257800" cy="3567208"/>
@@ -10800,7 +8802,7 @@
                     <pic:cNvPicPr/>
                   </pic:nvPicPr>
                   <pic:blipFill>
-                    <a:blip r:embed="rId24"/>
+                    <a:blip r:embed="rId28"/>
                     <a:stretch>
                       <a:fillRect/>
                     </a:stretch>
@@ -10853,17 +8855,8 @@
           <w:i/>
           <w:iCs/>
         </w:rPr>
-        <w:t xml:space="preserve">CDF of </w:t>
-      </w:r>
-      <w:proofErr w:type="spellStart"/>
-      <w:r>
-        <w:rPr>
-          <w:i/>
-          <w:iCs/>
-        </w:rPr>
-        <w:t>crime_df</w:t>
-      </w:r>
-      <w:proofErr w:type="spellEnd"/>
+        <w:t>CDF of crime_df</w:t>
+      </w:r>
     </w:p>
     <w:p>
       <w:pPr>
@@ -10904,25 +8897,7 @@
           <w:sz w:val="24"/>
           <w:szCs w:val="24"/>
         </w:rPr>
-        <w:t xml:space="preserve">The CDF chart shows that the VALUE column is skewed to the right. This means that there is a relatively small number of crimes with very high values, and </w:t>
-      </w:r>
-      <w:proofErr w:type="gramStart"/>
-      <w:r>
-        <w:rPr>
-          <w:rFonts w:ascii="Times New Roman" w:hAnsi="Times New Roman" w:cs="Times New Roman"/>
-          <w:sz w:val="24"/>
-          <w:szCs w:val="24"/>
-        </w:rPr>
-        <w:t>a large number of</w:t>
-      </w:r>
-      <w:proofErr w:type="gramEnd"/>
-      <w:r>
-        <w:rPr>
-          <w:rFonts w:ascii="Times New Roman" w:hAnsi="Times New Roman" w:cs="Times New Roman"/>
-          <w:sz w:val="24"/>
-          <w:szCs w:val="24"/>
-        </w:rPr>
-        <w:t xml:space="preserve"> crimes with lower values.</w:t>
+        <w:t>The CDF chart shows that the VALUE column is skewed to the right. This means that there is a relatively small number of crimes with very high values, and a large number of crimes with lower values.</w:t>
       </w:r>
     </w:p>
     <w:p>
@@ -11056,7 +9031,6 @@
         <w:rPr>
           <w:noProof/>
         </w:rPr>
-        <w:lastRenderedPageBreak/>
         <w:drawing>
           <wp:inline distT="0" distB="0" distL="0" distR="0" wp14:anchorId="67081793" wp14:editId="4AD8798F">
             <wp:extent cx="6120130" cy="2246630"/>
@@ -11073,7 +9047,7 @@
                     <pic:cNvPicPr/>
                   </pic:nvPicPr>
                   <pic:blipFill>
-                    <a:blip r:embed="rId25"/>
+                    <a:blip r:embed="rId29"/>
                     <a:stretch>
                       <a:fillRect/>
                     </a:stretch>
@@ -11108,6 +9082,7 @@
           <w:i/>
           <w:iCs/>
         </w:rPr>
+        <w:lastRenderedPageBreak/>
         <w:t>Figure 0</w:t>
       </w:r>
       <w:r>
@@ -11184,15 +9159,7 @@
         <w:jc w:val="both"/>
       </w:pPr>
       <w:r>
-        <w:t xml:space="preserve">The chart shows that all five types of offences have increased over time. Theft and related offences </w:t>
-      </w:r>
-      <w:proofErr w:type="gramStart"/>
-      <w:r>
-        <w:t>has</w:t>
-      </w:r>
-      <w:proofErr w:type="gramEnd"/>
-      <w:r>
-        <w:t xml:space="preserve"> shown the smallest increase, followed by public order and other social code offences. The other three types of offence have all shown larger increases. After 2021, all 5 types of offences started to increase, with theft and related offences leading the increase.</w:t>
+        <w:t>The chart shows that all five types of offences have increased over time. Theft and related offences has shown the smallest increase, followed by public order and other social code offences. The other three types of offence have all shown larger increases. After 2021, all 5 types of offences started to increase, with theft and related offences leading the increase.</w:t>
       </w:r>
     </w:p>
     <w:p>
@@ -11255,41 +9222,7 @@
             <w14:bevel/>
           </w14:textOutline>
         </w:rPr>
-        <w:t xml:space="preserve">To compare population growth and crime rates, we will filter the population </w:t>
-      </w:r>
-      <w:proofErr w:type="spellStart"/>
-      <w:r>
-        <w:rPr>
-          <w:rFonts w:ascii="Times New Roman" w:eastAsia="Times New Roman" w:hAnsi="Times New Roman" w:cs="Times New Roman"/>
-          <w:color w:val="auto"/>
-          <w:sz w:val="24"/>
-          <w:szCs w:val="24"/>
-          <w:bdr w:val="none" w:sz="0" w:space="0" w:color="auto"/>
-          <w:lang w:val="en-IE" w:eastAsia="en-IE"/>
-          <w14:textOutline w14:w="0" w14:cap="rnd" w14:cmpd="sng" w14:algn="ctr">
-            <w14:noFill/>
-            <w14:prstDash w14:val="solid"/>
-            <w14:bevel/>
-          </w14:textOutline>
-        </w:rPr>
-        <w:t>dataframe</w:t>
-      </w:r>
-      <w:proofErr w:type="spellEnd"/>
-      <w:r>
-        <w:rPr>
-          <w:rFonts w:ascii="Times New Roman" w:eastAsia="Times New Roman" w:hAnsi="Times New Roman" w:cs="Times New Roman"/>
-          <w:color w:val="auto"/>
-          <w:sz w:val="24"/>
-          <w:szCs w:val="24"/>
-          <w:bdr w:val="none" w:sz="0" w:space="0" w:color="auto"/>
-          <w:lang w:val="en-IE" w:eastAsia="en-IE"/>
-          <w14:textOutline w14:w="0" w14:cap="rnd" w14:cmpd="sng" w14:algn="ctr">
-            <w14:noFill/>
-            <w14:prstDash w14:val="solid"/>
-            <w14:bevel/>
-          </w14:textOutline>
-        </w:rPr>
-        <w:t xml:space="preserve"> to extract total population figures between 2003 and 202</w:t>
+        <w:t>To compare population growth and crime rates, we will filter the population dataframe to extract total population figures between 2003 and 202</w:t>
       </w:r>
       <w:r>
         <w:rPr>
@@ -11433,7 +9366,7 @@
                     <pic:cNvPicPr/>
                   </pic:nvPicPr>
                   <pic:blipFill>
-                    <a:blip r:embed="rId26"/>
+                    <a:blip r:embed="rId30"/>
                     <a:stretch>
                       <a:fillRect/>
                     </a:stretch>
@@ -11557,28 +9490,8 @@
             <w14:bevel/>
           </w14:textOutline>
         </w:rPr>
-        <w:t xml:space="preserve"> and population </w:t>
-      </w:r>
-      <w:proofErr w:type="gramStart"/>
-      <w:r>
-        <w:rPr>
-          <w:rFonts w:ascii="Times New Roman" w:eastAsia="Times New Roman" w:hAnsi="Times New Roman" w:cs="Times New Roman"/>
-          <w:i/>
-          <w:iCs/>
-          <w:color w:val="auto"/>
-          <w:sz w:val="24"/>
-          <w:szCs w:val="24"/>
-          <w:bdr w:val="none" w:sz="0" w:space="0" w:color="auto"/>
-          <w:lang w:val="en-IE" w:eastAsia="en-IE"/>
-          <w14:textOutline w14:w="0" w14:cap="rnd" w14:cmpd="sng" w14:algn="ctr">
-            <w14:noFill/>
-            <w14:prstDash w14:val="solid"/>
-            <w14:bevel/>
-          </w14:textOutline>
-        </w:rPr>
-        <w:t>growth</w:t>
-      </w:r>
-      <w:proofErr w:type="gramEnd"/>
+        <w:t xml:space="preserve"> and population growth</w:t>
+      </w:r>
     </w:p>
     <w:p>
       <w:pPr>
@@ -11623,7 +9536,6 @@
         <w:rPr>
           <w:u w:color="000000"/>
         </w:rPr>
-        <w:lastRenderedPageBreak/>
         <w:t>This suggests that the crime rate in Ireland has declined even faster than the population has grown. This is a positive development.</w:t>
       </w:r>
     </w:p>
@@ -11676,6 +9588,7 @@
           <w:noProof/>
           <w:lang w:val="en-IE"/>
         </w:rPr>
+        <w:lastRenderedPageBreak/>
         <mc:AlternateContent>
           <mc:Choice Requires="wps">
             <w:drawing>
@@ -11820,7 +9733,7 @@
                     <pic:cNvPicPr/>
                   </pic:nvPicPr>
                   <pic:blipFill>
-                    <a:blip r:embed="rId27"/>
+                    <a:blip r:embed="rId31"/>
                     <a:stretch>
                       <a:fillRect/>
                     </a:stretch>
@@ -12012,19 +9925,11 @@
           <w:color w:val="333333"/>
         </w:rPr>
       </w:pPr>
-      <w:proofErr w:type="spellStart"/>
-      <w:r>
-        <w:rPr>
-          <w:color w:val="333333"/>
-        </w:rPr>
-        <w:t>App.y</w:t>
-      </w:r>
-      <w:proofErr w:type="spellEnd"/>
-      <w:r>
-        <w:rPr>
-          <w:color w:val="333333"/>
-        </w:rPr>
-        <w:t xml:space="preserve"> type 1 and type II error</w:t>
+      <w:r>
+        <w:rPr>
+          <w:color w:val="333333"/>
+        </w:rPr>
+        <w:t>App.y type 1 and type II error</w:t>
       </w:r>
     </w:p>
     <w:p>
@@ -12046,16 +9951,8 @@
         <w:rPr>
           <w:color w:val="333333"/>
         </w:rPr>
-        <w:t xml:space="preserve">Apply confusion </w:t>
-      </w:r>
-      <w:proofErr w:type="gramStart"/>
-      <w:r>
-        <w:rPr>
-          <w:color w:val="333333"/>
-        </w:rPr>
-        <w:t>matric</w:t>
-      </w:r>
-      <w:proofErr w:type="gramEnd"/>
+        <w:t>Apply confusion matric</w:t>
+      </w:r>
     </w:p>
     <w:p>
       <w:pPr>
@@ -12117,13 +10014,8 @@
         <w:pStyle w:val="NormalWeb"/>
       </w:pPr>
       <w:r>
-        <w:t xml:space="preserve">Variance inflation factor (VIF) why drop highly </w:t>
-      </w:r>
-      <w:proofErr w:type="gramStart"/>
-      <w:r>
-        <w:t>VIF</w:t>
-      </w:r>
-      <w:proofErr w:type="gramEnd"/>
+        <w:t>Variance inflation factor (VIF) why drop highly VIF</w:t>
+      </w:r>
     </w:p>
     <w:p>
       <w:pPr>
@@ -12179,21 +10071,7 @@
         <w:rPr>
           <w:color w:val="333333"/>
         </w:rPr>
-        <w:t xml:space="preserve">Use of multiple models (at least two) to </w:t>
-      </w:r>
-      <w:proofErr w:type="gramStart"/>
-      <w:r>
-        <w:rPr>
-          <w:color w:val="333333"/>
-        </w:rPr>
-        <w:t>compare and contrast</w:t>
-      </w:r>
-      <w:proofErr w:type="gramEnd"/>
-      <w:r>
-        <w:rPr>
-          <w:color w:val="333333"/>
-        </w:rPr>
-        <w:t xml:space="preserve"> results and insights gained.</w:t>
+        <w:t>Use of multiple models (at least two) to compare and contrast results and insights gained.</w:t>
       </w:r>
     </w:p>
     <w:p>
@@ -12212,21 +10090,7 @@
         <w:rPr>
           <w:color w:val="333333"/>
         </w:rPr>
-        <w:t xml:space="preserve">Describe the rationale and justification for the choice of machine learning models for the above-mentioned scenario. Machine Learning models can be used for Prediction, Classification, Clustering, sentiment analysis, recommendation systems and Time series analysis. You should plan on trying multiple approaches (at least two) with proper selection of hyperparameters using </w:t>
-      </w:r>
-      <w:proofErr w:type="spellStart"/>
-      <w:r>
-        <w:rPr>
-          <w:color w:val="333333"/>
-        </w:rPr>
-        <w:t>GridSearchCV</w:t>
-      </w:r>
-      <w:proofErr w:type="spellEnd"/>
-      <w:r>
-        <w:rPr>
-          <w:color w:val="333333"/>
-        </w:rPr>
-        <w:t xml:space="preserve"> method. You can choose appropriate features from the datasets and a target feature to answer the question asked in the scenario in the case of supervised learning.</w:t>
+        <w:t>Describe the rationale and justification for the choice of machine learning models for the above-mentioned scenario. Machine Learning models can be used for Prediction, Classification, Clustering, sentiment analysis, recommendation systems and Time series analysis. You should plan on trying multiple approaches (at least two) with proper selection of hyperparameters using GridSearchCV method. You can choose appropriate features from the datasets and a target feature to answer the question asked in the scenario in the case of supervised learning.</w:t>
       </w:r>
     </w:p>
     <w:p>
@@ -12244,7 +10108,6 @@
           <w:b/>
           <w:color w:val="333333"/>
         </w:rPr>
-        <w:lastRenderedPageBreak/>
         <w:t>[0 - 30]</w:t>
       </w:r>
     </w:p>
@@ -12312,7 +10175,14 @@
         <w:rPr>
           <w:color w:val="333333"/>
         </w:rPr>
-        <w:t>You should train and test for Supervised Learning and other appropriate metrics for unsupervised/ semi-supervised machine learning models that you have chosen. Use cross validation to provide authenticity of the modelling outcomes. You can apply dimensionality reduction methods to prepare the dataset based on your machine learning modelling requirements.</w:t>
+        <w:t xml:space="preserve">You should train and test for Supervised Learning and other appropriate metrics for unsupervised/ semi-supervised machine learning models that you have chosen. Use cross validation to provide </w:t>
+      </w:r>
+      <w:r>
+        <w:rPr>
+          <w:color w:val="333333"/>
+        </w:rPr>
+        <w:lastRenderedPageBreak/>
+        <w:t>authenticity of the modelling outcomes. You can apply dimensionality reduction methods to prepare the dataset based on your machine learning modelling requirements.</w:t>
       </w:r>
     </w:p>
     <w:p>
@@ -12405,7 +10275,6 @@
           <w:lang w:val="en-IE"/>
         </w:rPr>
       </w:pPr>
-      <w:proofErr w:type="gramStart"/>
       <w:r>
         <w:rPr>
           <w:rFonts w:ascii="Times New Roman" w:eastAsia="Roboto Regular" w:hAnsi="Times New Roman" w:cs="Times New Roman"/>
@@ -12413,17 +10282,82 @@
           <w:szCs w:val="24"/>
           <w:lang w:val="en-IE"/>
         </w:rPr>
-        <w:t>For the purpose of</w:t>
-      </w:r>
-      <w:proofErr w:type="gramEnd"/>
-      <w:r>
+        <w:t>For the purpose of developing a machine learning model, I will utilize the new generated dataset, Pop_and_crime_df.csv. To prepare the data for Machine Learning, I will standardize the crime rate providing the crime rate per 100,000 people, which is a common way to standardize crime rates for comparison.</w:t>
+      </w:r>
+    </w:p>
+    <w:p>
+      <w:pPr>
+        <w:pStyle w:val="BodyA"/>
+        <w:jc w:val="both"/>
         <w:rPr>
           <w:rFonts w:ascii="Times New Roman" w:eastAsia="Roboto Regular" w:hAnsi="Times New Roman" w:cs="Times New Roman"/>
           <w:sz w:val="24"/>
           <w:szCs w:val="24"/>
           <w:lang w:val="en-IE"/>
         </w:rPr>
-        <w:t xml:space="preserve"> developing a machine learning model, I will utilize the new generated dataset, Pop_and_crime_df.csv. To prepare the data for Machine Learning, I will standardize the crime rate providing the crime rate per 100,000 people, which is a common way to standardize crime rates for comparison.</w:t>
+      </w:pPr>
+      <w:r>
+        <w:rPr>
+          <w:rFonts w:ascii="Times New Roman" w:eastAsia="Roboto Regular" w:hAnsi="Times New Roman" w:cs="Times New Roman"/>
+          <w:sz w:val="24"/>
+          <w:szCs w:val="24"/>
+          <w:lang w:val="en-IE"/>
+        </w:rPr>
+        <w:t>I will use CRISP-DM project management framework,</w:t>
+      </w:r>
+      <w:r>
+        <w:rPr>
+          <w:rFonts w:ascii="Times New Roman" w:eastAsia="Roboto Regular" w:hAnsi="Times New Roman" w:cs="Times New Roman"/>
+          <w:sz w:val="24"/>
+          <w:szCs w:val="24"/>
+          <w:lang w:val="en-IE"/>
+        </w:rPr>
+        <w:t xml:space="preserve"> </w:t>
+      </w:r>
+      <w:r>
+        <w:rPr>
+          <w:rFonts w:ascii="Times New Roman" w:eastAsia="Roboto Regular" w:hAnsi="Times New Roman" w:cs="Times New Roman"/>
+          <w:sz w:val="24"/>
+          <w:szCs w:val="24"/>
+          <w:lang w:val="en-IE"/>
+        </w:rPr>
+        <w:t xml:space="preserve">applying </w:t>
+      </w:r>
+      <w:r>
+        <w:rPr>
+          <w:rFonts w:ascii="Times New Roman" w:eastAsia="Roboto Regular" w:hAnsi="Times New Roman" w:cs="Times New Roman"/>
+          <w:sz w:val="24"/>
+          <w:szCs w:val="24"/>
+          <w:lang w:val="en-IE"/>
+        </w:rPr>
+        <w:t>multiple machine learning models</w:t>
+      </w:r>
+      <w:r>
+        <w:rPr>
+          <w:rFonts w:ascii="Times New Roman" w:eastAsia="Roboto Regular" w:hAnsi="Times New Roman" w:cs="Times New Roman"/>
+          <w:sz w:val="24"/>
+          <w:szCs w:val="24"/>
+          <w:lang w:val="en-IE"/>
+        </w:rPr>
+        <w:t xml:space="preserve"> and </w:t>
+      </w:r>
+      <w:r>
+        <w:rPr>
+          <w:rFonts w:ascii="Times New Roman" w:eastAsia="Roboto Regular" w:hAnsi="Times New Roman" w:cs="Times New Roman"/>
+          <w:sz w:val="24"/>
+          <w:szCs w:val="24"/>
+          <w:lang w:val="en-IE"/>
+        </w:rPr>
+        <w:t>examine the performance</w:t>
+      </w:r>
+      <w:r>
+        <w:rPr>
+          <w:rFonts w:ascii="Times New Roman" w:eastAsia="Roboto Regular" w:hAnsi="Times New Roman" w:cs="Times New Roman"/>
+          <w:sz w:val="24"/>
+          <w:szCs w:val="24"/>
+          <w:lang w:val="en-IE"/>
+        </w:rPr>
+        <w:t xml:space="preserve"> of each model.</w:t>
       </w:r>
     </w:p>
     <w:p>
@@ -12444,7 +10378,15 @@
           <w:szCs w:val="24"/>
           <w:lang w:val="en-IE"/>
         </w:rPr>
-        <w:t>I will use CRISP-DM project management framework,</w:t>
+        <w:t xml:space="preserve">These tasks will be performed in the jupyter notebook: </w:t>
+      </w:r>
+      <w:r>
+        <w:rPr>
+          <w:rFonts w:ascii="Times New Roman" w:eastAsia="Times New Roman" w:hAnsi="Times New Roman" w:cs="Times New Roman"/>
+          <w:sz w:val="24"/>
+          <w:szCs w:val="24"/>
+        </w:rPr>
+        <w:t>MSC_DA_CA1_Jose_Mario.ipynb</w:t>
       </w:r>
       <w:r>
         <w:rPr>
@@ -12453,142 +10395,84 @@
           <w:szCs w:val="24"/>
           <w:lang w:val="en-IE"/>
         </w:rPr>
+        <w:t>, Phase 4 - Machine Learning.</w:t>
+      </w:r>
+    </w:p>
+    <w:p>
+      <w:pPr>
+        <w:pStyle w:val="BodyA"/>
+        <w:jc w:val="both"/>
+        <w:rPr>
+          <w:rFonts w:ascii="Times New Roman" w:eastAsia="Roboto Regular" w:hAnsi="Times New Roman" w:cs="Times New Roman"/>
+          <w:sz w:val="24"/>
+          <w:szCs w:val="24"/>
+          <w:lang w:val="en-IE"/>
+        </w:rPr>
+      </w:pPr>
+    </w:p>
+    <w:p>
+      <w:pPr>
+        <w:pStyle w:val="Heading2"/>
+      </w:pPr>
+      <w:bookmarkStart w:id="17" w:name="_Toc150520522"/>
+      <w:r>
+        <w:t xml:space="preserve">3.1 </w:t>
+      </w:r>
+      <w:r>
+        <w:t>Handling Outliers</w:t>
+      </w:r>
+      <w:r>
+        <w:t xml:space="preserve"> and Skewness</w:t>
+      </w:r>
+      <w:r>
+        <w:t>:</w:t>
+      </w:r>
+      <w:bookmarkEnd w:id="17"/>
+    </w:p>
+    <w:p>
+      <w:pPr>
+        <w:pStyle w:val="NormalWeb"/>
+        <w:jc w:val="both"/>
+      </w:pPr>
+      <w:r>
+        <w:t>In the Machine Learning phase, it is crucial to address skewness, handle outliers, and standardize the data.</w:t>
+      </w:r>
+    </w:p>
+    <w:p>
+      <w:pPr>
+        <w:pStyle w:val="NormalWeb"/>
+        <w:jc w:val="both"/>
+      </w:pPr>
+      <w:r>
+        <w:t xml:space="preserve">To identify potential outliers, statistical methods like the Z-score or the Interquartile Range (IQR) can be employed. </w:t>
+      </w:r>
+    </w:p>
+    <w:p>
+      <w:pPr>
+        <w:pStyle w:val="NormalWeb"/>
+        <w:jc w:val="both"/>
+      </w:pPr>
+      <w:r>
+        <w:t>Considering that this dataset is highly skewed, the IQR method is the more appropriate choice for identifying potential outliers.</w:t>
+      </w:r>
+    </w:p>
+    <w:p>
+      <w:pPr>
+        <w:pStyle w:val="NormalWeb"/>
+        <w:jc w:val="both"/>
+        <w:rPr>
+          <w:noProof/>
+        </w:rPr>
+      </w:pPr>
+      <w:r>
+        <w:t>After applying the IQR method, we have a table with the rows with outliers:</w:t>
+      </w:r>
+      <w:r>
+        <w:rPr>
+          <w:noProof/>
+        </w:rPr>
         <w:t xml:space="preserve"> </w:t>
       </w:r>
-      <w:r>
-        <w:rPr>
-          <w:rFonts w:ascii="Times New Roman" w:eastAsia="Roboto Regular" w:hAnsi="Times New Roman" w:cs="Times New Roman"/>
-          <w:sz w:val="24"/>
-          <w:szCs w:val="24"/>
-          <w:lang w:val="en-IE"/>
-        </w:rPr>
-        <w:t xml:space="preserve">applying </w:t>
-      </w:r>
-      <w:r>
-        <w:rPr>
-          <w:rFonts w:ascii="Times New Roman" w:eastAsia="Roboto Regular" w:hAnsi="Times New Roman" w:cs="Times New Roman"/>
-          <w:sz w:val="24"/>
-          <w:szCs w:val="24"/>
-          <w:lang w:val="en-IE"/>
-        </w:rPr>
-        <w:t>multiple machine learning models</w:t>
-      </w:r>
-      <w:r>
-        <w:rPr>
-          <w:rFonts w:ascii="Times New Roman" w:eastAsia="Roboto Regular" w:hAnsi="Times New Roman" w:cs="Times New Roman"/>
-          <w:sz w:val="24"/>
-          <w:szCs w:val="24"/>
-          <w:lang w:val="en-IE"/>
-        </w:rPr>
-        <w:t xml:space="preserve"> and </w:t>
-      </w:r>
-      <w:r>
-        <w:rPr>
-          <w:rFonts w:ascii="Times New Roman" w:eastAsia="Roboto Regular" w:hAnsi="Times New Roman" w:cs="Times New Roman"/>
-          <w:sz w:val="24"/>
-          <w:szCs w:val="24"/>
-          <w:lang w:val="en-IE"/>
-        </w:rPr>
-        <w:t>examine the performance</w:t>
-      </w:r>
-      <w:r>
-        <w:rPr>
-          <w:rFonts w:ascii="Times New Roman" w:eastAsia="Roboto Regular" w:hAnsi="Times New Roman" w:cs="Times New Roman"/>
-          <w:sz w:val="24"/>
-          <w:szCs w:val="24"/>
-          <w:lang w:val="en-IE"/>
-        </w:rPr>
-        <w:t xml:space="preserve"> of each model.</w:t>
-      </w:r>
-    </w:p>
-    <w:p>
-      <w:pPr>
-        <w:pStyle w:val="BodyA"/>
-        <w:jc w:val="both"/>
-        <w:rPr>
-          <w:rFonts w:ascii="Times New Roman" w:eastAsia="Roboto Regular" w:hAnsi="Times New Roman" w:cs="Times New Roman"/>
-          <w:sz w:val="24"/>
-          <w:szCs w:val="24"/>
-          <w:lang w:val="en-IE"/>
-        </w:rPr>
-      </w:pPr>
-      <w:r>
-        <w:rPr>
-          <w:rFonts w:ascii="Times New Roman" w:eastAsia="Roboto Regular" w:hAnsi="Times New Roman" w:cs="Times New Roman"/>
-          <w:sz w:val="24"/>
-          <w:szCs w:val="24"/>
-          <w:lang w:val="en-IE"/>
-        </w:rPr>
-        <w:t xml:space="preserve">These tasks will be performed in the </w:t>
-      </w:r>
-      <w:proofErr w:type="spellStart"/>
-      <w:r>
-        <w:rPr>
-          <w:rFonts w:ascii="Times New Roman" w:eastAsia="Roboto Regular" w:hAnsi="Times New Roman" w:cs="Times New Roman"/>
-          <w:sz w:val="24"/>
-          <w:szCs w:val="24"/>
-          <w:lang w:val="en-IE"/>
-        </w:rPr>
-        <w:t>jupyter</w:t>
-      </w:r>
-      <w:proofErr w:type="spellEnd"/>
-      <w:r>
-        <w:rPr>
-          <w:rFonts w:ascii="Times New Roman" w:eastAsia="Roboto Regular" w:hAnsi="Times New Roman" w:cs="Times New Roman"/>
-          <w:sz w:val="24"/>
-          <w:szCs w:val="24"/>
-          <w:lang w:val="en-IE"/>
-        </w:rPr>
-        <w:t xml:space="preserve"> notebook: </w:t>
-      </w:r>
-      <w:r>
-        <w:rPr>
-          <w:rFonts w:ascii="Times New Roman" w:eastAsia="Times New Roman" w:hAnsi="Times New Roman" w:cs="Times New Roman"/>
-          <w:sz w:val="24"/>
-          <w:szCs w:val="24"/>
-        </w:rPr>
-        <w:t>MSC_DA_CA1_Jose_Mario.ipynb</w:t>
-      </w:r>
-      <w:r>
-        <w:rPr>
-          <w:rFonts w:ascii="Times New Roman" w:eastAsia="Roboto Regular" w:hAnsi="Times New Roman" w:cs="Times New Roman"/>
-          <w:sz w:val="24"/>
-          <w:szCs w:val="24"/>
-          <w:lang w:val="en-IE"/>
-        </w:rPr>
-        <w:t>, Phase 4 - Machine Learning.</w:t>
-      </w:r>
-    </w:p>
-    <w:p>
-      <w:pPr>
-        <w:pStyle w:val="BodyA"/>
-        <w:jc w:val="both"/>
-        <w:rPr>
-          <w:rFonts w:ascii="Times New Roman" w:eastAsia="Roboto Regular" w:hAnsi="Times New Roman" w:cs="Times New Roman"/>
-          <w:sz w:val="24"/>
-          <w:szCs w:val="24"/>
-          <w:lang w:val="en-IE"/>
-        </w:rPr>
-      </w:pPr>
-    </w:p>
-    <w:p>
-      <w:pPr>
-        <w:pStyle w:val="Heading2"/>
-      </w:pPr>
-      <w:bookmarkStart w:id="17" w:name="_Toc150520522"/>
-      <w:r>
-        <w:t xml:space="preserve">3.1 </w:t>
-      </w:r>
-      <w:r>
-        <w:t>Handling Outliers</w:t>
-      </w:r>
-      <w:r>
-        <w:t xml:space="preserve"> and Skewness</w:t>
-      </w:r>
-      <w:r>
-        <w:t>:</w:t>
-      </w:r>
-      <w:bookmarkEnd w:id="17"/>
     </w:p>
     <w:p>
       <w:pPr>
@@ -12596,55 +10480,9 @@
         <w:jc w:val="both"/>
       </w:pPr>
       <w:r>
-        <w:t>In the Machine Learning phase, it is crucial to address skewness, handle outliers, and standardize the data.</w:t>
-      </w:r>
-    </w:p>
-    <w:p>
-      <w:pPr>
-        <w:pStyle w:val="NormalWeb"/>
-        <w:jc w:val="both"/>
-      </w:pPr>
-      <w:r>
-        <w:t xml:space="preserve">To identify potential outliers, statistical methods like the Z-score or the Interquartile Range (IQR) can be employed. </w:t>
-      </w:r>
-    </w:p>
-    <w:p>
-      <w:pPr>
-        <w:pStyle w:val="NormalWeb"/>
-        <w:jc w:val="both"/>
-      </w:pPr>
-      <w:r>
-        <w:t>Considering that this dataset is highly skewed, the IQR method is the more appropriate choice for identifying potential outliers.</w:t>
-      </w:r>
-    </w:p>
-    <w:p>
-      <w:pPr>
-        <w:pStyle w:val="NormalWeb"/>
-        <w:jc w:val="both"/>
-        <w:rPr>
-          <w:noProof/>
-        </w:rPr>
-      </w:pPr>
-      <w:r>
-        <w:t>After applying the IQR method, we have a table with the rows with outliers:</w:t>
-      </w:r>
-      <w:r>
-        <w:rPr>
-          <w:noProof/>
-        </w:rPr>
-        <w:t xml:space="preserve"> </w:t>
-      </w:r>
-    </w:p>
-    <w:p>
-      <w:pPr>
-        <w:pStyle w:val="NormalWeb"/>
-        <w:jc w:val="both"/>
-      </w:pPr>
-      <w:r>
-        <w:rPr>
-          <w:noProof/>
-        </w:rPr>
-        <w:lastRenderedPageBreak/>
+        <w:rPr>
+          <w:noProof/>
+        </w:rPr>
         <w:drawing>
           <wp:inline distT="0" distB="0" distL="0" distR="0" wp14:anchorId="2D089CB7" wp14:editId="22CC76FD">
             <wp:extent cx="6120130" cy="2139950"/>
@@ -12661,7 +10499,7 @@
                     <pic:cNvPicPr/>
                   </pic:nvPicPr>
                   <pic:blipFill>
-                    <a:blip r:embed="rId28"/>
+                    <a:blip r:embed="rId32"/>
                     <a:stretch>
                       <a:fillRect/>
                     </a:stretch>
@@ -12698,6 +10536,7 @@
           <w:sz w:val="24"/>
           <w:szCs w:val="24"/>
         </w:rPr>
+        <w:lastRenderedPageBreak/>
         <w:t>F</w:t>
       </w:r>
       <w:r>
@@ -12849,7 +10688,7 @@
                                           <pic:cNvPicPr/>
                                         </pic:nvPicPr>
                                         <pic:blipFill>
-                                          <a:blip r:embed="rId29"/>
+                                          <a:blip r:embed="rId33"/>
                                           <a:stretch>
                                             <a:fillRect/>
                                           </a:stretch>
@@ -12924,7 +10763,7 @@
                                     <pic:cNvPicPr/>
                                   </pic:nvPicPr>
                                   <pic:blipFill>
-                                    <a:blip r:embed="rId29"/>
+                                    <a:blip r:embed="rId33"/>
                                     <a:stretch>
                                       <a:fillRect/>
                                     </a:stretch>
@@ -13003,25 +10842,7 @@
           <w:sz w:val="24"/>
           <w:szCs w:val="24"/>
         </w:rPr>
-        <w:t xml:space="preserve">Considering that the </w:t>
-      </w:r>
-      <w:proofErr w:type="spellStart"/>
-      <w:r>
-        <w:rPr>
-          <w:rFonts w:ascii="Times New Roman" w:hAnsi="Times New Roman" w:cs="Times New Roman"/>
-          <w:sz w:val="24"/>
-          <w:szCs w:val="24"/>
-        </w:rPr>
-        <w:t>dataframe</w:t>
-      </w:r>
-      <w:proofErr w:type="spellEnd"/>
-      <w:r>
-        <w:rPr>
-          <w:rFonts w:ascii="Times New Roman" w:hAnsi="Times New Roman" w:cs="Times New Roman"/>
-          <w:sz w:val="24"/>
-          <w:szCs w:val="24"/>
-        </w:rPr>
-        <w:t xml:space="preserve"> contains 20 rows, removing outliers would eliminate 5 rows. In this scenario, the preferred approach is to transform the data to mitigate skewness rather than removing outliers.</w:t>
+        <w:t>Considering that the dataframe contains 20 rows, removing outliers would eliminate 5 rows. In this scenario, the preferred approach is to transform the data to mitigate skewness rather than removing outliers.</w:t>
       </w:r>
     </w:p>
     <w:p>
@@ -13233,7 +11054,7 @@
                     <pic:cNvPicPr/>
                   </pic:nvPicPr>
                   <pic:blipFill>
-                    <a:blip r:embed="rId30"/>
+                    <a:blip r:embed="rId34"/>
                     <a:stretch>
                       <a:fillRect/>
                     </a:stretch>
@@ -13606,7 +11427,6 @@
           <w:sz w:val="24"/>
           <w:szCs w:val="24"/>
         </w:rPr>
-        <w:lastRenderedPageBreak/>
         <mc:AlternateContent>
           <mc:Choice Requires="wps">
             <w:drawing>
@@ -13747,7 +11567,7 @@
                     <pic:cNvPicPr/>
                   </pic:nvPicPr>
                   <pic:blipFill>
-                    <a:blip r:embed="rId31"/>
+                    <a:blip r:embed="rId35"/>
                     <a:stretch>
                       <a:fillRect/>
                     </a:stretch>
@@ -13820,6 +11640,7 @@
           <w:sz w:val="24"/>
           <w:szCs w:val="24"/>
         </w:rPr>
+        <w:lastRenderedPageBreak/>
         <w:t>Log transformation is a common way to handle right-skewed data. It can be used to improve the normality of the data, which is a requirement for regression models.</w:t>
       </w:r>
     </w:p>
@@ -13964,7 +11785,7 @@
                     <pic:cNvPicPr/>
                   </pic:nvPicPr>
                   <pic:blipFill>
-                    <a:blip r:embed="rId32"/>
+                    <a:blip r:embed="rId36"/>
                     <a:stretch>
                       <a:fillRect/>
                     </a:stretch>
@@ -14050,7 +11871,7 @@
                     <pic:cNvPicPr/>
                   </pic:nvPicPr>
                   <pic:blipFill>
-                    <a:blip r:embed="rId33" cstate="print">
+                    <a:blip r:embed="rId37" cstate="print">
                       <a:extLst>
                         <a:ext uri="{28A0092B-C50C-407E-A947-70E740481C1C}">
                           <a14:useLocalDpi xmlns:a14="http://schemas.microsoft.com/office/drawing/2010/main" val="0"/>
@@ -14265,7 +12086,6 @@
         <w:rPr>
           <w:noProof/>
         </w:rPr>
-        <w:lastRenderedPageBreak/>
         <w:drawing>
           <wp:inline distT="0" distB="0" distL="0" distR="0" wp14:anchorId="75DD3F51" wp14:editId="357BDBEA">
             <wp:extent cx="6120130" cy="2458720"/>
@@ -14282,7 +12102,7 @@
                     <pic:cNvPicPr/>
                   </pic:nvPicPr>
                   <pic:blipFill>
-                    <a:blip r:embed="rId34"/>
+                    <a:blip r:embed="rId38"/>
                     <a:stretch>
                       <a:fillRect/>
                     </a:stretch>
@@ -14431,19 +12251,8 @@
           <w:szCs w:val="24"/>
           <w:lang w:eastAsia="en-IE"/>
         </w:rPr>
-        <w:t xml:space="preserve">Square </w:t>
-      </w:r>
-      <w:proofErr w:type="gramStart"/>
-      <w:r>
-        <w:rPr>
-          <w:rFonts w:ascii="Times New Roman" w:eastAsia="Times New Roman" w:hAnsi="Times New Roman" w:cs="Times New Roman"/>
-          <w:sz w:val="24"/>
-          <w:szCs w:val="24"/>
-          <w:lang w:eastAsia="en-IE"/>
-        </w:rPr>
-        <w:t>Transformation;</w:t>
-      </w:r>
-      <w:proofErr w:type="gramEnd"/>
+        <w:t>Square Transformation;</w:t>
+      </w:r>
     </w:p>
     <w:p>
       <w:pPr>
@@ -14467,19 +12276,9 @@
           <w:szCs w:val="24"/>
           <w:lang w:eastAsia="en-IE"/>
         </w:rPr>
-        <w:t xml:space="preserve">Cubes </w:t>
-      </w:r>
-      <w:proofErr w:type="gramStart"/>
-      <w:r>
-        <w:rPr>
-          <w:rFonts w:ascii="Times New Roman" w:eastAsia="Times New Roman" w:hAnsi="Times New Roman" w:cs="Times New Roman"/>
-          <w:sz w:val="24"/>
-          <w:szCs w:val="24"/>
-          <w:lang w:eastAsia="en-IE"/>
-        </w:rPr>
-        <w:t>Transformation;</w:t>
-      </w:r>
-      <w:proofErr w:type="gramEnd"/>
+        <w:lastRenderedPageBreak/>
+        <w:t>Cubes Transformation;</w:t>
+      </w:r>
     </w:p>
     <w:p>
       <w:pPr>
@@ -14498,34 +12297,15 @@
           <w:sz w:val="24"/>
           <w:szCs w:val="24"/>
         </w:rPr>
-        <w:t>Square Transformation</w:t>
-      </w:r>
-      <w:proofErr w:type="gramStart"/>
-      <w:r>
-        <w:rPr>
-          <w:rStyle w:val="Strong"/>
-          <w:rFonts w:ascii="Times New Roman" w:hAnsi="Times New Roman" w:cs="Times New Roman"/>
-          <w:sz w:val="24"/>
-          <w:szCs w:val="24"/>
-        </w:rPr>
-        <w:t>:</w:t>
-      </w:r>
-      <w:r>
-        <w:rPr>
-          <w:rFonts w:ascii="Times New Roman" w:hAnsi="Times New Roman" w:cs="Times New Roman"/>
-          <w:sz w:val="24"/>
-          <w:szCs w:val="24"/>
-        </w:rPr>
-        <w:t xml:space="preserve"> The square</w:t>
-      </w:r>
-      <w:proofErr w:type="gramEnd"/>
-      <w:r>
-        <w:rPr>
-          <w:rFonts w:ascii="Times New Roman" w:hAnsi="Times New Roman" w:cs="Times New Roman"/>
-          <w:sz w:val="24"/>
-          <w:szCs w:val="24"/>
-        </w:rPr>
-        <w:t xml:space="preserve"> transformation is effective in reducing left skewness. It's the counterpart of the square root transformation and can be used when the data is left-skewed.</w:t>
+        <w:t>Square Transformation:</w:t>
+      </w:r>
+      <w:r>
+        <w:rPr>
+          <w:rFonts w:ascii="Times New Roman" w:hAnsi="Times New Roman" w:cs="Times New Roman"/>
+          <w:sz w:val="24"/>
+          <w:szCs w:val="24"/>
+        </w:rPr>
+        <w:t xml:space="preserve"> The square transformation is effective in reducing left skewness. It's the counterpart of the square root transformation and can be used when the data is left-skewed.</w:t>
       </w:r>
     </w:p>
     <w:p>
@@ -14561,7 +12341,7 @@
                     <pic:cNvPicPr/>
                   </pic:nvPicPr>
                   <pic:blipFill>
-                    <a:blip r:embed="rId35"/>
+                    <a:blip r:embed="rId39"/>
                     <a:stretch>
                       <a:fillRect/>
                     </a:stretch>
@@ -14618,23 +12398,13 @@
         </w:rPr>
         <w:t xml:space="preserve"> Exponential transformations can be applied to data with negative skewness to </w:t>
       </w:r>
-      <w:proofErr w:type="gramStart"/>
-      <w:r>
-        <w:rPr>
-          <w:rFonts w:ascii="Times New Roman" w:hAnsi="Times New Roman" w:cs="Times New Roman"/>
-          <w:sz w:val="24"/>
-          <w:szCs w:val="24"/>
-        </w:rPr>
-        <w:t>expands</w:t>
-      </w:r>
-      <w:proofErr w:type="gramEnd"/>
-      <w:r>
-        <w:rPr>
-          <w:rFonts w:ascii="Times New Roman" w:hAnsi="Times New Roman" w:cs="Times New Roman"/>
-          <w:sz w:val="24"/>
-          <w:szCs w:val="24"/>
-        </w:rPr>
-        <w:t xml:space="preserve"> small values and compresses large values</w:t>
+      <w:r>
+        <w:rPr>
+          <w:rFonts w:ascii="Times New Roman" w:hAnsi="Times New Roman" w:cs="Times New Roman"/>
+          <w:sz w:val="24"/>
+          <w:szCs w:val="24"/>
+        </w:rPr>
+        <w:t>expands small values and compresses large values</w:t>
       </w:r>
       <w:r>
         <w:rPr>
@@ -14687,7 +12457,7 @@
                     <pic:cNvPicPr/>
                   </pic:nvPicPr>
                   <pic:blipFill>
-                    <a:blip r:embed="rId36"/>
+                    <a:blip r:embed="rId40"/>
                     <a:stretch>
                       <a:fillRect/>
                     </a:stretch>
@@ -14744,7 +12514,6 @@
           <w:sz w:val="24"/>
           <w:szCs w:val="24"/>
         </w:rPr>
-        <w:lastRenderedPageBreak/>
         <w:drawing>
           <wp:inline distT="0" distB="0" distL="0" distR="0" wp14:anchorId="4F3292D7" wp14:editId="57D02F37">
             <wp:extent cx="6120130" cy="2794635"/>
@@ -14761,7 +12530,7 @@
                     <pic:cNvPicPr/>
                   </pic:nvPicPr>
                   <pic:blipFill>
-                    <a:blip r:embed="rId37"/>
+                    <a:blip r:embed="rId41"/>
                     <a:stretch>
                       <a:fillRect/>
                     </a:stretch>
@@ -14826,6 +12595,7 @@
       </w:pPr>
       <w:bookmarkStart w:id="18" w:name="_Toc150520523"/>
       <w:r>
+        <w:lastRenderedPageBreak/>
         <w:t xml:space="preserve">3.2 </w:t>
       </w:r>
       <w:r>
@@ -14882,16 +12652,7 @@
           <w:sz w:val="24"/>
           <w:szCs w:val="24"/>
         </w:rPr>
-        <w:t xml:space="preserve">the </w:t>
-      </w:r>
-      <w:proofErr w:type="gramStart"/>
-      <w:r>
-        <w:rPr>
-          <w:rFonts w:ascii="Times New Roman" w:hAnsi="Times New Roman" w:cs="Times New Roman"/>
-          <w:sz w:val="24"/>
-          <w:szCs w:val="24"/>
-        </w:rPr>
-        <w:t>dimension</w:t>
+        <w:t>the dimension</w:t>
       </w:r>
       <w:r>
         <w:rPr>
@@ -14915,16 +12676,7 @@
           <w:sz w:val="24"/>
           <w:szCs w:val="24"/>
         </w:rPr>
-        <w:t>or</w:t>
-      </w:r>
-      <w:proofErr w:type="gramEnd"/>
-      <w:r>
-        <w:rPr>
-          <w:rFonts w:ascii="Times New Roman" w:hAnsi="Times New Roman" w:cs="Times New Roman"/>
-          <w:sz w:val="24"/>
-          <w:szCs w:val="24"/>
-        </w:rPr>
-        <w:t xml:space="preserve"> this </w:t>
+        <w:t xml:space="preserve">or this </w:t>
       </w:r>
       <w:r>
         <w:rPr>
@@ -15097,7 +12849,7 @@
                     <pic:cNvPicPr/>
                   </pic:nvPicPr>
                   <pic:blipFill>
-                    <a:blip r:embed="rId38"/>
+                    <a:blip r:embed="rId42"/>
                     <a:stretch>
                       <a:fillRect/>
                     </a:stretch>
@@ -15226,7 +12978,6 @@
             <w14:bevel/>
           </w14:textOutline>
         </w:rPr>
-        <w:lastRenderedPageBreak/>
         <w:t xml:space="preserve">Predicting Crime </w:t>
       </w:r>
       <w:r>
@@ -15296,25 +13047,7 @@
           <w:sz w:val="24"/>
           <w:szCs w:val="24"/>
         </w:rPr>
-        <w:t xml:space="preserve"> the crime rate, </w:t>
-      </w:r>
-      <w:proofErr w:type="gramStart"/>
-      <w:r>
-        <w:rPr>
-          <w:rFonts w:ascii="Times New Roman" w:hAnsi="Times New Roman" w:cs="Times New Roman"/>
-          <w:sz w:val="24"/>
-          <w:szCs w:val="24"/>
-        </w:rPr>
-        <w:t>Its</w:t>
-      </w:r>
-      <w:proofErr w:type="gramEnd"/>
-      <w:r>
-        <w:rPr>
-          <w:rFonts w:ascii="Times New Roman" w:hAnsi="Times New Roman" w:cs="Times New Roman"/>
-          <w:sz w:val="24"/>
-          <w:szCs w:val="24"/>
-        </w:rPr>
-        <w:t xml:space="preserve"> necessary to use Machine Learning to predict the number of crime in a given year.</w:t>
+        <w:t xml:space="preserve"> the crime rate, Its necessary to use Machine Learning to predict the number of crime in a given year.</w:t>
       </w:r>
     </w:p>
     <w:p>
@@ -15438,25 +13171,7 @@
           <w:sz w:val="24"/>
           <w:szCs w:val="24"/>
         </w:rPr>
-        <w:t xml:space="preserve">For this </w:t>
-      </w:r>
-      <w:proofErr w:type="gramStart"/>
-      <w:r>
-        <w:rPr>
-          <w:rFonts w:ascii="Times New Roman" w:hAnsi="Times New Roman" w:cs="Times New Roman"/>
-          <w:sz w:val="24"/>
-          <w:szCs w:val="24"/>
-        </w:rPr>
-        <w:t>purpose</w:t>
-      </w:r>
-      <w:proofErr w:type="gramEnd"/>
-      <w:r>
-        <w:rPr>
-          <w:rFonts w:ascii="Times New Roman" w:hAnsi="Times New Roman" w:cs="Times New Roman"/>
-          <w:sz w:val="24"/>
-          <w:szCs w:val="24"/>
-        </w:rPr>
-        <w:t xml:space="preserve"> it’s the best option because the variables and the target are </w:t>
+        <w:t xml:space="preserve">For this purpose it’s the best option because the variables and the target are </w:t>
       </w:r>
       <w:r>
         <w:rPr>
@@ -15506,6 +13221,7 @@
         <w:rPr>
           <w:noProof/>
         </w:rPr>
+        <w:lastRenderedPageBreak/>
         <w:drawing>
           <wp:inline distT="0" distB="0" distL="0" distR="0" wp14:anchorId="4041393B" wp14:editId="3D7B0FDF">
             <wp:extent cx="3214516" cy="2464417"/>
@@ -15522,7 +13238,7 @@
                     <pic:cNvPicPr/>
                   </pic:nvPicPr>
                   <pic:blipFill>
-                    <a:blip r:embed="rId39"/>
+                    <a:blip r:embed="rId43"/>
                     <a:stretch>
                       <a:fillRect/>
                     </a:stretch>
@@ -15678,7 +13394,7 @@
                     <pic:cNvPicPr/>
                   </pic:nvPicPr>
                   <pic:blipFill>
-                    <a:blip r:embed="rId40"/>
+                    <a:blip r:embed="rId44"/>
                     <a:stretch>
                       <a:fillRect/>
                     </a:stretch>
@@ -15829,6 +13545,7 @@
         <w:rPr>
           <w:noProof/>
         </w:rPr>
+        <w:lastRenderedPageBreak/>
         <w:drawing>
           <wp:inline distT="0" distB="0" distL="0" distR="0" wp14:anchorId="28E2EC6D" wp14:editId="7F5FDC18">
             <wp:extent cx="3585633" cy="2533530"/>
@@ -15845,7 +13562,7 @@
                     <pic:cNvPicPr/>
                   </pic:nvPicPr>
                   <pic:blipFill>
-                    <a:blip r:embed="rId41"/>
+                    <a:blip r:embed="rId45"/>
                     <a:stretch>
                       <a:fillRect/>
                     </a:stretch>
@@ -15918,7 +13635,7 @@
                     <pic:cNvPicPr/>
                   </pic:nvPicPr>
                   <pic:blipFill>
-                    <a:blip r:embed="rId42"/>
+                    <a:blip r:embed="rId46"/>
                     <a:stretch>
                       <a:fillRect/>
                     </a:stretch>
@@ -15943,13 +13660,8 @@
       <w:pPr>
         <w:pStyle w:val="NormalWeb"/>
       </w:pPr>
-      <w:proofErr w:type="gramStart"/>
-      <w:r>
-        <w:t>Similar to</w:t>
-      </w:r>
-      <w:proofErr w:type="gramEnd"/>
-      <w:r>
-        <w:t xml:space="preserve"> Linear Regression, Lasso regression also had a very good result. The training set score and test set score are both 1.00, which means that the model is perfectly fitting the data.</w:t>
+      <w:r>
+        <w:t>Similar to Linear Regression, Lasso regression also had a very good result. The training set score and test set score are both 1.00, which means that the model is perfectly fitting the data.</w:t>
       </w:r>
     </w:p>
     <w:p>
@@ -16002,7 +13714,6 @@
         <w:rPr>
           <w:noProof/>
         </w:rPr>
-        <w:lastRenderedPageBreak/>
         <mc:AlternateContent>
           <mc:Choice Requires="wps">
             <w:drawing>
@@ -16187,7 +13898,7 @@
                     <pic:cNvPicPr/>
                   </pic:nvPicPr>
                   <pic:blipFill>
-                    <a:blip r:embed="rId43"/>
+                    <a:blip r:embed="rId47"/>
                     <a:stretch>
                       <a:fillRect/>
                     </a:stretch>
@@ -16604,15 +14315,7 @@
         <w:t xml:space="preserve"> model,</w:t>
       </w:r>
       <w:r>
-        <w:t xml:space="preserve"> “</w:t>
-      </w:r>
-      <w:proofErr w:type="spellStart"/>
-      <w:r>
-        <w:t>lr_pop</w:t>
-      </w:r>
-      <w:proofErr w:type="spellEnd"/>
-      <w:r>
-        <w:t>”</w:t>
+        <w:t xml:space="preserve"> “lr_pop”</w:t>
       </w:r>
       <w:r>
         <w:t xml:space="preserve"> that utilize simple regression, </w:t>
@@ -16644,21 +14347,8 @@
       <w:r>
         <w:t xml:space="preserve"> </w:t>
       </w:r>
-      <w:proofErr w:type="spellStart"/>
-      <w:r>
-        <w:t>dataframe</w:t>
-      </w:r>
-      <w:proofErr w:type="spellEnd"/>
-      <w:r>
-        <w:t xml:space="preserve"> with a range of years from 2023 to </w:t>
-      </w:r>
-      <w:proofErr w:type="gramStart"/>
-      <w:r>
-        <w:t>2030, and</w:t>
-      </w:r>
-      <w:proofErr w:type="gramEnd"/>
-      <w:r>
-        <w:t xml:space="preserve"> </w:t>
+      <w:r>
+        <w:t xml:space="preserve">dataframe with a range of years from 2023 to 2030, and </w:t>
       </w:r>
       <w:r>
         <w:t>applied</w:t>
@@ -16667,15 +14357,7 @@
         <w:t xml:space="preserve"> the model </w:t>
       </w:r>
       <w:r>
-        <w:t>“</w:t>
-      </w:r>
-      <w:proofErr w:type="spellStart"/>
-      <w:r>
-        <w:t>lr_pop</w:t>
-      </w:r>
-      <w:proofErr w:type="spellEnd"/>
-      <w:r>
-        <w:t xml:space="preserve">” to predict the </w:t>
+        <w:t xml:space="preserve">“lr_pop” to predict the </w:t>
       </w:r>
       <w:r>
         <w:t>population.</w:t>
@@ -16706,7 +14388,7 @@
                     <pic:cNvPicPr/>
                   </pic:nvPicPr>
                   <pic:blipFill>
-                    <a:blip r:embed="rId44"/>
+                    <a:blip r:embed="rId48"/>
                     <a:stretch>
                       <a:fillRect/>
                     </a:stretch>
@@ -16734,7 +14416,6 @@
         <w:jc w:val="both"/>
       </w:pPr>
       <w:r>
-        <w:lastRenderedPageBreak/>
         <w:t xml:space="preserve">Subsequently, I employed the </w:t>
       </w:r>
       <w:r>
@@ -16743,16 +14424,11 @@
       <w:r>
         <w:t xml:space="preserve"> model, "</w:t>
       </w:r>
-      <w:proofErr w:type="spellStart"/>
       <w:r>
         <w:t>lasso</w:t>
       </w:r>
       <w:r>
-        <w:t>_crime</w:t>
-      </w:r>
-      <w:proofErr w:type="spellEnd"/>
-      <w:r>
-        <w:t>," which estimates crime rates based on population demographics.</w:t>
+        <w:t>_crime," which estimates crime rates based on population demographics.</w:t>
       </w:r>
     </w:p>
     <w:p>
@@ -16781,7 +14457,7 @@
                     <pic:cNvPicPr/>
                   </pic:nvPicPr>
                   <pic:blipFill>
-                    <a:blip r:embed="rId45"/>
+                    <a:blip r:embed="rId49"/>
                     <a:stretch>
                       <a:fillRect/>
                     </a:stretch>
@@ -16883,9 +14559,8 @@
           <w:szCs w:val="24"/>
           <w:lang w:eastAsia="en-IE"/>
         </w:rPr>
-        <w:t xml:space="preserve">that crime rates would decline over the next seven years. This is a positive trend, and it suggests that the model </w:t>
-      </w:r>
-      <w:proofErr w:type="gramStart"/>
+        <w:t xml:space="preserve">that crime rates would decline over the next seven years. This is a positive trend, and it suggests that the model is able to </w:t>
+      </w:r>
       <w:r>
         <w:rPr>
           <w:rFonts w:ascii="Times New Roman" w:eastAsia="Times New Roman" w:hAnsi="Times New Roman" w:cs="Times New Roman"/>
@@ -16893,17 +14568,8 @@
           <w:szCs w:val="24"/>
           <w:lang w:eastAsia="en-IE"/>
         </w:rPr>
-        <w:t>is able to</w:t>
-      </w:r>
-      <w:proofErr w:type="gramEnd"/>
-      <w:r>
-        <w:rPr>
-          <w:rFonts w:ascii="Times New Roman" w:eastAsia="Times New Roman" w:hAnsi="Times New Roman" w:cs="Times New Roman"/>
-          <w:sz w:val="24"/>
-          <w:szCs w:val="24"/>
-          <w:lang w:eastAsia="en-IE"/>
-        </w:rPr>
-        <w:t xml:space="preserve"> identify factors that are contributing to the current crime rate and that these factors are likely to change in the future.</w:t>
+        <w:lastRenderedPageBreak/>
+        <w:t>identify factors that are contributing to the current crime rate and that these factors are likely to change in the future.</w:t>
       </w:r>
     </w:p>
     <w:p>
@@ -16919,12 +14585,10 @@
         <w:t xml:space="preserve">4.0 </w:t>
       </w:r>
       <w:bookmarkEnd w:id="20"/>
-      <w:proofErr w:type="spellStart"/>
       <w:r>
         <w:t>Programing</w:t>
       </w:r>
       <w:bookmarkEnd w:id="21"/>
-      <w:proofErr w:type="spellEnd"/>
     </w:p>
     <w:p>
       <w:pPr>
@@ -16987,21 +14651,7 @@
         <w:rPr>
           <w:color w:val="333333"/>
         </w:rPr>
-        <w:t xml:space="preserve"> this means that you must implement suitable Python tools (code and/or libraries) to complete the analysis required. All of this is to be implemented in a </w:t>
-      </w:r>
-      <w:proofErr w:type="spellStart"/>
-      <w:r>
-        <w:rPr>
-          <w:color w:val="333333"/>
-        </w:rPr>
-        <w:t>Jupyter</w:t>
-      </w:r>
-      <w:proofErr w:type="spellEnd"/>
-      <w:r>
-        <w:rPr>
-          <w:color w:val="333333"/>
-        </w:rPr>
-        <w:t xml:space="preserve"> Notebook.</w:t>
+        <w:t xml:space="preserve"> this means that you must implement suitable Python tools (code and/or libraries) to complete the analysis required. All of this is to be implemented in a Jupyter Notebook.</w:t>
       </w:r>
       <w:r>
         <w:rPr>
@@ -17225,21 +14875,7 @@
         <w:rPr>
           <w:color w:val="333333"/>
         </w:rPr>
-        <w:t>You are required to document and evaluate a testing and optimisation strategy for your analysis. As part of this, you may want to plan and document how you ensured your code is doing what it is meant to, as well as ensuring that the code is making good use of your resources (</w:t>
-      </w:r>
-      <w:proofErr w:type="spellStart"/>
-      <w:r>
-        <w:rPr>
-          <w:color w:val="333333"/>
-        </w:rPr>
-        <w:t>eg</w:t>
-      </w:r>
-      <w:proofErr w:type="spellEnd"/>
-      <w:r>
-        <w:rPr>
-          <w:color w:val="333333"/>
-        </w:rPr>
-        <w:t xml:space="preserve"> computing, time etc). Note any trade-offs that you've made in these areas.</w:t>
+        <w:t>You are required to document and evaluate a testing and optimisation strategy for your analysis. As part of this, you may want to plan and document how you ensured your code is doing what it is meant to, as well as ensuring that the code is making good use of your resources (eg computing, time etc). Note any trade-offs that you've made in these areas.</w:t>
       </w:r>
       <w:r>
         <w:rPr>
@@ -17303,21 +14939,7 @@
         <w:rPr>
           <w:color w:val="333333"/>
         </w:rPr>
-        <w:t xml:space="preserve">For each of the different data sources, </w:t>
-      </w:r>
-      <w:proofErr w:type="gramStart"/>
-      <w:r>
-        <w:rPr>
-          <w:color w:val="333333"/>
-        </w:rPr>
-        <w:t>compare and contrast</w:t>
-      </w:r>
-      <w:proofErr w:type="gramEnd"/>
-      <w:r>
-        <w:rPr>
-          <w:color w:val="333333"/>
-        </w:rPr>
-        <w:t xml:space="preserve"> at least two relevant libraries and techniques for a) processing and b) aggregating the respective data, in order to justify your chosen libraries/techniques.</w:t>
+        <w:t>For each of the different data sources, compare and contrast at least two relevant libraries and techniques for a) processing and b) aggregating the respective data, in order to justify your chosen libraries/techniques.</w:t>
       </w:r>
       <w:r>
         <w:rPr>
@@ -17423,25 +15045,7 @@
           <w:sz w:val="24"/>
           <w:szCs w:val="24"/>
         </w:rPr>
-        <w:t xml:space="preserve">programming and </w:t>
-      </w:r>
-      <w:proofErr w:type="gramStart"/>
-      <w:r>
-        <w:rPr>
-          <w:rFonts w:ascii="Times New Roman" w:hAnsi="Times New Roman" w:cs="Times New Roman"/>
-          <w:sz w:val="24"/>
-          <w:szCs w:val="24"/>
-        </w:rPr>
-        <w:t>object oriented</w:t>
-      </w:r>
-      <w:proofErr w:type="gramEnd"/>
-      <w:r>
-        <w:rPr>
-          <w:rFonts w:ascii="Times New Roman" w:hAnsi="Times New Roman" w:cs="Times New Roman"/>
-          <w:sz w:val="24"/>
-          <w:szCs w:val="24"/>
-        </w:rPr>
-        <w:t xml:space="preserve"> programming </w:t>
+        <w:t xml:space="preserve">programming and object oriented programming </w:t>
       </w:r>
       <w:r>
         <w:rPr>
@@ -17451,7 +15055,6 @@
         </w:rPr>
         <w:t xml:space="preserve">has been </w:t>
       </w:r>
-      <w:proofErr w:type="spellStart"/>
       <w:r>
         <w:rPr>
           <w:rFonts w:ascii="Times New Roman" w:hAnsi="Times New Roman" w:cs="Times New Roman"/>
@@ -17460,7 +15063,6 @@
         </w:rPr>
         <w:t>aplied</w:t>
       </w:r>
-      <w:proofErr w:type="spellEnd"/>
       <w:r>
         <w:rPr>
           <w:rFonts w:ascii="Times New Roman" w:hAnsi="Times New Roman" w:cs="Times New Roman"/>
@@ -17584,25 +15186,7 @@
           <w:sz w:val="24"/>
           <w:szCs w:val="24"/>
         </w:rPr>
-        <w:t xml:space="preserve"> </w:t>
-      </w:r>
-      <w:proofErr w:type="gramStart"/>
-      <w:r>
-        <w:rPr>
-          <w:rFonts w:ascii="Times New Roman" w:hAnsi="Times New Roman" w:cs="Times New Roman"/>
-          <w:sz w:val="24"/>
-          <w:szCs w:val="24"/>
-        </w:rPr>
-        <w:t>programming,</w:t>
-      </w:r>
-      <w:proofErr w:type="gramEnd"/>
-      <w:r>
-        <w:rPr>
-          <w:rFonts w:ascii="Times New Roman" w:hAnsi="Times New Roman" w:cs="Times New Roman"/>
-          <w:sz w:val="24"/>
-          <w:szCs w:val="24"/>
-        </w:rPr>
-        <w:t xml:space="preserve"> it tells the computer how to perform the task step by step. </w:t>
+        <w:t xml:space="preserve"> programming, it tells the computer how to perform the task step by step. </w:t>
       </w:r>
     </w:p>
     <w:p>
@@ -17637,7 +15221,7 @@
                     <pic:cNvPicPr/>
                   </pic:nvPicPr>
                   <pic:blipFill>
-                    <a:blip r:embed="rId46"/>
+                    <a:blip r:embed="rId50"/>
                     <a:stretch>
                       <a:fillRect/>
                     </a:stretch>
@@ -17749,41 +15333,13 @@
         </w:rPr>
         <w:t xml:space="preserve">, for example, </w:t>
       </w:r>
-      <w:proofErr w:type="spellStart"/>
-      <w:r>
-        <w:rPr>
-          <w:rFonts w:ascii="Times New Roman" w:hAnsi="Times New Roman" w:cs="Times New Roman"/>
-          <w:sz w:val="24"/>
-          <w:szCs w:val="24"/>
-        </w:rPr>
-        <w:t>rename_</w:t>
-      </w:r>
-      <w:proofErr w:type="gramStart"/>
-      <w:r>
-        <w:rPr>
-          <w:rFonts w:ascii="Times New Roman" w:hAnsi="Times New Roman" w:cs="Times New Roman"/>
-          <w:sz w:val="24"/>
-          <w:szCs w:val="24"/>
-        </w:rPr>
-        <w:t>col</w:t>
-      </w:r>
-      <w:proofErr w:type="spellEnd"/>
-      <w:r>
-        <w:rPr>
-          <w:rFonts w:ascii="Times New Roman" w:hAnsi="Times New Roman" w:cs="Times New Roman"/>
-          <w:sz w:val="24"/>
-          <w:szCs w:val="24"/>
-        </w:rPr>
-        <w:t>(</w:t>
-      </w:r>
-      <w:proofErr w:type="gramEnd"/>
-      <w:r>
-        <w:rPr>
-          <w:rFonts w:ascii="Times New Roman" w:hAnsi="Times New Roman" w:cs="Times New Roman"/>
-          <w:sz w:val="24"/>
-          <w:szCs w:val="24"/>
-        </w:rPr>
-        <w:t>)</w:t>
+      <w:r>
+        <w:rPr>
+          <w:rFonts w:ascii="Times New Roman" w:hAnsi="Times New Roman" w:cs="Times New Roman"/>
+          <w:sz w:val="24"/>
+          <w:szCs w:val="24"/>
+        </w:rPr>
+        <w:t>rename_col()</w:t>
       </w:r>
       <w:r>
         <w:rPr>
@@ -17836,7 +15392,7 @@
                     <pic:cNvPicPr/>
                   </pic:nvPicPr>
                   <pic:blipFill>
-                    <a:blip r:embed="rId47"/>
+                    <a:blip r:embed="rId51"/>
                     <a:stretch>
                       <a:fillRect/>
                     </a:stretch>
@@ -17933,7 +15489,7 @@
                     <pic:cNvPicPr/>
                   </pic:nvPicPr>
                   <pic:blipFill>
-                    <a:blip r:embed="rId48"/>
+                    <a:blip r:embed="rId52"/>
                     <a:stretch>
                       <a:fillRect/>
                     </a:stretch>
@@ -18110,7 +15666,7 @@
                     <pic:cNvPicPr/>
                   </pic:nvPicPr>
                   <pic:blipFill>
-                    <a:blip r:embed="rId49"/>
+                    <a:blip r:embed="rId53"/>
                     <a:stretch>
                       <a:fillRect/>
                     </a:stretch>
@@ -18186,6 +15742,7 @@
         <w:rPr>
           <w:noProof/>
         </w:rPr>
+        <w:lastRenderedPageBreak/>
         <w:drawing>
           <wp:inline distT="0" distB="0" distL="0" distR="0" wp14:anchorId="1B981155" wp14:editId="77E0954A">
             <wp:extent cx="5115521" cy="3336925"/>
@@ -18202,7 +15759,7 @@
                     <pic:cNvPicPr/>
                   </pic:nvPicPr>
                   <pic:blipFill>
-                    <a:blip r:embed="rId50"/>
+                    <a:blip r:embed="rId54"/>
                     <a:stretch>
                       <a:fillRect/>
                     </a:stretch>
@@ -18268,25 +15825,7 @@
           <w:sz w:val="24"/>
           <w:szCs w:val="24"/>
         </w:rPr>
-        <w:t xml:space="preserve">By using different programming paradigms will increase the performance of the code, </w:t>
-      </w:r>
-      <w:proofErr w:type="gramStart"/>
-      <w:r>
-        <w:rPr>
-          <w:rFonts w:ascii="Times New Roman" w:hAnsi="Times New Roman" w:cs="Times New Roman"/>
-          <w:sz w:val="24"/>
-          <w:szCs w:val="24"/>
-        </w:rPr>
-        <w:t>as well as,</w:t>
-      </w:r>
-      <w:proofErr w:type="gramEnd"/>
-      <w:r>
-        <w:rPr>
-          <w:rFonts w:ascii="Times New Roman" w:hAnsi="Times New Roman" w:cs="Times New Roman"/>
-          <w:sz w:val="24"/>
-          <w:szCs w:val="24"/>
-        </w:rPr>
-        <w:t xml:space="preserve"> the </w:t>
+        <w:t xml:space="preserve">By using different programming paradigms will increase the performance of the code, as well as, the </w:t>
       </w:r>
       <w:r>
         <w:rPr>
@@ -18320,7 +15859,6 @@
           <w:sz w:val="24"/>
           <w:szCs w:val="24"/>
         </w:rPr>
-        <w:lastRenderedPageBreak/>
         <w:t xml:space="preserve">Functional programming and object-oriented programming allow </w:t>
       </w:r>
       <w:r>
@@ -18379,25 +15917,7 @@
           <w:sz w:val="24"/>
           <w:szCs w:val="24"/>
         </w:rPr>
-        <w:t xml:space="preserve"> applying different </w:t>
-      </w:r>
-      <w:proofErr w:type="spellStart"/>
-      <w:r>
-        <w:rPr>
-          <w:rFonts w:ascii="Times New Roman" w:hAnsi="Times New Roman" w:cs="Times New Roman"/>
-          <w:sz w:val="24"/>
-          <w:szCs w:val="24"/>
-        </w:rPr>
-        <w:t>programing</w:t>
-      </w:r>
-      <w:proofErr w:type="spellEnd"/>
-      <w:r>
-        <w:rPr>
-          <w:rFonts w:ascii="Times New Roman" w:hAnsi="Times New Roman" w:cs="Times New Roman"/>
-          <w:sz w:val="24"/>
-          <w:szCs w:val="24"/>
-        </w:rPr>
-        <w:t xml:space="preserve"> paradigms and commenting the code, i</w:t>
+        <w:t xml:space="preserve"> applying different programing paradigms and commenting the code, i</w:t>
       </w:r>
       <w:r>
         <w:rPr>
@@ -18496,7 +16016,7 @@
                     <pic:cNvPicPr/>
                   </pic:nvPicPr>
                   <pic:blipFill>
-                    <a:blip r:embed="rId51"/>
+                    <a:blip r:embed="rId55"/>
                     <a:stretch>
                       <a:fillRect/>
                     </a:stretch>
@@ -18579,6 +16099,7 @@
           <w:sz w:val="24"/>
           <w:szCs w:val="24"/>
         </w:rPr>
+        <w:lastRenderedPageBreak/>
         <w:t>References</w:t>
       </w:r>
     </w:p>
@@ -18592,23 +16113,13 @@
           <w:szCs w:val="24"/>
         </w:rPr>
       </w:pPr>
-      <w:proofErr w:type="gramStart"/>
-      <w:r>
-        <w:rPr>
-          <w:rFonts w:ascii="Times New Roman" w:eastAsia="Times New Roman" w:hAnsi="Times New Roman" w:cs="Times New Roman"/>
-          <w:sz w:val="24"/>
-          <w:szCs w:val="24"/>
-        </w:rPr>
-        <w:t>---  data</w:t>
-      </w:r>
-      <w:proofErr w:type="gramEnd"/>
-      <w:r>
-        <w:rPr>
-          <w:rFonts w:ascii="Times New Roman" w:eastAsia="Times New Roman" w:hAnsi="Times New Roman" w:cs="Times New Roman"/>
-          <w:sz w:val="24"/>
-          <w:szCs w:val="24"/>
-        </w:rPr>
-        <w:t xml:space="preserve"> collection</w:t>
+      <w:r>
+        <w:rPr>
+          <w:rFonts w:ascii="Times New Roman" w:eastAsia="Times New Roman" w:hAnsi="Times New Roman" w:cs="Times New Roman"/>
+          <w:sz w:val="24"/>
+          <w:szCs w:val="24"/>
+        </w:rPr>
+        <w:t>---  data collection</w:t>
       </w:r>
     </w:p>
     <w:p>
@@ -18720,7 +16231,7 @@
       </w:r>
     </w:p>
     <w:sectPr>
-      <w:footerReference w:type="default" r:id="rId52"/>
+      <w:footerReference w:type="default" r:id="rId56"/>
       <w:pgSz w:w="11906" w:h="16838"/>
       <w:pgMar w:top="1134" w:right="1134" w:bottom="1134" w:left="1134" w:header="709" w:footer="709" w:gutter="0"/>
       <w:pgBorders w:offsetFrom="page">
@@ -19421,6 +16932,118 @@
     </w:lvl>
   </w:abstractNum>
   <w:abstractNum w:abstractNumId="3" w15:restartNumberingAfterBreak="0">
+    <w:nsid w:val="0EDA7E69"/>
+    <w:multiLevelType w:val="hybridMultilevel"/>
+    <w:tmpl w:val="2B20B116"/>
+    <w:lvl w:ilvl="0" w:tplc="52CCE030">
+      <w:numFmt w:val="bullet"/>
+      <w:lvlText w:val=""/>
+      <w:lvlJc w:val="left"/>
+      <w:pPr>
+        <w:ind w:left="720" w:hanging="360"/>
+      </w:pPr>
+      <w:rPr>
+        <w:rFonts w:ascii="Symbol" w:eastAsiaTheme="minorHAnsi" w:hAnsi="Symbol" w:cstheme="minorBidi" w:hint="default"/>
+      </w:rPr>
+    </w:lvl>
+    <w:lvl w:ilvl="1" w:tplc="18090003" w:tentative="1">
+      <w:start w:val="1"/>
+      <w:numFmt w:val="bullet"/>
+      <w:lvlText w:val="o"/>
+      <w:lvlJc w:val="left"/>
+      <w:pPr>
+        <w:ind w:left="1440" w:hanging="360"/>
+      </w:pPr>
+      <w:rPr>
+        <w:rFonts w:ascii="Courier New" w:hAnsi="Courier New" w:cs="Courier New" w:hint="default"/>
+      </w:rPr>
+    </w:lvl>
+    <w:lvl w:ilvl="2" w:tplc="18090005" w:tentative="1">
+      <w:start w:val="1"/>
+      <w:numFmt w:val="bullet"/>
+      <w:lvlText w:val=""/>
+      <w:lvlJc w:val="left"/>
+      <w:pPr>
+        <w:ind w:left="2160" w:hanging="360"/>
+      </w:pPr>
+      <w:rPr>
+        <w:rFonts w:ascii="Wingdings" w:hAnsi="Wingdings" w:hint="default"/>
+      </w:rPr>
+    </w:lvl>
+    <w:lvl w:ilvl="3" w:tplc="18090001" w:tentative="1">
+      <w:start w:val="1"/>
+      <w:numFmt w:val="bullet"/>
+      <w:lvlText w:val=""/>
+      <w:lvlJc w:val="left"/>
+      <w:pPr>
+        <w:ind w:left="2880" w:hanging="360"/>
+      </w:pPr>
+      <w:rPr>
+        <w:rFonts w:ascii="Symbol" w:hAnsi="Symbol" w:hint="default"/>
+      </w:rPr>
+    </w:lvl>
+    <w:lvl w:ilvl="4" w:tplc="18090003" w:tentative="1">
+      <w:start w:val="1"/>
+      <w:numFmt w:val="bullet"/>
+      <w:lvlText w:val="o"/>
+      <w:lvlJc w:val="left"/>
+      <w:pPr>
+        <w:ind w:left="3600" w:hanging="360"/>
+      </w:pPr>
+      <w:rPr>
+        <w:rFonts w:ascii="Courier New" w:hAnsi="Courier New" w:cs="Courier New" w:hint="default"/>
+      </w:rPr>
+    </w:lvl>
+    <w:lvl w:ilvl="5" w:tplc="18090005" w:tentative="1">
+      <w:start w:val="1"/>
+      <w:numFmt w:val="bullet"/>
+      <w:lvlText w:val=""/>
+      <w:lvlJc w:val="left"/>
+      <w:pPr>
+        <w:ind w:left="4320" w:hanging="360"/>
+      </w:pPr>
+      <w:rPr>
+        <w:rFonts w:ascii="Wingdings" w:hAnsi="Wingdings" w:hint="default"/>
+      </w:rPr>
+    </w:lvl>
+    <w:lvl w:ilvl="6" w:tplc="18090001" w:tentative="1">
+      <w:start w:val="1"/>
+      <w:numFmt w:val="bullet"/>
+      <w:lvlText w:val=""/>
+      <w:lvlJc w:val="left"/>
+      <w:pPr>
+        <w:ind w:left="5040" w:hanging="360"/>
+      </w:pPr>
+      <w:rPr>
+        <w:rFonts w:ascii="Symbol" w:hAnsi="Symbol" w:hint="default"/>
+      </w:rPr>
+    </w:lvl>
+    <w:lvl w:ilvl="7" w:tplc="18090003" w:tentative="1">
+      <w:start w:val="1"/>
+      <w:numFmt w:val="bullet"/>
+      <w:lvlText w:val="o"/>
+      <w:lvlJc w:val="left"/>
+      <w:pPr>
+        <w:ind w:left="5760" w:hanging="360"/>
+      </w:pPr>
+      <w:rPr>
+        <w:rFonts w:ascii="Courier New" w:hAnsi="Courier New" w:cs="Courier New" w:hint="default"/>
+      </w:rPr>
+    </w:lvl>
+    <w:lvl w:ilvl="8" w:tplc="18090005" w:tentative="1">
+      <w:start w:val="1"/>
+      <w:numFmt w:val="bullet"/>
+      <w:lvlText w:val=""/>
+      <w:lvlJc w:val="left"/>
+      <w:pPr>
+        <w:ind w:left="6480" w:hanging="360"/>
+      </w:pPr>
+      <w:rPr>
+        <w:rFonts w:ascii="Wingdings" w:hAnsi="Wingdings" w:hint="default"/>
+      </w:rPr>
+    </w:lvl>
+  </w:abstractNum>
+  <w:abstractNum w:abstractNumId="4" w15:restartNumberingAfterBreak="0">
     <w:nsid w:val="129060C9"/>
     <w:multiLevelType w:val="hybridMultilevel"/>
     <w:tmpl w:val="C346C73A"/>
@@ -19509,7 +17132,7 @@
       </w:pPr>
     </w:lvl>
   </w:abstractNum>
-  <w:abstractNum w:abstractNumId="4" w15:restartNumberingAfterBreak="0">
+  <w:abstractNum w:abstractNumId="5" w15:restartNumberingAfterBreak="0">
     <w:nsid w:val="14983D3D"/>
     <w:multiLevelType w:val="multilevel"/>
     <w:tmpl w:val="F85A4678"/>
@@ -19622,7 +17245,7 @@
       </w:rPr>
     </w:lvl>
   </w:abstractNum>
-  <w:abstractNum w:abstractNumId="5" w15:restartNumberingAfterBreak="0">
+  <w:abstractNum w:abstractNumId="6" w15:restartNumberingAfterBreak="0">
     <w:nsid w:val="172F21E9"/>
     <w:multiLevelType w:val="multilevel"/>
     <w:tmpl w:val="33A0D75E"/>
@@ -19771,7 +17394,7 @@
       </w:rPr>
     </w:lvl>
   </w:abstractNum>
-  <w:abstractNum w:abstractNumId="6" w15:restartNumberingAfterBreak="0">
+  <w:abstractNum w:abstractNumId="7" w15:restartNumberingAfterBreak="0">
     <w:nsid w:val="1840746E"/>
     <w:multiLevelType w:val="multilevel"/>
     <w:tmpl w:val="D118468A"/>
@@ -19920,7 +17543,7 @@
       </w:rPr>
     </w:lvl>
   </w:abstractNum>
-  <w:abstractNum w:abstractNumId="7" w15:restartNumberingAfterBreak="0">
+  <w:abstractNum w:abstractNumId="8" w15:restartNumberingAfterBreak="0">
     <w:nsid w:val="1BD02C86"/>
     <w:multiLevelType w:val="multilevel"/>
     <w:tmpl w:val="82DA7EF6"/>
@@ -20033,7 +17656,7 @@
       </w:rPr>
     </w:lvl>
   </w:abstractNum>
-  <w:abstractNum w:abstractNumId="8" w15:restartNumberingAfterBreak="0">
+  <w:abstractNum w:abstractNumId="9" w15:restartNumberingAfterBreak="0">
     <w:nsid w:val="20F46A3D"/>
     <w:multiLevelType w:val="multilevel"/>
     <w:tmpl w:val="F23EF5C6"/>
@@ -20146,7 +17769,7 @@
       </w:rPr>
     </w:lvl>
   </w:abstractNum>
-  <w:abstractNum w:abstractNumId="9" w15:restartNumberingAfterBreak="0">
+  <w:abstractNum w:abstractNumId="10" w15:restartNumberingAfterBreak="0">
     <w:nsid w:val="21AE570E"/>
     <w:multiLevelType w:val="multilevel"/>
     <w:tmpl w:val="D68C38DE"/>
@@ -20295,7 +17918,7 @@
       </w:rPr>
     </w:lvl>
   </w:abstractNum>
-  <w:abstractNum w:abstractNumId="10" w15:restartNumberingAfterBreak="0">
+  <w:abstractNum w:abstractNumId="11" w15:restartNumberingAfterBreak="0">
     <w:nsid w:val="2C4809A3"/>
     <w:multiLevelType w:val="multilevel"/>
     <w:tmpl w:val="A4E0C164"/>
@@ -20408,7 +18031,7 @@
       </w:rPr>
     </w:lvl>
   </w:abstractNum>
-  <w:abstractNum w:abstractNumId="11" w15:restartNumberingAfterBreak="0">
+  <w:abstractNum w:abstractNumId="12" w15:restartNumberingAfterBreak="0">
     <w:nsid w:val="2ED015B1"/>
     <w:multiLevelType w:val="multilevel"/>
     <w:tmpl w:val="D18CA3C4"/>
@@ -20557,7 +18180,119 @@
       </w:rPr>
     </w:lvl>
   </w:abstractNum>
-  <w:abstractNum w:abstractNumId="12" w15:restartNumberingAfterBreak="0">
+  <w:abstractNum w:abstractNumId="13" w15:restartNumberingAfterBreak="0">
+    <w:nsid w:val="33224F35"/>
+    <w:multiLevelType w:val="hybridMultilevel"/>
+    <w:tmpl w:val="8E32A368"/>
+    <w:lvl w:ilvl="0" w:tplc="F4DE871A">
+      <w:numFmt w:val="bullet"/>
+      <w:lvlText w:val=""/>
+      <w:lvlJc w:val="left"/>
+      <w:pPr>
+        <w:ind w:left="720" w:hanging="360"/>
+      </w:pPr>
+      <w:rPr>
+        <w:rFonts w:ascii="Symbol" w:eastAsiaTheme="minorHAnsi" w:hAnsi="Symbol" w:cstheme="minorBidi" w:hint="default"/>
+      </w:rPr>
+    </w:lvl>
+    <w:lvl w:ilvl="1" w:tplc="18090003" w:tentative="1">
+      <w:start w:val="1"/>
+      <w:numFmt w:val="bullet"/>
+      <w:lvlText w:val="o"/>
+      <w:lvlJc w:val="left"/>
+      <w:pPr>
+        <w:ind w:left="1440" w:hanging="360"/>
+      </w:pPr>
+      <w:rPr>
+        <w:rFonts w:ascii="Courier New" w:hAnsi="Courier New" w:cs="Courier New" w:hint="default"/>
+      </w:rPr>
+    </w:lvl>
+    <w:lvl w:ilvl="2" w:tplc="18090005" w:tentative="1">
+      <w:start w:val="1"/>
+      <w:numFmt w:val="bullet"/>
+      <w:lvlText w:val=""/>
+      <w:lvlJc w:val="left"/>
+      <w:pPr>
+        <w:ind w:left="2160" w:hanging="360"/>
+      </w:pPr>
+      <w:rPr>
+        <w:rFonts w:ascii="Wingdings" w:hAnsi="Wingdings" w:hint="default"/>
+      </w:rPr>
+    </w:lvl>
+    <w:lvl w:ilvl="3" w:tplc="18090001" w:tentative="1">
+      <w:start w:val="1"/>
+      <w:numFmt w:val="bullet"/>
+      <w:lvlText w:val=""/>
+      <w:lvlJc w:val="left"/>
+      <w:pPr>
+        <w:ind w:left="2880" w:hanging="360"/>
+      </w:pPr>
+      <w:rPr>
+        <w:rFonts w:ascii="Symbol" w:hAnsi="Symbol" w:hint="default"/>
+      </w:rPr>
+    </w:lvl>
+    <w:lvl w:ilvl="4" w:tplc="18090003" w:tentative="1">
+      <w:start w:val="1"/>
+      <w:numFmt w:val="bullet"/>
+      <w:lvlText w:val="o"/>
+      <w:lvlJc w:val="left"/>
+      <w:pPr>
+        <w:ind w:left="3600" w:hanging="360"/>
+      </w:pPr>
+      <w:rPr>
+        <w:rFonts w:ascii="Courier New" w:hAnsi="Courier New" w:cs="Courier New" w:hint="default"/>
+      </w:rPr>
+    </w:lvl>
+    <w:lvl w:ilvl="5" w:tplc="18090005" w:tentative="1">
+      <w:start w:val="1"/>
+      <w:numFmt w:val="bullet"/>
+      <w:lvlText w:val=""/>
+      <w:lvlJc w:val="left"/>
+      <w:pPr>
+        <w:ind w:left="4320" w:hanging="360"/>
+      </w:pPr>
+      <w:rPr>
+        <w:rFonts w:ascii="Wingdings" w:hAnsi="Wingdings" w:hint="default"/>
+      </w:rPr>
+    </w:lvl>
+    <w:lvl w:ilvl="6" w:tplc="18090001" w:tentative="1">
+      <w:start w:val="1"/>
+      <w:numFmt w:val="bullet"/>
+      <w:lvlText w:val=""/>
+      <w:lvlJc w:val="left"/>
+      <w:pPr>
+        <w:ind w:left="5040" w:hanging="360"/>
+      </w:pPr>
+      <w:rPr>
+        <w:rFonts w:ascii="Symbol" w:hAnsi="Symbol" w:hint="default"/>
+      </w:rPr>
+    </w:lvl>
+    <w:lvl w:ilvl="7" w:tplc="18090003" w:tentative="1">
+      <w:start w:val="1"/>
+      <w:numFmt w:val="bullet"/>
+      <w:lvlText w:val="o"/>
+      <w:lvlJc w:val="left"/>
+      <w:pPr>
+        <w:ind w:left="5760" w:hanging="360"/>
+      </w:pPr>
+      <w:rPr>
+        <w:rFonts w:ascii="Courier New" w:hAnsi="Courier New" w:cs="Courier New" w:hint="default"/>
+      </w:rPr>
+    </w:lvl>
+    <w:lvl w:ilvl="8" w:tplc="18090005" w:tentative="1">
+      <w:start w:val="1"/>
+      <w:numFmt w:val="bullet"/>
+      <w:lvlText w:val=""/>
+      <w:lvlJc w:val="left"/>
+      <w:pPr>
+        <w:ind w:left="6480" w:hanging="360"/>
+      </w:pPr>
+      <w:rPr>
+        <w:rFonts w:ascii="Wingdings" w:hAnsi="Wingdings" w:hint="default"/>
+      </w:rPr>
+    </w:lvl>
+  </w:abstractNum>
+  <w:abstractNum w:abstractNumId="14" w15:restartNumberingAfterBreak="0">
     <w:nsid w:val="36714E74"/>
     <w:multiLevelType w:val="multilevel"/>
     <w:tmpl w:val="187EFDD0"/>
@@ -20706,7 +18441,7 @@
       </w:rPr>
     </w:lvl>
   </w:abstractNum>
-  <w:abstractNum w:abstractNumId="13" w15:restartNumberingAfterBreak="0">
+  <w:abstractNum w:abstractNumId="15" w15:restartNumberingAfterBreak="0">
     <w:nsid w:val="3CC628F4"/>
     <w:multiLevelType w:val="multilevel"/>
     <w:tmpl w:val="CDCED664"/>
@@ -20827,7 +18562,7 @@
       </w:rPr>
     </w:lvl>
   </w:abstractNum>
-  <w:abstractNum w:abstractNumId="14" w15:restartNumberingAfterBreak="0">
+  <w:abstractNum w:abstractNumId="16" w15:restartNumberingAfterBreak="0">
     <w:nsid w:val="42D222BE"/>
     <w:multiLevelType w:val="multilevel"/>
     <w:tmpl w:val="2796FD26"/>
@@ -20976,7 +18711,7 @@
       </w:rPr>
     </w:lvl>
   </w:abstractNum>
-  <w:abstractNum w:abstractNumId="15" w15:restartNumberingAfterBreak="0">
+  <w:abstractNum w:abstractNumId="17" w15:restartNumberingAfterBreak="0">
     <w:nsid w:val="476E1581"/>
     <w:multiLevelType w:val="multilevel"/>
     <w:tmpl w:val="76C603AC"/>
@@ -21098,7 +18833,7 @@
       </w:rPr>
     </w:lvl>
   </w:abstractNum>
-  <w:abstractNum w:abstractNumId="16" w15:restartNumberingAfterBreak="0">
+  <w:abstractNum w:abstractNumId="18" w15:restartNumberingAfterBreak="0">
     <w:nsid w:val="4CFE6204"/>
     <w:multiLevelType w:val="multilevel"/>
     <w:tmpl w:val="08A06254"/>
@@ -21247,7 +18982,7 @@
       </w:rPr>
     </w:lvl>
   </w:abstractNum>
-  <w:abstractNum w:abstractNumId="17" w15:restartNumberingAfterBreak="0">
+  <w:abstractNum w:abstractNumId="19" w15:restartNumberingAfterBreak="0">
     <w:nsid w:val="517C4A0B"/>
     <w:multiLevelType w:val="multilevel"/>
     <w:tmpl w:val="9B22E250"/>
@@ -21396,7 +19131,7 @@
       </w:rPr>
     </w:lvl>
   </w:abstractNum>
-  <w:abstractNum w:abstractNumId="18" w15:restartNumberingAfterBreak="0">
+  <w:abstractNum w:abstractNumId="20" w15:restartNumberingAfterBreak="0">
     <w:nsid w:val="5344241A"/>
     <w:multiLevelType w:val="hybridMultilevel"/>
     <w:tmpl w:val="7E446BC4"/>
@@ -21717,7 +19452,7 @@
       </w:rPr>
     </w:lvl>
   </w:abstractNum>
-  <w:abstractNum w:abstractNumId="19" w15:restartNumberingAfterBreak="0">
+  <w:abstractNum w:abstractNumId="21" w15:restartNumberingAfterBreak="0">
     <w:nsid w:val="536E5AC0"/>
     <w:multiLevelType w:val="multilevel"/>
     <w:tmpl w:val="8CDAEE96"/>
@@ -21866,7 +19601,7 @@
       </w:rPr>
     </w:lvl>
   </w:abstractNum>
-  <w:abstractNum w:abstractNumId="20" w15:restartNumberingAfterBreak="0">
+  <w:abstractNum w:abstractNumId="22" w15:restartNumberingAfterBreak="0">
     <w:nsid w:val="57867E92"/>
     <w:multiLevelType w:val="multilevel"/>
     <w:tmpl w:val="E99EF3AC"/>
@@ -21979,7 +19714,7 @@
       </w:rPr>
     </w:lvl>
   </w:abstractNum>
-  <w:abstractNum w:abstractNumId="21" w15:restartNumberingAfterBreak="0">
+  <w:abstractNum w:abstractNumId="23" w15:restartNumberingAfterBreak="0">
     <w:nsid w:val="59E86317"/>
     <w:multiLevelType w:val="hybridMultilevel"/>
     <w:tmpl w:val="468E0D0E"/>
@@ -22092,7 +19827,7 @@
       </w:rPr>
     </w:lvl>
   </w:abstractNum>
-  <w:abstractNum w:abstractNumId="22" w15:restartNumberingAfterBreak="0">
+  <w:abstractNum w:abstractNumId="24" w15:restartNumberingAfterBreak="0">
     <w:nsid w:val="5B273C87"/>
     <w:multiLevelType w:val="hybridMultilevel"/>
     <w:tmpl w:val="2AA8E13E"/>
@@ -22205,7 +19940,7 @@
       </w:rPr>
     </w:lvl>
   </w:abstractNum>
-  <w:abstractNum w:abstractNumId="23" w15:restartNumberingAfterBreak="0">
+  <w:abstractNum w:abstractNumId="25" w15:restartNumberingAfterBreak="0">
     <w:nsid w:val="606707C5"/>
     <w:multiLevelType w:val="multilevel"/>
     <w:tmpl w:val="9E56C806"/>
@@ -22354,13 +20089,13 @@
       </w:rPr>
     </w:lvl>
   </w:abstractNum>
-  <w:abstractNum w:abstractNumId="24" w15:restartNumberingAfterBreak="0">
+  <w:abstractNum w:abstractNumId="26" w15:restartNumberingAfterBreak="0">
     <w:nsid w:val="648F1753"/>
     <w:multiLevelType w:val="hybridMultilevel"/>
     <w:tmpl w:val="7E446BC4"/>
     <w:numStyleLink w:val="ImportedStyle1"/>
   </w:abstractNum>
-  <w:abstractNum w:abstractNumId="25" w15:restartNumberingAfterBreak="0">
+  <w:abstractNum w:abstractNumId="27" w15:restartNumberingAfterBreak="0">
     <w:nsid w:val="65716509"/>
     <w:multiLevelType w:val="multilevel"/>
     <w:tmpl w:val="AE00DACA"/>
@@ -22509,7 +20244,7 @@
       </w:rPr>
     </w:lvl>
   </w:abstractNum>
-  <w:abstractNum w:abstractNumId="26" w15:restartNumberingAfterBreak="0">
+  <w:abstractNum w:abstractNumId="28" w15:restartNumberingAfterBreak="0">
     <w:nsid w:val="674C097A"/>
     <w:multiLevelType w:val="multilevel"/>
     <w:tmpl w:val="9F9468A6"/>
@@ -22658,7 +20393,7 @@
       </w:rPr>
     </w:lvl>
   </w:abstractNum>
-  <w:abstractNum w:abstractNumId="27" w15:restartNumberingAfterBreak="0">
+  <w:abstractNum w:abstractNumId="29" w15:restartNumberingAfterBreak="0">
     <w:nsid w:val="71C901AC"/>
     <w:multiLevelType w:val="multilevel"/>
     <w:tmpl w:val="59EE8C0C"/>
@@ -22771,7 +20506,7 @@
       </w:rPr>
     </w:lvl>
   </w:abstractNum>
-  <w:abstractNum w:abstractNumId="28" w15:restartNumberingAfterBreak="0">
+  <w:abstractNum w:abstractNumId="30" w15:restartNumberingAfterBreak="0">
     <w:nsid w:val="725D2623"/>
     <w:multiLevelType w:val="multilevel"/>
     <w:tmpl w:val="87A8D2E8"/>
@@ -22920,7 +20655,7 @@
       </w:rPr>
     </w:lvl>
   </w:abstractNum>
-  <w:abstractNum w:abstractNumId="29" w15:restartNumberingAfterBreak="0">
+  <w:abstractNum w:abstractNumId="31" w15:restartNumberingAfterBreak="0">
     <w:nsid w:val="7A83416C"/>
     <w:multiLevelType w:val="multilevel"/>
     <w:tmpl w:val="0AAA7DC0"/>
@@ -23070,34 +20805,34 @@
     </w:lvl>
   </w:abstractNum>
   <w:num w:numId="1" w16cid:durableId="1760440869">
+    <w:abstractNumId w:val="19"/>
+  </w:num>
+  <w:num w:numId="2" w16cid:durableId="305356629">
     <w:abstractNumId w:val="17"/>
   </w:num>
-  <w:num w:numId="2" w16cid:durableId="305356629">
+  <w:num w:numId="3" w16cid:durableId="1166743486">
+    <w:abstractNumId w:val="4"/>
+  </w:num>
+  <w:num w:numId="4" w16cid:durableId="1173181685">
+    <w:abstractNumId w:val="18"/>
+  </w:num>
+  <w:num w:numId="5" w16cid:durableId="1246454614">
+    <w:abstractNumId w:val="30"/>
+  </w:num>
+  <w:num w:numId="6" w16cid:durableId="1393307185">
+    <w:abstractNumId w:val="14"/>
+  </w:num>
+  <w:num w:numId="7" w16cid:durableId="1530295400">
+    <w:abstractNumId w:val="21"/>
+  </w:num>
+  <w:num w:numId="8" w16cid:durableId="2134978705">
     <w:abstractNumId w:val="15"/>
   </w:num>
-  <w:num w:numId="3" w16cid:durableId="1166743486">
-    <w:abstractNumId w:val="3"/>
-  </w:num>
-  <w:num w:numId="4" w16cid:durableId="1173181685">
-    <w:abstractNumId w:val="16"/>
-  </w:num>
-  <w:num w:numId="5" w16cid:durableId="1246454614">
-    <w:abstractNumId w:val="28"/>
-  </w:num>
-  <w:num w:numId="6" w16cid:durableId="1393307185">
-    <w:abstractNumId w:val="12"/>
-  </w:num>
-  <w:num w:numId="7" w16cid:durableId="1530295400">
-    <w:abstractNumId w:val="19"/>
-  </w:num>
-  <w:num w:numId="8" w16cid:durableId="2134978705">
-    <w:abstractNumId w:val="13"/>
-  </w:num>
   <w:num w:numId="9" w16cid:durableId="1819345686">
-    <w:abstractNumId w:val="18"/>
+    <w:abstractNumId w:val="20"/>
   </w:num>
   <w:num w:numId="10" w16cid:durableId="1624070426">
-    <w:abstractNumId w:val="24"/>
+    <w:abstractNumId w:val="26"/>
   </w:num>
   <w:num w:numId="11" w16cid:durableId="881406841">
     <w:abstractNumId w:val="1"/>
@@ -23106,58 +20841,64 @@
     <w:abstractNumId w:val="0"/>
   </w:num>
   <w:num w:numId="13" w16cid:durableId="266432641">
-    <w:abstractNumId w:val="11"/>
+    <w:abstractNumId w:val="12"/>
   </w:num>
   <w:num w:numId="14" w16cid:durableId="1958953252">
-    <w:abstractNumId w:val="22"/>
+    <w:abstractNumId w:val="24"/>
   </w:num>
   <w:num w:numId="15" w16cid:durableId="1294672183">
-    <w:abstractNumId w:val="6"/>
+    <w:abstractNumId w:val="7"/>
   </w:num>
   <w:num w:numId="16" w16cid:durableId="354817324">
-    <w:abstractNumId w:val="26"/>
+    <w:abstractNumId w:val="28"/>
   </w:num>
   <w:num w:numId="17" w16cid:durableId="584535353">
-    <w:abstractNumId w:val="14"/>
+    <w:abstractNumId w:val="16"/>
   </w:num>
   <w:num w:numId="18" w16cid:durableId="378936254">
-    <w:abstractNumId w:val="25"/>
+    <w:abstractNumId w:val="27"/>
   </w:num>
   <w:num w:numId="19" w16cid:durableId="1385257368">
     <w:abstractNumId w:val="2"/>
   </w:num>
   <w:num w:numId="20" w16cid:durableId="1897400402">
-    <w:abstractNumId w:val="21"/>
+    <w:abstractNumId w:val="23"/>
   </w:num>
   <w:num w:numId="21" w16cid:durableId="1502046198">
+    <w:abstractNumId w:val="31"/>
+  </w:num>
+  <w:num w:numId="22" w16cid:durableId="428621930">
+    <w:abstractNumId w:val="25"/>
+  </w:num>
+  <w:num w:numId="23" w16cid:durableId="251742147">
+    <w:abstractNumId w:val="10"/>
+  </w:num>
+  <w:num w:numId="24" w16cid:durableId="1959725489">
+    <w:abstractNumId w:val="6"/>
+  </w:num>
+  <w:num w:numId="25" w16cid:durableId="1777872423">
+    <w:abstractNumId w:val="11"/>
+  </w:num>
+  <w:num w:numId="26" w16cid:durableId="766540521">
+    <w:abstractNumId w:val="8"/>
+  </w:num>
+  <w:num w:numId="27" w16cid:durableId="1756050462">
+    <w:abstractNumId w:val="9"/>
+  </w:num>
+  <w:num w:numId="28" w16cid:durableId="1869560089">
+    <w:abstractNumId w:val="5"/>
+  </w:num>
+  <w:num w:numId="29" w16cid:durableId="1994523070">
+    <w:abstractNumId w:val="22"/>
+  </w:num>
+  <w:num w:numId="30" w16cid:durableId="1674185088">
     <w:abstractNumId w:val="29"/>
   </w:num>
-  <w:num w:numId="22" w16cid:durableId="428621930">
-    <w:abstractNumId w:val="23"/>
+  <w:num w:numId="31" w16cid:durableId="1083600684">
+    <w:abstractNumId w:val="3"/>
   </w:num>
-  <w:num w:numId="23" w16cid:durableId="251742147">
-    <w:abstractNumId w:val="9"/>
-  </w:num>
-  <w:num w:numId="24" w16cid:durableId="1959725489">
-    <w:abstractNumId w:val="5"/>
-  </w:num>
-  <w:num w:numId="25" w16cid:durableId="1777872423">
-    <w:abstractNumId w:val="10"/>
-  </w:num>
-  <w:num w:numId="26" w16cid:durableId="766540521">
-    <w:abstractNumId w:val="7"/>
-  </w:num>
-  <w:num w:numId="27" w16cid:durableId="1756050462">
-    <w:abstractNumId w:val="8"/>
-  </w:num>
-  <w:num w:numId="28" w16cid:durableId="1869560089">
-    <w:abstractNumId w:val="4"/>
-  </w:num>
-  <w:num w:numId="29" w16cid:durableId="1994523070">
-    <w:abstractNumId w:val="20"/>
-  </w:num>
-  <w:num w:numId="30" w16cid:durableId="1674185088">
-    <w:abstractNumId w:val="27"/>
+  <w:num w:numId="32" w16cid:durableId="186676548">
+    <w:abstractNumId w:val="13"/>
   </w:num>
 </w:numbering>
 </file>
